--- a/WPF疑难解惑.docx
+++ b/WPF疑难解惑.docx
@@ -2236,42 +2236,42 @@
         <w:rPr>
           <w:rFonts w:hint="eastAsia"/>
         </w:rPr>
-        <w:t>微信</w:t>
+        <w:t>微信的</w:t>
       </w:r>
       <w:proofErr w:type="gramEnd"/>
       <w:r>
         <w:rPr>
           <w:rFonts w:hint="eastAsia"/>
         </w:rPr>
-        <w:t>的界面嵌在它里面，同时在PC</w:t>
+        <w:t>界面嵌在它里面，同时在PC</w:t>
       </w:r>
       <w:proofErr w:type="gramStart"/>
       <w:r>
         <w:rPr>
           <w:rFonts w:hint="eastAsia"/>
         </w:rPr>
-        <w:t>微信外</w:t>
+        <w:t>微信外面</w:t>
       </w:r>
       <w:proofErr w:type="gramEnd"/>
       <w:r>
         <w:rPr>
           <w:rFonts w:hint="eastAsia"/>
         </w:rPr>
-        <w:t>面编写了很多</w:t>
+        <w:t>编写了很多</w:t>
       </w:r>
       <w:proofErr w:type="gramStart"/>
       <w:r>
         <w:rPr>
           <w:rFonts w:hint="eastAsia"/>
         </w:rPr>
-        <w:t>操作微信</w:t>
+        <w:t>操作微信的</w:t>
       </w:r>
       <w:proofErr w:type="gramEnd"/>
       <w:r>
         <w:rPr>
           <w:rFonts w:hint="eastAsia"/>
         </w:rPr>
-        <w:t>的功能按钮，在</w:t>
+        <w:t>功能按钮，在</w:t>
       </w:r>
       <w:r>
         <w:t>WPF</w:t>
@@ -4104,7 +4104,6 @@
       <w:pPr>
         <w:ind w:left="420"/>
       </w:pPr>
-      <w:bookmarkStart w:id="0" w:name="_GoBack"/>
       <w:r>
         <w:rPr>
           <w:noProof/>
@@ -4158,27 +4157,360 @@
           </wp:inline>
         </w:drawing>
       </w:r>
+    </w:p>
+    <w:p>
+      <w:pPr>
+        <w:pStyle w:val="2"/>
+        <w:numPr>
+          <w:ilvl w:val="0"/>
+          <w:numId w:val="1"/>
+        </w:numPr>
+        <w:rPr>
+          <w:rFonts w:ascii="微软雅黑" w:eastAsia="微软雅黑" w:hAnsi="微软雅黑"/>
+        </w:rPr>
+      </w:pPr>
+      <w:r>
+        <w:rPr>
+          <w:rFonts w:ascii="微软雅黑" w:eastAsia="微软雅黑" w:hAnsi="微软雅黑" w:hint="eastAsia"/>
+        </w:rPr>
+        <w:t>如何</w:t>
+      </w:r>
+      <w:r>
+        <w:rPr>
+          <w:rFonts w:ascii="微软雅黑" w:eastAsia="微软雅黑" w:hAnsi="微软雅黑" w:hint="eastAsia"/>
+        </w:rPr>
+        <w:t>在</w:t>
+      </w:r>
+      <w:r>
+        <w:rPr>
+          <w:rFonts w:ascii="微软雅黑" w:eastAsia="微软雅黑" w:hAnsi="微软雅黑" w:hint="eastAsia"/>
+        </w:rPr>
+        <w:t>.</w:t>
+      </w:r>
+      <w:r>
+        <w:rPr>
+          <w:rFonts w:ascii="微软雅黑" w:eastAsia="微软雅黑" w:hAnsi="微软雅黑"/>
+        </w:rPr>
+        <w:t>Net Framework</w:t>
+      </w:r>
+      <w:r>
+        <w:rPr>
+          <w:rFonts w:ascii="微软雅黑" w:eastAsia="微软雅黑" w:hAnsi="微软雅黑" w:hint="eastAsia"/>
+        </w:rPr>
+        <w:t>中</w:t>
+      </w:r>
+      <w:r>
+        <w:rPr>
+          <w:rFonts w:ascii="微软雅黑" w:eastAsia="微软雅黑" w:hAnsi="微软雅黑" w:hint="eastAsia"/>
+        </w:rPr>
+        <w:t>使用最新的</w:t>
+      </w:r>
+      <w:r>
+        <w:rPr>
+          <w:rFonts w:ascii="微软雅黑" w:eastAsia="微软雅黑" w:hAnsi="微软雅黑" w:hint="eastAsia"/>
+        </w:rPr>
+        <w:t>C#</w:t>
+      </w:r>
+      <w:r>
+        <w:rPr>
+          <w:rFonts w:ascii="微软雅黑" w:eastAsia="微软雅黑" w:hAnsi="微软雅黑"/>
+        </w:rPr>
+        <w:t>10</w:t>
+      </w:r>
+    </w:p>
+    <w:p>
+      <w:pPr>
+        <w:ind w:left="420"/>
+      </w:pPr>
+      <w:r>
+        <w:t>C# 10.0 向 C# 语言添加了以下功能和增强功能（从 .NET 6 预览 7 开始）：</w:t>
+      </w:r>
+    </w:p>
+    <w:p>
+      <w:pPr>
+        <w:pStyle w:val="a3"/>
+        <w:numPr>
+          <w:ilvl w:val="0"/>
+          <w:numId w:val="7"/>
+        </w:numPr>
+        <w:ind w:firstLineChars="0"/>
+      </w:pPr>
+      <w:r>
+        <w:t>global using 指令</w:t>
+      </w:r>
+    </w:p>
+    <w:p>
+      <w:pPr>
+        <w:pStyle w:val="a3"/>
+        <w:ind w:left="840" w:firstLineChars="0" w:firstLine="0"/>
+      </w:pPr>
+      <w:r>
+        <w:rPr>
+          <w:rFonts w:hint="eastAsia"/>
+        </w:rPr>
+        <w:t>可将</w:t>
+      </w:r>
+      <w:r>
+        <w:t xml:space="preserve"> global 修饰符添加到任何 using 指令，以指示编译器该指令适用于编译中的所有源文件。 这通常是项目中的所有源文件。</w:t>
+      </w:r>
+    </w:p>
+    <w:p>
+      <w:pPr>
+        <w:pStyle w:val="a3"/>
+        <w:numPr>
+          <w:ilvl w:val="0"/>
+          <w:numId w:val="7"/>
+        </w:numPr>
+        <w:ind w:firstLineChars="0"/>
+      </w:pPr>
+      <w:r>
+        <w:rPr>
+          <w:rFonts w:hint="eastAsia"/>
+        </w:rPr>
+        <w:t>文件范围的命名空间声明</w:t>
+      </w:r>
+    </w:p>
+    <w:p>
+      <w:pPr>
+        <w:pStyle w:val="a3"/>
+        <w:numPr>
+          <w:ilvl w:val="0"/>
+          <w:numId w:val="7"/>
+        </w:numPr>
+        <w:ind w:firstLineChars="0"/>
+      </w:pPr>
+      <w:r>
+        <w:rPr>
+          <w:rFonts w:hint="eastAsia"/>
+        </w:rPr>
+        <w:t>扩展属性模式</w:t>
+      </w:r>
+    </w:p>
+    <w:p>
+      <w:pPr>
+        <w:pStyle w:val="a3"/>
+        <w:numPr>
+          <w:ilvl w:val="0"/>
+          <w:numId w:val="7"/>
+        </w:numPr>
+        <w:ind w:firstLineChars="0"/>
+      </w:pPr>
+      <w:r>
+        <w:rPr>
+          <w:rFonts w:hint="eastAsia"/>
+        </w:rPr>
+        <w:t>可使用</w:t>
+      </w:r>
+      <w:r>
+        <w:t xml:space="preserve"> const 内插字符串</w:t>
+      </w:r>
+    </w:p>
+    <w:p>
+      <w:pPr>
+        <w:pStyle w:val="a3"/>
+        <w:numPr>
+          <w:ilvl w:val="0"/>
+          <w:numId w:val="7"/>
+        </w:numPr>
+        <w:ind w:firstLineChars="0"/>
+      </w:pPr>
+      <w:r>
+        <w:rPr>
+          <w:rFonts w:hint="eastAsia"/>
+        </w:rPr>
+        <w:t>记录类型可密封</w:t>
+      </w:r>
+      <w:r>
+        <w:t xml:space="preserve"> </w:t>
+      </w:r>
+      <w:proofErr w:type="spellStart"/>
+      <w:r>
+        <w:t>ToString</w:t>
+      </w:r>
+      <w:proofErr w:type="spellEnd"/>
+      <w:r>
+        <w:t>()</w:t>
+      </w:r>
+    </w:p>
+    <w:p>
+      <w:pPr>
+        <w:pStyle w:val="a3"/>
+        <w:numPr>
+          <w:ilvl w:val="0"/>
+          <w:numId w:val="7"/>
+        </w:numPr>
+        <w:ind w:firstLineChars="0"/>
+      </w:pPr>
+      <w:r>
+        <w:rPr>
+          <w:rFonts w:hint="eastAsia"/>
+        </w:rPr>
+        <w:t>在同</w:t>
+      </w:r>
+      <w:proofErr w:type="gramStart"/>
+      <w:r>
+        <w:rPr>
+          <w:rFonts w:hint="eastAsia"/>
+        </w:rPr>
+        <w:t>一析构</w:t>
+      </w:r>
+      <w:proofErr w:type="gramEnd"/>
+      <w:r>
+        <w:rPr>
+          <w:rFonts w:hint="eastAsia"/>
+        </w:rPr>
+        <w:t>中可同时进行赋值和声明</w:t>
+      </w:r>
+    </w:p>
+    <w:p>
+      <w:pPr>
+        <w:pStyle w:val="a3"/>
+        <w:numPr>
+          <w:ilvl w:val="0"/>
+          <w:numId w:val="7"/>
+        </w:numPr>
+        <w:ind w:firstLineChars="0"/>
+      </w:pPr>
+      <w:r>
+        <w:rPr>
+          <w:rFonts w:hint="eastAsia"/>
+        </w:rPr>
+        <w:t>可在方法上使用</w:t>
+      </w:r>
+      <w:r>
+        <w:t xml:space="preserve"> </w:t>
+      </w:r>
+      <w:proofErr w:type="spellStart"/>
+      <w:r>
+        <w:t>AsyncMethodBuilder</w:t>
+      </w:r>
+      <w:proofErr w:type="spellEnd"/>
+      <w:r>
+        <w:t xml:space="preserve"> 属性</w:t>
+      </w:r>
+    </w:p>
+    <w:p>
+      <w:pPr>
+        <w:ind w:left="420"/>
+      </w:pPr>
+    </w:p>
+    <w:p>
+      <w:pPr>
+        <w:ind w:left="420"/>
+      </w:pPr>
+      <w:r>
+        <w:rPr>
+          <w:rFonts w:hint="eastAsia"/>
+        </w:rPr>
+        <w:t>使用</w:t>
+      </w:r>
+      <w:r>
+        <w:t xml:space="preserve"> .NET 6.0 预览 5 时，此功能要求将 </w:t>
+      </w:r>
+      <w:r>
+        <w:rPr>
+          <w:b/>
+          <w:color w:val="FF0000"/>
+        </w:rPr>
+        <w:t>.</w:t>
+      </w:r>
+      <w:proofErr w:type="spellStart"/>
+      <w:r>
+        <w:rPr>
+          <w:b/>
+          <w:color w:val="FF0000"/>
+        </w:rPr>
+        <w:t>csproj</w:t>
+      </w:r>
+      <w:proofErr w:type="spellEnd"/>
+      <w:r>
+        <w:t xml:space="preserve"> 文件中的 &lt;</w:t>
+      </w:r>
+      <w:proofErr w:type="spellStart"/>
+      <w:r>
+        <w:rPr>
+          <w:color w:val="FF0000"/>
+        </w:rPr>
+        <w:t>LangVersion</w:t>
+      </w:r>
+      <w:proofErr w:type="spellEnd"/>
+      <w:r>
+        <w:t xml:space="preserve">&gt; 元素设置为 </w:t>
+      </w:r>
+      <w:r>
+        <w:rPr>
+          <w:b/>
+          <w:color w:val="FF0000"/>
+        </w:rPr>
+        <w:t>preview</w:t>
+      </w:r>
+      <w:r>
+        <w:t>。</w:t>
+      </w:r>
+    </w:p>
+    <w:p>
+      <w:pPr>
+        <w:pStyle w:val="2"/>
+        <w:numPr>
+          <w:ilvl w:val="0"/>
+          <w:numId w:val="1"/>
+        </w:numPr>
+        <w:rPr>
+          <w:rFonts w:ascii="微软雅黑" w:eastAsia="微软雅黑" w:hAnsi="微软雅黑"/>
+        </w:rPr>
+      </w:pPr>
+      <w:r>
+        <w:rPr>
+          <w:rFonts w:ascii="微软雅黑" w:eastAsia="微软雅黑" w:hAnsi="微软雅黑" w:hint="eastAsia"/>
+        </w:rPr>
+        <w:t>如何</w:t>
+      </w:r>
+      <w:r>
+        <w:rPr>
+          <w:rFonts w:ascii="微软雅黑" w:eastAsia="微软雅黑" w:hAnsi="微软雅黑" w:hint="eastAsia"/>
+        </w:rPr>
+        <w:t>为</w:t>
+      </w:r>
+      <w:proofErr w:type="spellStart"/>
+      <w:r>
+        <w:rPr>
+          <w:rFonts w:ascii="微软雅黑" w:eastAsia="微软雅黑" w:hAnsi="微软雅黑" w:hint="eastAsia"/>
+        </w:rPr>
+        <w:t>P</w:t>
+      </w:r>
+      <w:r>
+        <w:rPr>
+          <w:rFonts w:ascii="微软雅黑" w:eastAsia="微软雅黑" w:hAnsi="微软雅黑"/>
+        </w:rPr>
+        <w:t>asswordBox</w:t>
+      </w:r>
+      <w:proofErr w:type="spellEnd"/>
+      <w:r>
+        <w:rPr>
+          <w:rFonts w:ascii="微软雅黑" w:eastAsia="微软雅黑" w:hAnsi="微软雅黑" w:hint="eastAsia"/>
+        </w:rPr>
+        <w:t>控件</w:t>
+      </w:r>
+      <w:r>
+        <w:rPr>
+          <w:rFonts w:ascii="微软雅黑" w:eastAsia="微软雅黑" w:hAnsi="微软雅黑" w:hint="eastAsia"/>
+        </w:rPr>
+        <w:t>绑定密码</w:t>
+      </w:r>
+      <w:r>
+        <w:rPr>
+          <w:rFonts w:ascii="微软雅黑" w:eastAsia="微软雅黑" w:hAnsi="微软雅黑" w:hint="eastAsia"/>
+        </w:rPr>
+        <w:t>（1</w:t>
+      </w:r>
+      <w:bookmarkStart w:id="0" w:name="_GoBack"/>
       <w:bookmarkEnd w:id="0"/>
-    </w:p>
-    <w:p>
-      <w:pPr>
-        <w:ind w:left="420"/>
-      </w:pPr>
-    </w:p>
-    <w:p>
-      <w:pPr>
-        <w:ind w:left="420"/>
-      </w:pPr>
-    </w:p>
-    <w:p>
-      <w:pPr>
-        <w:ind w:left="420"/>
-      </w:pPr>
-    </w:p>
-    <w:p>
-      <w:pPr>
-        <w:ind w:left="420"/>
-      </w:pPr>
+      <w:r>
+        <w:rPr>
+          <w:rFonts w:ascii="微软雅黑" w:eastAsia="微软雅黑" w:hAnsi="微软雅黑" w:hint="eastAsia"/>
+        </w:rPr>
+        <w:t>）</w:t>
+      </w:r>
     </w:p>
     <w:p>
       <w:pPr>
@@ -4673,6 +5005,119 @@
     </w:lvl>
   </w:abstractNum>
   <w:abstractNum w:abstractNumId="4" w15:restartNumberingAfterBreak="0">
+    <w:nsid w:val="57F05E5E"/>
+    <w:multiLevelType w:val="hybridMultilevel"/>
+    <w:tmpl w:val="0B7CCE08"/>
+    <w:lvl w:ilvl="0" w:tplc="04090001">
+      <w:start w:val="1"/>
+      <w:numFmt w:val="bullet"/>
+      <w:lvlText w:val=""/>
+      <w:lvlJc w:val="left"/>
+      <w:pPr>
+        <w:ind w:left="840" w:hanging="420"/>
+      </w:pPr>
+      <w:rPr>
+        <w:rFonts w:ascii="Wingdings" w:hAnsi="Wingdings" w:hint="default"/>
+      </w:rPr>
+    </w:lvl>
+    <w:lvl w:ilvl="1" w:tplc="04090003" w:tentative="1">
+      <w:start w:val="1"/>
+      <w:numFmt w:val="bullet"/>
+      <w:lvlText w:val=""/>
+      <w:lvlJc w:val="left"/>
+      <w:pPr>
+        <w:ind w:left="1260" w:hanging="420"/>
+      </w:pPr>
+      <w:rPr>
+        <w:rFonts w:ascii="Wingdings" w:hAnsi="Wingdings" w:hint="default"/>
+      </w:rPr>
+    </w:lvl>
+    <w:lvl w:ilvl="2" w:tplc="04090005" w:tentative="1">
+      <w:start w:val="1"/>
+      <w:numFmt w:val="bullet"/>
+      <w:lvlText w:val=""/>
+      <w:lvlJc w:val="left"/>
+      <w:pPr>
+        <w:ind w:left="1680" w:hanging="420"/>
+      </w:pPr>
+      <w:rPr>
+        <w:rFonts w:ascii="Wingdings" w:hAnsi="Wingdings" w:hint="default"/>
+      </w:rPr>
+    </w:lvl>
+    <w:lvl w:ilvl="3" w:tplc="04090001" w:tentative="1">
+      <w:start w:val="1"/>
+      <w:numFmt w:val="bullet"/>
+      <w:lvlText w:val=""/>
+      <w:lvlJc w:val="left"/>
+      <w:pPr>
+        <w:ind w:left="2100" w:hanging="420"/>
+      </w:pPr>
+      <w:rPr>
+        <w:rFonts w:ascii="Wingdings" w:hAnsi="Wingdings" w:hint="default"/>
+      </w:rPr>
+    </w:lvl>
+    <w:lvl w:ilvl="4" w:tplc="04090003" w:tentative="1">
+      <w:start w:val="1"/>
+      <w:numFmt w:val="bullet"/>
+      <w:lvlText w:val=""/>
+      <w:lvlJc w:val="left"/>
+      <w:pPr>
+        <w:ind w:left="2520" w:hanging="420"/>
+      </w:pPr>
+      <w:rPr>
+        <w:rFonts w:ascii="Wingdings" w:hAnsi="Wingdings" w:hint="default"/>
+      </w:rPr>
+    </w:lvl>
+    <w:lvl w:ilvl="5" w:tplc="04090005" w:tentative="1">
+      <w:start w:val="1"/>
+      <w:numFmt w:val="bullet"/>
+      <w:lvlText w:val=""/>
+      <w:lvlJc w:val="left"/>
+      <w:pPr>
+        <w:ind w:left="2940" w:hanging="420"/>
+      </w:pPr>
+      <w:rPr>
+        <w:rFonts w:ascii="Wingdings" w:hAnsi="Wingdings" w:hint="default"/>
+      </w:rPr>
+    </w:lvl>
+    <w:lvl w:ilvl="6" w:tplc="04090001" w:tentative="1">
+      <w:start w:val="1"/>
+      <w:numFmt w:val="bullet"/>
+      <w:lvlText w:val=""/>
+      <w:lvlJc w:val="left"/>
+      <w:pPr>
+        <w:ind w:left="3360" w:hanging="420"/>
+      </w:pPr>
+      <w:rPr>
+        <w:rFonts w:ascii="Wingdings" w:hAnsi="Wingdings" w:hint="default"/>
+      </w:rPr>
+    </w:lvl>
+    <w:lvl w:ilvl="7" w:tplc="04090003" w:tentative="1">
+      <w:start w:val="1"/>
+      <w:numFmt w:val="bullet"/>
+      <w:lvlText w:val=""/>
+      <w:lvlJc w:val="left"/>
+      <w:pPr>
+        <w:ind w:left="3780" w:hanging="420"/>
+      </w:pPr>
+      <w:rPr>
+        <w:rFonts w:ascii="Wingdings" w:hAnsi="Wingdings" w:hint="default"/>
+      </w:rPr>
+    </w:lvl>
+    <w:lvl w:ilvl="8" w:tplc="04090005" w:tentative="1">
+      <w:start w:val="1"/>
+      <w:numFmt w:val="bullet"/>
+      <w:lvlText w:val=""/>
+      <w:lvlJc w:val="left"/>
+      <w:pPr>
+        <w:ind w:left="4200" w:hanging="420"/>
+      </w:pPr>
+      <w:rPr>
+        <w:rFonts w:ascii="Wingdings" w:hAnsi="Wingdings" w:hint="default"/>
+      </w:rPr>
+    </w:lvl>
+  </w:abstractNum>
+  <w:abstractNum w:abstractNumId="5" w15:restartNumberingAfterBreak="0">
     <w:nsid w:val="5BA222C7"/>
     <w:multiLevelType w:val="hybridMultilevel"/>
     <w:tmpl w:val="F90AB904"/>
@@ -4758,7 +5203,7 @@
       </w:pPr>
     </w:lvl>
   </w:abstractNum>
-  <w:abstractNum w:abstractNumId="5" w15:restartNumberingAfterBreak="0">
+  <w:abstractNum w:abstractNumId="6" w15:restartNumberingAfterBreak="0">
     <w:nsid w:val="7E012FCD"/>
     <w:multiLevelType w:val="hybridMultilevel"/>
     <w:tmpl w:val="F90AB904"/>
@@ -4851,7 +5296,7 @@
     <w:abstractNumId w:val="1"/>
   </w:num>
   <w:num w:numId="3">
-    <w:abstractNumId w:val="5"/>
+    <w:abstractNumId w:val="6"/>
   </w:num>
   <w:num w:numId="4">
     <w:abstractNumId w:val="0"/>
@@ -4860,6 +5305,9 @@
     <w:abstractNumId w:val="2"/>
   </w:num>
   <w:num w:numId="6">
+    <w:abstractNumId w:val="5"/>
+  </w:num>
+  <w:num w:numId="7">
     <w:abstractNumId w:val="4"/>
   </w:num>
 </w:numbering>
@@ -5747,7 +6195,7 @@
 </file>
 
 <file path=customXml/itemProps1.xml><?xml version="1.0" encoding="utf-8"?>
-<ds:datastoreItem xmlns:ds="http://schemas.openxmlformats.org/officeDocument/2006/customXml" ds:itemID="{3894A91B-B001-4C1C-927A-F285A4FE8B45}">
+<ds:datastoreItem xmlns:ds="http://schemas.openxmlformats.org/officeDocument/2006/customXml" ds:itemID="{4B983C53-49E9-4AB0-8126-EC63A1837611}">
   <ds:schemaRefs>
     <ds:schemaRef ds:uri="http://schemas.openxmlformats.org/officeDocument/2006/bibliography"/>
   </ds:schemaRefs>

--- a/WPF疑难解惑.docx
+++ b/WPF疑难解惑.docx
@@ -996,7 +996,6 @@
         <w:ind w:left="420" w:firstLine="420"/>
       </w:pPr>
       <w:proofErr w:type="spellStart"/>
-      <w:proofErr w:type="gramStart"/>
       <w:r>
         <w:t>dbg</w:t>
       </w:r>
@@ -1011,7 +1010,6 @@
         <w:t>:</w:t>
       </w:r>
       <w:proofErr w:type="spellStart"/>
-      <w:proofErr w:type="gramEnd"/>
       <w:r>
         <w:t>PresentationTraceSources.TraceLevel</w:t>
       </w:r>
@@ -1030,14 +1028,9 @@
         <w:ind w:left="420" w:firstLine="420"/>
       </w:pPr>
       <w:r>
-        <w:t>Converter</w:t>
-      </w:r>
-      <w:proofErr w:type="gramStart"/>
-      <w:r>
-        <w:t>={</w:t>
-      </w:r>
-      <w:proofErr w:type="spellStart"/>
-      <w:proofErr w:type="gramEnd"/>
+        <w:t>Converter={</w:t>
+      </w:r>
+      <w:proofErr w:type="spellStart"/>
       <w:r>
         <w:t>StaticResource</w:t>
       </w:r>
@@ -1062,17 +1055,12 @@
         <w:t xml:space="preserve">public class </w:t>
       </w:r>
       <w:proofErr w:type="spellStart"/>
-      <w:proofErr w:type="gramStart"/>
       <w:r>
         <w:t>DebugConverter</w:t>
       </w:r>
       <w:proofErr w:type="spellEnd"/>
       <w:r>
-        <w:t xml:space="preserve"> :</w:t>
-      </w:r>
-      <w:proofErr w:type="gramEnd"/>
-      <w:r>
-        <w:t xml:space="preserve"> </w:t>
+        <w:t xml:space="preserve"> : </w:t>
       </w:r>
       <w:proofErr w:type="spellStart"/>
       <w:r>
@@ -1223,12 +1211,10 @@
         <w:tab/>
       </w:r>
       <w:proofErr w:type="spellStart"/>
-      <w:proofErr w:type="gramStart"/>
       <w:r>
         <w:t>System.Windows.Forms</w:t>
       </w:r>
       <w:proofErr w:type="spellEnd"/>
-      <w:proofErr w:type="gramEnd"/>
     </w:p>
     <w:p>
       <w:pPr>
@@ -1242,13 +1228,8 @@
       <w:r>
         <w:tab/>
       </w:r>
-      <w:proofErr w:type="gramStart"/>
-      <w:r>
-        <w:t>xmlns:f</w:t>
-      </w:r>
-      <w:proofErr w:type="gramEnd"/>
-      <w:r>
-        <w:t>1="clr-namespace:AxShockwaveFlashObjects;assembly=AxInterop.ShockwaveFlashObjects"</w:t>
+      <w:r>
+        <w:t>xmlns:f1="clr-namespace:AxShockwaveFlashObjects;assembly=AxInterop.ShockwaveFlashObjects"</w:t>
       </w:r>
     </w:p>
     <w:p>
@@ -1272,15 +1253,7 @@
         <w:ind w:left="420"/>
       </w:pPr>
       <w:r>
-        <w:t xml:space="preserve">           &lt;f</w:t>
-      </w:r>
-      <w:proofErr w:type="gramStart"/>
-      <w:r>
-        <w:t>1:AxShockwaveFlash</w:t>
-      </w:r>
-      <w:proofErr w:type="gramEnd"/>
-      <w:r>
-        <w:t xml:space="preserve"> x:Name="flashShow" /&gt;</w:t>
+        <w:t xml:space="preserve">           &lt;f1:AxShockwaveFlash x:Name="flashShow" /&gt;</w:t>
       </w:r>
     </w:p>
     <w:p>
@@ -1558,7 +1531,6 @@
         <w:t>&lt;</w:t>
       </w:r>
       <w:proofErr w:type="spellStart"/>
-      <w:proofErr w:type="gramStart"/>
       <w:r>
         <w:rPr>
           <w:b/>
@@ -1566,7 +1538,6 @@
         <w:t>x:Code</w:t>
       </w:r>
       <w:proofErr w:type="spellEnd"/>
-      <w:proofErr w:type="gramEnd"/>
       <w:r>
         <w:rPr>
           <w:b/>
@@ -1843,7 +1814,6 @@
         <w:t>老师解答：</w:t>
       </w:r>
       <w:proofErr w:type="spellStart"/>
-      <w:proofErr w:type="gramStart"/>
       <w:r>
         <w:rPr>
           <w:rFonts w:ascii="新宋体" w:eastAsia="新宋体" w:cs="新宋体"/>
@@ -1855,7 +1825,6 @@
         <w:t>Application.Current.Properties</w:t>
       </w:r>
       <w:proofErr w:type="spellEnd"/>
-      <w:proofErr w:type="gramEnd"/>
       <w:r>
         <w:rPr>
           <w:rFonts w:ascii="新宋体" w:eastAsia="新宋体" w:cs="新宋体"/>
@@ -2215,63 +2184,7 @@
         <w:rPr>
           <w:rFonts w:hint="eastAsia"/>
         </w:rPr>
-        <w:t>学员提问：我看到有一个PC</w:t>
-      </w:r>
-      <w:proofErr w:type="gramStart"/>
-      <w:r>
-        <w:rPr>
-          <w:rFonts w:hint="eastAsia"/>
-        </w:rPr>
-        <w:t>微信管理</w:t>
-      </w:r>
-      <w:proofErr w:type="gramEnd"/>
-      <w:r>
-        <w:rPr>
-          <w:rFonts w:hint="eastAsia"/>
-        </w:rPr>
-        <w:t>软件，启动之后把PC</w:t>
-      </w:r>
-      <w:proofErr w:type="gramStart"/>
-      <w:r>
-        <w:rPr>
-          <w:rFonts w:hint="eastAsia"/>
-        </w:rPr>
-        <w:t>微信的</w:t>
-      </w:r>
-      <w:proofErr w:type="gramEnd"/>
-      <w:r>
-        <w:rPr>
-          <w:rFonts w:hint="eastAsia"/>
-        </w:rPr>
-        <w:t>界面嵌在它里面，同时在PC</w:t>
-      </w:r>
-      <w:proofErr w:type="gramStart"/>
-      <w:r>
-        <w:rPr>
-          <w:rFonts w:hint="eastAsia"/>
-        </w:rPr>
-        <w:t>微信外面</w:t>
-      </w:r>
-      <w:proofErr w:type="gramEnd"/>
-      <w:r>
-        <w:rPr>
-          <w:rFonts w:hint="eastAsia"/>
-        </w:rPr>
-        <w:t>编写了很多</w:t>
-      </w:r>
-      <w:proofErr w:type="gramStart"/>
-      <w:r>
-        <w:rPr>
-          <w:rFonts w:hint="eastAsia"/>
-        </w:rPr>
-        <w:t>操作微信的</w:t>
-      </w:r>
-      <w:proofErr w:type="gramEnd"/>
-      <w:r>
-        <w:rPr>
-          <w:rFonts w:hint="eastAsia"/>
-        </w:rPr>
-        <w:t>功能按钮，在</w:t>
+        <w:t>学员提问：我看到有一个PC微信管理软件，启动之后把PC微信的界面嵌在它里面，同时在PC微信外面编写了很多操作微信的功能按钮，在</w:t>
       </w:r>
       <w:r>
         <w:t>WPF</w:t>
@@ -2362,15 +2275,7 @@
         <w:t>学员提问：</w:t>
       </w:r>
       <w:r>
-        <w:t>键盘Key的</w:t>
-      </w:r>
-      <w:proofErr w:type="gramStart"/>
-      <w:r>
-        <w:t>枚举值</w:t>
-      </w:r>
-      <w:proofErr w:type="gramEnd"/>
-      <w:r>
-        <w:t>没有等号，按下键盘</w:t>
+        <w:t>键盘Key的枚举值没有等号，按下键盘</w:t>
       </w:r>
       <w:r>
         <w:rPr>
@@ -3534,7 +3439,6 @@
         <w:t>老师解答：</w:t>
       </w:r>
       <w:proofErr w:type="spellStart"/>
-      <w:proofErr w:type="gramStart"/>
       <w:r>
         <w:rPr>
           <w:rFonts w:ascii="新宋体" w:eastAsia="新宋体" w:cs="新宋体"/>
@@ -3546,7 +3450,6 @@
         <w:t>textBlock.Inlines.Add</w:t>
       </w:r>
       <w:proofErr w:type="spellEnd"/>
-      <w:proofErr w:type="gramEnd"/>
       <w:r>
         <w:rPr>
           <w:rFonts w:ascii="新宋体" w:eastAsia="新宋体" w:cs="新宋体"/>
@@ -4345,21 +4248,7 @@
         <w:rPr>
           <w:rFonts w:hint="eastAsia"/>
         </w:rPr>
-        <w:t>在同</w:t>
-      </w:r>
-      <w:proofErr w:type="gramStart"/>
-      <w:r>
-        <w:rPr>
-          <w:rFonts w:hint="eastAsia"/>
-        </w:rPr>
-        <w:t>一析构</w:t>
-      </w:r>
-      <w:proofErr w:type="gramEnd"/>
-      <w:r>
-        <w:rPr>
-          <w:rFonts w:hint="eastAsia"/>
-        </w:rPr>
-        <w:t>中可同时进行赋值和声明</w:t>
+        <w:t>在同一析构中可同时进行赋值和声明</w:t>
       </w:r>
     </w:p>
     <w:p>
@@ -4501,10 +4390,96 @@
         <w:rPr>
           <w:rFonts w:ascii="微软雅黑" w:eastAsia="微软雅黑" w:hAnsi="微软雅黑" w:hint="eastAsia"/>
         </w:rPr>
-        <w:t>（1</w:t>
+        <w:t>（1）</w:t>
+      </w:r>
+    </w:p>
+    <w:p>
+      <w:pPr>
+        <w:pStyle w:val="2"/>
+        <w:numPr>
+          <w:ilvl w:val="0"/>
+          <w:numId w:val="1"/>
+        </w:numPr>
+        <w:rPr>
+          <w:rFonts w:ascii="微软雅黑" w:eastAsia="微软雅黑" w:hAnsi="微软雅黑"/>
+        </w:rPr>
+      </w:pPr>
+      <w:r>
+        <w:rPr>
+          <w:rFonts w:ascii="微软雅黑" w:eastAsia="微软雅黑" w:hAnsi="微软雅黑" w:hint="eastAsia"/>
+        </w:rPr>
+        <w:t>在W</w:t>
+      </w:r>
+      <w:r>
+        <w:rPr>
+          <w:rFonts w:ascii="微软雅黑" w:eastAsia="微软雅黑" w:hAnsi="微软雅黑"/>
+        </w:rPr>
+        <w:t>PF</w:t>
+      </w:r>
+      <w:r>
+        <w:rPr>
+          <w:rFonts w:ascii="微软雅黑" w:eastAsia="微软雅黑" w:hAnsi="微软雅黑" w:hint="eastAsia"/>
+        </w:rPr>
+        <w:t>中绑定的</w:t>
+      </w:r>
+      <w:r>
+        <w:rPr>
+          <w:rFonts w:ascii="微软雅黑" w:eastAsia="微软雅黑" w:hAnsi="微软雅黑" w:hint="eastAsia"/>
+        </w:rPr>
+        <w:t>坑</w:t>
+      </w:r>
+    </w:p>
+    <w:p>
+      <w:pPr>
+        <w:pStyle w:val="2"/>
+        <w:numPr>
+          <w:ilvl w:val="0"/>
+          <w:numId w:val="1"/>
+        </w:numPr>
+        <w:rPr>
+          <w:rFonts w:ascii="微软雅黑" w:eastAsia="微软雅黑" w:hAnsi="微软雅黑"/>
+        </w:rPr>
+      </w:pPr>
+      <w:r>
+        <w:rPr>
+          <w:rFonts w:ascii="微软雅黑" w:eastAsia="微软雅黑" w:hAnsi="微软雅黑" w:hint="eastAsia"/>
+        </w:rPr>
+        <w:t>如何为</w:t>
+      </w:r>
+      <w:proofErr w:type="spellStart"/>
+      <w:r>
+        <w:rPr>
+          <w:rFonts w:ascii="微软雅黑" w:eastAsia="微软雅黑" w:hAnsi="微软雅黑" w:hint="eastAsia"/>
+        </w:rPr>
+        <w:t>P</w:t>
+      </w:r>
+      <w:r>
+        <w:rPr>
+          <w:rFonts w:ascii="微软雅黑" w:eastAsia="微软雅黑" w:hAnsi="微软雅黑"/>
+        </w:rPr>
+        <w:t>asswordBox</w:t>
+      </w:r>
+      <w:proofErr w:type="spellEnd"/>
+      <w:r>
+        <w:rPr>
+          <w:rFonts w:ascii="微软雅黑" w:eastAsia="微软雅黑" w:hAnsi="微软雅黑" w:hint="eastAsia"/>
+        </w:rPr>
+        <w:t>控件绑</w:t>
       </w:r>
       <w:bookmarkStart w:id="0" w:name="_GoBack"/>
       <w:bookmarkEnd w:id="0"/>
+      <w:r>
+        <w:rPr>
+          <w:rFonts w:ascii="微软雅黑" w:eastAsia="微软雅黑" w:hAnsi="微软雅黑" w:hint="eastAsia"/>
+        </w:rPr>
+        <w:t>定密码（</w:t>
+      </w:r>
+      <w:r>
+        <w:rPr>
+          <w:rFonts w:ascii="微软雅黑" w:eastAsia="微软雅黑" w:hAnsi="微软雅黑"/>
+        </w:rPr>
+        <w:t>2</w:t>
+      </w:r>
       <w:r>
         <w:rPr>
           <w:rFonts w:ascii="微软雅黑" w:eastAsia="微软雅黑" w:hAnsi="微软雅黑" w:hint="eastAsia"/>
@@ -6195,7 +6170,7 @@
 </file>
 
 <file path=customXml/itemProps1.xml><?xml version="1.0" encoding="utf-8"?>
-<ds:datastoreItem xmlns:ds="http://schemas.openxmlformats.org/officeDocument/2006/customXml" ds:itemID="{4B983C53-49E9-4AB0-8126-EC63A1837611}">
+<ds:datastoreItem xmlns:ds="http://schemas.openxmlformats.org/officeDocument/2006/customXml" ds:itemID="{29FECCBC-E2FD-450D-8074-E2CBDDE6D537}">
   <ds:schemaRefs>
     <ds:schemaRef ds:uri="http://schemas.openxmlformats.org/officeDocument/2006/bibliography"/>
   </ds:schemaRefs>

--- a/WPF疑难解惑.docx
+++ b/WPF疑难解惑.docx
@@ -359,6 +359,13 @@
           <w:color w:val="FF0000"/>
         </w:rPr>
         <w:t>isual Studio 2019</w:t>
+      </w:r>
+      <w:r>
+        <w:rPr>
+          <w:b/>
+          <w:color w:val="FF0000"/>
+        </w:rPr>
+        <w:t>/2022</w:t>
       </w:r>
       <w:r>
         <w:rPr>
@@ -4464,98 +4471,2717 @@
         <w:rPr>
           <w:rFonts w:ascii="微软雅黑" w:eastAsia="微软雅黑" w:hAnsi="微软雅黑" w:hint="eastAsia"/>
         </w:rPr>
-        <w:t>控件绑</w:t>
-      </w:r>
+        <w:t>控件绑定密码（</w:t>
+      </w:r>
+      <w:r>
+        <w:rPr>
+          <w:rFonts w:ascii="微软雅黑" w:eastAsia="微软雅黑" w:hAnsi="微软雅黑"/>
+        </w:rPr>
+        <w:t>2</w:t>
+      </w:r>
+      <w:r>
+        <w:rPr>
+          <w:rFonts w:ascii="微软雅黑" w:eastAsia="微软雅黑" w:hAnsi="微软雅黑" w:hint="eastAsia"/>
+        </w:rPr>
+        <w:t>）</w:t>
+      </w:r>
+    </w:p>
+    <w:p>
+      <w:pPr>
+        <w:pStyle w:val="2"/>
+        <w:numPr>
+          <w:ilvl w:val="0"/>
+          <w:numId w:val="1"/>
+        </w:numPr>
+        <w:rPr>
+          <w:rFonts w:ascii="微软雅黑" w:eastAsia="微软雅黑" w:hAnsi="微软雅黑"/>
+        </w:rPr>
+      </w:pPr>
+      <w:r>
+        <w:rPr>
+          <w:rFonts w:ascii="微软雅黑" w:eastAsia="微软雅黑" w:hAnsi="微软雅黑" w:hint="eastAsia"/>
+        </w:rPr>
+        <w:t>如何在后台代码中修改控件模板中属性值</w:t>
+      </w:r>
+    </w:p>
+    <w:p>
+      <w:pPr>
+        <w:ind w:left="420"/>
+      </w:pPr>
+    </w:p>
+    <w:p>
+      <w:pPr>
+        <w:ind w:left="420"/>
+        <w:rPr>
+          <w:rFonts w:hint="eastAsia"/>
+        </w:rPr>
+      </w:pPr>
+      <w:r>
+        <w:rPr>
+          <w:rFonts w:hint="eastAsia"/>
+        </w:rPr>
+        <w:t>派生B</w:t>
+      </w:r>
+      <w:r>
+        <w:t>utton</w:t>
+      </w:r>
+      <w:r>
+        <w:rPr>
+          <w:rFonts w:hint="eastAsia"/>
+        </w:rPr>
+        <w:t>类，添加一个</w:t>
+      </w:r>
+      <w:r>
+        <w:rPr>
+          <w:rFonts w:hint="eastAsia"/>
+        </w:rPr>
+        <w:t>依赖项</w:t>
+      </w:r>
+      <w:r>
+        <w:rPr>
+          <w:rFonts w:hint="eastAsia"/>
+        </w:rPr>
+        <w:t>属性</w:t>
+      </w:r>
+    </w:p>
+    <w:p>
+      <w:pPr>
+        <w:autoSpaceDE w:val="0"/>
+        <w:autoSpaceDN w:val="0"/>
+        <w:adjustRightInd w:val="0"/>
+        <w:jc w:val="left"/>
+        <w:rPr>
+          <w:rFonts w:ascii="新宋体" w:eastAsia="新宋体" w:cs="新宋体"/>
+          <w:color w:val="000000"/>
+          <w:kern w:val="0"/>
+          <w:sz w:val="19"/>
+          <w:szCs w:val="19"/>
+        </w:rPr>
+      </w:pPr>
+      <w:r>
+        <w:rPr>
+          <w:rFonts w:ascii="新宋体" w:eastAsia="新宋体" w:cs="新宋体"/>
+          <w:color w:val="0000FF"/>
+          <w:kern w:val="0"/>
+          <w:sz w:val="19"/>
+          <w:szCs w:val="19"/>
+        </w:rPr>
+        <w:t>public</w:t>
+      </w:r>
+      <w:r>
+        <w:rPr>
+          <w:rFonts w:ascii="新宋体" w:eastAsia="新宋体" w:cs="新宋体"/>
+          <w:color w:val="000000"/>
+          <w:kern w:val="0"/>
+          <w:sz w:val="19"/>
+          <w:szCs w:val="19"/>
+        </w:rPr>
+        <w:t xml:space="preserve"> </w:t>
+      </w:r>
+      <w:r>
+        <w:rPr>
+          <w:rFonts w:ascii="新宋体" w:eastAsia="新宋体" w:cs="新宋体"/>
+          <w:color w:val="0000FF"/>
+          <w:kern w:val="0"/>
+          <w:sz w:val="19"/>
+          <w:szCs w:val="19"/>
+        </w:rPr>
+        <w:t>class</w:t>
+      </w:r>
+      <w:r>
+        <w:rPr>
+          <w:rFonts w:ascii="新宋体" w:eastAsia="新宋体" w:cs="新宋体"/>
+          <w:color w:val="000000"/>
+          <w:kern w:val="0"/>
+          <w:sz w:val="19"/>
+          <w:szCs w:val="19"/>
+        </w:rPr>
+        <w:t xml:space="preserve"> </w:t>
+      </w:r>
+      <w:proofErr w:type="spellStart"/>
+      <w:r>
+        <w:rPr>
+          <w:rFonts w:ascii="新宋体" w:eastAsia="新宋体" w:cs="新宋体"/>
+          <w:color w:val="2B91AF"/>
+          <w:kern w:val="0"/>
+          <w:sz w:val="19"/>
+          <w:szCs w:val="19"/>
+        </w:rPr>
+        <w:t>MyButton</w:t>
+      </w:r>
+      <w:proofErr w:type="spellEnd"/>
+      <w:r>
+        <w:rPr>
+          <w:rFonts w:ascii="新宋体" w:eastAsia="新宋体" w:cs="新宋体"/>
+          <w:color w:val="000000"/>
+          <w:kern w:val="0"/>
+          <w:sz w:val="19"/>
+          <w:szCs w:val="19"/>
+        </w:rPr>
+        <w:t>: Button</w:t>
+      </w:r>
+    </w:p>
+    <w:p>
+      <w:pPr>
+        <w:autoSpaceDE w:val="0"/>
+        <w:autoSpaceDN w:val="0"/>
+        <w:adjustRightInd w:val="0"/>
+        <w:jc w:val="left"/>
+        <w:rPr>
+          <w:rFonts w:ascii="新宋体" w:eastAsia="新宋体" w:cs="新宋体"/>
+          <w:color w:val="000000"/>
+          <w:kern w:val="0"/>
+          <w:sz w:val="19"/>
+          <w:szCs w:val="19"/>
+        </w:rPr>
+      </w:pPr>
+      <w:r>
+        <w:rPr>
+          <w:rFonts w:ascii="新宋体" w:eastAsia="新宋体" w:cs="新宋体"/>
+          <w:color w:val="000000"/>
+          <w:kern w:val="0"/>
+          <w:sz w:val="19"/>
+          <w:szCs w:val="19"/>
+        </w:rPr>
+        <w:t xml:space="preserve">    {</w:t>
+      </w:r>
+    </w:p>
+    <w:p>
+      <w:pPr>
+        <w:autoSpaceDE w:val="0"/>
+        <w:autoSpaceDN w:val="0"/>
+        <w:adjustRightInd w:val="0"/>
+        <w:jc w:val="left"/>
+        <w:rPr>
+          <w:rFonts w:ascii="新宋体" w:eastAsia="新宋体" w:cs="新宋体"/>
+          <w:color w:val="000000"/>
+          <w:kern w:val="0"/>
+          <w:sz w:val="19"/>
+          <w:szCs w:val="19"/>
+        </w:rPr>
+      </w:pPr>
+      <w:r>
+        <w:rPr>
+          <w:rFonts w:ascii="新宋体" w:eastAsia="新宋体" w:cs="新宋体"/>
+          <w:color w:val="000000"/>
+          <w:kern w:val="0"/>
+          <w:sz w:val="19"/>
+          <w:szCs w:val="19"/>
+        </w:rPr>
+        <w:t xml:space="preserve">        </w:t>
+      </w:r>
+      <w:r>
+        <w:rPr>
+          <w:rFonts w:ascii="新宋体" w:eastAsia="新宋体" w:cs="新宋体"/>
+          <w:color w:val="0000FF"/>
+          <w:kern w:val="0"/>
+          <w:sz w:val="19"/>
+          <w:szCs w:val="19"/>
+        </w:rPr>
+        <w:t>public</w:t>
+      </w:r>
+      <w:r>
+        <w:rPr>
+          <w:rFonts w:ascii="新宋体" w:eastAsia="新宋体" w:cs="新宋体"/>
+          <w:color w:val="000000"/>
+          <w:kern w:val="0"/>
+          <w:sz w:val="19"/>
+          <w:szCs w:val="19"/>
+        </w:rPr>
+        <w:t xml:space="preserve"> </w:t>
+      </w:r>
+      <w:proofErr w:type="spellStart"/>
+      <w:r>
+        <w:rPr>
+          <w:rFonts w:ascii="新宋体" w:eastAsia="新宋体" w:cs="新宋体"/>
+          <w:color w:val="000000"/>
+          <w:kern w:val="0"/>
+          <w:sz w:val="19"/>
+          <w:szCs w:val="19"/>
+        </w:rPr>
+        <w:t>ImageSource</w:t>
+      </w:r>
+      <w:proofErr w:type="spellEnd"/>
+      <w:r>
+        <w:rPr>
+          <w:rFonts w:ascii="新宋体" w:eastAsia="新宋体" w:cs="新宋体"/>
+          <w:color w:val="000000"/>
+          <w:kern w:val="0"/>
+          <w:sz w:val="19"/>
+          <w:szCs w:val="19"/>
+        </w:rPr>
+        <w:t xml:space="preserve"> </w:t>
+      </w:r>
+      <w:proofErr w:type="spellStart"/>
+      <w:r>
+        <w:rPr>
+          <w:rFonts w:ascii="新宋体" w:eastAsia="新宋体" w:cs="新宋体"/>
+          <w:color w:val="000000"/>
+          <w:kern w:val="0"/>
+          <w:sz w:val="19"/>
+          <w:szCs w:val="19"/>
+        </w:rPr>
+        <w:t>ImageFile</w:t>
+      </w:r>
+      <w:proofErr w:type="spellEnd"/>
+    </w:p>
+    <w:p>
+      <w:pPr>
+        <w:autoSpaceDE w:val="0"/>
+        <w:autoSpaceDN w:val="0"/>
+        <w:adjustRightInd w:val="0"/>
+        <w:jc w:val="left"/>
+        <w:rPr>
+          <w:rFonts w:ascii="新宋体" w:eastAsia="新宋体" w:cs="新宋体"/>
+          <w:color w:val="000000"/>
+          <w:kern w:val="0"/>
+          <w:sz w:val="19"/>
+          <w:szCs w:val="19"/>
+        </w:rPr>
+      </w:pPr>
+      <w:r>
+        <w:rPr>
+          <w:rFonts w:ascii="新宋体" w:eastAsia="新宋体" w:cs="新宋体"/>
+          <w:color w:val="000000"/>
+          <w:kern w:val="0"/>
+          <w:sz w:val="19"/>
+          <w:szCs w:val="19"/>
+        </w:rPr>
+        <w:t xml:space="preserve">        {</w:t>
+      </w:r>
+    </w:p>
+    <w:p>
+      <w:pPr>
+        <w:autoSpaceDE w:val="0"/>
+        <w:autoSpaceDN w:val="0"/>
+        <w:adjustRightInd w:val="0"/>
+        <w:jc w:val="left"/>
+        <w:rPr>
+          <w:rFonts w:ascii="新宋体" w:eastAsia="新宋体" w:cs="新宋体"/>
+          <w:color w:val="000000"/>
+          <w:kern w:val="0"/>
+          <w:sz w:val="19"/>
+          <w:szCs w:val="19"/>
+        </w:rPr>
+      </w:pPr>
+      <w:r>
+        <w:rPr>
+          <w:rFonts w:ascii="新宋体" w:eastAsia="新宋体" w:cs="新宋体"/>
+          <w:color w:val="000000"/>
+          <w:kern w:val="0"/>
+          <w:sz w:val="19"/>
+          <w:szCs w:val="19"/>
+        </w:rPr>
+        <w:lastRenderedPageBreak/>
+        <w:t xml:space="preserve">            </w:t>
+      </w:r>
+      <w:r>
+        <w:rPr>
+          <w:rFonts w:ascii="新宋体" w:eastAsia="新宋体" w:cs="新宋体"/>
+          <w:color w:val="0000FF"/>
+          <w:kern w:val="0"/>
+          <w:sz w:val="19"/>
+          <w:szCs w:val="19"/>
+        </w:rPr>
+        <w:t>get</w:t>
+      </w:r>
+      <w:r>
+        <w:rPr>
+          <w:rFonts w:ascii="新宋体" w:eastAsia="新宋体" w:cs="新宋体"/>
+          <w:color w:val="000000"/>
+          <w:kern w:val="0"/>
+          <w:sz w:val="19"/>
+          <w:szCs w:val="19"/>
+        </w:rPr>
+        <w:t xml:space="preserve"> </w:t>
+      </w:r>
+      <w:proofErr w:type="gramStart"/>
+      <w:r>
+        <w:rPr>
+          <w:rFonts w:ascii="新宋体" w:eastAsia="新宋体" w:cs="新宋体"/>
+          <w:color w:val="000000"/>
+          <w:kern w:val="0"/>
+          <w:sz w:val="19"/>
+          <w:szCs w:val="19"/>
+        </w:rPr>
+        <w:t xml:space="preserve">{ </w:t>
+      </w:r>
+      <w:r>
+        <w:rPr>
+          <w:rFonts w:ascii="新宋体" w:eastAsia="新宋体" w:cs="新宋体"/>
+          <w:color w:val="0000FF"/>
+          <w:kern w:val="0"/>
+          <w:sz w:val="19"/>
+          <w:szCs w:val="19"/>
+        </w:rPr>
+        <w:t>return</w:t>
+      </w:r>
+      <w:proofErr w:type="gramEnd"/>
+      <w:r>
+        <w:rPr>
+          <w:rFonts w:ascii="新宋体" w:eastAsia="新宋体" w:cs="新宋体"/>
+          <w:color w:val="000000"/>
+          <w:kern w:val="0"/>
+          <w:sz w:val="19"/>
+          <w:szCs w:val="19"/>
+        </w:rPr>
+        <w:t xml:space="preserve"> (</w:t>
+      </w:r>
+      <w:proofErr w:type="spellStart"/>
+      <w:r>
+        <w:rPr>
+          <w:rFonts w:ascii="新宋体" w:eastAsia="新宋体" w:cs="新宋体"/>
+          <w:color w:val="000000"/>
+          <w:kern w:val="0"/>
+          <w:sz w:val="19"/>
+          <w:szCs w:val="19"/>
+        </w:rPr>
+        <w:t>ImageSource</w:t>
+      </w:r>
+      <w:proofErr w:type="spellEnd"/>
+      <w:r>
+        <w:rPr>
+          <w:rFonts w:ascii="新宋体" w:eastAsia="新宋体" w:cs="新宋体"/>
+          <w:color w:val="000000"/>
+          <w:kern w:val="0"/>
+          <w:sz w:val="19"/>
+          <w:szCs w:val="19"/>
+        </w:rPr>
+        <w:t>)</w:t>
+      </w:r>
+      <w:proofErr w:type="spellStart"/>
+      <w:r>
+        <w:rPr>
+          <w:rFonts w:ascii="新宋体" w:eastAsia="新宋体" w:cs="新宋体"/>
+          <w:color w:val="000000"/>
+          <w:kern w:val="0"/>
+          <w:sz w:val="19"/>
+          <w:szCs w:val="19"/>
+        </w:rPr>
+        <w:t>GetValue</w:t>
+      </w:r>
+      <w:proofErr w:type="spellEnd"/>
+      <w:r>
+        <w:rPr>
+          <w:rFonts w:ascii="新宋体" w:eastAsia="新宋体" w:cs="新宋体"/>
+          <w:color w:val="000000"/>
+          <w:kern w:val="0"/>
+          <w:sz w:val="19"/>
+          <w:szCs w:val="19"/>
+        </w:rPr>
+        <w:t>(</w:t>
+      </w:r>
+      <w:proofErr w:type="spellStart"/>
+      <w:r>
+        <w:rPr>
+          <w:rFonts w:ascii="新宋体" w:eastAsia="新宋体" w:cs="新宋体"/>
+          <w:color w:val="000000"/>
+          <w:kern w:val="0"/>
+          <w:sz w:val="19"/>
+          <w:szCs w:val="19"/>
+        </w:rPr>
+        <w:t>ImageFileProperty</w:t>
+      </w:r>
+      <w:proofErr w:type="spellEnd"/>
+      <w:r>
+        <w:rPr>
+          <w:rFonts w:ascii="新宋体" w:eastAsia="新宋体" w:cs="新宋体"/>
+          <w:color w:val="000000"/>
+          <w:kern w:val="0"/>
+          <w:sz w:val="19"/>
+          <w:szCs w:val="19"/>
+        </w:rPr>
+        <w:t>); }</w:t>
+      </w:r>
+    </w:p>
+    <w:p>
+      <w:pPr>
+        <w:autoSpaceDE w:val="0"/>
+        <w:autoSpaceDN w:val="0"/>
+        <w:adjustRightInd w:val="0"/>
+        <w:jc w:val="left"/>
+        <w:rPr>
+          <w:rFonts w:ascii="新宋体" w:eastAsia="新宋体" w:cs="新宋体"/>
+          <w:color w:val="000000"/>
+          <w:kern w:val="0"/>
+          <w:sz w:val="19"/>
+          <w:szCs w:val="19"/>
+        </w:rPr>
+      </w:pPr>
+      <w:r>
+        <w:rPr>
+          <w:rFonts w:ascii="新宋体" w:eastAsia="新宋体" w:cs="新宋体"/>
+          <w:color w:val="000000"/>
+          <w:kern w:val="0"/>
+          <w:sz w:val="19"/>
+          <w:szCs w:val="19"/>
+        </w:rPr>
+        <w:t xml:space="preserve">            </w:t>
+      </w:r>
+      <w:r>
+        <w:rPr>
+          <w:rFonts w:ascii="新宋体" w:eastAsia="新宋体" w:cs="新宋体"/>
+          <w:color w:val="0000FF"/>
+          <w:kern w:val="0"/>
+          <w:sz w:val="19"/>
+          <w:szCs w:val="19"/>
+        </w:rPr>
+        <w:t>set</w:t>
+      </w:r>
+      <w:r>
+        <w:rPr>
+          <w:rFonts w:ascii="新宋体" w:eastAsia="新宋体" w:cs="新宋体"/>
+          <w:color w:val="000000"/>
+          <w:kern w:val="0"/>
+          <w:sz w:val="19"/>
+          <w:szCs w:val="19"/>
+        </w:rPr>
+        <w:t xml:space="preserve"> </w:t>
+      </w:r>
+      <w:proofErr w:type="gramStart"/>
+      <w:r>
+        <w:rPr>
+          <w:rFonts w:ascii="新宋体" w:eastAsia="新宋体" w:cs="新宋体"/>
+          <w:color w:val="000000"/>
+          <w:kern w:val="0"/>
+          <w:sz w:val="19"/>
+          <w:szCs w:val="19"/>
+        </w:rPr>
+        <w:t xml:space="preserve">{ </w:t>
+      </w:r>
+      <w:proofErr w:type="spellStart"/>
+      <w:r>
+        <w:rPr>
+          <w:rFonts w:ascii="新宋体" w:eastAsia="新宋体" w:cs="新宋体"/>
+          <w:color w:val="000000"/>
+          <w:kern w:val="0"/>
+          <w:sz w:val="19"/>
+          <w:szCs w:val="19"/>
+        </w:rPr>
+        <w:t>SetValue</w:t>
+      </w:r>
+      <w:proofErr w:type="spellEnd"/>
+      <w:proofErr w:type="gramEnd"/>
+      <w:r>
+        <w:rPr>
+          <w:rFonts w:ascii="新宋体" w:eastAsia="新宋体" w:cs="新宋体"/>
+          <w:color w:val="000000"/>
+          <w:kern w:val="0"/>
+          <w:sz w:val="19"/>
+          <w:szCs w:val="19"/>
+        </w:rPr>
+        <w:t>(</w:t>
+      </w:r>
+      <w:proofErr w:type="spellStart"/>
+      <w:r>
+        <w:rPr>
+          <w:rFonts w:ascii="新宋体" w:eastAsia="新宋体" w:cs="新宋体"/>
+          <w:color w:val="000000"/>
+          <w:kern w:val="0"/>
+          <w:sz w:val="19"/>
+          <w:szCs w:val="19"/>
+        </w:rPr>
+        <w:t>ImageFileProperty</w:t>
+      </w:r>
+      <w:proofErr w:type="spellEnd"/>
+      <w:r>
+        <w:rPr>
+          <w:rFonts w:ascii="新宋体" w:eastAsia="新宋体" w:cs="新宋体"/>
+          <w:color w:val="000000"/>
+          <w:kern w:val="0"/>
+          <w:sz w:val="19"/>
+          <w:szCs w:val="19"/>
+        </w:rPr>
+        <w:t>, value); }</w:t>
+      </w:r>
+    </w:p>
+    <w:p>
+      <w:pPr>
+        <w:autoSpaceDE w:val="0"/>
+        <w:autoSpaceDN w:val="0"/>
+        <w:adjustRightInd w:val="0"/>
+        <w:jc w:val="left"/>
+        <w:rPr>
+          <w:rFonts w:ascii="新宋体" w:eastAsia="新宋体" w:cs="新宋体"/>
+          <w:color w:val="000000"/>
+          <w:kern w:val="0"/>
+          <w:sz w:val="19"/>
+          <w:szCs w:val="19"/>
+        </w:rPr>
+      </w:pPr>
+      <w:r>
+        <w:rPr>
+          <w:rFonts w:ascii="新宋体" w:eastAsia="新宋体" w:cs="新宋体"/>
+          <w:color w:val="000000"/>
+          <w:kern w:val="0"/>
+          <w:sz w:val="19"/>
+          <w:szCs w:val="19"/>
+        </w:rPr>
+        <w:t xml:space="preserve">        }</w:t>
+      </w:r>
+    </w:p>
+    <w:p>
+      <w:pPr>
+        <w:autoSpaceDE w:val="0"/>
+        <w:autoSpaceDN w:val="0"/>
+        <w:adjustRightInd w:val="0"/>
+        <w:jc w:val="left"/>
+        <w:rPr>
+          <w:rFonts w:ascii="新宋体" w:eastAsia="新宋体" w:cs="新宋体"/>
+          <w:color w:val="000000"/>
+          <w:kern w:val="0"/>
+          <w:sz w:val="19"/>
+          <w:szCs w:val="19"/>
+        </w:rPr>
+      </w:pPr>
+    </w:p>
+    <w:p>
+      <w:pPr>
+        <w:autoSpaceDE w:val="0"/>
+        <w:autoSpaceDN w:val="0"/>
+        <w:adjustRightInd w:val="0"/>
+        <w:jc w:val="left"/>
+        <w:rPr>
+          <w:rFonts w:ascii="新宋体" w:eastAsia="新宋体" w:cs="新宋体"/>
+          <w:color w:val="000000"/>
+          <w:kern w:val="0"/>
+          <w:sz w:val="19"/>
+          <w:szCs w:val="19"/>
+        </w:rPr>
+      </w:pPr>
+      <w:r>
+        <w:rPr>
+          <w:rFonts w:ascii="新宋体" w:eastAsia="新宋体" w:cs="新宋体"/>
+          <w:color w:val="000000"/>
+          <w:kern w:val="0"/>
+          <w:sz w:val="19"/>
+          <w:szCs w:val="19"/>
+        </w:rPr>
+        <w:t xml:space="preserve">        </w:t>
+      </w:r>
+      <w:r>
+        <w:rPr>
+          <w:rFonts w:ascii="新宋体" w:eastAsia="新宋体" w:cs="新宋体"/>
+          <w:color w:val="008000"/>
+          <w:kern w:val="0"/>
+          <w:sz w:val="19"/>
+          <w:szCs w:val="19"/>
+        </w:rPr>
+        <w:t xml:space="preserve">// Using a </w:t>
+      </w:r>
+      <w:proofErr w:type="spellStart"/>
+      <w:r>
+        <w:rPr>
+          <w:rFonts w:ascii="新宋体" w:eastAsia="新宋体" w:cs="新宋体"/>
+          <w:color w:val="008000"/>
+          <w:kern w:val="0"/>
+          <w:sz w:val="19"/>
+          <w:szCs w:val="19"/>
+        </w:rPr>
+        <w:t>DependencyProperty</w:t>
+      </w:r>
+      <w:proofErr w:type="spellEnd"/>
+      <w:r>
+        <w:rPr>
+          <w:rFonts w:ascii="新宋体" w:eastAsia="新宋体" w:cs="新宋体"/>
+          <w:color w:val="008000"/>
+          <w:kern w:val="0"/>
+          <w:sz w:val="19"/>
+          <w:szCs w:val="19"/>
+        </w:rPr>
+        <w:t xml:space="preserve"> as the backing store for </w:t>
+      </w:r>
+      <w:proofErr w:type="spellStart"/>
+      <w:r>
+        <w:rPr>
+          <w:rFonts w:ascii="新宋体" w:eastAsia="新宋体" w:cs="新宋体"/>
+          <w:color w:val="008000"/>
+          <w:kern w:val="0"/>
+          <w:sz w:val="19"/>
+          <w:szCs w:val="19"/>
+        </w:rPr>
+        <w:t>ImageFile</w:t>
+      </w:r>
+      <w:proofErr w:type="spellEnd"/>
+      <w:r>
+        <w:rPr>
+          <w:rFonts w:ascii="新宋体" w:eastAsia="新宋体" w:cs="新宋体"/>
+          <w:color w:val="008000"/>
+          <w:kern w:val="0"/>
+          <w:sz w:val="19"/>
+          <w:szCs w:val="19"/>
+        </w:rPr>
+        <w:t>.  This enables animation, styling, binding, etc...</w:t>
+      </w:r>
+    </w:p>
+    <w:p>
+      <w:pPr>
+        <w:autoSpaceDE w:val="0"/>
+        <w:autoSpaceDN w:val="0"/>
+        <w:adjustRightInd w:val="0"/>
+        <w:jc w:val="left"/>
+        <w:rPr>
+          <w:rFonts w:ascii="新宋体" w:eastAsia="新宋体" w:cs="新宋体"/>
+          <w:color w:val="000000"/>
+          <w:kern w:val="0"/>
+          <w:sz w:val="19"/>
+          <w:szCs w:val="19"/>
+        </w:rPr>
+      </w:pPr>
+      <w:r>
+        <w:rPr>
+          <w:rFonts w:ascii="新宋体" w:eastAsia="新宋体" w:cs="新宋体"/>
+          <w:color w:val="000000"/>
+          <w:kern w:val="0"/>
+          <w:sz w:val="19"/>
+          <w:szCs w:val="19"/>
+        </w:rPr>
+        <w:t xml:space="preserve">        </w:t>
+      </w:r>
+      <w:r>
+        <w:rPr>
+          <w:rFonts w:ascii="新宋体" w:eastAsia="新宋体" w:cs="新宋体"/>
+          <w:color w:val="0000FF"/>
+          <w:kern w:val="0"/>
+          <w:sz w:val="19"/>
+          <w:szCs w:val="19"/>
+        </w:rPr>
+        <w:t>public</w:t>
+      </w:r>
+      <w:r>
+        <w:rPr>
+          <w:rFonts w:ascii="新宋体" w:eastAsia="新宋体" w:cs="新宋体"/>
+          <w:color w:val="000000"/>
+          <w:kern w:val="0"/>
+          <w:sz w:val="19"/>
+          <w:szCs w:val="19"/>
+        </w:rPr>
+        <w:t xml:space="preserve"> </w:t>
+      </w:r>
+      <w:r>
+        <w:rPr>
+          <w:rFonts w:ascii="新宋体" w:eastAsia="新宋体" w:cs="新宋体"/>
+          <w:color w:val="0000FF"/>
+          <w:kern w:val="0"/>
+          <w:sz w:val="19"/>
+          <w:szCs w:val="19"/>
+        </w:rPr>
+        <w:t>static</w:t>
+      </w:r>
+      <w:r>
+        <w:rPr>
+          <w:rFonts w:ascii="新宋体" w:eastAsia="新宋体" w:cs="新宋体"/>
+          <w:color w:val="000000"/>
+          <w:kern w:val="0"/>
+          <w:sz w:val="19"/>
+          <w:szCs w:val="19"/>
+        </w:rPr>
+        <w:t xml:space="preserve"> </w:t>
+      </w:r>
+      <w:proofErr w:type="spellStart"/>
+      <w:r>
+        <w:rPr>
+          <w:rFonts w:ascii="新宋体" w:eastAsia="新宋体" w:cs="新宋体"/>
+          <w:color w:val="0000FF"/>
+          <w:kern w:val="0"/>
+          <w:sz w:val="19"/>
+          <w:szCs w:val="19"/>
+        </w:rPr>
+        <w:t>readonly</w:t>
+      </w:r>
+      <w:proofErr w:type="spellEnd"/>
+      <w:r>
+        <w:rPr>
+          <w:rFonts w:ascii="新宋体" w:eastAsia="新宋体" w:cs="新宋体"/>
+          <w:color w:val="000000"/>
+          <w:kern w:val="0"/>
+          <w:sz w:val="19"/>
+          <w:szCs w:val="19"/>
+        </w:rPr>
+        <w:t xml:space="preserve"> </w:t>
+      </w:r>
+      <w:proofErr w:type="spellStart"/>
+      <w:r>
+        <w:rPr>
+          <w:rFonts w:ascii="新宋体" w:eastAsia="新宋体" w:cs="新宋体"/>
+          <w:color w:val="000000"/>
+          <w:kern w:val="0"/>
+          <w:sz w:val="19"/>
+          <w:szCs w:val="19"/>
+        </w:rPr>
+        <w:t>DependencyProperty</w:t>
+      </w:r>
+      <w:proofErr w:type="spellEnd"/>
+      <w:r>
+        <w:rPr>
+          <w:rFonts w:ascii="新宋体" w:eastAsia="新宋体" w:cs="新宋体"/>
+          <w:color w:val="000000"/>
+          <w:kern w:val="0"/>
+          <w:sz w:val="19"/>
+          <w:szCs w:val="19"/>
+        </w:rPr>
+        <w:t xml:space="preserve"> </w:t>
+      </w:r>
+      <w:proofErr w:type="spellStart"/>
+      <w:r>
+        <w:rPr>
+          <w:rFonts w:ascii="新宋体" w:eastAsia="新宋体" w:cs="新宋体"/>
+          <w:color w:val="000000"/>
+          <w:kern w:val="0"/>
+          <w:sz w:val="19"/>
+          <w:szCs w:val="19"/>
+        </w:rPr>
+        <w:t>ImageFileProperty</w:t>
+      </w:r>
+      <w:proofErr w:type="spellEnd"/>
+      <w:r>
+        <w:rPr>
+          <w:rFonts w:ascii="新宋体" w:eastAsia="新宋体" w:cs="新宋体"/>
+          <w:color w:val="000000"/>
+          <w:kern w:val="0"/>
+          <w:sz w:val="19"/>
+          <w:szCs w:val="19"/>
+        </w:rPr>
+        <w:t xml:space="preserve"> =</w:t>
+      </w:r>
+    </w:p>
+    <w:p>
+      <w:pPr>
+        <w:autoSpaceDE w:val="0"/>
+        <w:autoSpaceDN w:val="0"/>
+        <w:adjustRightInd w:val="0"/>
+        <w:jc w:val="left"/>
+        <w:rPr>
+          <w:rFonts w:ascii="新宋体" w:eastAsia="新宋体" w:cs="新宋体"/>
+          <w:color w:val="000000"/>
+          <w:kern w:val="0"/>
+          <w:sz w:val="19"/>
+          <w:szCs w:val="19"/>
+        </w:rPr>
+      </w:pPr>
+      <w:r>
+        <w:rPr>
+          <w:rFonts w:ascii="新宋体" w:eastAsia="新宋体" w:cs="新宋体"/>
+          <w:color w:val="000000"/>
+          <w:kern w:val="0"/>
+          <w:sz w:val="19"/>
+          <w:szCs w:val="19"/>
+        </w:rPr>
+        <w:t xml:space="preserve">            </w:t>
+      </w:r>
+      <w:proofErr w:type="spellStart"/>
+      <w:r>
+        <w:rPr>
+          <w:rFonts w:ascii="新宋体" w:eastAsia="新宋体" w:cs="新宋体"/>
+          <w:color w:val="000000"/>
+          <w:kern w:val="0"/>
+          <w:sz w:val="19"/>
+          <w:szCs w:val="19"/>
+        </w:rPr>
+        <w:t>DependencyProperty.Register</w:t>
+      </w:r>
+      <w:proofErr w:type="spellEnd"/>
+      <w:r>
+        <w:rPr>
+          <w:rFonts w:ascii="新宋体" w:eastAsia="新宋体" w:cs="新宋体"/>
+          <w:color w:val="000000"/>
+          <w:kern w:val="0"/>
+          <w:sz w:val="19"/>
+          <w:szCs w:val="19"/>
+        </w:rPr>
+        <w:t>(</w:t>
+      </w:r>
+      <w:r>
+        <w:rPr>
+          <w:rFonts w:ascii="新宋体" w:eastAsia="新宋体" w:cs="新宋体"/>
+          <w:color w:val="A31515"/>
+          <w:kern w:val="0"/>
+          <w:sz w:val="19"/>
+          <w:szCs w:val="19"/>
+        </w:rPr>
+        <w:t>"</w:t>
+      </w:r>
+      <w:proofErr w:type="spellStart"/>
+      <w:r>
+        <w:rPr>
+          <w:rFonts w:ascii="新宋体" w:eastAsia="新宋体" w:cs="新宋体"/>
+          <w:color w:val="A31515"/>
+          <w:kern w:val="0"/>
+          <w:sz w:val="19"/>
+          <w:szCs w:val="19"/>
+        </w:rPr>
+        <w:t>ImageFile</w:t>
+      </w:r>
+      <w:proofErr w:type="spellEnd"/>
+      <w:r>
+        <w:rPr>
+          <w:rFonts w:ascii="新宋体" w:eastAsia="新宋体" w:cs="新宋体"/>
+          <w:color w:val="A31515"/>
+          <w:kern w:val="0"/>
+          <w:sz w:val="19"/>
+          <w:szCs w:val="19"/>
+        </w:rPr>
+        <w:t>"</w:t>
+      </w:r>
+      <w:r>
+        <w:rPr>
+          <w:rFonts w:ascii="新宋体" w:eastAsia="新宋体" w:cs="新宋体"/>
+          <w:color w:val="000000"/>
+          <w:kern w:val="0"/>
+          <w:sz w:val="19"/>
+          <w:szCs w:val="19"/>
+        </w:rPr>
+        <w:t xml:space="preserve">, </w:t>
+      </w:r>
+      <w:proofErr w:type="spellStart"/>
+      <w:proofErr w:type="gramStart"/>
+      <w:r>
+        <w:rPr>
+          <w:rFonts w:ascii="新宋体" w:eastAsia="新宋体" w:cs="新宋体"/>
+          <w:color w:val="0000FF"/>
+          <w:kern w:val="0"/>
+          <w:sz w:val="19"/>
+          <w:szCs w:val="19"/>
+        </w:rPr>
+        <w:t>typeof</w:t>
+      </w:r>
+      <w:proofErr w:type="spellEnd"/>
+      <w:r>
+        <w:rPr>
+          <w:rFonts w:ascii="新宋体" w:eastAsia="新宋体" w:cs="新宋体"/>
+          <w:color w:val="000000"/>
+          <w:kern w:val="0"/>
+          <w:sz w:val="19"/>
+          <w:szCs w:val="19"/>
+        </w:rPr>
+        <w:t>(</w:t>
+      </w:r>
+      <w:proofErr w:type="spellStart"/>
+      <w:proofErr w:type="gramEnd"/>
+      <w:r>
+        <w:rPr>
+          <w:rFonts w:ascii="新宋体" w:eastAsia="新宋体" w:cs="新宋体"/>
+          <w:color w:val="000000"/>
+          <w:kern w:val="0"/>
+          <w:sz w:val="19"/>
+          <w:szCs w:val="19"/>
+        </w:rPr>
+        <w:t>ImageSource</w:t>
+      </w:r>
+      <w:proofErr w:type="spellEnd"/>
+      <w:r>
+        <w:rPr>
+          <w:rFonts w:ascii="新宋体" w:eastAsia="新宋体" w:cs="新宋体"/>
+          <w:color w:val="000000"/>
+          <w:kern w:val="0"/>
+          <w:sz w:val="19"/>
+          <w:szCs w:val="19"/>
+        </w:rPr>
+        <w:t xml:space="preserve">), </w:t>
+      </w:r>
+      <w:proofErr w:type="spellStart"/>
+      <w:r>
+        <w:rPr>
+          <w:rFonts w:ascii="新宋体" w:eastAsia="新宋体" w:cs="新宋体"/>
+          <w:color w:val="0000FF"/>
+          <w:kern w:val="0"/>
+          <w:sz w:val="19"/>
+          <w:szCs w:val="19"/>
+        </w:rPr>
+        <w:t>typeof</w:t>
+      </w:r>
+      <w:proofErr w:type="spellEnd"/>
+      <w:r>
+        <w:rPr>
+          <w:rFonts w:ascii="新宋体" w:eastAsia="新宋体" w:cs="新宋体"/>
+          <w:color w:val="000000"/>
+          <w:kern w:val="0"/>
+          <w:sz w:val="19"/>
+          <w:szCs w:val="19"/>
+        </w:rPr>
+        <w:t>(</w:t>
+      </w:r>
+      <w:proofErr w:type="spellStart"/>
+      <w:r>
+        <w:rPr>
+          <w:rFonts w:ascii="新宋体" w:eastAsia="新宋体" w:cs="新宋体"/>
+          <w:color w:val="000000"/>
+          <w:kern w:val="0"/>
+          <w:sz w:val="19"/>
+          <w:szCs w:val="19"/>
+        </w:rPr>
+        <w:t>MyButton</w:t>
+      </w:r>
+      <w:proofErr w:type="spellEnd"/>
+      <w:r>
+        <w:rPr>
+          <w:rFonts w:ascii="新宋体" w:eastAsia="新宋体" w:cs="新宋体"/>
+          <w:color w:val="000000"/>
+          <w:kern w:val="0"/>
+          <w:sz w:val="19"/>
+          <w:szCs w:val="19"/>
+        </w:rPr>
+        <w:t xml:space="preserve">), </w:t>
+      </w:r>
+      <w:r>
+        <w:rPr>
+          <w:rFonts w:ascii="新宋体" w:eastAsia="新宋体" w:cs="新宋体"/>
+          <w:color w:val="0000FF"/>
+          <w:kern w:val="0"/>
+          <w:sz w:val="19"/>
+          <w:szCs w:val="19"/>
+        </w:rPr>
+        <w:t>new</w:t>
+      </w:r>
+      <w:r>
+        <w:rPr>
+          <w:rFonts w:ascii="新宋体" w:eastAsia="新宋体" w:cs="新宋体"/>
+          <w:color w:val="000000"/>
+          <w:kern w:val="0"/>
+          <w:sz w:val="19"/>
+          <w:szCs w:val="19"/>
+        </w:rPr>
+        <w:t xml:space="preserve"> </w:t>
+      </w:r>
+      <w:proofErr w:type="spellStart"/>
+      <w:r>
+        <w:rPr>
+          <w:rFonts w:ascii="新宋体" w:eastAsia="新宋体" w:cs="新宋体"/>
+          <w:color w:val="000000"/>
+          <w:kern w:val="0"/>
+          <w:sz w:val="19"/>
+          <w:szCs w:val="19"/>
+        </w:rPr>
+        <w:t>PropertyMetadata</w:t>
+      </w:r>
+      <w:proofErr w:type="spellEnd"/>
+      <w:r>
+        <w:rPr>
+          <w:rFonts w:ascii="新宋体" w:eastAsia="新宋体" w:cs="新宋体"/>
+          <w:color w:val="000000"/>
+          <w:kern w:val="0"/>
+          <w:sz w:val="19"/>
+          <w:szCs w:val="19"/>
+        </w:rPr>
+        <w:t>());</w:t>
+      </w:r>
+    </w:p>
+    <w:p>
+      <w:pPr>
+        <w:ind w:left="420"/>
+      </w:pPr>
+      <w:r>
+        <w:rPr>
+          <w:rFonts w:ascii="新宋体" w:eastAsia="新宋体" w:cs="新宋体"/>
+          <w:color w:val="000000"/>
+          <w:kern w:val="0"/>
+          <w:sz w:val="19"/>
+          <w:szCs w:val="19"/>
+        </w:rPr>
+        <w:t xml:space="preserve">    }</w:t>
+      </w:r>
+    </w:p>
+    <w:p>
+      <w:pPr>
+        <w:ind w:left="420"/>
+      </w:pPr>
+    </w:p>
+    <w:p>
+      <w:pPr>
+        <w:ind w:left="420"/>
+      </w:pPr>
+    </w:p>
+    <w:p>
+      <w:pPr>
+        <w:ind w:left="420"/>
+        <w:rPr>
+          <w:rFonts w:hint="eastAsia"/>
+        </w:rPr>
+      </w:pPr>
+      <w:r>
+        <w:rPr>
+          <w:rFonts w:ascii="新宋体" w:eastAsia="新宋体" w:cs="新宋体"/>
+          <w:color w:val="0000FF"/>
+          <w:kern w:val="0"/>
+          <w:sz w:val="19"/>
+          <w:szCs w:val="19"/>
+        </w:rPr>
+        <w:t>&lt;</w:t>
+      </w:r>
+      <w:proofErr w:type="spellStart"/>
+      <w:r>
+        <w:rPr>
+          <w:rFonts w:ascii="新宋体" w:eastAsia="新宋体" w:cs="新宋体"/>
+          <w:color w:val="A31515"/>
+          <w:kern w:val="0"/>
+          <w:sz w:val="19"/>
+          <w:szCs w:val="19"/>
+        </w:rPr>
+        <w:t>ControlTemplate</w:t>
+      </w:r>
+      <w:proofErr w:type="spellEnd"/>
+      <w:r>
+        <w:rPr>
+          <w:rFonts w:ascii="新宋体" w:eastAsia="新宋体" w:cs="新宋体"/>
+          <w:color w:val="FF0000"/>
+          <w:kern w:val="0"/>
+          <w:sz w:val="19"/>
+          <w:szCs w:val="19"/>
+        </w:rPr>
+        <w:t xml:space="preserve"> </w:t>
+      </w:r>
+      <w:proofErr w:type="gramStart"/>
+      <w:r>
+        <w:rPr>
+          <w:rFonts w:ascii="新宋体" w:eastAsia="新宋体" w:cs="新宋体"/>
+          <w:color w:val="FF0000"/>
+          <w:kern w:val="0"/>
+          <w:sz w:val="19"/>
+          <w:szCs w:val="19"/>
+        </w:rPr>
+        <w:t>x</w:t>
+      </w:r>
+      <w:r>
+        <w:rPr>
+          <w:rFonts w:ascii="新宋体" w:eastAsia="新宋体" w:cs="新宋体"/>
+          <w:color w:val="0000FF"/>
+          <w:kern w:val="0"/>
+          <w:sz w:val="19"/>
+          <w:szCs w:val="19"/>
+        </w:rPr>
+        <w:t>:</w:t>
+      </w:r>
+      <w:r>
+        <w:rPr>
+          <w:rFonts w:ascii="新宋体" w:eastAsia="新宋体" w:cs="新宋体"/>
+          <w:color w:val="FF0000"/>
+          <w:kern w:val="0"/>
+          <w:sz w:val="19"/>
+          <w:szCs w:val="19"/>
+        </w:rPr>
+        <w:t>Key</w:t>
+      </w:r>
+      <w:proofErr w:type="gramEnd"/>
+      <w:r>
+        <w:rPr>
+          <w:rFonts w:ascii="新宋体" w:eastAsia="新宋体" w:cs="新宋体"/>
+          <w:color w:val="0000FF"/>
+          <w:kern w:val="0"/>
+          <w:sz w:val="19"/>
+          <w:szCs w:val="19"/>
+        </w:rPr>
+        <w:t>="ButtonTemplate1"</w:t>
+      </w:r>
+      <w:r>
+        <w:rPr>
+          <w:rFonts w:ascii="新宋体" w:eastAsia="新宋体" w:cs="新宋体"/>
+          <w:color w:val="FF0000"/>
+          <w:kern w:val="0"/>
+          <w:sz w:val="19"/>
+          <w:szCs w:val="19"/>
+        </w:rPr>
+        <w:t xml:space="preserve"> </w:t>
+      </w:r>
+      <w:proofErr w:type="spellStart"/>
+      <w:r>
+        <w:rPr>
+          <w:rFonts w:ascii="新宋体" w:eastAsia="新宋体" w:cs="新宋体"/>
+          <w:color w:val="FF0000"/>
+          <w:kern w:val="0"/>
+          <w:sz w:val="19"/>
+          <w:szCs w:val="19"/>
+        </w:rPr>
+        <w:t>TargetType</w:t>
+      </w:r>
+      <w:proofErr w:type="spellEnd"/>
+      <w:r>
+        <w:rPr>
+          <w:rFonts w:ascii="新宋体" w:eastAsia="新宋体" w:cs="新宋体"/>
+          <w:color w:val="0000FF"/>
+          <w:kern w:val="0"/>
+          <w:sz w:val="19"/>
+          <w:szCs w:val="19"/>
+        </w:rPr>
+        <w:t>="{</w:t>
+      </w:r>
+      <w:proofErr w:type="spellStart"/>
+      <w:r>
+        <w:rPr>
+          <w:rFonts w:ascii="新宋体" w:eastAsia="新宋体" w:cs="新宋体"/>
+          <w:color w:val="A31515"/>
+          <w:kern w:val="0"/>
+          <w:sz w:val="19"/>
+          <w:szCs w:val="19"/>
+        </w:rPr>
+        <w:t>x</w:t>
+      </w:r>
+      <w:r>
+        <w:rPr>
+          <w:rFonts w:ascii="新宋体" w:eastAsia="新宋体" w:cs="新宋体"/>
+          <w:color w:val="0000FF"/>
+          <w:kern w:val="0"/>
+          <w:sz w:val="19"/>
+          <w:szCs w:val="19"/>
+        </w:rPr>
+        <w:t>:</w:t>
+      </w:r>
+      <w:r>
+        <w:rPr>
+          <w:rFonts w:ascii="新宋体" w:eastAsia="新宋体" w:cs="新宋体"/>
+          <w:color w:val="A31515"/>
+          <w:kern w:val="0"/>
+          <w:sz w:val="19"/>
+          <w:szCs w:val="19"/>
+        </w:rPr>
+        <w:t>Type</w:t>
+      </w:r>
+      <w:proofErr w:type="spellEnd"/>
+      <w:r>
+        <w:rPr>
+          <w:rFonts w:ascii="新宋体" w:eastAsia="新宋体" w:cs="新宋体"/>
+          <w:color w:val="FF0000"/>
+          <w:kern w:val="0"/>
+          <w:sz w:val="19"/>
+          <w:szCs w:val="19"/>
+        </w:rPr>
+        <w:t xml:space="preserve"> </w:t>
+      </w:r>
+      <w:proofErr w:type="spellStart"/>
+      <w:r>
+        <w:rPr>
+          <w:rFonts w:ascii="新宋体" w:eastAsia="新宋体" w:cs="新宋体"/>
+          <w:color w:val="FF0000"/>
+          <w:kern w:val="0"/>
+          <w:sz w:val="19"/>
+          <w:szCs w:val="19"/>
+        </w:rPr>
+        <w:t>local</w:t>
+      </w:r>
+      <w:r>
+        <w:rPr>
+          <w:rFonts w:ascii="新宋体" w:eastAsia="新宋体" w:cs="新宋体"/>
+          <w:color w:val="0000FF"/>
+          <w:kern w:val="0"/>
+          <w:sz w:val="19"/>
+          <w:szCs w:val="19"/>
+        </w:rPr>
+        <w:t>:</w:t>
+      </w:r>
+      <w:r>
+        <w:rPr>
+          <w:rFonts w:ascii="新宋体" w:eastAsia="新宋体" w:cs="新宋体"/>
+          <w:color w:val="FF0000"/>
+          <w:kern w:val="0"/>
+          <w:sz w:val="19"/>
+          <w:szCs w:val="19"/>
+        </w:rPr>
+        <w:t>MyButton</w:t>
+      </w:r>
+      <w:proofErr w:type="spellEnd"/>
+      <w:r>
+        <w:rPr>
+          <w:rFonts w:ascii="新宋体" w:eastAsia="新宋体" w:cs="新宋体"/>
+          <w:color w:val="0000FF"/>
+          <w:kern w:val="0"/>
+          <w:sz w:val="19"/>
+          <w:szCs w:val="19"/>
+        </w:rPr>
+        <w:t>}"&gt;</w:t>
+      </w:r>
+    </w:p>
+    <w:p>
+      <w:pPr>
+        <w:ind w:left="420"/>
+      </w:pPr>
+    </w:p>
+    <w:p>
+      <w:pPr>
+        <w:ind w:left="420"/>
+      </w:pPr>
+    </w:p>
+    <w:p>
+      <w:pPr>
+        <w:ind w:left="420"/>
+      </w:pPr>
+      <w:r>
+        <w:rPr>
+          <w:rFonts w:ascii="新宋体" w:eastAsia="新宋体" w:cs="新宋体"/>
+          <w:color w:val="000000"/>
+          <w:kern w:val="0"/>
+          <w:sz w:val="19"/>
+          <w:szCs w:val="19"/>
+        </w:rPr>
+        <w:t xml:space="preserve">btn1.ImageFile = </w:t>
+      </w:r>
+      <w:r>
+        <w:rPr>
+          <w:rFonts w:ascii="新宋体" w:eastAsia="新宋体" w:cs="新宋体"/>
+          <w:color w:val="0000FF"/>
+          <w:kern w:val="0"/>
+          <w:sz w:val="19"/>
+          <w:szCs w:val="19"/>
+        </w:rPr>
+        <w:t>new</w:t>
+      </w:r>
+      <w:r>
+        <w:rPr>
+          <w:rFonts w:ascii="新宋体" w:eastAsia="新宋体" w:cs="新宋体"/>
+          <w:color w:val="000000"/>
+          <w:kern w:val="0"/>
+          <w:sz w:val="19"/>
+          <w:szCs w:val="19"/>
+        </w:rPr>
+        <w:t xml:space="preserve"> </w:t>
+      </w:r>
+      <w:proofErr w:type="spellStart"/>
+      <w:proofErr w:type="gramStart"/>
+      <w:r>
+        <w:rPr>
+          <w:rFonts w:ascii="新宋体" w:eastAsia="新宋体" w:cs="新宋体"/>
+          <w:color w:val="000000"/>
+          <w:kern w:val="0"/>
+          <w:sz w:val="19"/>
+          <w:szCs w:val="19"/>
+        </w:rPr>
+        <w:t>BitmapImage</w:t>
+      </w:r>
+      <w:proofErr w:type="spellEnd"/>
+      <w:r>
+        <w:rPr>
+          <w:rFonts w:ascii="新宋体" w:eastAsia="新宋体" w:cs="新宋体"/>
+          <w:color w:val="000000"/>
+          <w:kern w:val="0"/>
+          <w:sz w:val="19"/>
+          <w:szCs w:val="19"/>
+        </w:rPr>
+        <w:t>(</w:t>
+      </w:r>
+      <w:proofErr w:type="gramEnd"/>
+      <w:r>
+        <w:rPr>
+          <w:rFonts w:ascii="新宋体" w:eastAsia="新宋体" w:cs="新宋体"/>
+          <w:color w:val="0000FF"/>
+          <w:kern w:val="0"/>
+          <w:sz w:val="19"/>
+          <w:szCs w:val="19"/>
+        </w:rPr>
+        <w:t>new</w:t>
+      </w:r>
+      <w:r>
+        <w:rPr>
+          <w:rFonts w:ascii="新宋体" w:eastAsia="新宋体" w:cs="新宋体"/>
+          <w:color w:val="000000"/>
+          <w:kern w:val="0"/>
+          <w:sz w:val="19"/>
+          <w:szCs w:val="19"/>
+        </w:rPr>
+        <w:t xml:space="preserve"> Uri(</w:t>
+      </w:r>
+      <w:r>
+        <w:rPr>
+          <w:rFonts w:ascii="新宋体" w:eastAsia="新宋体" w:cs="新宋体"/>
+          <w:color w:val="A31515"/>
+          <w:kern w:val="0"/>
+          <w:sz w:val="19"/>
+          <w:szCs w:val="19"/>
+        </w:rPr>
+        <w:t>"34521.ico"</w:t>
+      </w:r>
+      <w:r>
+        <w:rPr>
+          <w:rFonts w:ascii="新宋体" w:eastAsia="新宋体" w:cs="新宋体"/>
+          <w:color w:val="000000"/>
+          <w:kern w:val="0"/>
+          <w:sz w:val="19"/>
+          <w:szCs w:val="19"/>
+        </w:rPr>
+        <w:t>,UriKind.RelativeOrAbsolute));</w:t>
+      </w:r>
+    </w:p>
+    <w:p>
+      <w:pPr>
+        <w:ind w:left="420"/>
+      </w:pPr>
+    </w:p>
+    <w:p>
+      <w:pPr>
+        <w:ind w:left="420"/>
+      </w:pPr>
+    </w:p>
+    <w:p>
+      <w:pPr>
+        <w:ind w:left="420"/>
+      </w:pPr>
+      <w:r>
+        <w:tab/>
+      </w:r>
+      <w:r>
+        <w:rPr>
+          <w:rFonts w:hint="eastAsia"/>
+        </w:rPr>
+        <w:t>依赖项属性</w:t>
+      </w:r>
+    </w:p>
+    <w:p>
+      <w:pPr>
+        <w:ind w:left="420" w:firstLine="420"/>
+        <w:rPr>
+          <w:rFonts w:hint="eastAsia"/>
+        </w:rPr>
+      </w:pPr>
+      <w:proofErr w:type="spellStart"/>
+      <w:proofErr w:type="gramStart"/>
+      <w:r>
+        <w:rPr>
+          <w:rFonts w:ascii="新宋体" w:eastAsia="新宋体" w:cs="新宋体"/>
+          <w:color w:val="FF0000"/>
+          <w:kern w:val="0"/>
+          <w:sz w:val="19"/>
+          <w:szCs w:val="19"/>
+        </w:rPr>
+        <w:t>local</w:t>
+      </w:r>
+      <w:r>
+        <w:rPr>
+          <w:rFonts w:ascii="新宋体" w:eastAsia="新宋体" w:cs="新宋体"/>
+          <w:color w:val="0000FF"/>
+          <w:kern w:val="0"/>
+          <w:sz w:val="19"/>
+          <w:szCs w:val="19"/>
+        </w:rPr>
+        <w:t>:</w:t>
+      </w:r>
+      <w:r>
+        <w:rPr>
+          <w:rFonts w:ascii="新宋体" w:eastAsia="新宋体" w:cs="新宋体"/>
+          <w:color w:val="FF0000"/>
+          <w:kern w:val="0"/>
+          <w:sz w:val="19"/>
+          <w:szCs w:val="19"/>
+        </w:rPr>
+        <w:t>ExImage.ImageFile</w:t>
+      </w:r>
+      <w:proofErr w:type="spellEnd"/>
+      <w:proofErr w:type="gramEnd"/>
+      <w:r>
+        <w:rPr>
+          <w:rFonts w:ascii="新宋体" w:eastAsia="新宋体" w:cs="新宋体"/>
+          <w:color w:val="0000FF"/>
+          <w:kern w:val="0"/>
+          <w:sz w:val="19"/>
+          <w:szCs w:val="19"/>
+        </w:rPr>
+        <w:t>="3452.png"</w:t>
+      </w:r>
+    </w:p>
+    <w:p>
+      <w:pPr>
+        <w:ind w:left="420"/>
+      </w:pPr>
+    </w:p>
+    <w:p>
+      <w:pPr>
+        <w:autoSpaceDE w:val="0"/>
+        <w:autoSpaceDN w:val="0"/>
+        <w:adjustRightInd w:val="0"/>
+        <w:jc w:val="left"/>
+        <w:rPr>
+          <w:rFonts w:ascii="新宋体" w:eastAsia="新宋体" w:cs="新宋体"/>
+          <w:color w:val="000000"/>
+          <w:kern w:val="0"/>
+          <w:sz w:val="19"/>
+          <w:szCs w:val="19"/>
+        </w:rPr>
+      </w:pPr>
+      <w:r>
+        <w:rPr>
+          <w:rFonts w:ascii="新宋体" w:eastAsia="新宋体" w:cs="新宋体"/>
+          <w:color w:val="0000FF"/>
+          <w:kern w:val="0"/>
+          <w:sz w:val="19"/>
+          <w:szCs w:val="19"/>
+        </w:rPr>
+        <w:t>public</w:t>
+      </w:r>
+      <w:r>
+        <w:rPr>
+          <w:rFonts w:ascii="新宋体" w:eastAsia="新宋体" w:cs="新宋体"/>
+          <w:color w:val="000000"/>
+          <w:kern w:val="0"/>
+          <w:sz w:val="19"/>
+          <w:szCs w:val="19"/>
+        </w:rPr>
+        <w:t xml:space="preserve"> </w:t>
+      </w:r>
+      <w:r>
+        <w:rPr>
+          <w:rFonts w:ascii="新宋体" w:eastAsia="新宋体" w:cs="新宋体"/>
+          <w:color w:val="0000FF"/>
+          <w:kern w:val="0"/>
+          <w:sz w:val="19"/>
+          <w:szCs w:val="19"/>
+        </w:rPr>
+        <w:t>class</w:t>
+      </w:r>
+      <w:r>
+        <w:rPr>
+          <w:rFonts w:ascii="新宋体" w:eastAsia="新宋体" w:cs="新宋体"/>
+          <w:color w:val="000000"/>
+          <w:kern w:val="0"/>
+          <w:sz w:val="19"/>
+          <w:szCs w:val="19"/>
+        </w:rPr>
+        <w:t xml:space="preserve"> </w:t>
+      </w:r>
+      <w:proofErr w:type="spellStart"/>
+      <w:r>
+        <w:rPr>
+          <w:rFonts w:ascii="新宋体" w:eastAsia="新宋体" w:cs="新宋体"/>
+          <w:color w:val="2B91AF"/>
+          <w:kern w:val="0"/>
+          <w:sz w:val="19"/>
+          <w:szCs w:val="19"/>
+        </w:rPr>
+        <w:t>ExImage</w:t>
+      </w:r>
+      <w:proofErr w:type="spellEnd"/>
+    </w:p>
+    <w:p>
+      <w:pPr>
+        <w:autoSpaceDE w:val="0"/>
+        <w:autoSpaceDN w:val="0"/>
+        <w:adjustRightInd w:val="0"/>
+        <w:jc w:val="left"/>
+        <w:rPr>
+          <w:rFonts w:ascii="新宋体" w:eastAsia="新宋体" w:cs="新宋体"/>
+          <w:color w:val="000000"/>
+          <w:kern w:val="0"/>
+          <w:sz w:val="19"/>
+          <w:szCs w:val="19"/>
+        </w:rPr>
+      </w:pPr>
+      <w:r>
+        <w:rPr>
+          <w:rFonts w:ascii="新宋体" w:eastAsia="新宋体" w:cs="新宋体"/>
+          <w:color w:val="000000"/>
+          <w:kern w:val="0"/>
+          <w:sz w:val="19"/>
+          <w:szCs w:val="19"/>
+        </w:rPr>
+        <w:t xml:space="preserve">    {</w:t>
+      </w:r>
+    </w:p>
+    <w:p>
+      <w:pPr>
+        <w:autoSpaceDE w:val="0"/>
+        <w:autoSpaceDN w:val="0"/>
+        <w:adjustRightInd w:val="0"/>
+        <w:jc w:val="left"/>
+        <w:rPr>
+          <w:rFonts w:ascii="新宋体" w:eastAsia="新宋体" w:cs="新宋体"/>
+          <w:color w:val="000000"/>
+          <w:kern w:val="0"/>
+          <w:sz w:val="19"/>
+          <w:szCs w:val="19"/>
+        </w:rPr>
+      </w:pPr>
+      <w:r>
+        <w:rPr>
+          <w:rFonts w:ascii="新宋体" w:eastAsia="新宋体" w:cs="新宋体"/>
+          <w:color w:val="000000"/>
+          <w:kern w:val="0"/>
+          <w:sz w:val="19"/>
+          <w:szCs w:val="19"/>
+        </w:rPr>
+        <w:t xml:space="preserve">        </w:t>
+      </w:r>
+      <w:r>
+        <w:rPr>
+          <w:rFonts w:ascii="新宋体" w:eastAsia="新宋体" w:cs="新宋体"/>
+          <w:color w:val="0000FF"/>
+          <w:kern w:val="0"/>
+          <w:sz w:val="19"/>
+          <w:szCs w:val="19"/>
+        </w:rPr>
+        <w:t>public</w:t>
+      </w:r>
+      <w:r>
+        <w:rPr>
+          <w:rFonts w:ascii="新宋体" w:eastAsia="新宋体" w:cs="新宋体"/>
+          <w:color w:val="000000"/>
+          <w:kern w:val="0"/>
+          <w:sz w:val="19"/>
+          <w:szCs w:val="19"/>
+        </w:rPr>
+        <w:t xml:space="preserve"> </w:t>
+      </w:r>
+      <w:r>
+        <w:rPr>
+          <w:rFonts w:ascii="新宋体" w:eastAsia="新宋体" w:cs="新宋体"/>
+          <w:color w:val="0000FF"/>
+          <w:kern w:val="0"/>
+          <w:sz w:val="19"/>
+          <w:szCs w:val="19"/>
+        </w:rPr>
+        <w:t>static</w:t>
+      </w:r>
+      <w:r>
+        <w:rPr>
+          <w:rFonts w:ascii="新宋体" w:eastAsia="新宋体" w:cs="新宋体"/>
+          <w:color w:val="000000"/>
+          <w:kern w:val="0"/>
+          <w:sz w:val="19"/>
+          <w:szCs w:val="19"/>
+        </w:rPr>
+        <w:t xml:space="preserve"> </w:t>
+      </w:r>
+      <w:proofErr w:type="spellStart"/>
+      <w:r>
+        <w:rPr>
+          <w:rFonts w:ascii="新宋体" w:eastAsia="新宋体" w:cs="新宋体"/>
+          <w:color w:val="000000"/>
+          <w:kern w:val="0"/>
+          <w:sz w:val="19"/>
+          <w:szCs w:val="19"/>
+        </w:rPr>
+        <w:t>ImageSource</w:t>
+      </w:r>
+      <w:proofErr w:type="spellEnd"/>
+      <w:r>
+        <w:rPr>
+          <w:rFonts w:ascii="新宋体" w:eastAsia="新宋体" w:cs="新宋体"/>
+          <w:color w:val="000000"/>
+          <w:kern w:val="0"/>
+          <w:sz w:val="19"/>
+          <w:szCs w:val="19"/>
+        </w:rPr>
+        <w:t xml:space="preserve"> </w:t>
+      </w:r>
+      <w:proofErr w:type="spellStart"/>
+      <w:proofErr w:type="gramStart"/>
+      <w:r>
+        <w:rPr>
+          <w:rFonts w:ascii="新宋体" w:eastAsia="新宋体" w:cs="新宋体"/>
+          <w:color w:val="000000"/>
+          <w:kern w:val="0"/>
+          <w:sz w:val="19"/>
+          <w:szCs w:val="19"/>
+        </w:rPr>
+        <w:t>GetImageFile</w:t>
+      </w:r>
+      <w:proofErr w:type="spellEnd"/>
+      <w:r>
+        <w:rPr>
+          <w:rFonts w:ascii="新宋体" w:eastAsia="新宋体" w:cs="新宋体"/>
+          <w:color w:val="000000"/>
+          <w:kern w:val="0"/>
+          <w:sz w:val="19"/>
+          <w:szCs w:val="19"/>
+        </w:rPr>
+        <w:t>(</w:t>
+      </w:r>
+      <w:proofErr w:type="spellStart"/>
+      <w:proofErr w:type="gramEnd"/>
+      <w:r>
+        <w:rPr>
+          <w:rFonts w:ascii="新宋体" w:eastAsia="新宋体" w:cs="新宋体"/>
+          <w:color w:val="000000"/>
+          <w:kern w:val="0"/>
+          <w:sz w:val="19"/>
+          <w:szCs w:val="19"/>
+        </w:rPr>
+        <w:t>DependencyObject</w:t>
+      </w:r>
+      <w:proofErr w:type="spellEnd"/>
+      <w:r>
+        <w:rPr>
+          <w:rFonts w:ascii="新宋体" w:eastAsia="新宋体" w:cs="新宋体"/>
+          <w:color w:val="000000"/>
+          <w:kern w:val="0"/>
+          <w:sz w:val="19"/>
+          <w:szCs w:val="19"/>
+        </w:rPr>
+        <w:t xml:space="preserve"> obj)</w:t>
+      </w:r>
+    </w:p>
+    <w:p>
+      <w:pPr>
+        <w:autoSpaceDE w:val="0"/>
+        <w:autoSpaceDN w:val="0"/>
+        <w:adjustRightInd w:val="0"/>
+        <w:jc w:val="left"/>
+        <w:rPr>
+          <w:rFonts w:ascii="新宋体" w:eastAsia="新宋体" w:cs="新宋体"/>
+          <w:color w:val="000000"/>
+          <w:kern w:val="0"/>
+          <w:sz w:val="19"/>
+          <w:szCs w:val="19"/>
+        </w:rPr>
+      </w:pPr>
+      <w:r>
+        <w:rPr>
+          <w:rFonts w:ascii="新宋体" w:eastAsia="新宋体" w:cs="新宋体"/>
+          <w:color w:val="000000"/>
+          <w:kern w:val="0"/>
+          <w:sz w:val="19"/>
+          <w:szCs w:val="19"/>
+        </w:rPr>
+        <w:t xml:space="preserve">        {</w:t>
+      </w:r>
+    </w:p>
+    <w:p>
+      <w:pPr>
+        <w:autoSpaceDE w:val="0"/>
+        <w:autoSpaceDN w:val="0"/>
+        <w:adjustRightInd w:val="0"/>
+        <w:jc w:val="left"/>
+        <w:rPr>
+          <w:rFonts w:ascii="新宋体" w:eastAsia="新宋体" w:cs="新宋体"/>
+          <w:color w:val="000000"/>
+          <w:kern w:val="0"/>
+          <w:sz w:val="19"/>
+          <w:szCs w:val="19"/>
+        </w:rPr>
+      </w:pPr>
+      <w:r>
+        <w:rPr>
+          <w:rFonts w:ascii="新宋体" w:eastAsia="新宋体" w:cs="新宋体"/>
+          <w:color w:val="000000"/>
+          <w:kern w:val="0"/>
+          <w:sz w:val="19"/>
+          <w:szCs w:val="19"/>
+        </w:rPr>
+        <w:t xml:space="preserve">            </w:t>
+      </w:r>
+      <w:r>
+        <w:rPr>
+          <w:rFonts w:ascii="新宋体" w:eastAsia="新宋体" w:cs="新宋体"/>
+          <w:color w:val="0000FF"/>
+          <w:kern w:val="0"/>
+          <w:sz w:val="19"/>
+          <w:szCs w:val="19"/>
+        </w:rPr>
+        <w:t>return</w:t>
+      </w:r>
+      <w:r>
+        <w:rPr>
+          <w:rFonts w:ascii="新宋体" w:eastAsia="新宋体" w:cs="新宋体"/>
+          <w:color w:val="000000"/>
+          <w:kern w:val="0"/>
+          <w:sz w:val="19"/>
+          <w:szCs w:val="19"/>
+        </w:rPr>
+        <w:t xml:space="preserve"> (</w:t>
+      </w:r>
+      <w:proofErr w:type="spellStart"/>
+      <w:r>
+        <w:rPr>
+          <w:rFonts w:ascii="新宋体" w:eastAsia="新宋体" w:cs="新宋体"/>
+          <w:color w:val="000000"/>
+          <w:kern w:val="0"/>
+          <w:sz w:val="19"/>
+          <w:szCs w:val="19"/>
+        </w:rPr>
+        <w:t>ImageSource</w:t>
+      </w:r>
+      <w:proofErr w:type="spellEnd"/>
+      <w:r>
+        <w:rPr>
+          <w:rFonts w:ascii="新宋体" w:eastAsia="新宋体" w:cs="新宋体"/>
+          <w:color w:val="000000"/>
+          <w:kern w:val="0"/>
+          <w:sz w:val="19"/>
+          <w:szCs w:val="19"/>
+        </w:rPr>
+        <w:t>)</w:t>
+      </w:r>
+      <w:proofErr w:type="spellStart"/>
+      <w:proofErr w:type="gramStart"/>
+      <w:r>
+        <w:rPr>
+          <w:rFonts w:ascii="新宋体" w:eastAsia="新宋体" w:cs="新宋体"/>
+          <w:color w:val="000000"/>
+          <w:kern w:val="0"/>
+          <w:sz w:val="19"/>
+          <w:szCs w:val="19"/>
+        </w:rPr>
+        <w:t>obj.GetValue</w:t>
+      </w:r>
+      <w:proofErr w:type="spellEnd"/>
+      <w:proofErr w:type="gramEnd"/>
+      <w:r>
+        <w:rPr>
+          <w:rFonts w:ascii="新宋体" w:eastAsia="新宋体" w:cs="新宋体"/>
+          <w:color w:val="000000"/>
+          <w:kern w:val="0"/>
+          <w:sz w:val="19"/>
+          <w:szCs w:val="19"/>
+        </w:rPr>
+        <w:t>(</w:t>
+      </w:r>
+      <w:proofErr w:type="spellStart"/>
+      <w:r>
+        <w:rPr>
+          <w:rFonts w:ascii="新宋体" w:eastAsia="新宋体" w:cs="新宋体"/>
+          <w:color w:val="000000"/>
+          <w:kern w:val="0"/>
+          <w:sz w:val="19"/>
+          <w:szCs w:val="19"/>
+        </w:rPr>
+        <w:t>ImageFileProperty</w:t>
+      </w:r>
+      <w:proofErr w:type="spellEnd"/>
+      <w:r>
+        <w:rPr>
+          <w:rFonts w:ascii="新宋体" w:eastAsia="新宋体" w:cs="新宋体"/>
+          <w:color w:val="000000"/>
+          <w:kern w:val="0"/>
+          <w:sz w:val="19"/>
+          <w:szCs w:val="19"/>
+        </w:rPr>
+        <w:t>);</w:t>
+      </w:r>
+    </w:p>
+    <w:p>
+      <w:pPr>
+        <w:autoSpaceDE w:val="0"/>
+        <w:autoSpaceDN w:val="0"/>
+        <w:adjustRightInd w:val="0"/>
+        <w:jc w:val="left"/>
+        <w:rPr>
+          <w:rFonts w:ascii="新宋体" w:eastAsia="新宋体" w:cs="新宋体"/>
+          <w:color w:val="000000"/>
+          <w:kern w:val="0"/>
+          <w:sz w:val="19"/>
+          <w:szCs w:val="19"/>
+        </w:rPr>
+      </w:pPr>
+      <w:r>
+        <w:rPr>
+          <w:rFonts w:ascii="新宋体" w:eastAsia="新宋体" w:cs="新宋体"/>
+          <w:color w:val="000000"/>
+          <w:kern w:val="0"/>
+          <w:sz w:val="19"/>
+          <w:szCs w:val="19"/>
+        </w:rPr>
+        <w:t xml:space="preserve">        }</w:t>
+      </w:r>
+    </w:p>
+    <w:p>
+      <w:pPr>
+        <w:autoSpaceDE w:val="0"/>
+        <w:autoSpaceDN w:val="0"/>
+        <w:adjustRightInd w:val="0"/>
+        <w:jc w:val="left"/>
+        <w:rPr>
+          <w:rFonts w:ascii="新宋体" w:eastAsia="新宋体" w:cs="新宋体"/>
+          <w:color w:val="000000"/>
+          <w:kern w:val="0"/>
+          <w:sz w:val="19"/>
+          <w:szCs w:val="19"/>
+        </w:rPr>
+      </w:pPr>
+    </w:p>
+    <w:p>
+      <w:pPr>
+        <w:autoSpaceDE w:val="0"/>
+        <w:autoSpaceDN w:val="0"/>
+        <w:adjustRightInd w:val="0"/>
+        <w:jc w:val="left"/>
+        <w:rPr>
+          <w:rFonts w:ascii="新宋体" w:eastAsia="新宋体" w:cs="新宋体"/>
+          <w:color w:val="000000"/>
+          <w:kern w:val="0"/>
+          <w:sz w:val="19"/>
+          <w:szCs w:val="19"/>
+        </w:rPr>
+      </w:pPr>
+      <w:r>
+        <w:rPr>
+          <w:rFonts w:ascii="新宋体" w:eastAsia="新宋体" w:cs="新宋体"/>
+          <w:color w:val="000000"/>
+          <w:kern w:val="0"/>
+          <w:sz w:val="19"/>
+          <w:szCs w:val="19"/>
+        </w:rPr>
+        <w:t xml:space="preserve">        </w:t>
+      </w:r>
+      <w:r>
+        <w:rPr>
+          <w:rFonts w:ascii="新宋体" w:eastAsia="新宋体" w:cs="新宋体"/>
+          <w:color w:val="0000FF"/>
+          <w:kern w:val="0"/>
+          <w:sz w:val="19"/>
+          <w:szCs w:val="19"/>
+        </w:rPr>
+        <w:t>public</w:t>
+      </w:r>
+      <w:r>
+        <w:rPr>
+          <w:rFonts w:ascii="新宋体" w:eastAsia="新宋体" w:cs="新宋体"/>
+          <w:color w:val="000000"/>
+          <w:kern w:val="0"/>
+          <w:sz w:val="19"/>
+          <w:szCs w:val="19"/>
+        </w:rPr>
+        <w:t xml:space="preserve"> </w:t>
+      </w:r>
+      <w:r>
+        <w:rPr>
+          <w:rFonts w:ascii="新宋体" w:eastAsia="新宋体" w:cs="新宋体"/>
+          <w:color w:val="0000FF"/>
+          <w:kern w:val="0"/>
+          <w:sz w:val="19"/>
+          <w:szCs w:val="19"/>
+        </w:rPr>
+        <w:t>static</w:t>
+      </w:r>
+      <w:r>
+        <w:rPr>
+          <w:rFonts w:ascii="新宋体" w:eastAsia="新宋体" w:cs="新宋体"/>
+          <w:color w:val="000000"/>
+          <w:kern w:val="0"/>
+          <w:sz w:val="19"/>
+          <w:szCs w:val="19"/>
+        </w:rPr>
+        <w:t xml:space="preserve"> </w:t>
+      </w:r>
+      <w:r>
+        <w:rPr>
+          <w:rFonts w:ascii="新宋体" w:eastAsia="新宋体" w:cs="新宋体"/>
+          <w:color w:val="0000FF"/>
+          <w:kern w:val="0"/>
+          <w:sz w:val="19"/>
+          <w:szCs w:val="19"/>
+        </w:rPr>
+        <w:t>void</w:t>
+      </w:r>
+      <w:r>
+        <w:rPr>
+          <w:rFonts w:ascii="新宋体" w:eastAsia="新宋体" w:cs="新宋体"/>
+          <w:color w:val="000000"/>
+          <w:kern w:val="0"/>
+          <w:sz w:val="19"/>
+          <w:szCs w:val="19"/>
+        </w:rPr>
+        <w:t xml:space="preserve"> </w:t>
+      </w:r>
+      <w:proofErr w:type="spellStart"/>
+      <w:proofErr w:type="gramStart"/>
+      <w:r>
+        <w:rPr>
+          <w:rFonts w:ascii="新宋体" w:eastAsia="新宋体" w:cs="新宋体"/>
+          <w:color w:val="000000"/>
+          <w:kern w:val="0"/>
+          <w:sz w:val="19"/>
+          <w:szCs w:val="19"/>
+        </w:rPr>
+        <w:t>SetImageFile</w:t>
+      </w:r>
+      <w:proofErr w:type="spellEnd"/>
+      <w:r>
+        <w:rPr>
+          <w:rFonts w:ascii="新宋体" w:eastAsia="新宋体" w:cs="新宋体"/>
+          <w:color w:val="000000"/>
+          <w:kern w:val="0"/>
+          <w:sz w:val="19"/>
+          <w:szCs w:val="19"/>
+        </w:rPr>
+        <w:t>(</w:t>
+      </w:r>
+      <w:proofErr w:type="spellStart"/>
+      <w:proofErr w:type="gramEnd"/>
+      <w:r>
+        <w:rPr>
+          <w:rFonts w:ascii="新宋体" w:eastAsia="新宋体" w:cs="新宋体"/>
+          <w:color w:val="000000"/>
+          <w:kern w:val="0"/>
+          <w:sz w:val="19"/>
+          <w:szCs w:val="19"/>
+        </w:rPr>
+        <w:t>DependencyObject</w:t>
+      </w:r>
+      <w:proofErr w:type="spellEnd"/>
+      <w:r>
+        <w:rPr>
+          <w:rFonts w:ascii="新宋体" w:eastAsia="新宋体" w:cs="新宋体"/>
+          <w:color w:val="000000"/>
+          <w:kern w:val="0"/>
+          <w:sz w:val="19"/>
+          <w:szCs w:val="19"/>
+        </w:rPr>
+        <w:t xml:space="preserve"> obj, </w:t>
+      </w:r>
+      <w:proofErr w:type="spellStart"/>
+      <w:r>
+        <w:rPr>
+          <w:rFonts w:ascii="新宋体" w:eastAsia="新宋体" w:cs="新宋体"/>
+          <w:color w:val="000000"/>
+          <w:kern w:val="0"/>
+          <w:sz w:val="19"/>
+          <w:szCs w:val="19"/>
+        </w:rPr>
+        <w:t>ImageSource</w:t>
+      </w:r>
+      <w:proofErr w:type="spellEnd"/>
+      <w:r>
+        <w:rPr>
+          <w:rFonts w:ascii="新宋体" w:eastAsia="新宋体" w:cs="新宋体"/>
+          <w:color w:val="000000"/>
+          <w:kern w:val="0"/>
+          <w:sz w:val="19"/>
+          <w:szCs w:val="19"/>
+        </w:rPr>
+        <w:t xml:space="preserve"> value)</w:t>
+      </w:r>
+    </w:p>
+    <w:p>
+      <w:pPr>
+        <w:autoSpaceDE w:val="0"/>
+        <w:autoSpaceDN w:val="0"/>
+        <w:adjustRightInd w:val="0"/>
+        <w:jc w:val="left"/>
+        <w:rPr>
+          <w:rFonts w:ascii="新宋体" w:eastAsia="新宋体" w:cs="新宋体"/>
+          <w:color w:val="000000"/>
+          <w:kern w:val="0"/>
+          <w:sz w:val="19"/>
+          <w:szCs w:val="19"/>
+        </w:rPr>
+      </w:pPr>
+      <w:r>
+        <w:rPr>
+          <w:rFonts w:ascii="新宋体" w:eastAsia="新宋体" w:cs="新宋体"/>
+          <w:color w:val="000000"/>
+          <w:kern w:val="0"/>
+          <w:sz w:val="19"/>
+          <w:szCs w:val="19"/>
+        </w:rPr>
+        <w:t xml:space="preserve">        {</w:t>
+      </w:r>
+    </w:p>
+    <w:p>
+      <w:pPr>
+        <w:autoSpaceDE w:val="0"/>
+        <w:autoSpaceDN w:val="0"/>
+        <w:adjustRightInd w:val="0"/>
+        <w:jc w:val="left"/>
+        <w:rPr>
+          <w:rFonts w:ascii="新宋体" w:eastAsia="新宋体" w:cs="新宋体"/>
+          <w:color w:val="000000"/>
+          <w:kern w:val="0"/>
+          <w:sz w:val="19"/>
+          <w:szCs w:val="19"/>
+        </w:rPr>
+      </w:pPr>
+      <w:r>
+        <w:rPr>
+          <w:rFonts w:ascii="新宋体" w:eastAsia="新宋体" w:cs="新宋体"/>
+          <w:color w:val="000000"/>
+          <w:kern w:val="0"/>
+          <w:sz w:val="19"/>
+          <w:szCs w:val="19"/>
+        </w:rPr>
+        <w:t xml:space="preserve">            </w:t>
+      </w:r>
+      <w:proofErr w:type="spellStart"/>
+      <w:proofErr w:type="gramStart"/>
+      <w:r>
+        <w:rPr>
+          <w:rFonts w:ascii="新宋体" w:eastAsia="新宋体" w:cs="新宋体"/>
+          <w:color w:val="000000"/>
+          <w:kern w:val="0"/>
+          <w:sz w:val="19"/>
+          <w:szCs w:val="19"/>
+        </w:rPr>
+        <w:t>obj.SetValue</w:t>
+      </w:r>
+      <w:proofErr w:type="spellEnd"/>
+      <w:proofErr w:type="gramEnd"/>
+      <w:r>
+        <w:rPr>
+          <w:rFonts w:ascii="新宋体" w:eastAsia="新宋体" w:cs="新宋体"/>
+          <w:color w:val="000000"/>
+          <w:kern w:val="0"/>
+          <w:sz w:val="19"/>
+          <w:szCs w:val="19"/>
+        </w:rPr>
+        <w:t>(</w:t>
+      </w:r>
+      <w:proofErr w:type="spellStart"/>
+      <w:r>
+        <w:rPr>
+          <w:rFonts w:ascii="新宋体" w:eastAsia="新宋体" w:cs="新宋体"/>
+          <w:color w:val="000000"/>
+          <w:kern w:val="0"/>
+          <w:sz w:val="19"/>
+          <w:szCs w:val="19"/>
+        </w:rPr>
+        <w:t>ImageFileProperty</w:t>
+      </w:r>
+      <w:proofErr w:type="spellEnd"/>
+      <w:r>
+        <w:rPr>
+          <w:rFonts w:ascii="新宋体" w:eastAsia="新宋体" w:cs="新宋体"/>
+          <w:color w:val="000000"/>
+          <w:kern w:val="0"/>
+          <w:sz w:val="19"/>
+          <w:szCs w:val="19"/>
+        </w:rPr>
+        <w:t>, value);</w:t>
+      </w:r>
+    </w:p>
+    <w:p>
+      <w:pPr>
+        <w:autoSpaceDE w:val="0"/>
+        <w:autoSpaceDN w:val="0"/>
+        <w:adjustRightInd w:val="0"/>
+        <w:jc w:val="left"/>
+        <w:rPr>
+          <w:rFonts w:ascii="新宋体" w:eastAsia="新宋体" w:cs="新宋体"/>
+          <w:color w:val="000000"/>
+          <w:kern w:val="0"/>
+          <w:sz w:val="19"/>
+          <w:szCs w:val="19"/>
+        </w:rPr>
+      </w:pPr>
+      <w:r>
+        <w:rPr>
+          <w:rFonts w:ascii="新宋体" w:eastAsia="新宋体" w:cs="新宋体"/>
+          <w:color w:val="000000"/>
+          <w:kern w:val="0"/>
+          <w:sz w:val="19"/>
+          <w:szCs w:val="19"/>
+        </w:rPr>
+        <w:t xml:space="preserve">        }</w:t>
+      </w:r>
+    </w:p>
+    <w:p>
+      <w:pPr>
+        <w:autoSpaceDE w:val="0"/>
+        <w:autoSpaceDN w:val="0"/>
+        <w:adjustRightInd w:val="0"/>
+        <w:jc w:val="left"/>
+        <w:rPr>
+          <w:rFonts w:ascii="新宋体" w:eastAsia="新宋体" w:cs="新宋体"/>
+          <w:color w:val="000000"/>
+          <w:kern w:val="0"/>
+          <w:sz w:val="19"/>
+          <w:szCs w:val="19"/>
+        </w:rPr>
+      </w:pPr>
+    </w:p>
+    <w:p>
+      <w:pPr>
+        <w:autoSpaceDE w:val="0"/>
+        <w:autoSpaceDN w:val="0"/>
+        <w:adjustRightInd w:val="0"/>
+        <w:jc w:val="left"/>
+        <w:rPr>
+          <w:rFonts w:ascii="新宋体" w:eastAsia="新宋体" w:cs="新宋体"/>
+          <w:color w:val="000000"/>
+          <w:kern w:val="0"/>
+          <w:sz w:val="19"/>
+          <w:szCs w:val="19"/>
+        </w:rPr>
+      </w:pPr>
+      <w:r>
+        <w:rPr>
+          <w:rFonts w:ascii="新宋体" w:eastAsia="新宋体" w:cs="新宋体"/>
+          <w:color w:val="000000"/>
+          <w:kern w:val="0"/>
+          <w:sz w:val="19"/>
+          <w:szCs w:val="19"/>
+        </w:rPr>
+        <w:t xml:space="preserve">        </w:t>
+      </w:r>
+      <w:r>
+        <w:rPr>
+          <w:rFonts w:ascii="新宋体" w:eastAsia="新宋体" w:cs="新宋体"/>
+          <w:color w:val="008000"/>
+          <w:kern w:val="0"/>
+          <w:sz w:val="19"/>
+          <w:szCs w:val="19"/>
+        </w:rPr>
+        <w:t xml:space="preserve">// Using a </w:t>
+      </w:r>
+      <w:proofErr w:type="spellStart"/>
+      <w:r>
+        <w:rPr>
+          <w:rFonts w:ascii="新宋体" w:eastAsia="新宋体" w:cs="新宋体"/>
+          <w:color w:val="008000"/>
+          <w:kern w:val="0"/>
+          <w:sz w:val="19"/>
+          <w:szCs w:val="19"/>
+        </w:rPr>
+        <w:t>DependencyProperty</w:t>
+      </w:r>
+      <w:proofErr w:type="spellEnd"/>
+      <w:r>
+        <w:rPr>
+          <w:rFonts w:ascii="新宋体" w:eastAsia="新宋体" w:cs="新宋体"/>
+          <w:color w:val="008000"/>
+          <w:kern w:val="0"/>
+          <w:sz w:val="19"/>
+          <w:szCs w:val="19"/>
+        </w:rPr>
+        <w:t xml:space="preserve"> as the backing store for </w:t>
+      </w:r>
+      <w:proofErr w:type="spellStart"/>
+      <w:r>
+        <w:rPr>
+          <w:rFonts w:ascii="新宋体" w:eastAsia="新宋体" w:cs="新宋体"/>
+          <w:color w:val="008000"/>
+          <w:kern w:val="0"/>
+          <w:sz w:val="19"/>
+          <w:szCs w:val="19"/>
+        </w:rPr>
+        <w:t>ImageFile</w:t>
+      </w:r>
+      <w:proofErr w:type="spellEnd"/>
+      <w:r>
+        <w:rPr>
+          <w:rFonts w:ascii="新宋体" w:eastAsia="新宋体" w:cs="新宋体"/>
+          <w:color w:val="008000"/>
+          <w:kern w:val="0"/>
+          <w:sz w:val="19"/>
+          <w:szCs w:val="19"/>
+        </w:rPr>
+        <w:t>.  This enables animation, styling, binding, etc...</w:t>
+      </w:r>
+    </w:p>
+    <w:p>
+      <w:pPr>
+        <w:autoSpaceDE w:val="0"/>
+        <w:autoSpaceDN w:val="0"/>
+        <w:adjustRightInd w:val="0"/>
+        <w:jc w:val="left"/>
+        <w:rPr>
+          <w:rFonts w:ascii="新宋体" w:eastAsia="新宋体" w:cs="新宋体"/>
+          <w:color w:val="000000"/>
+          <w:kern w:val="0"/>
+          <w:sz w:val="19"/>
+          <w:szCs w:val="19"/>
+        </w:rPr>
+      </w:pPr>
+      <w:r>
+        <w:rPr>
+          <w:rFonts w:ascii="新宋体" w:eastAsia="新宋体" w:cs="新宋体"/>
+          <w:color w:val="000000"/>
+          <w:kern w:val="0"/>
+          <w:sz w:val="19"/>
+          <w:szCs w:val="19"/>
+        </w:rPr>
+        <w:t xml:space="preserve">        </w:t>
+      </w:r>
+      <w:r>
+        <w:rPr>
+          <w:rFonts w:ascii="新宋体" w:eastAsia="新宋体" w:cs="新宋体"/>
+          <w:color w:val="0000FF"/>
+          <w:kern w:val="0"/>
+          <w:sz w:val="19"/>
+          <w:szCs w:val="19"/>
+        </w:rPr>
+        <w:t>public</w:t>
+      </w:r>
+      <w:r>
+        <w:rPr>
+          <w:rFonts w:ascii="新宋体" w:eastAsia="新宋体" w:cs="新宋体"/>
+          <w:color w:val="000000"/>
+          <w:kern w:val="0"/>
+          <w:sz w:val="19"/>
+          <w:szCs w:val="19"/>
+        </w:rPr>
+        <w:t xml:space="preserve"> </w:t>
+      </w:r>
+      <w:r>
+        <w:rPr>
+          <w:rFonts w:ascii="新宋体" w:eastAsia="新宋体" w:cs="新宋体"/>
+          <w:color w:val="0000FF"/>
+          <w:kern w:val="0"/>
+          <w:sz w:val="19"/>
+          <w:szCs w:val="19"/>
+        </w:rPr>
+        <w:t>static</w:t>
+      </w:r>
+      <w:r>
+        <w:rPr>
+          <w:rFonts w:ascii="新宋体" w:eastAsia="新宋体" w:cs="新宋体"/>
+          <w:color w:val="000000"/>
+          <w:kern w:val="0"/>
+          <w:sz w:val="19"/>
+          <w:szCs w:val="19"/>
+        </w:rPr>
+        <w:t xml:space="preserve"> </w:t>
+      </w:r>
+      <w:proofErr w:type="spellStart"/>
+      <w:r>
+        <w:rPr>
+          <w:rFonts w:ascii="新宋体" w:eastAsia="新宋体" w:cs="新宋体"/>
+          <w:color w:val="0000FF"/>
+          <w:kern w:val="0"/>
+          <w:sz w:val="19"/>
+          <w:szCs w:val="19"/>
+        </w:rPr>
+        <w:t>readonly</w:t>
+      </w:r>
+      <w:proofErr w:type="spellEnd"/>
+      <w:r>
+        <w:rPr>
+          <w:rFonts w:ascii="新宋体" w:eastAsia="新宋体" w:cs="新宋体"/>
+          <w:color w:val="000000"/>
+          <w:kern w:val="0"/>
+          <w:sz w:val="19"/>
+          <w:szCs w:val="19"/>
+        </w:rPr>
+        <w:t xml:space="preserve"> </w:t>
+      </w:r>
+      <w:proofErr w:type="spellStart"/>
+      <w:r>
+        <w:rPr>
+          <w:rFonts w:ascii="新宋体" w:eastAsia="新宋体" w:cs="新宋体"/>
+          <w:color w:val="000000"/>
+          <w:kern w:val="0"/>
+          <w:sz w:val="19"/>
+          <w:szCs w:val="19"/>
+        </w:rPr>
+        <w:t>DependencyProperty</w:t>
+      </w:r>
+      <w:proofErr w:type="spellEnd"/>
+      <w:r>
+        <w:rPr>
+          <w:rFonts w:ascii="新宋体" w:eastAsia="新宋体" w:cs="新宋体"/>
+          <w:color w:val="000000"/>
+          <w:kern w:val="0"/>
+          <w:sz w:val="19"/>
+          <w:szCs w:val="19"/>
+        </w:rPr>
+        <w:t xml:space="preserve"> </w:t>
+      </w:r>
+      <w:proofErr w:type="spellStart"/>
+      <w:r>
+        <w:rPr>
+          <w:rFonts w:ascii="新宋体" w:eastAsia="新宋体" w:cs="新宋体"/>
+          <w:color w:val="000000"/>
+          <w:kern w:val="0"/>
+          <w:sz w:val="19"/>
+          <w:szCs w:val="19"/>
+        </w:rPr>
+        <w:t>ImageFileProperty</w:t>
+      </w:r>
+      <w:proofErr w:type="spellEnd"/>
+      <w:r>
+        <w:rPr>
+          <w:rFonts w:ascii="新宋体" w:eastAsia="新宋体" w:cs="新宋体"/>
+          <w:color w:val="000000"/>
+          <w:kern w:val="0"/>
+          <w:sz w:val="19"/>
+          <w:szCs w:val="19"/>
+        </w:rPr>
+        <w:t xml:space="preserve"> =</w:t>
+      </w:r>
+    </w:p>
+    <w:p>
+      <w:pPr>
+        <w:autoSpaceDE w:val="0"/>
+        <w:autoSpaceDN w:val="0"/>
+        <w:adjustRightInd w:val="0"/>
+        <w:jc w:val="left"/>
+        <w:rPr>
+          <w:rFonts w:ascii="新宋体" w:eastAsia="新宋体" w:cs="新宋体"/>
+          <w:color w:val="000000"/>
+          <w:kern w:val="0"/>
+          <w:sz w:val="19"/>
+          <w:szCs w:val="19"/>
+        </w:rPr>
+      </w:pPr>
+      <w:r>
+        <w:rPr>
+          <w:rFonts w:ascii="新宋体" w:eastAsia="新宋体" w:cs="新宋体"/>
+          <w:color w:val="000000"/>
+          <w:kern w:val="0"/>
+          <w:sz w:val="19"/>
+          <w:szCs w:val="19"/>
+        </w:rPr>
+        <w:t xml:space="preserve">            </w:t>
+      </w:r>
+      <w:proofErr w:type="spellStart"/>
+      <w:r>
+        <w:rPr>
+          <w:rFonts w:ascii="新宋体" w:eastAsia="新宋体" w:cs="新宋体"/>
+          <w:color w:val="000000"/>
+          <w:kern w:val="0"/>
+          <w:sz w:val="19"/>
+          <w:szCs w:val="19"/>
+        </w:rPr>
+        <w:t>DependencyProperty.RegisterAttached</w:t>
+      </w:r>
+      <w:proofErr w:type="spellEnd"/>
+      <w:r>
+        <w:rPr>
+          <w:rFonts w:ascii="新宋体" w:eastAsia="新宋体" w:cs="新宋体"/>
+          <w:color w:val="000000"/>
+          <w:kern w:val="0"/>
+          <w:sz w:val="19"/>
+          <w:szCs w:val="19"/>
+        </w:rPr>
+        <w:t>(</w:t>
+      </w:r>
+      <w:r>
+        <w:rPr>
+          <w:rFonts w:ascii="新宋体" w:eastAsia="新宋体" w:cs="新宋体"/>
+          <w:color w:val="A31515"/>
+          <w:kern w:val="0"/>
+          <w:sz w:val="19"/>
+          <w:szCs w:val="19"/>
+        </w:rPr>
+        <w:t>"</w:t>
+      </w:r>
+      <w:proofErr w:type="spellStart"/>
+      <w:r>
+        <w:rPr>
+          <w:rFonts w:ascii="新宋体" w:eastAsia="新宋体" w:cs="新宋体"/>
+          <w:color w:val="A31515"/>
+          <w:kern w:val="0"/>
+          <w:sz w:val="19"/>
+          <w:szCs w:val="19"/>
+        </w:rPr>
+        <w:t>ImageFile</w:t>
+      </w:r>
+      <w:proofErr w:type="spellEnd"/>
+      <w:r>
+        <w:rPr>
+          <w:rFonts w:ascii="新宋体" w:eastAsia="新宋体" w:cs="新宋体"/>
+          <w:color w:val="A31515"/>
+          <w:kern w:val="0"/>
+          <w:sz w:val="19"/>
+          <w:szCs w:val="19"/>
+        </w:rPr>
+        <w:t>"</w:t>
+      </w:r>
+      <w:r>
+        <w:rPr>
+          <w:rFonts w:ascii="新宋体" w:eastAsia="新宋体" w:cs="新宋体"/>
+          <w:color w:val="000000"/>
+          <w:kern w:val="0"/>
+          <w:sz w:val="19"/>
+          <w:szCs w:val="19"/>
+        </w:rPr>
+        <w:t xml:space="preserve">, </w:t>
+      </w:r>
+      <w:proofErr w:type="spellStart"/>
+      <w:proofErr w:type="gramStart"/>
+      <w:r>
+        <w:rPr>
+          <w:rFonts w:ascii="新宋体" w:eastAsia="新宋体" w:cs="新宋体"/>
+          <w:color w:val="0000FF"/>
+          <w:kern w:val="0"/>
+          <w:sz w:val="19"/>
+          <w:szCs w:val="19"/>
+        </w:rPr>
+        <w:t>typeof</w:t>
+      </w:r>
+      <w:proofErr w:type="spellEnd"/>
+      <w:r>
+        <w:rPr>
+          <w:rFonts w:ascii="新宋体" w:eastAsia="新宋体" w:cs="新宋体"/>
+          <w:color w:val="000000"/>
+          <w:kern w:val="0"/>
+          <w:sz w:val="19"/>
+          <w:szCs w:val="19"/>
+        </w:rPr>
+        <w:t>(</w:t>
+      </w:r>
+      <w:proofErr w:type="spellStart"/>
+      <w:proofErr w:type="gramEnd"/>
+      <w:r>
+        <w:rPr>
+          <w:rFonts w:ascii="新宋体" w:eastAsia="新宋体" w:cs="新宋体"/>
+          <w:color w:val="000000"/>
+          <w:kern w:val="0"/>
+          <w:sz w:val="19"/>
+          <w:szCs w:val="19"/>
+        </w:rPr>
+        <w:t>ImageSource</w:t>
+      </w:r>
+      <w:proofErr w:type="spellEnd"/>
+      <w:r>
+        <w:rPr>
+          <w:rFonts w:ascii="新宋体" w:eastAsia="新宋体" w:cs="新宋体"/>
+          <w:color w:val="000000"/>
+          <w:kern w:val="0"/>
+          <w:sz w:val="19"/>
+          <w:szCs w:val="19"/>
+        </w:rPr>
+        <w:t xml:space="preserve">), </w:t>
+      </w:r>
+      <w:proofErr w:type="spellStart"/>
+      <w:r>
+        <w:rPr>
+          <w:rFonts w:ascii="新宋体" w:eastAsia="新宋体" w:cs="新宋体"/>
+          <w:color w:val="0000FF"/>
+          <w:kern w:val="0"/>
+          <w:sz w:val="19"/>
+          <w:szCs w:val="19"/>
+        </w:rPr>
+        <w:t>typeof</w:t>
+      </w:r>
+      <w:proofErr w:type="spellEnd"/>
+      <w:r>
+        <w:rPr>
+          <w:rFonts w:ascii="新宋体" w:eastAsia="新宋体" w:cs="新宋体"/>
+          <w:color w:val="000000"/>
+          <w:kern w:val="0"/>
+          <w:sz w:val="19"/>
+          <w:szCs w:val="19"/>
+        </w:rPr>
+        <w:t>(</w:t>
+      </w:r>
+      <w:proofErr w:type="spellStart"/>
+      <w:r>
+        <w:rPr>
+          <w:rFonts w:ascii="新宋体" w:eastAsia="新宋体" w:cs="新宋体"/>
+          <w:color w:val="000000"/>
+          <w:kern w:val="0"/>
+          <w:sz w:val="19"/>
+          <w:szCs w:val="19"/>
+        </w:rPr>
+        <w:t>ExImage</w:t>
+      </w:r>
+      <w:proofErr w:type="spellEnd"/>
+      <w:r>
+        <w:rPr>
+          <w:rFonts w:ascii="新宋体" w:eastAsia="新宋体" w:cs="新宋体"/>
+          <w:color w:val="000000"/>
+          <w:kern w:val="0"/>
+          <w:sz w:val="19"/>
+          <w:szCs w:val="19"/>
+        </w:rPr>
+        <w:t xml:space="preserve">), </w:t>
+      </w:r>
+      <w:r>
+        <w:rPr>
+          <w:rFonts w:ascii="新宋体" w:eastAsia="新宋体" w:cs="新宋体"/>
+          <w:color w:val="0000FF"/>
+          <w:kern w:val="0"/>
+          <w:sz w:val="19"/>
+          <w:szCs w:val="19"/>
+        </w:rPr>
+        <w:t>new</w:t>
+      </w:r>
+      <w:r>
+        <w:rPr>
+          <w:rFonts w:ascii="新宋体" w:eastAsia="新宋体" w:cs="新宋体"/>
+          <w:color w:val="000000"/>
+          <w:kern w:val="0"/>
+          <w:sz w:val="19"/>
+          <w:szCs w:val="19"/>
+        </w:rPr>
+        <w:t xml:space="preserve"> </w:t>
+      </w:r>
+      <w:proofErr w:type="spellStart"/>
+      <w:r>
+        <w:rPr>
+          <w:rFonts w:ascii="新宋体" w:eastAsia="新宋体" w:cs="新宋体"/>
+          <w:color w:val="000000"/>
+          <w:kern w:val="0"/>
+          <w:sz w:val="19"/>
+          <w:szCs w:val="19"/>
+        </w:rPr>
+        <w:t>PropertyMetadata</w:t>
+      </w:r>
+      <w:proofErr w:type="spellEnd"/>
+      <w:r>
+        <w:rPr>
+          <w:rFonts w:ascii="新宋体" w:eastAsia="新宋体" w:cs="新宋体"/>
+          <w:color w:val="000000"/>
+          <w:kern w:val="0"/>
+          <w:sz w:val="19"/>
+          <w:szCs w:val="19"/>
+        </w:rPr>
+        <w:t>());</w:t>
+      </w:r>
+    </w:p>
+    <w:p>
+      <w:pPr>
+        <w:ind w:left="420"/>
+      </w:pPr>
+      <w:r>
+        <w:rPr>
+          <w:rFonts w:ascii="新宋体" w:eastAsia="新宋体" w:cs="新宋体"/>
+          <w:color w:val="000000"/>
+          <w:kern w:val="0"/>
+          <w:sz w:val="19"/>
+          <w:szCs w:val="19"/>
+        </w:rPr>
+        <w:t xml:space="preserve">    }</w:t>
+      </w:r>
+    </w:p>
+    <w:p>
+      <w:pPr>
+        <w:ind w:left="420"/>
+      </w:pPr>
+    </w:p>
+    <w:p>
+      <w:pPr>
+        <w:autoSpaceDE w:val="0"/>
+        <w:autoSpaceDN w:val="0"/>
+        <w:adjustRightInd w:val="0"/>
+        <w:ind w:firstLine="420"/>
+        <w:jc w:val="left"/>
+        <w:rPr>
+          <w:rFonts w:ascii="新宋体" w:eastAsia="新宋体" w:cs="新宋体"/>
+          <w:color w:val="000000"/>
+          <w:kern w:val="0"/>
+          <w:sz w:val="19"/>
+          <w:szCs w:val="19"/>
+        </w:rPr>
+      </w:pPr>
       <w:bookmarkStart w:id="0" w:name="_GoBack"/>
       <w:bookmarkEnd w:id="0"/>
-      <w:r>
-        <w:rPr>
-          <w:rFonts w:ascii="微软雅黑" w:eastAsia="微软雅黑" w:hAnsi="微软雅黑" w:hint="eastAsia"/>
-        </w:rPr>
-        <w:t>定密码（</w:t>
-      </w:r>
-      <w:r>
-        <w:rPr>
-          <w:rFonts w:ascii="微软雅黑" w:eastAsia="微软雅黑" w:hAnsi="微软雅黑"/>
-        </w:rPr>
-        <w:t>2</w:t>
-      </w:r>
-      <w:r>
-        <w:rPr>
-          <w:rFonts w:ascii="微软雅黑" w:eastAsia="微软雅黑" w:hAnsi="微软雅黑" w:hint="eastAsia"/>
-        </w:rPr>
-        <w:t>）</w:t>
-      </w:r>
-    </w:p>
-    <w:p>
-      <w:pPr>
-        <w:ind w:left="420"/>
-      </w:pPr>
-    </w:p>
-    <w:p>
-      <w:pPr>
-        <w:ind w:left="420"/>
-      </w:pPr>
-    </w:p>
-    <w:p>
-      <w:pPr>
-        <w:ind w:left="420"/>
-      </w:pPr>
-    </w:p>
-    <w:p>
-      <w:pPr>
-        <w:ind w:left="420"/>
-      </w:pPr>
-    </w:p>
-    <w:p>
-      <w:pPr>
-        <w:ind w:left="420"/>
-      </w:pPr>
-    </w:p>
-    <w:p>
-      <w:pPr>
-        <w:ind w:left="420"/>
-      </w:pPr>
-    </w:p>
-    <w:p>
-      <w:pPr>
-        <w:ind w:left="420"/>
-      </w:pPr>
-    </w:p>
-    <w:p>
-      <w:pPr>
-        <w:ind w:left="420"/>
-      </w:pPr>
-    </w:p>
-    <w:p>
-      <w:pPr>
-        <w:ind w:left="420"/>
-      </w:pPr>
-    </w:p>
-    <w:p>
-      <w:pPr>
-        <w:ind w:left="420"/>
-      </w:pPr>
-    </w:p>
-    <w:p>
-      <w:pPr>
-        <w:ind w:left="420"/>
-      </w:pPr>
-    </w:p>
-    <w:p>
-      <w:pPr>
-        <w:ind w:left="420"/>
-      </w:pPr>
-    </w:p>
-    <w:p>
-      <w:pPr>
-        <w:ind w:left="420"/>
-      </w:pPr>
-    </w:p>
-    <w:p>
-      <w:pPr>
-        <w:ind w:left="420"/>
-      </w:pPr>
+      <w:proofErr w:type="spellStart"/>
+      <w:r>
+        <w:rPr>
+          <w:rFonts w:ascii="新宋体" w:eastAsia="新宋体" w:cs="新宋体"/>
+          <w:color w:val="000000"/>
+          <w:kern w:val="0"/>
+          <w:sz w:val="19"/>
+          <w:szCs w:val="19"/>
+        </w:rPr>
+        <w:t>ExImage.SetImageFile</w:t>
+      </w:r>
+      <w:proofErr w:type="spellEnd"/>
+      <w:r>
+        <w:rPr>
+          <w:rFonts w:ascii="新宋体" w:eastAsia="新宋体" w:cs="新宋体"/>
+          <w:color w:val="000000"/>
+          <w:kern w:val="0"/>
+          <w:sz w:val="19"/>
+          <w:szCs w:val="19"/>
+        </w:rPr>
+        <w:t xml:space="preserve">(btn1, </w:t>
+      </w:r>
+      <w:r>
+        <w:rPr>
+          <w:rFonts w:ascii="新宋体" w:eastAsia="新宋体" w:cs="新宋体"/>
+          <w:color w:val="0000FF"/>
+          <w:kern w:val="0"/>
+          <w:sz w:val="19"/>
+          <w:szCs w:val="19"/>
+        </w:rPr>
+        <w:t>new</w:t>
+      </w:r>
+      <w:r>
+        <w:rPr>
+          <w:rFonts w:ascii="新宋体" w:eastAsia="新宋体" w:cs="新宋体"/>
+          <w:color w:val="000000"/>
+          <w:kern w:val="0"/>
+          <w:sz w:val="19"/>
+          <w:szCs w:val="19"/>
+        </w:rPr>
+        <w:t xml:space="preserve"> </w:t>
+      </w:r>
+      <w:proofErr w:type="spellStart"/>
+      <w:proofErr w:type="gramStart"/>
+      <w:r>
+        <w:rPr>
+          <w:rFonts w:ascii="新宋体" w:eastAsia="新宋体" w:cs="新宋体"/>
+          <w:color w:val="000000"/>
+          <w:kern w:val="0"/>
+          <w:sz w:val="19"/>
+          <w:szCs w:val="19"/>
+        </w:rPr>
+        <w:t>BitmapImage</w:t>
+      </w:r>
+      <w:proofErr w:type="spellEnd"/>
+      <w:r>
+        <w:rPr>
+          <w:rFonts w:ascii="新宋体" w:eastAsia="新宋体" w:cs="新宋体"/>
+          <w:color w:val="000000"/>
+          <w:kern w:val="0"/>
+          <w:sz w:val="19"/>
+          <w:szCs w:val="19"/>
+        </w:rPr>
+        <w:t>(</w:t>
+      </w:r>
+      <w:proofErr w:type="gramEnd"/>
+      <w:r>
+        <w:rPr>
+          <w:rFonts w:ascii="新宋体" w:eastAsia="新宋体" w:cs="新宋体"/>
+          <w:color w:val="0000FF"/>
+          <w:kern w:val="0"/>
+          <w:sz w:val="19"/>
+          <w:szCs w:val="19"/>
+        </w:rPr>
+        <w:t>new</w:t>
+      </w:r>
+      <w:r>
+        <w:rPr>
+          <w:rFonts w:ascii="新宋体" w:eastAsia="新宋体" w:cs="新宋体"/>
+          <w:color w:val="000000"/>
+          <w:kern w:val="0"/>
+          <w:sz w:val="19"/>
+          <w:szCs w:val="19"/>
+        </w:rPr>
+        <w:t xml:space="preserve"> Uri(</w:t>
+      </w:r>
+      <w:r>
+        <w:rPr>
+          <w:rFonts w:ascii="新宋体" w:eastAsia="新宋体" w:cs="新宋体"/>
+          <w:color w:val="A31515"/>
+          <w:kern w:val="0"/>
+          <w:sz w:val="19"/>
+          <w:szCs w:val="19"/>
+        </w:rPr>
+        <w:t>"34521.ico"</w:t>
+      </w:r>
+      <w:r>
+        <w:rPr>
+          <w:rFonts w:ascii="新宋体" w:eastAsia="新宋体" w:cs="新宋体"/>
+          <w:color w:val="000000"/>
+          <w:kern w:val="0"/>
+          <w:sz w:val="19"/>
+          <w:szCs w:val="19"/>
+        </w:rPr>
+        <w:t xml:space="preserve">, </w:t>
+      </w:r>
+      <w:proofErr w:type="spellStart"/>
+      <w:r>
+        <w:rPr>
+          <w:rFonts w:ascii="新宋体" w:eastAsia="新宋体" w:cs="新宋体"/>
+          <w:color w:val="000000"/>
+          <w:kern w:val="0"/>
+          <w:sz w:val="19"/>
+          <w:szCs w:val="19"/>
+        </w:rPr>
+        <w:t>UriKind.RelativeOrAbsolute</w:t>
+      </w:r>
+      <w:proofErr w:type="spellEnd"/>
+      <w:r>
+        <w:rPr>
+          <w:rFonts w:ascii="新宋体" w:eastAsia="新宋体" w:cs="新宋体"/>
+          <w:color w:val="000000"/>
+          <w:kern w:val="0"/>
+          <w:sz w:val="19"/>
+          <w:szCs w:val="19"/>
+        </w:rPr>
+        <w:t>)));</w:t>
+      </w:r>
+    </w:p>
+    <w:p>
+      <w:pPr>
+        <w:ind w:left="420"/>
+      </w:pPr>
+      <w:r>
+        <w:rPr>
+          <w:rFonts w:ascii="新宋体" w:eastAsia="新宋体" w:cs="新宋体"/>
+          <w:color w:val="000000"/>
+          <w:kern w:val="0"/>
+          <w:sz w:val="19"/>
+          <w:szCs w:val="19"/>
+        </w:rPr>
+        <w:t xml:space="preserve">                </w:t>
+      </w:r>
     </w:p>
     <w:p>
       <w:pPr>
@@ -6170,7 +8796,7 @@
 </file>
 
 <file path=customXml/itemProps1.xml><?xml version="1.0" encoding="utf-8"?>
-<ds:datastoreItem xmlns:ds="http://schemas.openxmlformats.org/officeDocument/2006/customXml" ds:itemID="{29FECCBC-E2FD-450D-8074-E2CBDDE6D537}">
+<ds:datastoreItem xmlns:ds="http://schemas.openxmlformats.org/officeDocument/2006/customXml" ds:itemID="{F310CA6B-149B-4CC1-89E3-AC1375007A2C}">
   <ds:schemaRefs>
     <ds:schemaRef ds:uri="http://schemas.openxmlformats.org/officeDocument/2006/bibliography"/>
   </ds:schemaRefs>

--- a/WPF疑难解惑.docx
+++ b/WPF疑难解惑.docx
@@ -4512,9 +4512,6 @@
     <w:p>
       <w:pPr>
         <w:ind w:left="420"/>
-        <w:rPr>
-          <w:rFonts w:hint="eastAsia"/>
-        </w:rPr>
       </w:pPr>
       <w:r>
         <w:rPr>
@@ -5494,9 +5491,6 @@
     <w:p>
       <w:pPr>
         <w:ind w:left="420"/>
-        <w:rPr>
-          <w:rFonts w:hint="eastAsia"/>
-        </w:rPr>
       </w:pPr>
       <w:r>
         <w:rPr>
@@ -5825,9 +5819,6 @@
     <w:p>
       <w:pPr>
         <w:ind w:left="420" w:firstLine="420"/>
-        <w:rPr>
-          <w:rFonts w:hint="eastAsia"/>
-        </w:rPr>
       </w:pPr>
       <w:proofErr w:type="spellStart"/>
       <w:proofErr w:type="gramStart"/>
@@ -7037,171 +7028,250 @@
           <w:szCs w:val="19"/>
         </w:rPr>
       </w:pPr>
+      <w:proofErr w:type="spellStart"/>
+      <w:r>
+        <w:rPr>
+          <w:rFonts w:ascii="新宋体" w:eastAsia="新宋体" w:cs="新宋体"/>
+          <w:color w:val="000000"/>
+          <w:kern w:val="0"/>
+          <w:sz w:val="19"/>
+          <w:szCs w:val="19"/>
+        </w:rPr>
+        <w:t>ExImage.SetImageFile</w:t>
+      </w:r>
+      <w:proofErr w:type="spellEnd"/>
+      <w:r>
+        <w:rPr>
+          <w:rFonts w:ascii="新宋体" w:eastAsia="新宋体" w:cs="新宋体"/>
+          <w:color w:val="000000"/>
+          <w:kern w:val="0"/>
+          <w:sz w:val="19"/>
+          <w:szCs w:val="19"/>
+        </w:rPr>
+        <w:t xml:space="preserve">(btn1, </w:t>
+      </w:r>
+      <w:r>
+        <w:rPr>
+          <w:rFonts w:ascii="新宋体" w:eastAsia="新宋体" w:cs="新宋体"/>
+          <w:color w:val="0000FF"/>
+          <w:kern w:val="0"/>
+          <w:sz w:val="19"/>
+          <w:szCs w:val="19"/>
+        </w:rPr>
+        <w:t>new</w:t>
+      </w:r>
+      <w:r>
+        <w:rPr>
+          <w:rFonts w:ascii="新宋体" w:eastAsia="新宋体" w:cs="新宋体"/>
+          <w:color w:val="000000"/>
+          <w:kern w:val="0"/>
+          <w:sz w:val="19"/>
+          <w:szCs w:val="19"/>
+        </w:rPr>
+        <w:t xml:space="preserve"> </w:t>
+      </w:r>
+      <w:proofErr w:type="spellStart"/>
+      <w:proofErr w:type="gramStart"/>
+      <w:r>
+        <w:rPr>
+          <w:rFonts w:ascii="新宋体" w:eastAsia="新宋体" w:cs="新宋体"/>
+          <w:color w:val="000000"/>
+          <w:kern w:val="0"/>
+          <w:sz w:val="19"/>
+          <w:szCs w:val="19"/>
+        </w:rPr>
+        <w:t>BitmapImage</w:t>
+      </w:r>
+      <w:proofErr w:type="spellEnd"/>
+      <w:r>
+        <w:rPr>
+          <w:rFonts w:ascii="新宋体" w:eastAsia="新宋体" w:cs="新宋体"/>
+          <w:color w:val="000000"/>
+          <w:kern w:val="0"/>
+          <w:sz w:val="19"/>
+          <w:szCs w:val="19"/>
+        </w:rPr>
+        <w:t>(</w:t>
+      </w:r>
+      <w:proofErr w:type="gramEnd"/>
+      <w:r>
+        <w:rPr>
+          <w:rFonts w:ascii="新宋体" w:eastAsia="新宋体" w:cs="新宋体"/>
+          <w:color w:val="0000FF"/>
+          <w:kern w:val="0"/>
+          <w:sz w:val="19"/>
+          <w:szCs w:val="19"/>
+        </w:rPr>
+        <w:t>new</w:t>
+      </w:r>
+      <w:r>
+        <w:rPr>
+          <w:rFonts w:ascii="新宋体" w:eastAsia="新宋体" w:cs="新宋体"/>
+          <w:color w:val="000000"/>
+          <w:kern w:val="0"/>
+          <w:sz w:val="19"/>
+          <w:szCs w:val="19"/>
+        </w:rPr>
+        <w:t xml:space="preserve"> Uri(</w:t>
+      </w:r>
+      <w:r>
+        <w:rPr>
+          <w:rFonts w:ascii="新宋体" w:eastAsia="新宋体" w:cs="新宋体"/>
+          <w:color w:val="A31515"/>
+          <w:kern w:val="0"/>
+          <w:sz w:val="19"/>
+          <w:szCs w:val="19"/>
+        </w:rPr>
+        <w:t>"34521.ico"</w:t>
+      </w:r>
+      <w:r>
+        <w:rPr>
+          <w:rFonts w:ascii="新宋体" w:eastAsia="新宋体" w:cs="新宋体"/>
+          <w:color w:val="000000"/>
+          <w:kern w:val="0"/>
+          <w:sz w:val="19"/>
+          <w:szCs w:val="19"/>
+        </w:rPr>
+        <w:t xml:space="preserve">, </w:t>
+      </w:r>
+      <w:proofErr w:type="spellStart"/>
+      <w:r>
+        <w:rPr>
+          <w:rFonts w:ascii="新宋体" w:eastAsia="新宋体" w:cs="新宋体"/>
+          <w:color w:val="000000"/>
+          <w:kern w:val="0"/>
+          <w:sz w:val="19"/>
+          <w:szCs w:val="19"/>
+        </w:rPr>
+        <w:t>UriKind.RelativeOrAbsolute</w:t>
+      </w:r>
+      <w:proofErr w:type="spellEnd"/>
+      <w:r>
+        <w:rPr>
+          <w:rFonts w:ascii="新宋体" w:eastAsia="新宋体" w:cs="新宋体"/>
+          <w:color w:val="000000"/>
+          <w:kern w:val="0"/>
+          <w:sz w:val="19"/>
+          <w:szCs w:val="19"/>
+        </w:rPr>
+        <w:t>)));</w:t>
+      </w:r>
+    </w:p>
+    <w:p>
+      <w:pPr>
+        <w:ind w:left="420"/>
+      </w:pPr>
+      <w:r>
+        <w:rPr>
+          <w:rFonts w:ascii="新宋体" w:eastAsia="新宋体" w:cs="新宋体"/>
+          <w:color w:val="000000"/>
+          <w:kern w:val="0"/>
+          <w:sz w:val="19"/>
+          <w:szCs w:val="19"/>
+        </w:rPr>
+        <w:t xml:space="preserve">                </w:t>
+      </w:r>
+    </w:p>
+    <w:p>
+      <w:pPr>
+        <w:pStyle w:val="2"/>
+        <w:numPr>
+          <w:ilvl w:val="0"/>
+          <w:numId w:val="1"/>
+        </w:numPr>
+        <w:rPr>
+          <w:rFonts w:ascii="微软雅黑" w:eastAsia="微软雅黑" w:hAnsi="微软雅黑"/>
+        </w:rPr>
+      </w:pPr>
+      <w:r>
+        <w:rPr>
+          <w:rFonts w:ascii="微软雅黑" w:eastAsia="微软雅黑" w:hAnsi="微软雅黑" w:hint="eastAsia"/>
+        </w:rPr>
+        <w:t>控件模板中属性</w:t>
+      </w:r>
+      <w:r>
+        <w:rPr>
+          <w:rFonts w:ascii="微软雅黑" w:eastAsia="微软雅黑" w:hAnsi="微软雅黑" w:hint="eastAsia"/>
+        </w:rPr>
+        <w:t>类型绑定的问题</w:t>
+      </w:r>
+    </w:p>
+    <w:p>
+      <w:pPr>
+        <w:ind w:left="420"/>
+      </w:pPr>
+      <w:r>
+        <w:t>&lt;</w:t>
+      </w:r>
+      <w:proofErr w:type="spellStart"/>
+      <w:r>
+        <w:t>TextBlock</w:t>
+      </w:r>
+      <w:proofErr w:type="spellEnd"/>
+      <w:r>
+        <w:t xml:space="preserve"> Text="{</w:t>
+      </w:r>
+      <w:proofErr w:type="spellStart"/>
+      <w:r>
+        <w:t>TemplateBinding</w:t>
+      </w:r>
+      <w:proofErr w:type="spellEnd"/>
+      <w:r>
+        <w:t xml:space="preserve"> </w:t>
+      </w:r>
+      <w:proofErr w:type="spellStart"/>
+      <w:r>
+        <w:t>MyInt</w:t>
+      </w:r>
+      <w:proofErr w:type="spellEnd"/>
+      <w:r>
+        <w:t xml:space="preserve">, </w:t>
+      </w:r>
+      <w:r>
+        <w:rPr>
+          <w:b/>
+          <w:color w:val="FF0000"/>
+        </w:rPr>
+        <w:t>Converter</w:t>
+      </w:r>
+      <w:proofErr w:type="gramStart"/>
+      <w:r>
+        <w:t>={</w:t>
+      </w:r>
+      <w:proofErr w:type="spellStart"/>
+      <w:proofErr w:type="gramEnd"/>
+      <w:r>
+        <w:t>StaticResource</w:t>
+      </w:r>
+      <w:proofErr w:type="spellEnd"/>
+      <w:r>
+        <w:t xml:space="preserve"> </w:t>
+      </w:r>
+      <w:proofErr w:type="spellStart"/>
+      <w:r>
+        <w:t>IntStringConverter</w:t>
+      </w:r>
+      <w:proofErr w:type="spellEnd"/>
+      <w:r>
+        <w:t>}}" /&gt;</w:t>
+      </w:r>
+    </w:p>
+    <w:p>
+      <w:pPr>
+        <w:ind w:left="420"/>
+      </w:pPr>
+    </w:p>
+    <w:p>
+      <w:pPr>
+        <w:ind w:left="420"/>
+      </w:pPr>
+    </w:p>
+    <w:p>
+      <w:pPr>
+        <w:ind w:left="420"/>
+      </w:pPr>
       <w:bookmarkStart w:id="0" w:name="_GoBack"/>
       <w:bookmarkEnd w:id="0"/>
-      <w:proofErr w:type="spellStart"/>
-      <w:r>
-        <w:rPr>
-          <w:rFonts w:ascii="新宋体" w:eastAsia="新宋体" w:cs="新宋体"/>
-          <w:color w:val="000000"/>
-          <w:kern w:val="0"/>
-          <w:sz w:val="19"/>
-          <w:szCs w:val="19"/>
-        </w:rPr>
-        <w:t>ExImage.SetImageFile</w:t>
-      </w:r>
-      <w:proofErr w:type="spellEnd"/>
-      <w:r>
-        <w:rPr>
-          <w:rFonts w:ascii="新宋体" w:eastAsia="新宋体" w:cs="新宋体"/>
-          <w:color w:val="000000"/>
-          <w:kern w:val="0"/>
-          <w:sz w:val="19"/>
-          <w:szCs w:val="19"/>
-        </w:rPr>
-        <w:t xml:space="preserve">(btn1, </w:t>
-      </w:r>
-      <w:r>
-        <w:rPr>
-          <w:rFonts w:ascii="新宋体" w:eastAsia="新宋体" w:cs="新宋体"/>
-          <w:color w:val="0000FF"/>
-          <w:kern w:val="0"/>
-          <w:sz w:val="19"/>
-          <w:szCs w:val="19"/>
-        </w:rPr>
-        <w:t>new</w:t>
-      </w:r>
-      <w:r>
-        <w:rPr>
-          <w:rFonts w:ascii="新宋体" w:eastAsia="新宋体" w:cs="新宋体"/>
-          <w:color w:val="000000"/>
-          <w:kern w:val="0"/>
-          <w:sz w:val="19"/>
-          <w:szCs w:val="19"/>
-        </w:rPr>
-        <w:t xml:space="preserve"> </w:t>
-      </w:r>
-      <w:proofErr w:type="spellStart"/>
-      <w:proofErr w:type="gramStart"/>
-      <w:r>
-        <w:rPr>
-          <w:rFonts w:ascii="新宋体" w:eastAsia="新宋体" w:cs="新宋体"/>
-          <w:color w:val="000000"/>
-          <w:kern w:val="0"/>
-          <w:sz w:val="19"/>
-          <w:szCs w:val="19"/>
-        </w:rPr>
-        <w:t>BitmapImage</w:t>
-      </w:r>
-      <w:proofErr w:type="spellEnd"/>
-      <w:r>
-        <w:rPr>
-          <w:rFonts w:ascii="新宋体" w:eastAsia="新宋体" w:cs="新宋体"/>
-          <w:color w:val="000000"/>
-          <w:kern w:val="0"/>
-          <w:sz w:val="19"/>
-          <w:szCs w:val="19"/>
-        </w:rPr>
-        <w:t>(</w:t>
-      </w:r>
-      <w:proofErr w:type="gramEnd"/>
-      <w:r>
-        <w:rPr>
-          <w:rFonts w:ascii="新宋体" w:eastAsia="新宋体" w:cs="新宋体"/>
-          <w:color w:val="0000FF"/>
-          <w:kern w:val="0"/>
-          <w:sz w:val="19"/>
-          <w:szCs w:val="19"/>
-        </w:rPr>
-        <w:t>new</w:t>
-      </w:r>
-      <w:r>
-        <w:rPr>
-          <w:rFonts w:ascii="新宋体" w:eastAsia="新宋体" w:cs="新宋体"/>
-          <w:color w:val="000000"/>
-          <w:kern w:val="0"/>
-          <w:sz w:val="19"/>
-          <w:szCs w:val="19"/>
-        </w:rPr>
-        <w:t xml:space="preserve"> Uri(</w:t>
-      </w:r>
-      <w:r>
-        <w:rPr>
-          <w:rFonts w:ascii="新宋体" w:eastAsia="新宋体" w:cs="新宋体"/>
-          <w:color w:val="A31515"/>
-          <w:kern w:val="0"/>
-          <w:sz w:val="19"/>
-          <w:szCs w:val="19"/>
-        </w:rPr>
-        <w:t>"34521.ico"</w:t>
-      </w:r>
-      <w:r>
-        <w:rPr>
-          <w:rFonts w:ascii="新宋体" w:eastAsia="新宋体" w:cs="新宋体"/>
-          <w:color w:val="000000"/>
-          <w:kern w:val="0"/>
-          <w:sz w:val="19"/>
-          <w:szCs w:val="19"/>
-        </w:rPr>
-        <w:t xml:space="preserve">, </w:t>
-      </w:r>
-      <w:proofErr w:type="spellStart"/>
-      <w:r>
-        <w:rPr>
-          <w:rFonts w:ascii="新宋体" w:eastAsia="新宋体" w:cs="新宋体"/>
-          <w:color w:val="000000"/>
-          <w:kern w:val="0"/>
-          <w:sz w:val="19"/>
-          <w:szCs w:val="19"/>
-        </w:rPr>
-        <w:t>UriKind.RelativeOrAbsolute</w:t>
-      </w:r>
-      <w:proofErr w:type="spellEnd"/>
-      <w:r>
-        <w:rPr>
-          <w:rFonts w:ascii="新宋体" w:eastAsia="新宋体" w:cs="新宋体"/>
-          <w:color w:val="000000"/>
-          <w:kern w:val="0"/>
-          <w:sz w:val="19"/>
-          <w:szCs w:val="19"/>
-        </w:rPr>
-        <w:t>)));</w:t>
-      </w:r>
-    </w:p>
-    <w:p>
-      <w:pPr>
-        <w:ind w:left="420"/>
-      </w:pPr>
-      <w:r>
-        <w:rPr>
-          <w:rFonts w:ascii="新宋体" w:eastAsia="新宋体" w:cs="新宋体"/>
-          <w:color w:val="000000"/>
-          <w:kern w:val="0"/>
-          <w:sz w:val="19"/>
-          <w:szCs w:val="19"/>
-        </w:rPr>
-        <w:t xml:space="preserve">                </w:t>
-      </w:r>
-    </w:p>
-    <w:p>
-      <w:pPr>
-        <w:ind w:left="420"/>
-      </w:pPr>
-    </w:p>
-    <w:p>
-      <w:pPr>
-        <w:ind w:left="420"/>
-      </w:pPr>
-    </w:p>
-    <w:p>
-      <w:pPr>
-        <w:ind w:left="420"/>
-      </w:pPr>
-    </w:p>
-    <w:p>
-      <w:pPr>
-        <w:ind w:left="420"/>
-      </w:pPr>
     </w:p>
     <w:p>
       <w:pPr>
@@ -8796,7 +8866,7 @@
 </file>
 
 <file path=customXml/itemProps1.xml><?xml version="1.0" encoding="utf-8"?>
-<ds:datastoreItem xmlns:ds="http://schemas.openxmlformats.org/officeDocument/2006/customXml" ds:itemID="{F310CA6B-149B-4CC1-89E3-AC1375007A2C}">
+<ds:datastoreItem xmlns:ds="http://schemas.openxmlformats.org/officeDocument/2006/customXml" ds:itemID="{238E79EA-FB30-43B1-88F0-EAF1CB914C81}">
   <ds:schemaRefs>
     <ds:schemaRef ds:uri="http://schemas.openxmlformats.org/officeDocument/2006/bibliography"/>
   </ds:schemaRefs>

--- a/WPF疑难解惑.docx
+++ b/WPF疑难解惑.docx
@@ -7263,19 +7263,242 @@
     </w:p>
     <w:p>
       <w:pPr>
-        <w:ind w:left="420"/>
-      </w:pPr>
-    </w:p>
-    <w:p>
-      <w:pPr>
-        <w:ind w:left="420"/>
-      </w:pPr>
+        <w:pStyle w:val="2"/>
+        <w:numPr>
+          <w:ilvl w:val="0"/>
+          <w:numId w:val="1"/>
+        </w:numPr>
+        <w:rPr>
+          <w:rFonts w:ascii="微软雅黑" w:eastAsia="微软雅黑" w:hAnsi="微软雅黑"/>
+        </w:rPr>
+      </w:pPr>
+      <w:r>
+        <w:rPr>
+          <w:rFonts w:ascii="微软雅黑" w:eastAsia="微软雅黑" w:hAnsi="微软雅黑" w:hint="eastAsia"/>
+        </w:rPr>
+        <w:lastRenderedPageBreak/>
+        <w:t>X</w:t>
+      </w:r>
+      <w:r>
+        <w:rPr>
+          <w:rFonts w:ascii="微软雅黑" w:eastAsia="微软雅黑" w:hAnsi="微软雅黑"/>
+        </w:rPr>
+        <w:t>AML</w:t>
+      </w:r>
+      <w:r>
+        <w:rPr>
+          <w:rFonts w:ascii="微软雅黑" w:eastAsia="微软雅黑" w:hAnsi="微软雅黑" w:hint="eastAsia"/>
+        </w:rPr>
+        <w:t>名称空间中神秘的网址</w:t>
+      </w:r>
+    </w:p>
+    <w:p>
+      <w:pPr>
+        <w:ind w:left="420"/>
+      </w:pPr>
+      <w:proofErr w:type="gramStart"/>
+      <w:r>
+        <w:t>xmlns:MyNamespace</w:t>
+      </w:r>
+      <w:proofErr w:type="gramEnd"/>
+      <w:r>
+        <w:t>="clr-namespace:WpfCustomControlLibrary1;assembly=WpfCustomControlLibrary1"</w:t>
+      </w:r>
+    </w:p>
+    <w:p>
+      <w:pPr>
+        <w:ind w:left="420"/>
+      </w:pPr>
+      <w:proofErr w:type="gramStart"/>
+      <w:r>
+        <w:t>xmlns:MyNamespace</w:t>
+      </w:r>
+      <w:proofErr w:type="gramEnd"/>
+      <w:r>
+        <w:t>="clr-namespace:WpfCustomControlLibrary1;assembly=WpfCustomControlLibrary1"</w:t>
+      </w:r>
+    </w:p>
+    <w:p>
+      <w:pPr>
+        <w:ind w:left="420"/>
+      </w:pPr>
+    </w:p>
+    <w:p>
+      <w:pPr>
+        <w:ind w:left="420"/>
+      </w:pPr>
+    </w:p>
+    <w:p>
+      <w:pPr>
+        <w:ind w:left="420"/>
+        <w:rPr>
+          <w:rFonts w:ascii="新宋体" w:eastAsia="新宋体" w:cs="新宋体"/>
+          <w:color w:val="0000FF"/>
+          <w:kern w:val="0"/>
+          <w:sz w:val="19"/>
+          <w:szCs w:val="19"/>
+        </w:rPr>
+      </w:pPr>
+      <w:proofErr w:type="spellStart"/>
+      <w:proofErr w:type="gramStart"/>
+      <w:r>
+        <w:rPr>
+          <w:rFonts w:ascii="新宋体" w:eastAsia="新宋体" w:cs="新宋体"/>
+          <w:color w:val="FF0000"/>
+          <w:kern w:val="0"/>
+          <w:sz w:val="19"/>
+          <w:szCs w:val="19"/>
+        </w:rPr>
+        <w:t>xmlns</w:t>
+      </w:r>
+      <w:r>
+        <w:rPr>
+          <w:rFonts w:ascii="新宋体" w:eastAsia="新宋体" w:cs="新宋体"/>
+          <w:color w:val="0000FF"/>
+          <w:kern w:val="0"/>
+          <w:sz w:val="19"/>
+          <w:szCs w:val="19"/>
+        </w:rPr>
+        <w:t>:</w:t>
+      </w:r>
+      <w:r>
+        <w:rPr>
+          <w:rFonts w:ascii="新宋体" w:eastAsia="新宋体" w:cs="新宋体"/>
+          <w:color w:val="FF0000"/>
+          <w:kern w:val="0"/>
+          <w:sz w:val="19"/>
+          <w:szCs w:val="19"/>
+        </w:rPr>
+        <w:t>local</w:t>
+      </w:r>
+      <w:proofErr w:type="spellEnd"/>
+      <w:proofErr w:type="gramEnd"/>
+      <w:r>
+        <w:rPr>
+          <w:rFonts w:ascii="新宋体" w:eastAsia="新宋体" w:cs="新宋体"/>
+          <w:color w:val="0000FF"/>
+          <w:kern w:val="0"/>
+          <w:sz w:val="19"/>
+          <w:szCs w:val="19"/>
+        </w:rPr>
+        <w:t>="clr-namespace:Wpfq32"</w:t>
+      </w:r>
+    </w:p>
+    <w:p>
+      <w:pPr>
+        <w:ind w:left="420"/>
+      </w:pPr>
+    </w:p>
+    <w:p>
+      <w:pPr>
+        <w:ind w:left="420"/>
+      </w:pPr>
+      <w:hyperlink r:id="rId21" w:history="1">
+        <w:r>
+          <w:rPr>
+            <w:rStyle w:val="a4"/>
+          </w:rPr>
+          <w:t>https://docs.microsoft.com/zh-cn/dotnet/api/system.windows.markup.xmlnsprefixattribute?view=netframework-4.8</w:t>
+        </w:r>
+      </w:hyperlink>
+    </w:p>
+    <w:p>
+      <w:pPr>
+        <w:ind w:left="420"/>
+      </w:pPr>
+    </w:p>
+    <w:p>
+      <w:pPr>
+        <w:ind w:left="420"/>
+      </w:pPr>
+      <w:r>
+        <w:rPr>
+          <w:rFonts w:hint="eastAsia"/>
+        </w:rPr>
+        <w:t>一个</w:t>
+      </w:r>
+      <w:proofErr w:type="spellStart"/>
+      <w:r>
+        <w:rPr>
+          <w:rFonts w:hint="eastAsia"/>
+        </w:rPr>
+        <w:t>u</w:t>
+      </w:r>
+      <w:r>
+        <w:t>ri</w:t>
+      </w:r>
+      <w:proofErr w:type="spellEnd"/>
+      <w:r>
+        <w:rPr>
+          <w:rFonts w:hint="eastAsia"/>
+        </w:rPr>
+        <w:t>可以对应多个名称空间</w:t>
+      </w:r>
+    </w:p>
+    <w:p>
+      <w:pPr>
+        <w:ind w:left="420"/>
+      </w:pPr>
+      <w:r>
+        <w:rPr>
+          <w:rFonts w:hint="eastAsia"/>
+        </w:rPr>
+        <w:t>在项目中，不可以使用自身的</w:t>
+      </w:r>
+      <w:proofErr w:type="spellStart"/>
+      <w:r>
+        <w:rPr>
+          <w:rFonts w:hint="eastAsia"/>
+        </w:rPr>
+        <w:t>u</w:t>
+      </w:r>
+      <w:r>
+        <w:t>ri</w:t>
+      </w:r>
+      <w:proofErr w:type="spellEnd"/>
+      <w:r>
+        <w:rPr>
+          <w:rFonts w:hint="eastAsia"/>
+        </w:rPr>
+        <w:t>名称空间</w:t>
+      </w:r>
+    </w:p>
+    <w:p>
+      <w:pPr>
+        <w:ind w:left="420"/>
+        <w:rPr>
+          <w:rFonts w:hint="eastAsia"/>
+        </w:rPr>
+      </w:pPr>
+      <w:r>
+        <w:rPr>
+          <w:rFonts w:hint="eastAsia"/>
+        </w:rPr>
+        <w:t>可以将自身项目名称空间附加到知名的</w:t>
+      </w:r>
+      <w:proofErr w:type="spellStart"/>
+      <w:r>
+        <w:rPr>
+          <w:rFonts w:hint="eastAsia"/>
+        </w:rPr>
+        <w:t>uri</w:t>
+      </w:r>
+      <w:proofErr w:type="spellEnd"/>
+      <w:r>
+        <w:rPr>
+          <w:rFonts w:hint="eastAsia"/>
+        </w:rPr>
+        <w:t>名称空间，但不推荐。</w:t>
+      </w:r>
       <w:bookmarkStart w:id="0" w:name="_GoBack"/>
       <w:bookmarkEnd w:id="0"/>
     </w:p>
     <w:p>
       <w:pPr>
         <w:ind w:left="420"/>
+        <w:rPr>
+          <w:rFonts w:hint="eastAsia"/>
+        </w:rPr>
       </w:pPr>
     </w:p>
     <w:sectPr>
@@ -8597,6 +8820,18 @@
       </w:tblBorders>
     </w:tblPr>
   </w:style>
+  <w:style w:type="character" w:styleId="ab">
+    <w:name w:val="Unresolved Mention"/>
+    <w:basedOn w:val="a0"/>
+    <w:uiPriority w:val="99"/>
+    <w:semiHidden/>
+    <w:unhideWhenUsed/>
+    <w:rsid w:val="00801E6E"/>
+    <w:rPr>
+      <w:color w:val="605E5C"/>
+      <w:shd w:val="clear" w:color="auto" w:fill="E1DFDD"/>
+    </w:rPr>
+  </w:style>
 </w:styles>
 </file>
 
@@ -8866,7 +9101,7 @@
 </file>
 
 <file path=customXml/itemProps1.xml><?xml version="1.0" encoding="utf-8"?>
-<ds:datastoreItem xmlns:ds="http://schemas.openxmlformats.org/officeDocument/2006/customXml" ds:itemID="{238E79EA-FB30-43B1-88F0-EAF1CB914C81}">
+<ds:datastoreItem xmlns:ds="http://schemas.openxmlformats.org/officeDocument/2006/customXml" ds:itemID="{38B6F1A3-FA3D-4194-96B4-E9D21636A5C3}">
   <ds:schemaRefs>
     <ds:schemaRef ds:uri="http://schemas.openxmlformats.org/officeDocument/2006/bibliography"/>
   </ds:schemaRefs>

--- a/WPF疑难解惑.docx
+++ b/WPF疑难解惑.docx
@@ -7466,9 +7466,6 @@
     <w:p>
       <w:pPr>
         <w:ind w:left="420"/>
-        <w:rPr>
-          <w:rFonts w:hint="eastAsia"/>
-        </w:rPr>
       </w:pPr>
       <w:r>
         <w:rPr>
@@ -7489,17 +7486,3788 @@
           <w:rFonts w:hint="eastAsia"/>
         </w:rPr>
         <w:t>名称空间，但不推荐。</w:t>
+      </w:r>
+    </w:p>
+    <w:p>
+      <w:pPr>
+        <w:pStyle w:val="2"/>
+        <w:numPr>
+          <w:ilvl w:val="0"/>
+          <w:numId w:val="1"/>
+        </w:numPr>
+        <w:rPr>
+          <w:rFonts w:ascii="微软雅黑" w:eastAsia="微软雅黑" w:hAnsi="微软雅黑"/>
+        </w:rPr>
+      </w:pPr>
+      <w:r>
+        <w:rPr>
+          <w:rFonts w:ascii="微软雅黑" w:eastAsia="微软雅黑" w:hAnsi="微软雅黑" w:hint="eastAsia"/>
+        </w:rPr>
+        <w:t>如何将.</w:t>
+      </w:r>
+      <w:r>
+        <w:rPr>
+          <w:rFonts w:ascii="微软雅黑" w:eastAsia="微软雅黑" w:hAnsi="微软雅黑"/>
+        </w:rPr>
+        <w:t>NET Core</w:t>
+      </w:r>
+      <w:r>
+        <w:rPr>
+          <w:rFonts w:ascii="微软雅黑" w:eastAsia="微软雅黑" w:hAnsi="微软雅黑" w:hint="eastAsia"/>
+        </w:rPr>
+        <w:t>程序编译成一个</w:t>
+      </w:r>
+      <w:r>
+        <w:rPr>
+          <w:rFonts w:ascii="微软雅黑" w:eastAsia="微软雅黑" w:hAnsi="微软雅黑" w:hint="eastAsia"/>
+        </w:rPr>
+        <w:t>不带D</w:t>
+      </w:r>
+      <w:r>
+        <w:rPr>
+          <w:rFonts w:ascii="微软雅黑" w:eastAsia="微软雅黑" w:hAnsi="微软雅黑"/>
+        </w:rPr>
+        <w:t>LL</w:t>
+      </w:r>
+      <w:r>
+        <w:rPr>
+          <w:rFonts w:ascii="微软雅黑" w:eastAsia="微软雅黑" w:hAnsi="微软雅黑" w:hint="eastAsia"/>
+        </w:rPr>
+        <w:t>的</w:t>
+      </w:r>
+      <w:r>
+        <w:rPr>
+          <w:rFonts w:ascii="微软雅黑" w:eastAsia="微软雅黑" w:hAnsi="微软雅黑" w:hint="eastAsia"/>
+        </w:rPr>
+        <w:t>可执行程序</w:t>
+      </w:r>
+    </w:p>
+    <w:p>
+      <w:pPr>
+        <w:wordWrap w:val="0"/>
+      </w:pPr>
+      <w:r>
+        <w:t>C:\Program Files\Microsoft Visual Studio\2022\Community\</w:t>
+      </w:r>
+      <w:proofErr w:type="spellStart"/>
+      <w:r>
+        <w:t>MSBuild</w:t>
+      </w:r>
+      <w:proofErr w:type="spellEnd"/>
+      <w:r>
+        <w:t xml:space="preserve">\Current\Bin\Roslyn\csc.exe </w:t>
+      </w:r>
+    </w:p>
+    <w:p>
+      <w:pPr>
+        <w:wordWrap w:val="0"/>
+      </w:pPr>
+      <w:r>
+        <w:t>/</w:t>
+      </w:r>
+      <w:proofErr w:type="spellStart"/>
+      <w:r>
+        <w:t>noconfig</w:t>
+      </w:r>
+      <w:proofErr w:type="spellEnd"/>
+      <w:r>
+        <w:t xml:space="preserve"> </w:t>
+      </w:r>
+    </w:p>
+    <w:p>
+      <w:pPr>
+        <w:wordWrap w:val="0"/>
+      </w:pPr>
+      <w:r>
+        <w:t xml:space="preserve">/unsafe- </w:t>
+      </w:r>
+    </w:p>
+    <w:p>
+      <w:pPr>
+        <w:wordWrap w:val="0"/>
+      </w:pPr>
+      <w:r>
+        <w:t xml:space="preserve">/checked- </w:t>
+      </w:r>
+    </w:p>
+    <w:p>
+      <w:pPr>
+        <w:wordWrap w:val="0"/>
+      </w:pPr>
+      <w:r>
+        <w:t xml:space="preserve">/nowarn:1701,1702,1701,1702,2008 </w:t>
+      </w:r>
+    </w:p>
+    <w:p>
+      <w:pPr>
+        <w:wordWrap w:val="0"/>
+      </w:pPr>
+      <w:r>
+        <w:t>/</w:t>
+      </w:r>
+      <w:proofErr w:type="spellStart"/>
+      <w:r>
+        <w:t>fullpaths</w:t>
+      </w:r>
+      <w:proofErr w:type="spellEnd"/>
+      <w:r>
+        <w:t xml:space="preserve"> </w:t>
+      </w:r>
+    </w:p>
+    <w:p>
+      <w:pPr>
+        <w:wordWrap w:val="0"/>
+      </w:pPr>
+      <w:r>
+        <w:t>/</w:t>
+      </w:r>
+      <w:proofErr w:type="spellStart"/>
+      <w:r>
+        <w:t>nostdlib</w:t>
+      </w:r>
+      <w:proofErr w:type="spellEnd"/>
+      <w:r>
+        <w:t xml:space="preserve">+ </w:t>
+      </w:r>
+    </w:p>
+    <w:p>
+      <w:pPr>
+        <w:wordWrap w:val="0"/>
+      </w:pPr>
+      <w:r>
+        <w:t xml:space="preserve">/platform:x86 </w:t>
+      </w:r>
+    </w:p>
+    <w:p>
+      <w:pPr>
+        <w:wordWrap w:val="0"/>
+      </w:pPr>
+      <w:r>
+        <w:t>/</w:t>
+      </w:r>
+      <w:proofErr w:type="spellStart"/>
+      <w:proofErr w:type="gramStart"/>
+      <w:r>
+        <w:t>errorreport:prompt</w:t>
+      </w:r>
+      <w:proofErr w:type="spellEnd"/>
+      <w:proofErr w:type="gramEnd"/>
+      <w:r>
+        <w:t xml:space="preserve"> </w:t>
+      </w:r>
+    </w:p>
+    <w:p>
+      <w:pPr>
+        <w:wordWrap w:val="0"/>
+      </w:pPr>
+      <w:r>
+        <w:t xml:space="preserve">/warn:6 </w:t>
+      </w:r>
+    </w:p>
+    <w:p>
+      <w:pPr>
+        <w:wordWrap w:val="0"/>
+      </w:pPr>
+      <w:r>
+        <w:t>/</w:t>
+      </w:r>
+      <w:proofErr w:type="gramStart"/>
+      <w:r>
+        <w:t>define:TRACE</w:t>
+      </w:r>
+      <w:proofErr w:type="gramEnd"/>
+      <w:r>
+        <w:t xml:space="preserve">;RELEASE;NET;NET6_0;NETCOREAPP;WINDOWS;WINDOWS7_0;NET5_0_OR_GREATER;NET6_0_OR_GREATER;NETCOREAPP3_0_OR_GREATER;NETCOREAPP3_1_OR_GREATER;WINDOWS7_0_OR_GREATER </w:t>
+      </w:r>
+    </w:p>
+    <w:p>
+      <w:pPr>
+        <w:wordWrap w:val="0"/>
+      </w:pPr>
+      <w:r>
+        <w:t>/</w:t>
+      </w:r>
+      <w:proofErr w:type="spellStart"/>
+      <w:r>
+        <w:t>errorendlocation</w:t>
+      </w:r>
+      <w:proofErr w:type="spellEnd"/>
+      <w:r>
+        <w:t xml:space="preserve"> </w:t>
+      </w:r>
+    </w:p>
+    <w:p>
+      <w:pPr>
+        <w:wordWrap w:val="0"/>
+      </w:pPr>
+      <w:r>
+        <w:t>/</w:t>
+      </w:r>
+      <w:proofErr w:type="spellStart"/>
+      <w:proofErr w:type="gramStart"/>
+      <w:r>
+        <w:t>preferreduilang:zh</w:t>
+      </w:r>
+      <w:proofErr w:type="gramEnd"/>
+      <w:r>
+        <w:t>-CN</w:t>
+      </w:r>
+      <w:proofErr w:type="spellEnd"/>
+      <w:r>
+        <w:t xml:space="preserve"> </w:t>
+      </w:r>
+    </w:p>
+    <w:p>
+      <w:pPr>
+        <w:wordWrap w:val="0"/>
+      </w:pPr>
+      <w:r>
+        <w:t>/</w:t>
+      </w:r>
+      <w:proofErr w:type="spellStart"/>
+      <w:r>
+        <w:t>highentropyva</w:t>
+      </w:r>
+      <w:proofErr w:type="spellEnd"/>
+      <w:r>
+        <w:t xml:space="preserve">+ </w:t>
+      </w:r>
+    </w:p>
+    <w:p>
+      <w:pPr>
+        <w:wordWrap w:val="0"/>
+      </w:pPr>
+      <w:r>
+        <w:t>/</w:t>
+      </w:r>
+      <w:proofErr w:type="spellStart"/>
+      <w:proofErr w:type="gramStart"/>
+      <w:r>
+        <w:t>nullable:enable</w:t>
+      </w:r>
+      <w:proofErr w:type="spellEnd"/>
+      <w:proofErr w:type="gramEnd"/>
+      <w:r>
+        <w:t xml:space="preserve"> </w:t>
+      </w:r>
+    </w:p>
+    <w:p>
+      <w:pPr>
+        <w:wordWrap w:val="0"/>
+      </w:pPr>
+      <w:r>
+        <w:t>/</w:t>
+      </w:r>
+      <w:proofErr w:type="spellStart"/>
+      <w:r>
+        <w:t>reference:"C</w:t>
+      </w:r>
+      <w:proofErr w:type="spellEnd"/>
+      <w:r>
+        <w:t xml:space="preserve">:\Program Files\dotnet\packs\Microsoft.WindowsDesktop.App.Ref\6.0.7\ref\net6.0\Accessibility.dll" </w:t>
+      </w:r>
+    </w:p>
+    <w:p>
+      <w:pPr>
+        <w:wordWrap w:val="0"/>
+      </w:pPr>
+      <w:r>
+        <w:t>/</w:t>
+      </w:r>
+      <w:proofErr w:type="spellStart"/>
+      <w:r>
+        <w:t>reference:"C</w:t>
+      </w:r>
+      <w:proofErr w:type="spellEnd"/>
+      <w:r>
+        <w:t xml:space="preserve">:\Program Files\dotnet\packs\Microsoft.NETCore.App.Ref\6.0.7\ref\net6.0\Microsoft.CSharp.dll" </w:t>
+      </w:r>
+    </w:p>
+    <w:p>
+      <w:pPr>
+        <w:wordWrap w:val="0"/>
+      </w:pPr>
+      <w:r>
+        <w:t>/</w:t>
+      </w:r>
+      <w:proofErr w:type="spellStart"/>
+      <w:r>
+        <w:t>reference:"C</w:t>
+      </w:r>
+      <w:proofErr w:type="spellEnd"/>
+      <w:r>
+        <w:t xml:space="preserve">:\Program Files\dotnet\packs\Microsoft.NETCore.App.Ref\6.0.7\ref\net6.0\Microsoft.VisualBasic.Core.dll" </w:t>
+      </w:r>
+    </w:p>
+    <w:p>
+      <w:pPr>
+        <w:wordWrap w:val="0"/>
+      </w:pPr>
+      <w:r>
+        <w:t>/</w:t>
+      </w:r>
+      <w:proofErr w:type="spellStart"/>
+      <w:r>
+        <w:t>reference:"C</w:t>
+      </w:r>
+      <w:proofErr w:type="spellEnd"/>
+      <w:r>
+        <w:t xml:space="preserve">:\Program Files\dotnet\packs\Microsoft.NETCore.App.Ref\6.0.7\ref\net6.0\Microsoft.VisualBasic.dll" </w:t>
+      </w:r>
+    </w:p>
+    <w:p>
+      <w:pPr>
+        <w:wordWrap w:val="0"/>
+      </w:pPr>
+      <w:r>
+        <w:t>/</w:t>
+      </w:r>
+      <w:proofErr w:type="spellStart"/>
+      <w:r>
+        <w:t>reference:"C</w:t>
+      </w:r>
+      <w:proofErr w:type="spellEnd"/>
+      <w:r>
+        <w:t xml:space="preserve">:\Program Files\dotnet\packs\Microsoft.NETCore.App.Ref\6.0.7\ref\net6.0\Microsoft.Win32.Primitives.dll" </w:t>
+      </w:r>
+    </w:p>
+    <w:p>
+      <w:pPr>
+        <w:wordWrap w:val="0"/>
+      </w:pPr>
+      <w:r>
+        <w:t>/</w:t>
+      </w:r>
+      <w:proofErr w:type="spellStart"/>
+      <w:r>
+        <w:t>reference:"C</w:t>
+      </w:r>
+      <w:proofErr w:type="spellEnd"/>
+      <w:r>
+        <w:t xml:space="preserve">:\Program Files\dotnet\packs\Microsoft.WindowsDesktop.App.Ref\6.0.7\ref\net6.0\Microsoft.Win32.Registry.AccessControl.dll" </w:t>
+      </w:r>
+    </w:p>
+    <w:p>
+      <w:pPr>
+        <w:wordWrap w:val="0"/>
+      </w:pPr>
+      <w:r>
+        <w:t>/</w:t>
+      </w:r>
+      <w:proofErr w:type="spellStart"/>
+      <w:r>
+        <w:t>reference:"C</w:t>
+      </w:r>
+      <w:proofErr w:type="spellEnd"/>
+      <w:r>
+        <w:t xml:space="preserve">:\Program Files\dotnet\packs\Microsoft.NETCore.App.Ref\6.0.7\ref\net6.0\Microsoft.Win32.Registry.dll" </w:t>
+      </w:r>
+    </w:p>
+    <w:p>
+      <w:pPr>
+        <w:wordWrap w:val="0"/>
+      </w:pPr>
+      <w:r>
+        <w:t>/</w:t>
+      </w:r>
+      <w:proofErr w:type="spellStart"/>
+      <w:r>
+        <w:t>reference:"C</w:t>
+      </w:r>
+      <w:proofErr w:type="spellEnd"/>
+      <w:r>
+        <w:t xml:space="preserve">:\Program Files\dotnet\packs\Microsoft.WindowsDesktop.App.Ref\6.0.7\ref\net6.0\Microsoft.Win32.SystemEvents.dll" </w:t>
+      </w:r>
+    </w:p>
+    <w:p>
+      <w:pPr>
+        <w:wordWrap w:val="0"/>
+      </w:pPr>
+      <w:r>
+        <w:t>/</w:t>
+      </w:r>
+      <w:proofErr w:type="spellStart"/>
+      <w:r>
+        <w:t>reference:"C</w:t>
+      </w:r>
+      <w:proofErr w:type="spellEnd"/>
+      <w:r>
+        <w:t xml:space="preserve">:\Program Files\dotnet\packs\Microsoft.NETCore.App.Ref\6.0.7\ref\net6.0\mscorlib.dll" </w:t>
+      </w:r>
+    </w:p>
+    <w:p>
+      <w:pPr>
+        <w:wordWrap w:val="0"/>
+      </w:pPr>
+      <w:r>
+        <w:lastRenderedPageBreak/>
+        <w:t>/</w:t>
+      </w:r>
+      <w:proofErr w:type="spellStart"/>
+      <w:r>
+        <w:t>reference:"C</w:t>
+      </w:r>
+      <w:proofErr w:type="spellEnd"/>
+      <w:r>
+        <w:t xml:space="preserve">:\Program Files\dotnet\packs\Microsoft.NETCore.App.Ref\6.0.7\ref\net6.0\netstandard.dll" </w:t>
+      </w:r>
+    </w:p>
+    <w:p>
+      <w:pPr>
+        <w:wordWrap w:val="0"/>
+      </w:pPr>
+      <w:r>
+        <w:t>/</w:t>
+      </w:r>
+      <w:proofErr w:type="spellStart"/>
+      <w:r>
+        <w:t>reference:"C</w:t>
+      </w:r>
+      <w:proofErr w:type="spellEnd"/>
+      <w:r>
+        <w:t xml:space="preserve">:\Program Files\dotnet\packs\Microsoft.WindowsDesktop.App.Ref\6.0.7\ref\net6.0\PresentationCore.dll" </w:t>
+      </w:r>
+    </w:p>
+    <w:p>
+      <w:pPr>
+        <w:wordWrap w:val="0"/>
+      </w:pPr>
+      <w:r>
+        <w:t>/</w:t>
+      </w:r>
+      <w:proofErr w:type="spellStart"/>
+      <w:r>
+        <w:t>reference:"C</w:t>
+      </w:r>
+      <w:proofErr w:type="spellEnd"/>
+      <w:r>
+        <w:t xml:space="preserve">:\Program Files\dotnet\packs\Microsoft.WindowsDesktop.App.Ref\6.0.7\ref\net6.0\PresentationFramework.Aero.dll" </w:t>
+      </w:r>
+    </w:p>
+    <w:p>
+      <w:pPr>
+        <w:wordWrap w:val="0"/>
+      </w:pPr>
+      <w:r>
+        <w:t>/</w:t>
+      </w:r>
+      <w:proofErr w:type="spellStart"/>
+      <w:r>
+        <w:t>reference:"C</w:t>
+      </w:r>
+      <w:proofErr w:type="spellEnd"/>
+      <w:r>
+        <w:t xml:space="preserve">:\Program Files\dotnet\packs\Microsoft.WindowsDesktop.App.Ref\6.0.7\ref\net6.0\PresentationFramework.Aero2.dll" </w:t>
+      </w:r>
+    </w:p>
+    <w:p>
+      <w:pPr>
+        <w:wordWrap w:val="0"/>
+      </w:pPr>
+      <w:r>
+        <w:t>/</w:t>
+      </w:r>
+      <w:proofErr w:type="spellStart"/>
+      <w:r>
+        <w:t>reference:"C</w:t>
+      </w:r>
+      <w:proofErr w:type="spellEnd"/>
+      <w:r>
+        <w:t xml:space="preserve">:\Program Files\dotnet\packs\Microsoft.WindowsDesktop.App.Ref\6.0.7\ref\net6.0\PresentationFramework.AeroLite.dll" </w:t>
+      </w:r>
+    </w:p>
+    <w:p>
+      <w:pPr>
+        <w:wordWrap w:val="0"/>
+      </w:pPr>
+      <w:r>
+        <w:t>/</w:t>
+      </w:r>
+      <w:proofErr w:type="spellStart"/>
+      <w:r>
+        <w:t>reference:"C</w:t>
+      </w:r>
+      <w:proofErr w:type="spellEnd"/>
+      <w:r>
+        <w:t xml:space="preserve">:\Program Files\dotnet\packs\Microsoft.WindowsDesktop.App.Ref\6.0.7\ref\net6.0\PresentationFramework.Classic.dll" </w:t>
+      </w:r>
+    </w:p>
+    <w:p>
+      <w:pPr>
+        <w:wordWrap w:val="0"/>
+      </w:pPr>
+      <w:r>
+        <w:t>/</w:t>
+      </w:r>
+      <w:proofErr w:type="spellStart"/>
+      <w:r>
+        <w:t>reference:"C</w:t>
+      </w:r>
+      <w:proofErr w:type="spellEnd"/>
+      <w:r>
+        <w:t xml:space="preserve">:\Program Files\dotnet\packs\Microsoft.WindowsDesktop.App.Ref\6.0.7\ref\net6.0\PresentationFramework.dll" </w:t>
+      </w:r>
+    </w:p>
+    <w:p>
+      <w:pPr>
+        <w:wordWrap w:val="0"/>
+      </w:pPr>
+      <w:r>
+        <w:t>/</w:t>
+      </w:r>
+      <w:proofErr w:type="spellStart"/>
+      <w:r>
+        <w:t>reference:"C</w:t>
+      </w:r>
+      <w:proofErr w:type="spellEnd"/>
+      <w:r>
+        <w:t xml:space="preserve">:\Program Files\dotnet\packs\Microsoft.WindowsDesktop.App.Ref\6.0.7\ref\net6.0\PresentationFramework.Luna.dll" </w:t>
+      </w:r>
+    </w:p>
+    <w:p>
+      <w:pPr>
+        <w:wordWrap w:val="0"/>
+      </w:pPr>
+      <w:r>
+        <w:t>/</w:t>
+      </w:r>
+      <w:proofErr w:type="spellStart"/>
+      <w:r>
+        <w:t>reference:"C</w:t>
+      </w:r>
+      <w:proofErr w:type="spellEnd"/>
+      <w:r>
+        <w:t xml:space="preserve">:\Program Files\dotnet\packs\Microsoft.WindowsDesktop.App.Ref\6.0.7\ref\net6.0\PresentationFramework.Royale.dll" </w:t>
+      </w:r>
+    </w:p>
+    <w:p>
+      <w:pPr>
+        <w:wordWrap w:val="0"/>
+      </w:pPr>
+      <w:r>
+        <w:t>/</w:t>
+      </w:r>
+      <w:proofErr w:type="spellStart"/>
+      <w:r>
+        <w:t>reference:"C</w:t>
+      </w:r>
+      <w:proofErr w:type="spellEnd"/>
+      <w:r>
+        <w:t xml:space="preserve">:\Program Files\dotnet\packs\Microsoft.WindowsDesktop.App.Ref\6.0.7\ref\net6.0\PresentationUI.dll" </w:t>
+      </w:r>
+    </w:p>
+    <w:p>
+      <w:pPr>
+        <w:wordWrap w:val="0"/>
+      </w:pPr>
+      <w:r>
+        <w:t>/</w:t>
+      </w:r>
+      <w:proofErr w:type="spellStart"/>
+      <w:r>
+        <w:t>reference:"C</w:t>
+      </w:r>
+      <w:proofErr w:type="spellEnd"/>
+      <w:r>
+        <w:t xml:space="preserve">:\Program Files\dotnet\packs\Microsoft.WindowsDesktop.App.Ref\6.0.7\ref\net6.0\ReachFramework.dll" </w:t>
+      </w:r>
+    </w:p>
+    <w:p>
+      <w:pPr>
+        <w:wordWrap w:val="0"/>
+      </w:pPr>
+      <w:r>
+        <w:t>/</w:t>
+      </w:r>
+      <w:proofErr w:type="spellStart"/>
+      <w:r>
+        <w:t>reference:"C</w:t>
+      </w:r>
+      <w:proofErr w:type="spellEnd"/>
+      <w:r>
+        <w:t xml:space="preserve">:\Program Files\dotnet\packs\Microsoft.NETCore.App.Ref\6.0.7\ref\net6.0\System.AppContext.dll" </w:t>
+      </w:r>
+    </w:p>
+    <w:p>
+      <w:pPr>
+        <w:wordWrap w:val="0"/>
+      </w:pPr>
+      <w:r>
+        <w:t>/</w:t>
+      </w:r>
+      <w:proofErr w:type="spellStart"/>
+      <w:r>
+        <w:t>reference:"C</w:t>
+      </w:r>
+      <w:proofErr w:type="spellEnd"/>
+      <w:r>
+        <w:t xml:space="preserve">:\Program Files\dotnet\packs\Microsoft.NETCore.App.Ref\6.0.7\ref\net6.0\System.Buffers.dll" </w:t>
+      </w:r>
+    </w:p>
+    <w:p>
+      <w:pPr>
+        <w:wordWrap w:val="0"/>
+      </w:pPr>
+      <w:r>
+        <w:t>/</w:t>
+      </w:r>
+      <w:proofErr w:type="spellStart"/>
+      <w:r>
+        <w:t>reference:"C</w:t>
+      </w:r>
+      <w:proofErr w:type="spellEnd"/>
+      <w:r>
+        <w:t xml:space="preserve">:\Program Files\dotnet\packs\Microsoft.WindowsDesktop.App.Ref\6.0.7\ref\net6.0\System.CodeDom.dll" </w:t>
+      </w:r>
+    </w:p>
+    <w:p>
+      <w:pPr>
+        <w:wordWrap w:val="0"/>
+      </w:pPr>
+      <w:r>
+        <w:t>/</w:t>
+      </w:r>
+      <w:proofErr w:type="spellStart"/>
+      <w:r>
+        <w:t>reference:"C</w:t>
+      </w:r>
+      <w:proofErr w:type="spellEnd"/>
+      <w:r>
+        <w:t xml:space="preserve">:\Program Files\dotnet\packs\Microsoft.NETCore.App.Ref\6.0.7\ref\net6.0\System.Collections.Concurrent.dll" </w:t>
+      </w:r>
+    </w:p>
+    <w:p>
+      <w:pPr>
+        <w:wordWrap w:val="0"/>
+      </w:pPr>
+      <w:r>
+        <w:t>/</w:t>
+      </w:r>
+      <w:proofErr w:type="spellStart"/>
+      <w:r>
+        <w:t>reference:"C</w:t>
+      </w:r>
+      <w:proofErr w:type="spellEnd"/>
+      <w:r>
+        <w:t xml:space="preserve">:\Program Files\dotnet\packs\Microsoft.NETCore.App.Ref\6.0.7\ref\net6.0\System.Collections.dll" </w:t>
+      </w:r>
+    </w:p>
+    <w:p>
+      <w:pPr>
+        <w:wordWrap w:val="0"/>
+      </w:pPr>
+      <w:r>
+        <w:t>/</w:t>
+      </w:r>
+      <w:proofErr w:type="spellStart"/>
+      <w:r>
+        <w:t>reference:"C</w:t>
+      </w:r>
+      <w:proofErr w:type="spellEnd"/>
+      <w:r>
+        <w:t xml:space="preserve">:\Program Files\dotnet\packs\Microsoft.NETCore.App.Ref\6.0.7\ref\net6.0\System.Collections.Immutable.dll" </w:t>
+      </w:r>
+    </w:p>
+    <w:p>
+      <w:pPr>
+        <w:wordWrap w:val="0"/>
+      </w:pPr>
+      <w:r>
+        <w:t>/</w:t>
+      </w:r>
+      <w:proofErr w:type="spellStart"/>
+      <w:r>
+        <w:t>reference:"C</w:t>
+      </w:r>
+      <w:proofErr w:type="spellEnd"/>
+      <w:r>
+        <w:t xml:space="preserve">:\Program Files\dotnet\packs\Microsoft.NETCore.App.Ref\6.0.7\ref\net6.0\System.Collections.NonGeneric.dll" </w:t>
+      </w:r>
+    </w:p>
+    <w:p>
+      <w:pPr>
+        <w:wordWrap w:val="0"/>
+      </w:pPr>
+      <w:r>
+        <w:t>/</w:t>
+      </w:r>
+      <w:proofErr w:type="spellStart"/>
+      <w:r>
+        <w:t>reference:"C</w:t>
+      </w:r>
+      <w:proofErr w:type="spellEnd"/>
+      <w:r>
+        <w:t xml:space="preserve">:\Program Files\dotnet\packs\Microsoft.NETCore.App.Ref\6.0.7\ref\net6.0\System.Collections.Specialized.dll" </w:t>
+      </w:r>
+    </w:p>
+    <w:p>
+      <w:pPr>
+        <w:wordWrap w:val="0"/>
+      </w:pPr>
+      <w:r>
+        <w:t>/</w:t>
+      </w:r>
+      <w:proofErr w:type="spellStart"/>
+      <w:r>
+        <w:t>reference:"C</w:t>
+      </w:r>
+      <w:proofErr w:type="spellEnd"/>
+      <w:r>
+        <w:t xml:space="preserve">:\Program Files\dotnet\packs\Microsoft.NETCore.App.Ref\6.0.7\ref\net6.0\System.ComponentModel.Annotations.dll" </w:t>
+      </w:r>
+    </w:p>
+    <w:p>
+      <w:pPr>
+        <w:wordWrap w:val="0"/>
+      </w:pPr>
+      <w:r>
+        <w:t>/</w:t>
+      </w:r>
+      <w:proofErr w:type="spellStart"/>
+      <w:r>
+        <w:t>reference:"C</w:t>
+      </w:r>
+      <w:proofErr w:type="spellEnd"/>
+      <w:r>
+        <w:t xml:space="preserve">:\Program Files\dotnet\packs\Microsoft.NETCore.App.Ref\6.0.7\ref\net6.0\System.ComponentModel.DataAnnotations.dll" </w:t>
+      </w:r>
+    </w:p>
+    <w:p>
+      <w:pPr>
+        <w:wordWrap w:val="0"/>
+      </w:pPr>
+      <w:r>
+        <w:t>/</w:t>
+      </w:r>
+      <w:proofErr w:type="spellStart"/>
+      <w:r>
+        <w:t>reference:"C</w:t>
+      </w:r>
+      <w:proofErr w:type="spellEnd"/>
+      <w:r>
+        <w:t xml:space="preserve">:\Program Files\dotnet\packs\Microsoft.NETCore.App.Ref\6.0.7\ref\net6.0\System.ComponentModel.dll" </w:t>
+      </w:r>
+    </w:p>
+    <w:p>
+      <w:pPr>
+        <w:wordWrap w:val="0"/>
+      </w:pPr>
+      <w:r>
+        <w:t>/</w:t>
+      </w:r>
+      <w:proofErr w:type="spellStart"/>
+      <w:r>
+        <w:t>reference:"C</w:t>
+      </w:r>
+      <w:proofErr w:type="spellEnd"/>
+      <w:r>
+        <w:t xml:space="preserve">:\Program Files\dotnet\packs\Microsoft.NETCore.App.Ref\6.0.7\ref\net6.0\System.ComponentModel.EventBasedAsync.dll" </w:t>
+      </w:r>
+    </w:p>
+    <w:p>
+      <w:pPr>
+        <w:wordWrap w:val="0"/>
+      </w:pPr>
+      <w:r>
+        <w:t>/</w:t>
+      </w:r>
+      <w:proofErr w:type="spellStart"/>
+      <w:r>
+        <w:t>reference:"C</w:t>
+      </w:r>
+      <w:proofErr w:type="spellEnd"/>
+      <w:r>
+        <w:t xml:space="preserve">:\Program Files\dotnet\packs\Microsoft.NETCore.App.Ref\6.0.7\ref\net6.0\System.ComponentModel.Primitives.dll" </w:t>
+      </w:r>
+    </w:p>
+    <w:p>
+      <w:pPr>
+        <w:wordWrap w:val="0"/>
+      </w:pPr>
+      <w:r>
+        <w:t>/</w:t>
+      </w:r>
+      <w:proofErr w:type="spellStart"/>
+      <w:r>
+        <w:t>reference:"C</w:t>
+      </w:r>
+      <w:proofErr w:type="spellEnd"/>
+      <w:r>
+        <w:t xml:space="preserve">:\Program Files\dotnet\packs\Microsoft.NETCore.App.Ref\6.0.7\ref\net6.0\System.ComponentModel.TypeConverter.dll" </w:t>
+      </w:r>
+    </w:p>
+    <w:p>
+      <w:pPr>
+        <w:wordWrap w:val="0"/>
+      </w:pPr>
+      <w:r>
+        <w:t>/</w:t>
+      </w:r>
+      <w:proofErr w:type="spellStart"/>
+      <w:r>
+        <w:t>reference:"C</w:t>
+      </w:r>
+      <w:proofErr w:type="spellEnd"/>
+      <w:r>
+        <w:t xml:space="preserve">:\Program Files\dotnet\packs\Microsoft.WindowsDesktop.App.Ref\6.0.7\ref\net6.0\System.Configuration.ConfigurationManager.dll" </w:t>
+      </w:r>
+    </w:p>
+    <w:p>
+      <w:pPr>
+        <w:wordWrap w:val="0"/>
+      </w:pPr>
+      <w:r>
+        <w:t>/</w:t>
+      </w:r>
+      <w:proofErr w:type="spellStart"/>
+      <w:r>
+        <w:t>reference:"C</w:t>
+      </w:r>
+      <w:proofErr w:type="spellEnd"/>
+      <w:r>
+        <w:t xml:space="preserve">:\Program Files\dotnet\packs\Microsoft.NETCore.App.Ref\6.0.7\ref\net6.0\System.Configuration.dll" </w:t>
+      </w:r>
+    </w:p>
+    <w:p>
+      <w:pPr>
+        <w:wordWrap w:val="0"/>
+      </w:pPr>
+      <w:r>
+        <w:t>/</w:t>
+      </w:r>
+      <w:proofErr w:type="spellStart"/>
+      <w:r>
+        <w:t>reference:"C</w:t>
+      </w:r>
+      <w:proofErr w:type="spellEnd"/>
+      <w:r>
+        <w:t xml:space="preserve">:\Program Files\dotnet\packs\Microsoft.NETCore.App.Ref\6.0.7\ref\net6.0\System.Console.dll" </w:t>
+      </w:r>
+    </w:p>
+    <w:p>
+      <w:pPr>
+        <w:wordWrap w:val="0"/>
+      </w:pPr>
+      <w:r>
+        <w:lastRenderedPageBreak/>
+        <w:t>/</w:t>
+      </w:r>
+      <w:proofErr w:type="spellStart"/>
+      <w:r>
+        <w:t>reference:"C</w:t>
+      </w:r>
+      <w:proofErr w:type="spellEnd"/>
+      <w:r>
+        <w:t xml:space="preserve">:\Program Files\dotnet\packs\Microsoft.NETCore.App.Ref\6.0.7\ref\net6.0\System.Core.dll" </w:t>
+      </w:r>
+    </w:p>
+    <w:p>
+      <w:pPr>
+        <w:wordWrap w:val="0"/>
+      </w:pPr>
+      <w:r>
+        <w:t>/</w:t>
+      </w:r>
+      <w:proofErr w:type="spellStart"/>
+      <w:r>
+        <w:t>reference:"C</w:t>
+      </w:r>
+      <w:proofErr w:type="spellEnd"/>
+      <w:r>
+        <w:t xml:space="preserve">:\Program Files\dotnet\packs\Microsoft.NETCore.App.Ref\6.0.7\ref\net6.0\System.Data.Common.dll" </w:t>
+      </w:r>
+    </w:p>
+    <w:p>
+      <w:pPr>
+        <w:wordWrap w:val="0"/>
+      </w:pPr>
+      <w:r>
+        <w:t>/</w:t>
+      </w:r>
+      <w:proofErr w:type="spellStart"/>
+      <w:r>
+        <w:t>reference:"C</w:t>
+      </w:r>
+      <w:proofErr w:type="spellEnd"/>
+      <w:r>
+        <w:t xml:space="preserve">:\Program Files\dotnet\packs\Microsoft.NETCore.App.Ref\6.0.7\ref\net6.0\System.Data.DataSetExtensions.dll" </w:t>
+      </w:r>
+    </w:p>
+    <w:p>
+      <w:pPr>
+        <w:wordWrap w:val="0"/>
+      </w:pPr>
+      <w:r>
+        <w:t>/</w:t>
+      </w:r>
+      <w:proofErr w:type="spellStart"/>
+      <w:r>
+        <w:t>reference:"C</w:t>
+      </w:r>
+      <w:proofErr w:type="spellEnd"/>
+      <w:r>
+        <w:t xml:space="preserve">:\Program Files\dotnet\packs\Microsoft.NETCore.App.Ref\6.0.7\ref\net6.0\System.Data.dll" </w:t>
+      </w:r>
+    </w:p>
+    <w:p>
+      <w:pPr>
+        <w:wordWrap w:val="0"/>
+      </w:pPr>
+      <w:r>
+        <w:t>/</w:t>
+      </w:r>
+      <w:proofErr w:type="spellStart"/>
+      <w:r>
+        <w:t>reference:"C</w:t>
+      </w:r>
+      <w:proofErr w:type="spellEnd"/>
+      <w:r>
+        <w:t xml:space="preserve">:\Program Files\dotnet\packs\Microsoft.NETCore.App.Ref\6.0.7\ref\net6.0\System.Diagnostics.Contracts.dll" </w:t>
+      </w:r>
+    </w:p>
+    <w:p>
+      <w:pPr>
+        <w:wordWrap w:val="0"/>
+      </w:pPr>
+      <w:r>
+        <w:t>/</w:t>
+      </w:r>
+      <w:proofErr w:type="spellStart"/>
+      <w:r>
+        <w:t>reference:"C</w:t>
+      </w:r>
+      <w:proofErr w:type="spellEnd"/>
+      <w:r>
+        <w:t xml:space="preserve">:\Program Files\dotnet\packs\Microsoft.NETCore.App.Ref\6.0.7\ref\net6.0\System.Diagnostics.Debug.dll" </w:t>
+      </w:r>
+    </w:p>
+    <w:p>
+      <w:pPr>
+        <w:wordWrap w:val="0"/>
+      </w:pPr>
+      <w:r>
+        <w:t>/</w:t>
+      </w:r>
+      <w:proofErr w:type="spellStart"/>
+      <w:r>
+        <w:t>reference:"C</w:t>
+      </w:r>
+      <w:proofErr w:type="spellEnd"/>
+      <w:r>
+        <w:t xml:space="preserve">:\Program Files\dotnet\packs\Microsoft.NETCore.App.Ref\6.0.7\ref\net6.0\System.Diagnostics.DiagnosticSource.dll" </w:t>
+      </w:r>
+    </w:p>
+    <w:p>
+      <w:pPr>
+        <w:wordWrap w:val="0"/>
+      </w:pPr>
+      <w:r>
+        <w:t>/</w:t>
+      </w:r>
+      <w:proofErr w:type="spellStart"/>
+      <w:r>
+        <w:t>reference:"C</w:t>
+      </w:r>
+      <w:proofErr w:type="spellEnd"/>
+      <w:r>
+        <w:t xml:space="preserve">:\Program Files\dotnet\packs\Microsoft.WindowsDesktop.App.Ref\6.0.7\ref\net6.0\System.Diagnostics.EventLog.dll" </w:t>
+      </w:r>
+    </w:p>
+    <w:p>
+      <w:pPr>
+        <w:wordWrap w:val="0"/>
+      </w:pPr>
+      <w:r>
+        <w:t>/</w:t>
+      </w:r>
+      <w:proofErr w:type="spellStart"/>
+      <w:r>
+        <w:t>reference:"C</w:t>
+      </w:r>
+      <w:proofErr w:type="spellEnd"/>
+      <w:r>
+        <w:t xml:space="preserve">:\Program Files\dotnet\packs\Microsoft.NETCore.App.Ref\6.0.7\ref\net6.0\System.Diagnostics.FileVersionInfo.dll" </w:t>
+      </w:r>
+    </w:p>
+    <w:p>
+      <w:pPr>
+        <w:wordWrap w:val="0"/>
+      </w:pPr>
+      <w:r>
+        <w:t>/</w:t>
+      </w:r>
+      <w:proofErr w:type="spellStart"/>
+      <w:r>
+        <w:t>reference:"C</w:t>
+      </w:r>
+      <w:proofErr w:type="spellEnd"/>
+      <w:r>
+        <w:t xml:space="preserve">:\Program Files\dotnet\packs\Microsoft.WindowsDesktop.App.Ref\6.0.7\ref\net6.0\System.Diagnostics.PerformanceCounter.dll" </w:t>
+      </w:r>
+    </w:p>
+    <w:p>
+      <w:pPr>
+        <w:wordWrap w:val="0"/>
+      </w:pPr>
+      <w:r>
+        <w:t>/</w:t>
+      </w:r>
+      <w:proofErr w:type="spellStart"/>
+      <w:r>
+        <w:t>reference:"C</w:t>
+      </w:r>
+      <w:proofErr w:type="spellEnd"/>
+      <w:r>
+        <w:t xml:space="preserve">:\Program Files\dotnet\packs\Microsoft.NETCore.App.Ref\6.0.7\ref\net6.0\System.Diagnostics.Process.dll" </w:t>
+      </w:r>
+    </w:p>
+    <w:p>
+      <w:pPr>
+        <w:wordWrap w:val="0"/>
+      </w:pPr>
+      <w:r>
+        <w:t>/</w:t>
+      </w:r>
+      <w:proofErr w:type="spellStart"/>
+      <w:r>
+        <w:t>reference:"C</w:t>
+      </w:r>
+      <w:proofErr w:type="spellEnd"/>
+      <w:r>
+        <w:t xml:space="preserve">:\Program Files\dotnet\packs\Microsoft.NETCore.App.Ref\6.0.7\ref\net6.0\System.Diagnostics.StackTrace.dll" </w:t>
+      </w:r>
+    </w:p>
+    <w:p>
+      <w:pPr>
+        <w:wordWrap w:val="0"/>
+      </w:pPr>
+      <w:r>
+        <w:t>/</w:t>
+      </w:r>
+      <w:proofErr w:type="spellStart"/>
+      <w:r>
+        <w:t>reference:"C</w:t>
+      </w:r>
+      <w:proofErr w:type="spellEnd"/>
+      <w:r>
+        <w:t xml:space="preserve">:\Program Files\dotnet\packs\Microsoft.NETCore.App.Ref\6.0.7\ref\net6.0\System.Diagnostics.TextWriterTraceListener.dll" </w:t>
+      </w:r>
+    </w:p>
+    <w:p>
+      <w:pPr>
+        <w:wordWrap w:val="0"/>
+      </w:pPr>
+      <w:r>
+        <w:t>/</w:t>
+      </w:r>
+      <w:proofErr w:type="spellStart"/>
+      <w:r>
+        <w:t>reference:"C</w:t>
+      </w:r>
+      <w:proofErr w:type="spellEnd"/>
+      <w:r>
+        <w:t xml:space="preserve">:\Program Files\dotnet\packs\Microsoft.NETCore.App.Ref\6.0.7\ref\net6.0\System.Diagnostics.Tools.dll" </w:t>
+      </w:r>
+    </w:p>
+    <w:p>
+      <w:pPr>
+        <w:wordWrap w:val="0"/>
+      </w:pPr>
+      <w:r>
+        <w:t>/</w:t>
+      </w:r>
+      <w:proofErr w:type="spellStart"/>
+      <w:r>
+        <w:t>reference:"C</w:t>
+      </w:r>
+      <w:proofErr w:type="spellEnd"/>
+      <w:r>
+        <w:t xml:space="preserve">:\Program Files\dotnet\packs\Microsoft.NETCore.App.Ref\6.0.7\ref\net6.0\System.Diagnostics.TraceSource.dll" </w:t>
+      </w:r>
+    </w:p>
+    <w:p>
+      <w:pPr>
+        <w:wordWrap w:val="0"/>
+      </w:pPr>
+      <w:r>
+        <w:t>/</w:t>
+      </w:r>
+      <w:proofErr w:type="spellStart"/>
+      <w:r>
+        <w:t>reference:"C</w:t>
+      </w:r>
+      <w:proofErr w:type="spellEnd"/>
+      <w:r>
+        <w:t xml:space="preserve">:\Program Files\dotnet\packs\Microsoft.NETCore.App.Ref\6.0.7\ref\net6.0\System.Diagnostics.Tracing.dll" </w:t>
+      </w:r>
+    </w:p>
+    <w:p>
+      <w:pPr>
+        <w:wordWrap w:val="0"/>
+      </w:pPr>
+      <w:r>
+        <w:t>/</w:t>
+      </w:r>
+      <w:proofErr w:type="spellStart"/>
+      <w:r>
+        <w:t>reference:"C</w:t>
+      </w:r>
+      <w:proofErr w:type="spellEnd"/>
+      <w:r>
+        <w:t xml:space="preserve">:\Program Files\dotnet\packs\Microsoft.WindowsDesktop.App.Ref\6.0.7\ref\net6.0\System.DirectoryServices.dll" </w:t>
+      </w:r>
+    </w:p>
+    <w:p>
+      <w:pPr>
+        <w:wordWrap w:val="0"/>
+      </w:pPr>
+      <w:r>
+        <w:t>/</w:t>
+      </w:r>
+      <w:proofErr w:type="spellStart"/>
+      <w:r>
+        <w:t>reference:"C</w:t>
+      </w:r>
+      <w:proofErr w:type="spellEnd"/>
+      <w:r>
+        <w:t xml:space="preserve">:\Program Files\dotnet\packs\Microsoft.NETCore.App.Ref\6.0.7\ref\net6.0\System.dll" </w:t>
+      </w:r>
+    </w:p>
+    <w:p>
+      <w:pPr>
+        <w:wordWrap w:val="0"/>
+      </w:pPr>
+      <w:r>
+        <w:t>/</w:t>
+      </w:r>
+      <w:proofErr w:type="spellStart"/>
+      <w:r>
+        <w:t>reference:"C</w:t>
+      </w:r>
+      <w:proofErr w:type="spellEnd"/>
+      <w:r>
+        <w:t xml:space="preserve">:\Program Files\dotnet\packs\Microsoft.NETCore.App.Ref\6.0.7\ref\net6.0\System.Drawing.dll" </w:t>
+      </w:r>
+    </w:p>
+    <w:p>
+      <w:pPr>
+        <w:wordWrap w:val="0"/>
+      </w:pPr>
+      <w:r>
+        <w:t>/</w:t>
+      </w:r>
+      <w:proofErr w:type="spellStart"/>
+      <w:r>
+        <w:t>reference:"C</w:t>
+      </w:r>
+      <w:proofErr w:type="spellEnd"/>
+      <w:r>
+        <w:t xml:space="preserve">:\Program Files\dotnet\packs\Microsoft.NETCore.App.Ref\6.0.7\ref\net6.0\System.Drawing.Primitives.dll" </w:t>
+      </w:r>
+    </w:p>
+    <w:p>
+      <w:pPr>
+        <w:wordWrap w:val="0"/>
+      </w:pPr>
+      <w:r>
+        <w:t>/</w:t>
+      </w:r>
+      <w:proofErr w:type="spellStart"/>
+      <w:r>
+        <w:t>reference:"C</w:t>
+      </w:r>
+      <w:proofErr w:type="spellEnd"/>
+      <w:r>
+        <w:t xml:space="preserve">:\Program Files\dotnet\packs\Microsoft.NETCore.App.Ref\6.0.7\ref\net6.0\System.Dynamic.Runtime.dll" </w:t>
+      </w:r>
+    </w:p>
+    <w:p>
+      <w:pPr>
+        <w:wordWrap w:val="0"/>
+      </w:pPr>
+      <w:r>
+        <w:t>/</w:t>
+      </w:r>
+      <w:proofErr w:type="spellStart"/>
+      <w:r>
+        <w:t>reference:"C</w:t>
+      </w:r>
+      <w:proofErr w:type="spellEnd"/>
+      <w:r>
+        <w:t xml:space="preserve">:\Program Files\dotnet\packs\Microsoft.NETCore.App.Ref\6.0.7\ref\net6.0\System.Formats.Asn1.dll" </w:t>
+      </w:r>
+    </w:p>
+    <w:p>
+      <w:pPr>
+        <w:wordWrap w:val="0"/>
+      </w:pPr>
+      <w:r>
+        <w:t>/</w:t>
+      </w:r>
+      <w:proofErr w:type="spellStart"/>
+      <w:r>
+        <w:t>reference:"C</w:t>
+      </w:r>
+      <w:proofErr w:type="spellEnd"/>
+      <w:r>
+        <w:t xml:space="preserve">:\Program Files\dotnet\packs\Microsoft.NETCore.App.Ref\6.0.7\ref\net6.0\System.Globalization.Calendars.dll" </w:t>
+      </w:r>
+    </w:p>
+    <w:p>
+      <w:pPr>
+        <w:wordWrap w:val="0"/>
+      </w:pPr>
+      <w:r>
+        <w:t>/</w:t>
+      </w:r>
+      <w:proofErr w:type="spellStart"/>
+      <w:r>
+        <w:t>reference:"C</w:t>
+      </w:r>
+      <w:proofErr w:type="spellEnd"/>
+      <w:r>
+        <w:t xml:space="preserve">:\Program Files\dotnet\packs\Microsoft.NETCore.App.Ref\6.0.7\ref\net6.0\System.Globalization.dll" </w:t>
+      </w:r>
+    </w:p>
+    <w:p>
+      <w:pPr>
+        <w:wordWrap w:val="0"/>
+      </w:pPr>
+      <w:r>
+        <w:t>/</w:t>
+      </w:r>
+      <w:proofErr w:type="spellStart"/>
+      <w:r>
+        <w:t>reference:"C</w:t>
+      </w:r>
+      <w:proofErr w:type="spellEnd"/>
+      <w:r>
+        <w:t xml:space="preserve">:\Program Files\dotnet\packs\Microsoft.NETCore.App.Ref\6.0.7\ref\net6.0\System.Globalization.Extensions.dll" </w:t>
+      </w:r>
+    </w:p>
+    <w:p>
+      <w:pPr>
+        <w:wordWrap w:val="0"/>
+      </w:pPr>
+      <w:r>
+        <w:t>/</w:t>
+      </w:r>
+      <w:proofErr w:type="spellStart"/>
+      <w:r>
+        <w:t>reference:"C</w:t>
+      </w:r>
+      <w:proofErr w:type="spellEnd"/>
+      <w:r>
+        <w:t xml:space="preserve">:\Program Files\dotnet\packs\Microsoft.NETCore.App.Ref\6.0.7\ref\net6.0\System.IO.Compression.Brotli.dll" </w:t>
+      </w:r>
+    </w:p>
+    <w:p>
+      <w:pPr>
+        <w:wordWrap w:val="0"/>
+      </w:pPr>
+      <w:r>
+        <w:t>/</w:t>
+      </w:r>
+      <w:proofErr w:type="spellStart"/>
+      <w:r>
+        <w:t>reference:"C</w:t>
+      </w:r>
+      <w:proofErr w:type="spellEnd"/>
+      <w:r>
+        <w:t xml:space="preserve">:\Program Files\dotnet\packs\Microsoft.NETCore.App.Ref\6.0.7\ref\net6.0\System.IO.Compression.dll" </w:t>
+      </w:r>
+    </w:p>
+    <w:p>
+      <w:pPr>
+        <w:wordWrap w:val="0"/>
+      </w:pPr>
+      <w:r>
+        <w:t>/</w:t>
+      </w:r>
+      <w:proofErr w:type="spellStart"/>
+      <w:r>
+        <w:t>reference:"C</w:t>
+      </w:r>
+      <w:proofErr w:type="spellEnd"/>
+      <w:r>
+        <w:t xml:space="preserve">:\Program Files\dotnet\packs\Microsoft.NETCore.App.Ref\6.0.7\ref\net6.0\System.IO.Compression.FileSystem.dll" </w:t>
+      </w:r>
+    </w:p>
+    <w:p>
+      <w:pPr>
+        <w:wordWrap w:val="0"/>
+      </w:pPr>
+      <w:r>
+        <w:lastRenderedPageBreak/>
+        <w:t>/</w:t>
+      </w:r>
+      <w:proofErr w:type="spellStart"/>
+      <w:r>
+        <w:t>reference:"C</w:t>
+      </w:r>
+      <w:proofErr w:type="spellEnd"/>
+      <w:r>
+        <w:t xml:space="preserve">:\Program Files\dotnet\packs\Microsoft.NETCore.App.Ref\6.0.7\ref\net6.0\System.IO.Compression.ZipFile.dll" </w:t>
+      </w:r>
+    </w:p>
+    <w:p>
+      <w:pPr>
+        <w:wordWrap w:val="0"/>
+      </w:pPr>
+      <w:r>
+        <w:t>/</w:t>
+      </w:r>
+      <w:proofErr w:type="spellStart"/>
+      <w:r>
+        <w:t>reference:"C</w:t>
+      </w:r>
+      <w:proofErr w:type="spellEnd"/>
+      <w:r>
+        <w:t xml:space="preserve">:\Program Files\dotnet\packs\Microsoft.NETCore.App.Ref\6.0.7\ref\net6.0\System.IO.dll" </w:t>
+      </w:r>
+    </w:p>
+    <w:p>
+      <w:pPr>
+        <w:wordWrap w:val="0"/>
+      </w:pPr>
+      <w:r>
+        <w:t>/</w:t>
+      </w:r>
+      <w:proofErr w:type="spellStart"/>
+      <w:r>
+        <w:t>reference:"C</w:t>
+      </w:r>
+      <w:proofErr w:type="spellEnd"/>
+      <w:r>
+        <w:t xml:space="preserve">:\Program Files\dotnet\packs\Microsoft.NETCore.App.Ref\6.0.7\ref\net6.0\System.IO.FileSystem.AccessControl.dll" </w:t>
+      </w:r>
+    </w:p>
+    <w:p>
+      <w:pPr>
+        <w:wordWrap w:val="0"/>
+      </w:pPr>
+      <w:r>
+        <w:t>/</w:t>
+      </w:r>
+      <w:proofErr w:type="spellStart"/>
+      <w:r>
+        <w:t>reference:"C</w:t>
+      </w:r>
+      <w:proofErr w:type="spellEnd"/>
+      <w:r>
+        <w:t xml:space="preserve">:\Program Files\dotnet\packs\Microsoft.NETCore.App.Ref\6.0.7\ref\net6.0\System.IO.FileSystem.dll" </w:t>
+      </w:r>
+    </w:p>
+    <w:p>
+      <w:pPr>
+        <w:wordWrap w:val="0"/>
+      </w:pPr>
+      <w:r>
+        <w:t>/</w:t>
+      </w:r>
+      <w:proofErr w:type="spellStart"/>
+      <w:r>
+        <w:t>reference:"C</w:t>
+      </w:r>
+      <w:proofErr w:type="spellEnd"/>
+      <w:r>
+        <w:t xml:space="preserve">:\Program Files\dotnet\packs\Microsoft.NETCore.App.Ref\6.0.7\ref\net6.0\System.IO.FileSystem.DriveInfo.dll" </w:t>
+      </w:r>
+    </w:p>
+    <w:p>
+      <w:pPr>
+        <w:wordWrap w:val="0"/>
+      </w:pPr>
+      <w:r>
+        <w:t>/</w:t>
+      </w:r>
+      <w:proofErr w:type="spellStart"/>
+      <w:r>
+        <w:t>reference:"C</w:t>
+      </w:r>
+      <w:proofErr w:type="spellEnd"/>
+      <w:r>
+        <w:t xml:space="preserve">:\Program Files\dotnet\packs\Microsoft.NETCore.App.Ref\6.0.7\ref\net6.0\System.IO.FileSystem.Primitives.dll" </w:t>
+      </w:r>
+    </w:p>
+    <w:p>
+      <w:pPr>
+        <w:wordWrap w:val="0"/>
+      </w:pPr>
+      <w:r>
+        <w:t>/</w:t>
+      </w:r>
+      <w:proofErr w:type="spellStart"/>
+      <w:r>
+        <w:t>reference:"C</w:t>
+      </w:r>
+      <w:proofErr w:type="spellEnd"/>
+      <w:r>
+        <w:t xml:space="preserve">:\Program Files\dotnet\packs\Microsoft.NETCore.App.Ref\6.0.7\ref\net6.0\System.IO.FileSystem.Watcher.dll" </w:t>
+      </w:r>
+    </w:p>
+    <w:p>
+      <w:pPr>
+        <w:wordWrap w:val="0"/>
+      </w:pPr>
+      <w:r>
+        <w:t>/</w:t>
+      </w:r>
+      <w:proofErr w:type="spellStart"/>
+      <w:r>
+        <w:t>reference:"C</w:t>
+      </w:r>
+      <w:proofErr w:type="spellEnd"/>
+      <w:r>
+        <w:t xml:space="preserve">:\Program Files\dotnet\packs\Microsoft.NETCore.App.Ref\6.0.7\ref\net6.0\System.IO.IsolatedStorage.dll" </w:t>
+      </w:r>
+    </w:p>
+    <w:p>
+      <w:pPr>
+        <w:wordWrap w:val="0"/>
+      </w:pPr>
+      <w:r>
+        <w:t>/</w:t>
+      </w:r>
+      <w:proofErr w:type="spellStart"/>
+      <w:r>
+        <w:t>reference:"C</w:t>
+      </w:r>
+      <w:proofErr w:type="spellEnd"/>
+      <w:r>
+        <w:t xml:space="preserve">:\Program Files\dotnet\packs\Microsoft.NETCore.App.Ref\6.0.7\ref\net6.0\System.IO.MemoryMappedFiles.dll" </w:t>
+      </w:r>
+    </w:p>
+    <w:p>
+      <w:pPr>
+        <w:wordWrap w:val="0"/>
+      </w:pPr>
+      <w:r>
+        <w:t>/</w:t>
+      </w:r>
+      <w:proofErr w:type="spellStart"/>
+      <w:r>
+        <w:t>reference:"C</w:t>
+      </w:r>
+      <w:proofErr w:type="spellEnd"/>
+      <w:r>
+        <w:t xml:space="preserve">:\Program Files\dotnet\packs\Microsoft.WindowsDesktop.App.Ref\6.0.7\ref\net6.0\System.IO.Packaging.dll" </w:t>
+      </w:r>
+    </w:p>
+    <w:p>
+      <w:pPr>
+        <w:wordWrap w:val="0"/>
+      </w:pPr>
+      <w:r>
+        <w:t>/</w:t>
+      </w:r>
+      <w:proofErr w:type="spellStart"/>
+      <w:r>
+        <w:t>reference:"C</w:t>
+      </w:r>
+      <w:proofErr w:type="spellEnd"/>
+      <w:r>
+        <w:t xml:space="preserve">:\Program Files\dotnet\packs\Microsoft.NETCore.App.Ref\6.0.7\ref\net6.0\System.IO.Pipes.AccessControl.dll" </w:t>
+      </w:r>
+    </w:p>
+    <w:p>
+      <w:pPr>
+        <w:wordWrap w:val="0"/>
+      </w:pPr>
+      <w:r>
+        <w:t>/</w:t>
+      </w:r>
+      <w:proofErr w:type="spellStart"/>
+      <w:r>
+        <w:t>reference:"C</w:t>
+      </w:r>
+      <w:proofErr w:type="spellEnd"/>
+      <w:r>
+        <w:t xml:space="preserve">:\Program Files\dotnet\packs\Microsoft.NETCore.App.Ref\6.0.7\ref\net6.0\System.IO.Pipes.dll" </w:t>
+      </w:r>
+    </w:p>
+    <w:p>
+      <w:pPr>
+        <w:wordWrap w:val="0"/>
+      </w:pPr>
+      <w:r>
+        <w:t>/</w:t>
+      </w:r>
+      <w:proofErr w:type="spellStart"/>
+      <w:r>
+        <w:t>reference:"C</w:t>
+      </w:r>
+      <w:proofErr w:type="spellEnd"/>
+      <w:r>
+        <w:t xml:space="preserve">:\Program Files\dotnet\packs\Microsoft.NETCore.App.Ref\6.0.7\ref\net6.0\System.IO.UnmanagedMemoryStream.dll" </w:t>
+      </w:r>
+    </w:p>
+    <w:p>
+      <w:pPr>
+        <w:wordWrap w:val="0"/>
+      </w:pPr>
+      <w:r>
+        <w:t>/</w:t>
+      </w:r>
+      <w:proofErr w:type="spellStart"/>
+      <w:r>
+        <w:t>reference:"C</w:t>
+      </w:r>
+      <w:proofErr w:type="spellEnd"/>
+      <w:r>
+        <w:t xml:space="preserve">:\Program Files\dotnet\packs\Microsoft.NETCore.App.Ref\6.0.7\ref\net6.0\System.Linq.dll" </w:t>
+      </w:r>
+    </w:p>
+    <w:p>
+      <w:pPr>
+        <w:wordWrap w:val="0"/>
+      </w:pPr>
+      <w:r>
+        <w:t>/</w:t>
+      </w:r>
+      <w:proofErr w:type="spellStart"/>
+      <w:r>
+        <w:t>reference:"C</w:t>
+      </w:r>
+      <w:proofErr w:type="spellEnd"/>
+      <w:r>
+        <w:t>:\Program Files\dotnet\packs\Microsoft.NETCore.App.Ref\6.0.7\ref\net6.0\System.Linq.Expressions.dll"</w:t>
+      </w:r>
+    </w:p>
+    <w:p>
+      <w:pPr>
+        <w:wordWrap w:val="0"/>
+      </w:pPr>
+      <w:r>
+        <w:t>/</w:t>
+      </w:r>
+      <w:proofErr w:type="spellStart"/>
+      <w:r>
+        <w:t>reference:"C</w:t>
+      </w:r>
+      <w:proofErr w:type="spellEnd"/>
+      <w:r>
+        <w:t xml:space="preserve">:\Program Files\dotnet\packs\Microsoft.NETCore.App.Ref\6.0.7\ref\net6.0\System.Linq.Parallel.dll" </w:t>
+      </w:r>
+    </w:p>
+    <w:p>
+      <w:pPr>
+        <w:wordWrap w:val="0"/>
+      </w:pPr>
+      <w:r>
+        <w:t>/</w:t>
+      </w:r>
+      <w:proofErr w:type="spellStart"/>
+      <w:r>
+        <w:t>reference:"C</w:t>
+      </w:r>
+      <w:proofErr w:type="spellEnd"/>
+      <w:r>
+        <w:t xml:space="preserve">:\Program Files\dotnet\packs\Microsoft.NETCore.App.Ref\6.0.7\ref\net6.0\System.Linq.Queryable.dll" </w:t>
+      </w:r>
+    </w:p>
+    <w:p>
+      <w:pPr>
+        <w:wordWrap w:val="0"/>
+      </w:pPr>
+      <w:r>
+        <w:t>/</w:t>
+      </w:r>
+      <w:proofErr w:type="spellStart"/>
+      <w:r>
+        <w:t>reference:"C</w:t>
+      </w:r>
+      <w:proofErr w:type="spellEnd"/>
+      <w:r>
+        <w:t xml:space="preserve">:\Program Files\dotnet\packs\Microsoft.NETCore.App.Ref\6.0.7\ref\net6.0\System.Memory.dll" </w:t>
+      </w:r>
+    </w:p>
+    <w:p>
+      <w:pPr>
+        <w:wordWrap w:val="0"/>
+      </w:pPr>
+      <w:r>
+        <w:t>/</w:t>
+      </w:r>
+      <w:proofErr w:type="spellStart"/>
+      <w:r>
+        <w:t>reference:"C</w:t>
+      </w:r>
+      <w:proofErr w:type="spellEnd"/>
+      <w:r>
+        <w:t xml:space="preserve">:\Program Files\dotnet\packs\Microsoft.NETCore.App.Ref\6.0.7\ref\net6.0\System.Net.dll" </w:t>
+      </w:r>
+    </w:p>
+    <w:p>
+      <w:pPr>
+        <w:wordWrap w:val="0"/>
+      </w:pPr>
+      <w:r>
+        <w:t>/</w:t>
+      </w:r>
+      <w:proofErr w:type="spellStart"/>
+      <w:r>
+        <w:t>reference:"C</w:t>
+      </w:r>
+      <w:proofErr w:type="spellEnd"/>
+      <w:r>
+        <w:t xml:space="preserve">:\Program Files\dotnet\packs\Microsoft.NETCore.App.Ref\6.0.7\ref\net6.0\System.Net.Http.dll" </w:t>
+      </w:r>
+    </w:p>
+    <w:p>
+      <w:pPr>
+        <w:wordWrap w:val="0"/>
+      </w:pPr>
+      <w:r>
+        <w:t>/</w:t>
+      </w:r>
+      <w:proofErr w:type="spellStart"/>
+      <w:r>
+        <w:t>reference:"C</w:t>
+      </w:r>
+      <w:proofErr w:type="spellEnd"/>
+      <w:r>
+        <w:t xml:space="preserve">:\Program Files\dotnet\packs\Microsoft.NETCore.App.Ref\6.0.7\ref\net6.0\System.Net.Http.Json.dll" </w:t>
+      </w:r>
+    </w:p>
+    <w:p>
+      <w:pPr>
+        <w:wordWrap w:val="0"/>
+      </w:pPr>
+      <w:r>
+        <w:t>/</w:t>
+      </w:r>
+      <w:proofErr w:type="spellStart"/>
+      <w:r>
+        <w:t>reference:"C</w:t>
+      </w:r>
+      <w:proofErr w:type="spellEnd"/>
+      <w:r>
+        <w:t>:\Program Files\dotnet\packs\Microsoft.NETCore.App.Ref\6.0.7\ref\net6.0\System.Net.HttpListener.dll"</w:t>
+      </w:r>
+    </w:p>
+    <w:p>
+      <w:pPr>
+        <w:wordWrap w:val="0"/>
+      </w:pPr>
+      <w:r>
+        <w:t>/</w:t>
+      </w:r>
+      <w:proofErr w:type="spellStart"/>
+      <w:r>
+        <w:t>reference:"C</w:t>
+      </w:r>
+      <w:proofErr w:type="spellEnd"/>
+      <w:r>
+        <w:t xml:space="preserve">:\Program Files\dotnet\packs\Microsoft.NETCore.App.Ref\6.0.7\ref\net6.0\System.Net.Mail.dll" </w:t>
+      </w:r>
+    </w:p>
+    <w:p>
+      <w:pPr>
+        <w:wordWrap w:val="0"/>
+      </w:pPr>
+      <w:r>
+        <w:t>/</w:t>
+      </w:r>
+      <w:proofErr w:type="spellStart"/>
+      <w:r>
+        <w:t>reference:"C</w:t>
+      </w:r>
+      <w:proofErr w:type="spellEnd"/>
+      <w:r>
+        <w:t xml:space="preserve">:\Program Files\dotnet\packs\Microsoft.NETCore.App.Ref\6.0.7\ref\net6.0\System.Net.NameResolution.dll" </w:t>
+      </w:r>
+    </w:p>
+    <w:p>
+      <w:pPr>
+        <w:wordWrap w:val="0"/>
+      </w:pPr>
+      <w:r>
+        <w:t>/</w:t>
+      </w:r>
+      <w:proofErr w:type="spellStart"/>
+      <w:r>
+        <w:t>reference:"C</w:t>
+      </w:r>
+      <w:proofErr w:type="spellEnd"/>
+      <w:r>
+        <w:t xml:space="preserve">:\Program Files\dotnet\packs\Microsoft.NETCore.App.Ref\6.0.7\ref\net6.0\System.Net.NetworkInformation.dll" </w:t>
+      </w:r>
+    </w:p>
+    <w:p>
+      <w:pPr>
+        <w:wordWrap w:val="0"/>
+      </w:pPr>
+      <w:r>
+        <w:t>/</w:t>
+      </w:r>
+      <w:proofErr w:type="spellStart"/>
+      <w:r>
+        <w:t>reference:"C</w:t>
+      </w:r>
+      <w:proofErr w:type="spellEnd"/>
+      <w:r>
+        <w:t xml:space="preserve">:\Program Files\dotnet\packs\Microsoft.NETCore.App.Ref\6.0.7\ref\net6.0\System.Net.Ping.dll" </w:t>
+      </w:r>
+    </w:p>
+    <w:p>
+      <w:pPr>
+        <w:wordWrap w:val="0"/>
+      </w:pPr>
+      <w:r>
+        <w:t>/</w:t>
+      </w:r>
+      <w:proofErr w:type="spellStart"/>
+      <w:r>
+        <w:t>reference:"C</w:t>
+      </w:r>
+      <w:proofErr w:type="spellEnd"/>
+      <w:r>
+        <w:t xml:space="preserve">:\Program Files\dotnet\packs\Microsoft.NETCore.App.Ref\6.0.7\ref\net6.0\System.Net.Primitives.dll" </w:t>
+      </w:r>
+    </w:p>
+    <w:p>
+      <w:pPr>
+        <w:wordWrap w:val="0"/>
+      </w:pPr>
+      <w:r>
+        <w:t>/</w:t>
+      </w:r>
+      <w:proofErr w:type="spellStart"/>
+      <w:r>
+        <w:t>reference:"C</w:t>
+      </w:r>
+      <w:proofErr w:type="spellEnd"/>
+      <w:r>
+        <w:t xml:space="preserve">:\Program Files\dotnet\packs\Microsoft.NETCore.App.Ref\6.0.7\ref\net6.0\System.Net.Requests.dll" </w:t>
+      </w:r>
+    </w:p>
+    <w:p>
+      <w:pPr>
+        <w:wordWrap w:val="0"/>
+      </w:pPr>
+      <w:r>
+        <w:t>/</w:t>
+      </w:r>
+      <w:proofErr w:type="spellStart"/>
+      <w:r>
+        <w:t>reference:"C</w:t>
+      </w:r>
+      <w:proofErr w:type="spellEnd"/>
+      <w:r>
+        <w:t xml:space="preserve">:\Program Files\dotnet\packs\Microsoft.NETCore.App.Ref\6.0.7\ref\net6.0\System.Net.Security.dll" </w:t>
+      </w:r>
+    </w:p>
+    <w:p>
+      <w:pPr>
+        <w:wordWrap w:val="0"/>
+      </w:pPr>
+      <w:r>
+        <w:t>/</w:t>
+      </w:r>
+      <w:proofErr w:type="spellStart"/>
+      <w:r>
+        <w:t>reference:"C</w:t>
+      </w:r>
+      <w:proofErr w:type="spellEnd"/>
+      <w:r>
+        <w:t>:\Program Files\dotnet\packs\Microsoft.NETCore.App.Ref\6.0.7\ref\net6.0\System.Net.ServicePoint.dll"</w:t>
+      </w:r>
+    </w:p>
+    <w:p>
+      <w:pPr>
+        <w:wordWrap w:val="0"/>
+      </w:pPr>
+      <w:r>
+        <w:t>/</w:t>
+      </w:r>
+      <w:proofErr w:type="spellStart"/>
+      <w:r>
+        <w:t>reference:"C</w:t>
+      </w:r>
+      <w:proofErr w:type="spellEnd"/>
+      <w:r>
+        <w:t xml:space="preserve">:\Program Files\dotnet\packs\Microsoft.NETCore.App.Ref\6.0.7\ref\net6.0\System.Net.Sockets.dll" </w:t>
+      </w:r>
+    </w:p>
+    <w:p>
+      <w:pPr>
+        <w:wordWrap w:val="0"/>
+      </w:pPr>
+      <w:r>
+        <w:t>/</w:t>
+      </w:r>
+      <w:proofErr w:type="spellStart"/>
+      <w:r>
+        <w:t>reference:"C</w:t>
+      </w:r>
+      <w:proofErr w:type="spellEnd"/>
+      <w:r>
+        <w:t xml:space="preserve">:\Program Files\dotnet\packs\Microsoft.NETCore.App.Ref\6.0.7\ref\net6.0\System.Net.WebClient.dll" </w:t>
+      </w:r>
+    </w:p>
+    <w:p>
+      <w:pPr>
+        <w:wordWrap w:val="0"/>
+      </w:pPr>
+      <w:r>
+        <w:t>/</w:t>
+      </w:r>
+      <w:proofErr w:type="spellStart"/>
+      <w:r>
+        <w:t>reference:"C</w:t>
+      </w:r>
+      <w:proofErr w:type="spellEnd"/>
+      <w:r>
+        <w:t xml:space="preserve">:\Program Files\dotnet\packs\Microsoft.NETCore.App.Ref\6.0.7\ref\net6.0\System.Net.WebHeaderCollection.dll" </w:t>
+      </w:r>
+    </w:p>
+    <w:p>
+      <w:pPr>
+        <w:wordWrap w:val="0"/>
+      </w:pPr>
+      <w:r>
+        <w:t>/</w:t>
+      </w:r>
+      <w:proofErr w:type="spellStart"/>
+      <w:r>
+        <w:t>reference:"C</w:t>
+      </w:r>
+      <w:proofErr w:type="spellEnd"/>
+      <w:r>
+        <w:t xml:space="preserve">:\Program Files\dotnet\packs\Microsoft.NETCore.App.Ref\6.0.7\ref\net6.0\System.Net.WebProxy.dll" </w:t>
+      </w:r>
+    </w:p>
+    <w:p>
+      <w:pPr>
+        <w:wordWrap w:val="0"/>
+      </w:pPr>
+      <w:r>
+        <w:t>/</w:t>
+      </w:r>
+      <w:proofErr w:type="spellStart"/>
+      <w:r>
+        <w:t>reference:"C</w:t>
+      </w:r>
+      <w:proofErr w:type="spellEnd"/>
+      <w:r>
+        <w:t xml:space="preserve">:\Program Files\dotnet\packs\Microsoft.NETCore.App.Ref\6.0.7\ref\net6.0\System.Net.WebSockets.Client.dll" </w:t>
+      </w:r>
+    </w:p>
+    <w:p>
+      <w:pPr>
+        <w:wordWrap w:val="0"/>
+      </w:pPr>
+      <w:r>
+        <w:lastRenderedPageBreak/>
+        <w:t>/</w:t>
+      </w:r>
+      <w:proofErr w:type="spellStart"/>
+      <w:r>
+        <w:t>reference:"C</w:t>
+      </w:r>
+      <w:proofErr w:type="spellEnd"/>
+      <w:r>
+        <w:t>:\Program Files\dotnet\packs\Microsoft.NETCore.App.Ref\6.0.7\ref\net6.0\System.Net.WebSockets.dll"</w:t>
+      </w:r>
+    </w:p>
+    <w:p>
+      <w:pPr>
+        <w:wordWrap w:val="0"/>
+      </w:pPr>
+      <w:r>
+        <w:t>/</w:t>
+      </w:r>
+      <w:proofErr w:type="spellStart"/>
+      <w:r>
+        <w:t>reference:"C</w:t>
+      </w:r>
+      <w:proofErr w:type="spellEnd"/>
+      <w:r>
+        <w:t xml:space="preserve">:\Program Files\dotnet\packs\Microsoft.NETCore.App.Ref\6.0.7\ref\net6.0\System.Numerics.dll" </w:t>
+      </w:r>
+    </w:p>
+    <w:p>
+      <w:pPr>
+        <w:wordWrap w:val="0"/>
+      </w:pPr>
+      <w:r>
+        <w:t>/</w:t>
+      </w:r>
+      <w:proofErr w:type="spellStart"/>
+      <w:r>
+        <w:t>reference:"C</w:t>
+      </w:r>
+      <w:proofErr w:type="spellEnd"/>
+      <w:r>
+        <w:t xml:space="preserve">:\Program Files\dotnet\packs\Microsoft.NETCore.App.Ref\6.0.7\ref\net6.0\System.Numerics.Vectors.dll" </w:t>
+      </w:r>
+    </w:p>
+    <w:p>
+      <w:pPr>
+        <w:wordWrap w:val="0"/>
+      </w:pPr>
+      <w:r>
+        <w:t>/</w:t>
+      </w:r>
+      <w:proofErr w:type="spellStart"/>
+      <w:r>
+        <w:t>reference:"C</w:t>
+      </w:r>
+      <w:proofErr w:type="spellEnd"/>
+      <w:r>
+        <w:t xml:space="preserve">:\Program Files\dotnet\packs\Microsoft.NETCore.App.Ref\6.0.7\ref\net6.0\System.ObjectModel.dll" </w:t>
+      </w:r>
+    </w:p>
+    <w:p>
+      <w:pPr>
+        <w:wordWrap w:val="0"/>
+      </w:pPr>
+      <w:r>
+        <w:t>/</w:t>
+      </w:r>
+      <w:proofErr w:type="spellStart"/>
+      <w:r>
+        <w:t>reference:"C</w:t>
+      </w:r>
+      <w:proofErr w:type="spellEnd"/>
+      <w:r>
+        <w:t>:\Program Files\dotnet\packs\Microsoft.WindowsDesktop.App.Ref\6.0.7\ref\net6.0\System.Printing.dll"</w:t>
+      </w:r>
+    </w:p>
+    <w:p>
+      <w:pPr>
+        <w:wordWrap w:val="0"/>
+      </w:pPr>
+      <w:r>
+        <w:t>/</w:t>
+      </w:r>
+      <w:proofErr w:type="spellStart"/>
+      <w:r>
+        <w:t>reference:"C</w:t>
+      </w:r>
+      <w:proofErr w:type="spellEnd"/>
+      <w:r>
+        <w:t xml:space="preserve">:\Program Files\dotnet\packs\Microsoft.NETCore.App.Ref\6.0.7\ref\net6.0\System.Reflection.DispatchProxy.dll" </w:t>
+      </w:r>
+    </w:p>
+    <w:p>
+      <w:pPr>
+        <w:wordWrap w:val="0"/>
+      </w:pPr>
+      <w:r>
+        <w:t>/</w:t>
+      </w:r>
+      <w:proofErr w:type="spellStart"/>
+      <w:r>
+        <w:t>reference:"C</w:t>
+      </w:r>
+      <w:proofErr w:type="spellEnd"/>
+      <w:r>
+        <w:t xml:space="preserve">:\Program Files\dotnet\packs\Microsoft.NETCore.App.Ref\6.0.7\ref\net6.0\System.Reflection.dll" </w:t>
+      </w:r>
+    </w:p>
+    <w:p>
+      <w:pPr>
+        <w:wordWrap w:val="0"/>
+      </w:pPr>
+      <w:r>
+        <w:t>/</w:t>
+      </w:r>
+      <w:proofErr w:type="spellStart"/>
+      <w:r>
+        <w:t>reference:"C</w:t>
+      </w:r>
+      <w:proofErr w:type="spellEnd"/>
+      <w:r>
+        <w:t xml:space="preserve">:\Program Files\dotnet\packs\Microsoft.NETCore.App.Ref\6.0.7\ref\net6.0\System.Reflection.Emit.dll" </w:t>
+      </w:r>
+    </w:p>
+    <w:p>
+      <w:pPr>
+        <w:wordWrap w:val="0"/>
+      </w:pPr>
+      <w:r>
+        <w:t>/</w:t>
+      </w:r>
+      <w:proofErr w:type="spellStart"/>
+      <w:r>
+        <w:t>reference:"C</w:t>
+      </w:r>
+      <w:proofErr w:type="spellEnd"/>
+      <w:r>
+        <w:t xml:space="preserve">:\Program Files\dotnet\packs\Microsoft.NETCore.App.Ref\6.0.7\ref\net6.0\System.Reflection.Emit.ILGeneration.dll" </w:t>
+      </w:r>
+    </w:p>
+    <w:p>
+      <w:pPr>
+        <w:wordWrap w:val="0"/>
+      </w:pPr>
+      <w:r>
+        <w:t>/</w:t>
+      </w:r>
+      <w:proofErr w:type="spellStart"/>
+      <w:r>
+        <w:t>reference:"C</w:t>
+      </w:r>
+      <w:proofErr w:type="spellEnd"/>
+      <w:r>
+        <w:t xml:space="preserve">:\Program Files\dotnet\packs\Microsoft.NETCore.App.Ref\6.0.7\ref\net6.0\System.Reflection.Emit.Lightweight.dll" </w:t>
+      </w:r>
+    </w:p>
+    <w:p>
+      <w:pPr>
+        <w:wordWrap w:val="0"/>
+      </w:pPr>
+      <w:r>
+        <w:t>/</w:t>
+      </w:r>
+      <w:proofErr w:type="spellStart"/>
+      <w:r>
+        <w:t>reference:"C</w:t>
+      </w:r>
+      <w:proofErr w:type="spellEnd"/>
+      <w:r>
+        <w:t xml:space="preserve">:\Program Files\dotnet\packs\Microsoft.NETCore.App.Ref\6.0.7\ref\net6.0\System.Reflection.Extensions.dll" </w:t>
+      </w:r>
+    </w:p>
+    <w:p>
+      <w:pPr>
+        <w:wordWrap w:val="0"/>
+      </w:pPr>
+      <w:r>
+        <w:t>/</w:t>
+      </w:r>
+      <w:proofErr w:type="spellStart"/>
+      <w:r>
+        <w:t>reference:"C</w:t>
+      </w:r>
+      <w:proofErr w:type="spellEnd"/>
+      <w:r>
+        <w:t xml:space="preserve">:\Program Files\dotnet\packs\Microsoft.NETCore.App.Ref\6.0.7\ref\net6.0\System.Reflection.Metadata.dll" </w:t>
+      </w:r>
+    </w:p>
+    <w:p>
+      <w:pPr>
+        <w:wordWrap w:val="0"/>
+      </w:pPr>
+      <w:r>
+        <w:t>/</w:t>
+      </w:r>
+      <w:proofErr w:type="spellStart"/>
+      <w:r>
+        <w:t>reference:"C</w:t>
+      </w:r>
+      <w:proofErr w:type="spellEnd"/>
+      <w:r>
+        <w:t xml:space="preserve">:\Program Files\dotnet\packs\Microsoft.NETCore.App.Ref\6.0.7\ref\net6.0\System.Reflection.Primitives.dll" </w:t>
+      </w:r>
+    </w:p>
+    <w:p>
+      <w:pPr>
+        <w:wordWrap w:val="0"/>
+      </w:pPr>
+      <w:r>
+        <w:t>/</w:t>
+      </w:r>
+      <w:proofErr w:type="spellStart"/>
+      <w:r>
+        <w:t>reference:"C</w:t>
+      </w:r>
+      <w:proofErr w:type="spellEnd"/>
+      <w:r>
+        <w:t xml:space="preserve">:\Program Files\dotnet\packs\Microsoft.NETCore.App.Ref\6.0.7\ref\net6.0\System.Reflection.TypeExtensions.dll" </w:t>
+      </w:r>
+    </w:p>
+    <w:p>
+      <w:pPr>
+        <w:wordWrap w:val="0"/>
+      </w:pPr>
+      <w:r>
+        <w:t>/</w:t>
+      </w:r>
+      <w:proofErr w:type="spellStart"/>
+      <w:r>
+        <w:t>reference:"C</w:t>
+      </w:r>
+      <w:proofErr w:type="spellEnd"/>
+      <w:r>
+        <w:t xml:space="preserve">:\Program Files\dotnet\packs\Microsoft.WindowsDesktop.App.Ref\6.0.7\ref\net6.0\System.Resources.Extensions.dll" </w:t>
+      </w:r>
+    </w:p>
+    <w:p>
+      <w:pPr>
+        <w:wordWrap w:val="0"/>
+      </w:pPr>
+      <w:r>
+        <w:t>/</w:t>
+      </w:r>
+      <w:proofErr w:type="spellStart"/>
+      <w:r>
+        <w:t>reference:"C</w:t>
+      </w:r>
+      <w:proofErr w:type="spellEnd"/>
+      <w:r>
+        <w:t>:\Program Files\dotnet\packs\Microsoft.NETCore.App.Ref\6.0.7\ref\net6.0\System.Resources.Reader.dll"</w:t>
+      </w:r>
+    </w:p>
+    <w:p>
+      <w:pPr>
+        <w:wordWrap w:val="0"/>
+      </w:pPr>
+      <w:r>
+        <w:t>/</w:t>
+      </w:r>
+      <w:proofErr w:type="spellStart"/>
+      <w:r>
+        <w:t>reference:"C</w:t>
+      </w:r>
+      <w:proofErr w:type="spellEnd"/>
+      <w:r>
+        <w:t xml:space="preserve">:\Program Files\dotnet\packs\Microsoft.NETCore.App.Ref\6.0.7\ref\net6.0\System.Resources.ResourceManager.dll" </w:t>
+      </w:r>
+    </w:p>
+    <w:p>
+      <w:pPr>
+        <w:wordWrap w:val="0"/>
+      </w:pPr>
+      <w:r>
+        <w:t>/</w:t>
+      </w:r>
+      <w:proofErr w:type="spellStart"/>
+      <w:r>
+        <w:t>reference:"C</w:t>
+      </w:r>
+      <w:proofErr w:type="spellEnd"/>
+      <w:r>
+        <w:t>:\Program Files\dotnet\packs\Microsoft.NETCore.App.Ref\6.0.7\ref\net6.0\System.Resources.Writer.dll"</w:t>
+      </w:r>
+    </w:p>
+    <w:p>
+      <w:pPr>
+        <w:wordWrap w:val="0"/>
+      </w:pPr>
+      <w:r>
+        <w:t>/</w:t>
+      </w:r>
+      <w:proofErr w:type="spellStart"/>
+      <w:r>
+        <w:t>reference:"C</w:t>
+      </w:r>
+      <w:proofErr w:type="spellEnd"/>
+      <w:r>
+        <w:t xml:space="preserve">:\Program Files\dotnet\packs\Microsoft.NETCore.App.Ref\6.0.7\ref\net6.0\System.Runtime.CompilerServices.Unsafe.dll" </w:t>
+      </w:r>
+    </w:p>
+    <w:p>
+      <w:pPr>
+        <w:wordWrap w:val="0"/>
+      </w:pPr>
+      <w:r>
+        <w:t>/</w:t>
+      </w:r>
+      <w:proofErr w:type="spellStart"/>
+      <w:r>
+        <w:t>reference:"C</w:t>
+      </w:r>
+      <w:proofErr w:type="spellEnd"/>
+      <w:r>
+        <w:t xml:space="preserve">:\Program Files\dotnet\packs\Microsoft.NETCore.App.Ref\6.0.7\ref\net6.0\System.Runtime.CompilerServices.VisualC.dll" </w:t>
+      </w:r>
+    </w:p>
+    <w:p>
+      <w:pPr>
+        <w:wordWrap w:val="0"/>
+      </w:pPr>
+      <w:r>
+        <w:t>/</w:t>
+      </w:r>
+      <w:proofErr w:type="spellStart"/>
+      <w:r>
+        <w:t>reference:"C</w:t>
+      </w:r>
+      <w:proofErr w:type="spellEnd"/>
+      <w:r>
+        <w:t xml:space="preserve">:\Program Files\dotnet\packs\Microsoft.NETCore.App.Ref\6.0.7\ref\net6.0\System.Runtime.dll" </w:t>
+      </w:r>
+    </w:p>
+    <w:p>
+      <w:pPr>
+        <w:wordWrap w:val="0"/>
+      </w:pPr>
+      <w:r>
+        <w:t>/</w:t>
+      </w:r>
+      <w:proofErr w:type="spellStart"/>
+      <w:r>
+        <w:t>reference:"C</w:t>
+      </w:r>
+      <w:proofErr w:type="spellEnd"/>
+      <w:r>
+        <w:t xml:space="preserve">:\Program Files\dotnet\packs\Microsoft.NETCore.App.Ref\6.0.7\ref\net6.0\System.Runtime.Extensions.dll" </w:t>
+      </w:r>
+    </w:p>
+    <w:p>
+      <w:pPr>
+        <w:wordWrap w:val="0"/>
+      </w:pPr>
+      <w:r>
+        <w:t>/</w:t>
+      </w:r>
+      <w:proofErr w:type="spellStart"/>
+      <w:r>
+        <w:t>reference:"C</w:t>
+      </w:r>
+      <w:proofErr w:type="spellEnd"/>
+      <w:r>
+        <w:t>:\Program Files\dotnet\packs\Microsoft.NETCore.App.Ref\6.0.7\ref\net6.0\System.Runtime.Handles.dll"</w:t>
+      </w:r>
+    </w:p>
+    <w:p>
+      <w:pPr>
+        <w:wordWrap w:val="0"/>
+      </w:pPr>
+      <w:r>
+        <w:t>/</w:t>
+      </w:r>
+      <w:proofErr w:type="spellStart"/>
+      <w:r>
+        <w:t>reference:"C</w:t>
+      </w:r>
+      <w:proofErr w:type="spellEnd"/>
+      <w:r>
+        <w:t xml:space="preserve">:\Program Files\dotnet\packs\Microsoft.NETCore.App.Ref\6.0.7\ref\net6.0\System.Runtime.InteropServices.dll" </w:t>
+      </w:r>
+    </w:p>
+    <w:p>
+      <w:pPr>
+        <w:wordWrap w:val="0"/>
+      </w:pPr>
+      <w:r>
+        <w:t>/</w:t>
+      </w:r>
+      <w:proofErr w:type="spellStart"/>
+      <w:r>
+        <w:t>reference:"C</w:t>
+      </w:r>
+      <w:proofErr w:type="spellEnd"/>
+      <w:r>
+        <w:t xml:space="preserve">:\Program Files\dotnet\packs\Microsoft.NETCore.App.Ref\6.0.7\ref\net6.0\System.Runtime.InteropServices.RuntimeInformation.dll" </w:t>
+      </w:r>
+    </w:p>
+    <w:p>
+      <w:pPr>
+        <w:wordWrap w:val="0"/>
+      </w:pPr>
+      <w:r>
+        <w:t>/</w:t>
+      </w:r>
+      <w:proofErr w:type="spellStart"/>
+      <w:r>
+        <w:t>reference:"C</w:t>
+      </w:r>
+      <w:proofErr w:type="spellEnd"/>
+      <w:r>
+        <w:t xml:space="preserve">:\Program Files\dotnet\packs\Microsoft.NETCore.App.Ref\6.0.7\ref\net6.0\System.Runtime.Intrinsics.dll" </w:t>
+      </w:r>
+    </w:p>
+    <w:p>
+      <w:pPr>
+        <w:wordWrap w:val="0"/>
+      </w:pPr>
+      <w:r>
+        <w:t>/</w:t>
+      </w:r>
+      <w:proofErr w:type="spellStart"/>
+      <w:r>
+        <w:t>reference:"C</w:t>
+      </w:r>
+      <w:proofErr w:type="spellEnd"/>
+      <w:r>
+        <w:t xml:space="preserve">:\Program Files\dotnet\packs\Microsoft.NETCore.App.Ref\6.0.7\ref\net6.0\System.Runtime.Loader.dll" </w:t>
+      </w:r>
+    </w:p>
+    <w:p>
+      <w:pPr>
+        <w:wordWrap w:val="0"/>
+      </w:pPr>
+      <w:r>
+        <w:t>/</w:t>
+      </w:r>
+      <w:proofErr w:type="spellStart"/>
+      <w:r>
+        <w:t>reference:"C</w:t>
+      </w:r>
+      <w:proofErr w:type="spellEnd"/>
+      <w:r>
+        <w:t xml:space="preserve">:\Program Files\dotnet\packs\Microsoft.NETCore.App.Ref\6.0.7\ref\net6.0\System.Runtime.Numerics.dll" </w:t>
+      </w:r>
+    </w:p>
+    <w:p>
+      <w:pPr>
+        <w:wordWrap w:val="0"/>
+      </w:pPr>
+      <w:r>
+        <w:t>/</w:t>
+      </w:r>
+      <w:proofErr w:type="spellStart"/>
+      <w:r>
+        <w:t>reference:"C</w:t>
+      </w:r>
+      <w:proofErr w:type="spellEnd"/>
+      <w:r>
+        <w:t xml:space="preserve">:\Program Files\dotnet\packs\Microsoft.NETCore.App.Ref\6.0.7\ref\net6.0\System.Runtime.Serialization.dll" </w:t>
+      </w:r>
+    </w:p>
+    <w:p>
+      <w:pPr>
+        <w:wordWrap w:val="0"/>
+      </w:pPr>
+      <w:r>
+        <w:t>/</w:t>
+      </w:r>
+      <w:proofErr w:type="spellStart"/>
+      <w:r>
+        <w:t>reference:"C</w:t>
+      </w:r>
+      <w:proofErr w:type="spellEnd"/>
+      <w:r>
+        <w:t>:\Program Files\dotnet\packs\Microsoft.NETCore.App.Ref\6.0.7\ref\net6.0\System.Runtime.Serializatio</w:t>
+      </w:r>
+      <w:r>
+        <w:lastRenderedPageBreak/>
+        <w:t xml:space="preserve">n.Formatters.dll" </w:t>
+      </w:r>
+    </w:p>
+    <w:p>
+      <w:pPr>
+        <w:wordWrap w:val="0"/>
+      </w:pPr>
+      <w:r>
+        <w:t>/</w:t>
+      </w:r>
+      <w:proofErr w:type="spellStart"/>
+      <w:r>
+        <w:t>reference:"C</w:t>
+      </w:r>
+      <w:proofErr w:type="spellEnd"/>
+      <w:r>
+        <w:t xml:space="preserve">:\Program Files\dotnet\packs\Microsoft.NETCore.App.Ref\6.0.7\ref\net6.0\System.Runtime.Serialization.Json.dll" </w:t>
+      </w:r>
+    </w:p>
+    <w:p>
+      <w:pPr>
+        <w:wordWrap w:val="0"/>
+      </w:pPr>
+      <w:r>
+        <w:t>/</w:t>
+      </w:r>
+      <w:proofErr w:type="spellStart"/>
+      <w:r>
+        <w:t>reference:"C</w:t>
+      </w:r>
+      <w:proofErr w:type="spellEnd"/>
+      <w:r>
+        <w:t xml:space="preserve">:\Program Files\dotnet\packs\Microsoft.NETCore.App.Ref\6.0.7\ref\net6.0\System.Runtime.Serialization.Primitives.dll" </w:t>
+      </w:r>
+    </w:p>
+    <w:p>
+      <w:pPr>
+        <w:wordWrap w:val="0"/>
+      </w:pPr>
+      <w:r>
+        <w:t>/</w:t>
+      </w:r>
+      <w:proofErr w:type="spellStart"/>
+      <w:r>
+        <w:t>reference:"C</w:t>
+      </w:r>
+      <w:proofErr w:type="spellEnd"/>
+      <w:r>
+        <w:t xml:space="preserve">:\Program Files\dotnet\packs\Microsoft.NETCore.App.Ref\6.0.7\ref\net6.0\System.Runtime.Serialization.Xml.dll" </w:t>
+      </w:r>
+    </w:p>
+    <w:p>
+      <w:pPr>
+        <w:wordWrap w:val="0"/>
+      </w:pPr>
+      <w:r>
+        <w:t>/</w:t>
+      </w:r>
+      <w:proofErr w:type="spellStart"/>
+      <w:r>
+        <w:t>reference:"C</w:t>
+      </w:r>
+      <w:proofErr w:type="spellEnd"/>
+      <w:r>
+        <w:t xml:space="preserve">:\Program Files\dotnet\packs\Microsoft.NETCore.App.Ref\6.0.7\ref\net6.0\System.Security.AccessControl.dll" </w:t>
+      </w:r>
+    </w:p>
+    <w:p>
+      <w:pPr>
+        <w:wordWrap w:val="0"/>
+      </w:pPr>
+      <w:r>
+        <w:t>/</w:t>
+      </w:r>
+      <w:proofErr w:type="spellStart"/>
+      <w:r>
+        <w:t>reference:"C</w:t>
+      </w:r>
+      <w:proofErr w:type="spellEnd"/>
+      <w:r>
+        <w:t xml:space="preserve">:\Program Files\dotnet\packs\Microsoft.NETCore.App.Ref\6.0.7\ref\net6.0\System.Security.Claims.dll" </w:t>
+      </w:r>
+    </w:p>
+    <w:p>
+      <w:pPr>
+        <w:wordWrap w:val="0"/>
+      </w:pPr>
+      <w:r>
+        <w:t>/</w:t>
+      </w:r>
+      <w:proofErr w:type="spellStart"/>
+      <w:r>
+        <w:t>reference:"C</w:t>
+      </w:r>
+      <w:proofErr w:type="spellEnd"/>
+      <w:r>
+        <w:t xml:space="preserve">:\Program Files\dotnet\packs\Microsoft.NETCore.App.Ref\6.0.7\ref\net6.0\System.Security.Cryptography.Algorithms.dll" </w:t>
+      </w:r>
+    </w:p>
+    <w:p>
+      <w:pPr>
+        <w:wordWrap w:val="0"/>
+      </w:pPr>
+      <w:r>
+        <w:t>/</w:t>
+      </w:r>
+      <w:proofErr w:type="spellStart"/>
+      <w:r>
+        <w:t>reference:"C</w:t>
+      </w:r>
+      <w:proofErr w:type="spellEnd"/>
+      <w:r>
+        <w:t xml:space="preserve">:\Program Files\dotnet\packs\Microsoft.NETCore.App.Ref\6.0.7\ref\net6.0\System.Security.Cryptography.Cng.dll" </w:t>
+      </w:r>
+    </w:p>
+    <w:p>
+      <w:pPr>
+        <w:wordWrap w:val="0"/>
+      </w:pPr>
+      <w:r>
+        <w:t>/</w:t>
+      </w:r>
+      <w:proofErr w:type="spellStart"/>
+      <w:r>
+        <w:t>reference:"C</w:t>
+      </w:r>
+      <w:proofErr w:type="spellEnd"/>
+      <w:r>
+        <w:t xml:space="preserve">:\Program Files\dotnet\packs\Microsoft.NETCore.App.Ref\6.0.7\ref\net6.0\System.Security.Cryptography.Csp.dll" </w:t>
+      </w:r>
+    </w:p>
+    <w:p>
+      <w:pPr>
+        <w:wordWrap w:val="0"/>
+      </w:pPr>
+      <w:r>
+        <w:t>/</w:t>
+      </w:r>
+      <w:proofErr w:type="spellStart"/>
+      <w:r>
+        <w:t>reference:"C</w:t>
+      </w:r>
+      <w:proofErr w:type="spellEnd"/>
+      <w:r>
+        <w:t xml:space="preserve">:\Program Files\dotnet\packs\Microsoft.NETCore.App.Ref\6.0.7\ref\net6.0\System.Security.Cryptography.Encoding.dll" </w:t>
+      </w:r>
+    </w:p>
+    <w:p>
+      <w:pPr>
+        <w:wordWrap w:val="0"/>
+      </w:pPr>
+      <w:r>
+        <w:t>/</w:t>
+      </w:r>
+      <w:proofErr w:type="spellStart"/>
+      <w:r>
+        <w:t>reference:"C</w:t>
+      </w:r>
+      <w:proofErr w:type="spellEnd"/>
+      <w:r>
+        <w:t xml:space="preserve">:\Program Files\dotnet\packs\Microsoft.NETCore.App.Ref\6.0.7\ref\net6.0\System.Security.Cryptography.OpenSsl.dll" </w:t>
+      </w:r>
+    </w:p>
+    <w:p>
+      <w:pPr>
+        <w:wordWrap w:val="0"/>
+      </w:pPr>
+      <w:r>
+        <w:t>/</w:t>
+      </w:r>
+      <w:proofErr w:type="spellStart"/>
+      <w:r>
+        <w:t>reference:"C</w:t>
+      </w:r>
+      <w:proofErr w:type="spellEnd"/>
+      <w:r>
+        <w:t xml:space="preserve">:\Program Files\dotnet\packs\Microsoft.WindowsDesktop.App.Ref\6.0.7\ref\net6.0\System.Security.Cryptography.Pkcs.dll" </w:t>
+      </w:r>
+    </w:p>
+    <w:p>
+      <w:pPr>
+        <w:wordWrap w:val="0"/>
+      </w:pPr>
+      <w:r>
+        <w:t>/</w:t>
+      </w:r>
+      <w:proofErr w:type="spellStart"/>
+      <w:r>
+        <w:t>reference:"C</w:t>
+      </w:r>
+      <w:proofErr w:type="spellEnd"/>
+      <w:r>
+        <w:t xml:space="preserve">:\Program Files\dotnet\packs\Microsoft.NETCore.App.Ref\6.0.7\ref\net6.0\System.Security.Cryptography.Primitives.dll" </w:t>
+      </w:r>
+    </w:p>
+    <w:p>
+      <w:pPr>
+        <w:wordWrap w:val="0"/>
+      </w:pPr>
+      <w:r>
+        <w:t>/</w:t>
+      </w:r>
+      <w:proofErr w:type="spellStart"/>
+      <w:r>
+        <w:t>reference:"C</w:t>
+      </w:r>
+      <w:proofErr w:type="spellEnd"/>
+      <w:r>
+        <w:t xml:space="preserve">:\Program Files\dotnet\packs\Microsoft.WindowsDesktop.App.Ref\6.0.7\ref\net6.0\System.Security.Cryptography.ProtectedData.dll" </w:t>
+      </w:r>
+    </w:p>
+    <w:p>
+      <w:pPr>
+        <w:wordWrap w:val="0"/>
+      </w:pPr>
+      <w:r>
+        <w:t>/</w:t>
+      </w:r>
+      <w:proofErr w:type="spellStart"/>
+      <w:r>
+        <w:t>reference:"C</w:t>
+      </w:r>
+      <w:proofErr w:type="spellEnd"/>
+      <w:r>
+        <w:t xml:space="preserve">:\Program Files\dotnet\packs\Microsoft.NETCore.App.Ref\6.0.7\ref\net6.0\System.Security.Cryptography.X509Certificates.dll" </w:t>
+      </w:r>
+    </w:p>
+    <w:p>
+      <w:pPr>
+        <w:wordWrap w:val="0"/>
+      </w:pPr>
+      <w:r>
+        <w:t>/</w:t>
+      </w:r>
+      <w:proofErr w:type="spellStart"/>
+      <w:r>
+        <w:t>reference:"C</w:t>
+      </w:r>
+      <w:proofErr w:type="spellEnd"/>
+      <w:r>
+        <w:t xml:space="preserve">:\Program Files\dotnet\packs\Microsoft.WindowsDesktop.App.Ref\6.0.7\ref\net6.0\System.Security.Cryptography.Xml.dll" </w:t>
+      </w:r>
+    </w:p>
+    <w:p>
+      <w:pPr>
+        <w:wordWrap w:val="0"/>
+      </w:pPr>
+      <w:r>
+        <w:t>/</w:t>
+      </w:r>
+      <w:proofErr w:type="spellStart"/>
+      <w:r>
+        <w:t>reference:"C</w:t>
+      </w:r>
+      <w:proofErr w:type="spellEnd"/>
+      <w:r>
+        <w:t xml:space="preserve">:\Program Files\dotnet\packs\Microsoft.NETCore.App.Ref\6.0.7\ref\net6.0\System.Security.dll" </w:t>
+      </w:r>
+    </w:p>
+    <w:p>
+      <w:pPr>
+        <w:wordWrap w:val="0"/>
+      </w:pPr>
+      <w:r>
+        <w:t>/</w:t>
+      </w:r>
+      <w:proofErr w:type="spellStart"/>
+      <w:r>
+        <w:t>reference:"C</w:t>
+      </w:r>
+      <w:proofErr w:type="spellEnd"/>
+      <w:r>
+        <w:t xml:space="preserve">:\Program Files\dotnet\packs\Microsoft.WindowsDesktop.App.Ref\6.0.7\ref\net6.0\System.Security.Permissions.dll" </w:t>
+      </w:r>
+    </w:p>
+    <w:p>
+      <w:pPr>
+        <w:wordWrap w:val="0"/>
+      </w:pPr>
+      <w:r>
+        <w:t>/</w:t>
+      </w:r>
+      <w:proofErr w:type="spellStart"/>
+      <w:r>
+        <w:t>reference:"C</w:t>
+      </w:r>
+      <w:proofErr w:type="spellEnd"/>
+      <w:r>
+        <w:t>:\Program Files\dotnet\packs\Microsoft.NETCore.App.Ref\6.0.7\ref\net6.0\System.Security.Principal.dll"</w:t>
+      </w:r>
+    </w:p>
+    <w:p>
+      <w:pPr>
+        <w:wordWrap w:val="0"/>
+      </w:pPr>
+      <w:r>
+        <w:t>/</w:t>
+      </w:r>
+      <w:proofErr w:type="spellStart"/>
+      <w:r>
+        <w:t>reference:"C</w:t>
+      </w:r>
+      <w:proofErr w:type="spellEnd"/>
+      <w:r>
+        <w:t xml:space="preserve">:\Program Files\dotnet\packs\Microsoft.NETCore.App.Ref\6.0.7\ref\net6.0\System.Security.Principal.Windows.dll" </w:t>
+      </w:r>
+    </w:p>
+    <w:p>
+      <w:pPr>
+        <w:wordWrap w:val="0"/>
+      </w:pPr>
+      <w:r>
+        <w:t>/</w:t>
+      </w:r>
+      <w:proofErr w:type="spellStart"/>
+      <w:r>
+        <w:t>reference:"C</w:t>
+      </w:r>
+      <w:proofErr w:type="spellEnd"/>
+      <w:r>
+        <w:t xml:space="preserve">:\Program Files\dotnet\packs\Microsoft.NETCore.App.Ref\6.0.7\ref\net6.0\System.Security.SecureString.dll" </w:t>
+      </w:r>
+    </w:p>
+    <w:p>
+      <w:pPr>
+        <w:wordWrap w:val="0"/>
+      </w:pPr>
+      <w:r>
+        <w:t>/</w:t>
+      </w:r>
+      <w:proofErr w:type="spellStart"/>
+      <w:r>
+        <w:t>reference:"C</w:t>
+      </w:r>
+      <w:proofErr w:type="spellEnd"/>
+      <w:r>
+        <w:t xml:space="preserve">:\Program Files\dotnet\packs\Microsoft.NETCore.App.Ref\6.0.7\ref\net6.0\System.ServiceModel.Web.dll" </w:t>
+      </w:r>
+    </w:p>
+    <w:p>
+      <w:pPr>
+        <w:wordWrap w:val="0"/>
+      </w:pPr>
+      <w:r>
+        <w:t>/</w:t>
+      </w:r>
+      <w:proofErr w:type="spellStart"/>
+      <w:r>
+        <w:t>reference:"C</w:t>
+      </w:r>
+      <w:proofErr w:type="spellEnd"/>
+      <w:r>
+        <w:t xml:space="preserve">:\Program Files\dotnet\packs\Microsoft.NETCore.App.Ref\6.0.7\ref\net6.0\System.ServiceProcess.dll" </w:t>
+      </w:r>
+    </w:p>
+    <w:p>
+      <w:pPr>
+        <w:wordWrap w:val="0"/>
+      </w:pPr>
+      <w:r>
+        <w:t>/</w:t>
+      </w:r>
+      <w:proofErr w:type="spellStart"/>
+      <w:r>
+        <w:t>reference:"C</w:t>
+      </w:r>
+      <w:proofErr w:type="spellEnd"/>
+      <w:r>
+        <w:t xml:space="preserve">:\Program Files\dotnet\packs\Microsoft.NETCore.App.Ref\6.0.7\ref\net6.0\System.Text.Encoding.CodePages.dll" </w:t>
+      </w:r>
+    </w:p>
+    <w:p>
+      <w:pPr>
+        <w:wordWrap w:val="0"/>
+      </w:pPr>
+      <w:r>
+        <w:t>/</w:t>
+      </w:r>
+      <w:proofErr w:type="spellStart"/>
+      <w:r>
+        <w:t>reference:"C</w:t>
+      </w:r>
+      <w:proofErr w:type="spellEnd"/>
+      <w:r>
+        <w:t xml:space="preserve">:\Program Files\dotnet\packs\Microsoft.NETCore.App.Ref\6.0.7\ref\net6.0\System.Text.Encoding.dll" </w:t>
+      </w:r>
+    </w:p>
+    <w:p>
+      <w:pPr>
+        <w:wordWrap w:val="0"/>
+      </w:pPr>
+      <w:r>
+        <w:t>/</w:t>
+      </w:r>
+      <w:proofErr w:type="spellStart"/>
+      <w:r>
+        <w:t>reference:"C</w:t>
+      </w:r>
+      <w:proofErr w:type="spellEnd"/>
+      <w:r>
+        <w:t xml:space="preserve">:\Program Files\dotnet\packs\Microsoft.NETCore.App.Ref\6.0.7\ref\net6.0\System.Text.Encoding.Extensions.dll" </w:t>
+      </w:r>
+    </w:p>
+    <w:p>
+      <w:pPr>
+        <w:wordWrap w:val="0"/>
+      </w:pPr>
+      <w:r>
+        <w:t>/</w:t>
+      </w:r>
+      <w:proofErr w:type="spellStart"/>
+      <w:r>
+        <w:t>reference:"C</w:t>
+      </w:r>
+      <w:proofErr w:type="spellEnd"/>
+      <w:r>
+        <w:t xml:space="preserve">:\Program Files\dotnet\packs\Microsoft.NETCore.App.Ref\6.0.7\ref\net6.0\System.Text.Encodings.Web.dll" </w:t>
+      </w:r>
+    </w:p>
+    <w:p>
+      <w:pPr>
+        <w:wordWrap w:val="0"/>
+      </w:pPr>
+      <w:r>
+        <w:t>/</w:t>
+      </w:r>
+      <w:proofErr w:type="spellStart"/>
+      <w:r>
+        <w:t>reference:"C</w:t>
+      </w:r>
+      <w:proofErr w:type="spellEnd"/>
+      <w:r>
+        <w:t xml:space="preserve">:\Program Files\dotnet\packs\Microsoft.NETCore.App.Ref\6.0.7\ref\net6.0\System.Text.Json.dll" </w:t>
+      </w:r>
+    </w:p>
+    <w:p>
+      <w:pPr>
+        <w:wordWrap w:val="0"/>
+      </w:pPr>
+      <w:r>
+        <w:lastRenderedPageBreak/>
+        <w:t>/</w:t>
+      </w:r>
+      <w:proofErr w:type="spellStart"/>
+      <w:r>
+        <w:t>reference:"C</w:t>
+      </w:r>
+      <w:proofErr w:type="spellEnd"/>
+      <w:r>
+        <w:t xml:space="preserve">:\Program Files\dotnet\packs\Microsoft.NETCore.App.Ref\6.0.7\ref\net6.0\System.Text.RegularExpressions.dll" </w:t>
+      </w:r>
+    </w:p>
+    <w:p>
+      <w:pPr>
+        <w:wordWrap w:val="0"/>
+      </w:pPr>
+      <w:r>
+        <w:t>/</w:t>
+      </w:r>
+      <w:proofErr w:type="spellStart"/>
+      <w:r>
+        <w:t>reference:"C</w:t>
+      </w:r>
+      <w:proofErr w:type="spellEnd"/>
+      <w:r>
+        <w:t xml:space="preserve">:\Program Files\dotnet\packs\Microsoft.WindowsDesktop.App.Ref\6.0.7\ref\net6.0\System.Threading.AccessControl.dll" </w:t>
+      </w:r>
+    </w:p>
+    <w:p>
+      <w:pPr>
+        <w:wordWrap w:val="0"/>
+      </w:pPr>
+      <w:r>
+        <w:t>/</w:t>
+      </w:r>
+      <w:proofErr w:type="spellStart"/>
+      <w:r>
+        <w:t>reference:"C</w:t>
+      </w:r>
+      <w:proofErr w:type="spellEnd"/>
+      <w:r>
+        <w:t xml:space="preserve">:\Program Files\dotnet\packs\Microsoft.NETCore.App.Ref\6.0.7\ref\net6.0\System.Threading.Channels.dll" </w:t>
+      </w:r>
+    </w:p>
+    <w:p>
+      <w:pPr>
+        <w:wordWrap w:val="0"/>
+      </w:pPr>
+      <w:r>
+        <w:t>/</w:t>
+      </w:r>
+      <w:proofErr w:type="spellStart"/>
+      <w:r>
+        <w:t>reference:"C</w:t>
+      </w:r>
+      <w:proofErr w:type="spellEnd"/>
+      <w:r>
+        <w:t xml:space="preserve">:\Program Files\dotnet\packs\Microsoft.NETCore.App.Ref\6.0.7\ref\net6.0\System.Threading.dll" </w:t>
+      </w:r>
+    </w:p>
+    <w:p>
+      <w:pPr>
+        <w:wordWrap w:val="0"/>
+      </w:pPr>
+      <w:r>
+        <w:t>/</w:t>
+      </w:r>
+      <w:proofErr w:type="spellStart"/>
+      <w:r>
+        <w:t>reference:"C</w:t>
+      </w:r>
+      <w:proofErr w:type="spellEnd"/>
+      <w:r>
+        <w:t xml:space="preserve">:\Program Files\dotnet\packs\Microsoft.NETCore.App.Ref\6.0.7\ref\net6.0\System.Threading.Overlapped.dll" </w:t>
+      </w:r>
+    </w:p>
+    <w:p>
+      <w:pPr>
+        <w:wordWrap w:val="0"/>
+      </w:pPr>
+      <w:r>
+        <w:t>/</w:t>
+      </w:r>
+      <w:proofErr w:type="spellStart"/>
+      <w:r>
+        <w:t>reference:"C</w:t>
+      </w:r>
+      <w:proofErr w:type="spellEnd"/>
+      <w:r>
+        <w:t xml:space="preserve">:\Program Files\dotnet\packs\Microsoft.NETCore.App.Ref\6.0.7\ref\net6.0\System.Threading.Tasks.Dataflow.dll" </w:t>
+      </w:r>
+    </w:p>
+    <w:p>
+      <w:pPr>
+        <w:wordWrap w:val="0"/>
+      </w:pPr>
+      <w:r>
+        <w:t>/</w:t>
+      </w:r>
+      <w:proofErr w:type="spellStart"/>
+      <w:r>
+        <w:t>reference:"C</w:t>
+      </w:r>
+      <w:proofErr w:type="spellEnd"/>
+      <w:r>
+        <w:t xml:space="preserve">:\Program Files\dotnet\packs\Microsoft.NETCore.App.Ref\6.0.7\ref\net6.0\System.Threading.Tasks.dll" </w:t>
+      </w:r>
+    </w:p>
+    <w:p>
+      <w:pPr>
+        <w:wordWrap w:val="0"/>
+      </w:pPr>
+      <w:r>
+        <w:t>/</w:t>
+      </w:r>
+      <w:proofErr w:type="spellStart"/>
+      <w:r>
+        <w:t>reference:"C</w:t>
+      </w:r>
+      <w:proofErr w:type="spellEnd"/>
+      <w:r>
+        <w:t xml:space="preserve">:\Program Files\dotnet\packs\Microsoft.NETCore.App.Ref\6.0.7\ref\net6.0\System.Threading.Tasks.Extensions.dll" </w:t>
+      </w:r>
+    </w:p>
+    <w:p>
+      <w:pPr>
+        <w:wordWrap w:val="0"/>
+      </w:pPr>
+      <w:r>
+        <w:t>/</w:t>
+      </w:r>
+      <w:proofErr w:type="spellStart"/>
+      <w:r>
+        <w:t>reference:"C</w:t>
+      </w:r>
+      <w:proofErr w:type="spellEnd"/>
+      <w:r>
+        <w:t xml:space="preserve">:\Program Files\dotnet\packs\Microsoft.NETCore.App.Ref\6.0.7\ref\net6.0\System.Threading.Tasks.Parallel.dll" </w:t>
+      </w:r>
+    </w:p>
+    <w:p>
+      <w:pPr>
+        <w:wordWrap w:val="0"/>
+      </w:pPr>
+      <w:r>
+        <w:t>/</w:t>
+      </w:r>
+      <w:proofErr w:type="spellStart"/>
+      <w:r>
+        <w:t>reference:"C</w:t>
+      </w:r>
+      <w:proofErr w:type="spellEnd"/>
+      <w:r>
+        <w:t>:\Program Files\dotnet\packs\Microsoft.NETCore.App.Ref\6.0.7\ref\net6.0\System.Threading.Thread.dll"</w:t>
+      </w:r>
+    </w:p>
+    <w:p>
+      <w:pPr>
+        <w:wordWrap w:val="0"/>
+      </w:pPr>
+      <w:r>
+        <w:t>/</w:t>
+      </w:r>
+      <w:proofErr w:type="spellStart"/>
+      <w:r>
+        <w:t>reference:"C</w:t>
+      </w:r>
+      <w:proofErr w:type="spellEnd"/>
+      <w:r>
+        <w:t xml:space="preserve">:\Program Files\dotnet\packs\Microsoft.NETCore.App.Ref\6.0.7\ref\net6.0\System.Threading.ThreadPool.dll" </w:t>
+      </w:r>
+    </w:p>
+    <w:p>
+      <w:pPr>
+        <w:wordWrap w:val="0"/>
+      </w:pPr>
+      <w:r>
+        <w:t>/</w:t>
+      </w:r>
+      <w:proofErr w:type="spellStart"/>
+      <w:r>
+        <w:t>reference:"C</w:t>
+      </w:r>
+      <w:proofErr w:type="spellEnd"/>
+      <w:r>
+        <w:t>:\Program Files\dotnet\packs\Microsoft.NETCore.App.Ref\6.0.7\ref\net6.0\System.Threading.Timer.dll"</w:t>
+      </w:r>
+    </w:p>
+    <w:p>
+      <w:pPr>
+        <w:wordWrap w:val="0"/>
+      </w:pPr>
+      <w:r>
+        <w:t>/</w:t>
+      </w:r>
+      <w:proofErr w:type="spellStart"/>
+      <w:r>
+        <w:t>reference:"C</w:t>
+      </w:r>
+      <w:proofErr w:type="spellEnd"/>
+      <w:r>
+        <w:t xml:space="preserve">:\Program Files\dotnet\packs\Microsoft.NETCore.App.Ref\6.0.7\ref\net6.0\System.Transactions.dll" </w:t>
+      </w:r>
+    </w:p>
+    <w:p>
+      <w:pPr>
+        <w:wordWrap w:val="0"/>
+      </w:pPr>
+      <w:r>
+        <w:t>/</w:t>
+      </w:r>
+      <w:proofErr w:type="spellStart"/>
+      <w:r>
+        <w:t>reference:"C</w:t>
+      </w:r>
+      <w:proofErr w:type="spellEnd"/>
+      <w:r>
+        <w:t xml:space="preserve">:\Program Files\dotnet\packs\Microsoft.NETCore.App.Ref\6.0.7\ref\net6.0\System.Transactions.Local.dll" </w:t>
+      </w:r>
+    </w:p>
+    <w:p>
+      <w:pPr>
+        <w:wordWrap w:val="0"/>
+      </w:pPr>
+      <w:r>
+        <w:t>/</w:t>
+      </w:r>
+      <w:proofErr w:type="spellStart"/>
+      <w:r>
+        <w:t>reference:"C</w:t>
+      </w:r>
+      <w:proofErr w:type="spellEnd"/>
+      <w:r>
+        <w:t xml:space="preserve">:\Program Files\dotnet\packs\Microsoft.NETCore.App.Ref\6.0.7\ref\net6.0\System.ValueTuple.dll" </w:t>
+      </w:r>
+    </w:p>
+    <w:p>
+      <w:pPr>
+        <w:wordWrap w:val="0"/>
+      </w:pPr>
+      <w:r>
+        <w:t>/</w:t>
+      </w:r>
+      <w:proofErr w:type="spellStart"/>
+      <w:r>
+        <w:t>reference:"C</w:t>
+      </w:r>
+      <w:proofErr w:type="spellEnd"/>
+      <w:r>
+        <w:t xml:space="preserve">:\Program Files\dotnet\packs\Microsoft.NETCore.App.Ref\6.0.7\ref\net6.0\System.Web.dll" </w:t>
+      </w:r>
+    </w:p>
+    <w:p>
+      <w:pPr>
+        <w:wordWrap w:val="0"/>
+      </w:pPr>
+      <w:r>
+        <w:t>/</w:t>
+      </w:r>
+      <w:proofErr w:type="spellStart"/>
+      <w:r>
+        <w:t>reference:"C</w:t>
+      </w:r>
+      <w:proofErr w:type="spellEnd"/>
+      <w:r>
+        <w:t xml:space="preserve">:\Program Files\dotnet\packs\Microsoft.NETCore.App.Ref\6.0.7\ref\net6.0\System.Web.HttpUtility.dll" </w:t>
+      </w:r>
+    </w:p>
+    <w:p>
+      <w:pPr>
+        <w:wordWrap w:val="0"/>
+      </w:pPr>
+      <w:r>
+        <w:t>/</w:t>
+      </w:r>
+      <w:proofErr w:type="spellStart"/>
+      <w:r>
+        <w:t>reference:"C</w:t>
+      </w:r>
+      <w:proofErr w:type="spellEnd"/>
+      <w:r>
+        <w:t xml:space="preserve">:\Program Files\dotnet\packs\Microsoft.WindowsDesktop.App.Ref\6.0.7\ref\net6.0\System.Windows.Controls.Ribbon.dll" </w:t>
+      </w:r>
+    </w:p>
+    <w:p>
+      <w:pPr>
+        <w:wordWrap w:val="0"/>
+      </w:pPr>
+      <w:r>
+        <w:t>/</w:t>
+      </w:r>
+      <w:proofErr w:type="spellStart"/>
+      <w:r>
+        <w:t>reference:"C</w:t>
+      </w:r>
+      <w:proofErr w:type="spellEnd"/>
+      <w:r>
+        <w:t xml:space="preserve">:\Program Files\dotnet\packs\Microsoft.NETCore.App.Ref\6.0.7\ref\net6.0\System.Windows.dll" </w:t>
+      </w:r>
+    </w:p>
+    <w:p>
+      <w:pPr>
+        <w:wordWrap w:val="0"/>
+      </w:pPr>
+      <w:r>
+        <w:t>/</w:t>
+      </w:r>
+      <w:proofErr w:type="spellStart"/>
+      <w:r>
+        <w:t>reference:"C</w:t>
+      </w:r>
+      <w:proofErr w:type="spellEnd"/>
+      <w:r>
+        <w:t xml:space="preserve">:\Program Files\dotnet\packs\Microsoft.WindowsDesktop.App.Ref\6.0.7\ref\net6.0\System.Windows.Extensions.dll" </w:t>
+      </w:r>
+    </w:p>
+    <w:p>
+      <w:pPr>
+        <w:wordWrap w:val="0"/>
+      </w:pPr>
+      <w:r>
+        <w:t>/</w:t>
+      </w:r>
+      <w:proofErr w:type="spellStart"/>
+      <w:r>
+        <w:t>reference:"C</w:t>
+      </w:r>
+      <w:proofErr w:type="spellEnd"/>
+      <w:r>
+        <w:t xml:space="preserve">:\Program Files\dotnet\packs\Microsoft.WindowsDesktop.App.Ref\6.0.7\ref\net6.0\System.Windows.Input.Manipulations.dll" </w:t>
+      </w:r>
+    </w:p>
+    <w:p>
+      <w:pPr>
+        <w:wordWrap w:val="0"/>
+      </w:pPr>
+      <w:r>
+        <w:t>/</w:t>
+      </w:r>
+      <w:proofErr w:type="spellStart"/>
+      <w:r>
+        <w:t>reference:"C</w:t>
+      </w:r>
+      <w:proofErr w:type="spellEnd"/>
+      <w:r>
+        <w:t xml:space="preserve">:\Program Files\dotnet\packs\Microsoft.WindowsDesktop.App.Ref\6.0.7\ref\net6.0\System.Windows.Presentation.dll" </w:t>
+      </w:r>
+    </w:p>
+    <w:p>
+      <w:pPr>
+        <w:wordWrap w:val="0"/>
+      </w:pPr>
+      <w:r>
+        <w:t>/</w:t>
+      </w:r>
+      <w:proofErr w:type="spellStart"/>
+      <w:r>
+        <w:t>reference:"C</w:t>
+      </w:r>
+      <w:proofErr w:type="spellEnd"/>
+      <w:r>
+        <w:t xml:space="preserve">:\Program Files\dotnet\packs\Microsoft.WindowsDesktop.App.Ref\6.0.7\ref\net6.0\System.Xaml.dll" </w:t>
+      </w:r>
+    </w:p>
+    <w:p>
+      <w:pPr>
+        <w:wordWrap w:val="0"/>
+      </w:pPr>
+      <w:r>
+        <w:t>/</w:t>
+      </w:r>
+      <w:proofErr w:type="spellStart"/>
+      <w:r>
+        <w:t>reference:"C</w:t>
+      </w:r>
+      <w:proofErr w:type="spellEnd"/>
+      <w:r>
+        <w:t xml:space="preserve">:\Program Files\dotnet\packs\Microsoft.NETCore.App.Ref\6.0.7\ref\net6.0\System.Xml.dll" </w:t>
+      </w:r>
+    </w:p>
+    <w:p>
+      <w:pPr>
+        <w:wordWrap w:val="0"/>
+      </w:pPr>
+      <w:r>
+        <w:t>/</w:t>
+      </w:r>
+      <w:proofErr w:type="spellStart"/>
+      <w:r>
+        <w:t>reference:"C</w:t>
+      </w:r>
+      <w:proofErr w:type="spellEnd"/>
+      <w:r>
+        <w:t xml:space="preserve">:\Program Files\dotnet\packs\Microsoft.NETCore.App.Ref\6.0.7\ref\net6.0\System.Xml.Linq.dll" </w:t>
+      </w:r>
+    </w:p>
+    <w:p>
+      <w:pPr>
+        <w:wordWrap w:val="0"/>
+      </w:pPr>
+      <w:r>
+        <w:t>/</w:t>
+      </w:r>
+      <w:proofErr w:type="spellStart"/>
+      <w:r>
+        <w:t>reference:"C</w:t>
+      </w:r>
+      <w:proofErr w:type="spellEnd"/>
+      <w:r>
+        <w:t>:\Program Files\dotnet\packs\Microsoft.NETCore.App.Ref\6.0.7\ref\net6.0\System.Xml.ReaderWriter.dll"</w:t>
+      </w:r>
+    </w:p>
+    <w:p>
+      <w:pPr>
+        <w:wordWrap w:val="0"/>
+      </w:pPr>
+      <w:r>
+        <w:t>/</w:t>
+      </w:r>
+      <w:proofErr w:type="spellStart"/>
+      <w:r>
+        <w:t>reference:"C</w:t>
+      </w:r>
+      <w:proofErr w:type="spellEnd"/>
+      <w:r>
+        <w:t>:\Program Files\dotnet\packs\Microsoft.NETCore.App.Ref\6.0.7\ref\net6.0\System.Xml.Serialization.dll"</w:t>
+      </w:r>
+    </w:p>
+    <w:p>
+      <w:pPr>
+        <w:wordWrap w:val="0"/>
+      </w:pPr>
+      <w:r>
+        <w:t>/</w:t>
+      </w:r>
+      <w:proofErr w:type="spellStart"/>
+      <w:r>
+        <w:t>reference:"C</w:t>
+      </w:r>
+      <w:proofErr w:type="spellEnd"/>
+      <w:r>
+        <w:t>:\Program Files\dotnet\packs\Microsoft.NETCore.App.Ref\6.0.7\ref\net6.0\System.Xml.XDocument.dll"</w:t>
+      </w:r>
+    </w:p>
+    <w:p>
+      <w:pPr>
+        <w:wordWrap w:val="0"/>
+      </w:pPr>
+      <w:r>
+        <w:t>/</w:t>
+      </w:r>
+      <w:proofErr w:type="spellStart"/>
+      <w:r>
+        <w:t>reference:"C</w:t>
+      </w:r>
+      <w:proofErr w:type="spellEnd"/>
+      <w:r>
+        <w:t xml:space="preserve">:\Program Files\dotnet\packs\Microsoft.NETCore.App.Ref\6.0.7\ref\net6.0\System.Xml.XmlDocument.dll" </w:t>
+      </w:r>
+    </w:p>
+    <w:p>
+      <w:pPr>
+        <w:wordWrap w:val="0"/>
+      </w:pPr>
+      <w:r>
+        <w:t>/</w:t>
+      </w:r>
+      <w:proofErr w:type="spellStart"/>
+      <w:r>
+        <w:t>reference:"C</w:t>
+      </w:r>
+      <w:proofErr w:type="spellEnd"/>
+      <w:r>
+        <w:t xml:space="preserve">:\Program Files\dotnet\packs\Microsoft.NETCore.App.Ref\6.0.7\ref\net6.0\System.Xml.XmlSerializer.dll" </w:t>
       </w:r>
       <w:bookmarkStart w:id="0" w:name="_GoBack"/>
       <w:bookmarkEnd w:id="0"/>
     </w:p>
     <w:p>
       <w:pPr>
-        <w:ind w:left="420"/>
-        <w:rPr>
-          <w:rFonts w:hint="eastAsia"/>
-        </w:rPr>
-      </w:pPr>
+        <w:wordWrap w:val="0"/>
+      </w:pPr>
+      <w:r>
+        <w:t>/</w:t>
+      </w:r>
+      <w:proofErr w:type="spellStart"/>
+      <w:r>
+        <w:t>reference:"C</w:t>
+      </w:r>
+      <w:proofErr w:type="spellEnd"/>
+      <w:r>
+        <w:t xml:space="preserve">:\Program Files\dotnet\packs\Microsoft.NETCore.App.Ref\6.0.7\ref\net6.0\System.Xml.XPath.dll" </w:t>
+      </w:r>
+    </w:p>
+    <w:p>
+      <w:pPr>
+        <w:wordWrap w:val="0"/>
+      </w:pPr>
+      <w:r>
+        <w:lastRenderedPageBreak/>
+        <w:t>/</w:t>
+      </w:r>
+      <w:proofErr w:type="spellStart"/>
+      <w:r>
+        <w:t>reference:"C</w:t>
+      </w:r>
+      <w:proofErr w:type="spellEnd"/>
+      <w:r>
+        <w:t xml:space="preserve">:\Program Files\dotnet\packs\Microsoft.NETCore.App.Ref\6.0.7\ref\net6.0\System.Xml.XPath.XDocument.dll" </w:t>
+      </w:r>
+    </w:p>
+    <w:p>
+      <w:pPr>
+        <w:wordWrap w:val="0"/>
+      </w:pPr>
+      <w:r>
+        <w:t>/</w:t>
+      </w:r>
+      <w:proofErr w:type="spellStart"/>
+      <w:r>
+        <w:t>reference:"C</w:t>
+      </w:r>
+      <w:proofErr w:type="spellEnd"/>
+      <w:r>
+        <w:t xml:space="preserve">:\Program Files\dotnet\packs\Microsoft.WindowsDesktop.App.Ref\6.0.7\ref\net6.0\UIAutomationClient.dll" </w:t>
+      </w:r>
+    </w:p>
+    <w:p>
+      <w:pPr>
+        <w:wordWrap w:val="0"/>
+      </w:pPr>
+      <w:r>
+        <w:t>/</w:t>
+      </w:r>
+      <w:proofErr w:type="spellStart"/>
+      <w:r>
+        <w:t>reference:"C</w:t>
+      </w:r>
+      <w:proofErr w:type="spellEnd"/>
+      <w:r>
+        <w:t xml:space="preserve">:\Program Files\dotnet\packs\Microsoft.WindowsDesktop.App.Ref\6.0.7\ref\net6.0\UIAutomationClientSideProviders.dll" </w:t>
+      </w:r>
+    </w:p>
+    <w:p>
+      <w:pPr>
+        <w:wordWrap w:val="0"/>
+      </w:pPr>
+      <w:r>
+        <w:t>/</w:t>
+      </w:r>
+      <w:proofErr w:type="spellStart"/>
+      <w:r>
+        <w:t>reference:"C</w:t>
+      </w:r>
+      <w:proofErr w:type="spellEnd"/>
+      <w:r>
+        <w:t xml:space="preserve">:\Program Files\dotnet\packs\Microsoft.WindowsDesktop.App.Ref\6.0.7\ref\net6.0\UIAutomationProvider.dll" </w:t>
+      </w:r>
+    </w:p>
+    <w:p>
+      <w:pPr>
+        <w:wordWrap w:val="0"/>
+      </w:pPr>
+      <w:r>
+        <w:t>/</w:t>
+      </w:r>
+      <w:proofErr w:type="spellStart"/>
+      <w:r>
+        <w:t>reference:"C</w:t>
+      </w:r>
+      <w:proofErr w:type="spellEnd"/>
+      <w:r>
+        <w:t xml:space="preserve">:\Program Files\dotnet\packs\Microsoft.WindowsDesktop.App.Ref\6.0.7\ref\net6.0\UIAutomationTypes.dll" </w:t>
+      </w:r>
+    </w:p>
+    <w:p>
+      <w:pPr>
+        <w:wordWrap w:val="0"/>
+      </w:pPr>
+      <w:r>
+        <w:t>/</w:t>
+      </w:r>
+      <w:proofErr w:type="spellStart"/>
+      <w:r>
+        <w:t>reference:"C</w:t>
+      </w:r>
+      <w:proofErr w:type="spellEnd"/>
+      <w:r>
+        <w:t xml:space="preserve">:\Program Files\dotnet\packs\Microsoft.WindowsDesktop.App.Ref\6.0.7\ref\net6.0\WindowsBase.dll" </w:t>
+      </w:r>
+    </w:p>
+    <w:p>
+      <w:pPr>
+        <w:wordWrap w:val="0"/>
+      </w:pPr>
+      <w:r>
+        <w:t xml:space="preserve">/debug- </w:t>
+      </w:r>
+    </w:p>
+    <w:p>
+      <w:pPr>
+        <w:wordWrap w:val="0"/>
+      </w:pPr>
+      <w:r>
+        <w:t>/</w:t>
+      </w:r>
+      <w:proofErr w:type="spellStart"/>
+      <w:proofErr w:type="gramStart"/>
+      <w:r>
+        <w:t>debug:portable</w:t>
+      </w:r>
+      <w:proofErr w:type="spellEnd"/>
+      <w:proofErr w:type="gramEnd"/>
+      <w:r>
+        <w:t xml:space="preserve"> </w:t>
+      </w:r>
+    </w:p>
+    <w:p>
+      <w:pPr>
+        <w:wordWrap w:val="0"/>
+      </w:pPr>
+      <w:r>
+        <w:t xml:space="preserve">/filealign:512 </w:t>
+      </w:r>
+    </w:p>
+    <w:p>
+      <w:pPr>
+        <w:wordWrap w:val="0"/>
+      </w:pPr>
+      <w:r>
+        <w:t xml:space="preserve">/optimize+ </w:t>
+      </w:r>
+    </w:p>
+    <w:p>
+      <w:pPr>
+        <w:wordWrap w:val="0"/>
+      </w:pPr>
+      <w:r>
+        <w:t>/</w:t>
+      </w:r>
+      <w:proofErr w:type="spellStart"/>
+      <w:proofErr w:type="gramStart"/>
+      <w:r>
+        <w:t>out:obj</w:t>
+      </w:r>
+      <w:proofErr w:type="spellEnd"/>
+      <w:r>
+        <w:t>\Release\net6.0-windows\win-x86\WpfApp1.dll</w:t>
+      </w:r>
+      <w:proofErr w:type="gramEnd"/>
+      <w:r>
+        <w:t xml:space="preserve"> </w:t>
+      </w:r>
+    </w:p>
+    <w:p>
+      <w:pPr>
+        <w:wordWrap w:val="0"/>
+      </w:pPr>
+      <w:r>
+        <w:t>/</w:t>
+      </w:r>
+      <w:proofErr w:type="spellStart"/>
+      <w:proofErr w:type="gramStart"/>
+      <w:r>
+        <w:t>refout:obj</w:t>
+      </w:r>
+      <w:proofErr w:type="spellEnd"/>
+      <w:r>
+        <w:t>\Release\net6.0-windows\win-x86\</w:t>
+      </w:r>
+      <w:proofErr w:type="spellStart"/>
+      <w:r>
+        <w:t>refint</w:t>
+      </w:r>
+      <w:proofErr w:type="spellEnd"/>
+      <w:r>
+        <w:t>\WpfApp1.dll</w:t>
+      </w:r>
+      <w:proofErr w:type="gramEnd"/>
+      <w:r>
+        <w:t xml:space="preserve"> </w:t>
+      </w:r>
+    </w:p>
+    <w:p>
+      <w:pPr>
+        <w:wordWrap w:val="0"/>
+      </w:pPr>
+      <w:r>
+        <w:t>/</w:t>
+      </w:r>
+      <w:proofErr w:type="spellStart"/>
+      <w:proofErr w:type="gramStart"/>
+      <w:r>
+        <w:t>target:winexe</w:t>
+      </w:r>
+      <w:proofErr w:type="spellEnd"/>
+      <w:proofErr w:type="gramEnd"/>
+      <w:r>
+        <w:t xml:space="preserve"> </w:t>
+      </w:r>
+    </w:p>
+    <w:p>
+      <w:pPr>
+        <w:wordWrap w:val="0"/>
+      </w:pPr>
+      <w:r>
+        <w:t>/</w:t>
+      </w:r>
+      <w:proofErr w:type="spellStart"/>
+      <w:r>
+        <w:t>warnaserror</w:t>
+      </w:r>
+      <w:proofErr w:type="spellEnd"/>
+      <w:r>
+        <w:t xml:space="preserve">- </w:t>
+      </w:r>
+    </w:p>
+    <w:p>
+      <w:pPr>
+        <w:wordWrap w:val="0"/>
+      </w:pPr>
+      <w:r>
+        <w:t xml:space="preserve">/utf8output </w:t>
+      </w:r>
+    </w:p>
+    <w:p>
+      <w:pPr>
+        <w:wordWrap w:val="0"/>
+      </w:pPr>
+      <w:r>
+        <w:t xml:space="preserve">/deterministic+ </w:t>
+      </w:r>
+    </w:p>
+    <w:p>
+      <w:pPr>
+        <w:wordWrap w:val="0"/>
+      </w:pPr>
+      <w:r>
+        <w:t xml:space="preserve">/langversion:10.0 </w:t>
+      </w:r>
+    </w:p>
+    <w:p>
+      <w:pPr>
+        <w:wordWrap w:val="0"/>
+      </w:pPr>
+      <w:r>
+        <w:t>/</w:t>
+      </w:r>
+      <w:proofErr w:type="gramStart"/>
+      <w:r>
+        <w:t>analyzerconfig:obj\Release\net6.0-windows\win-x86\WpfApp1_ktvlu0po_wpftmp.GeneratedMSBuildEditorConfig.editorconfig</w:t>
+      </w:r>
+      <w:proofErr w:type="gramEnd"/>
+      <w:r>
+        <w:t xml:space="preserve"> </w:t>
+      </w:r>
+    </w:p>
+    <w:p>
+      <w:pPr>
+        <w:wordWrap w:val="0"/>
+      </w:pPr>
+      <w:r>
+        <w:t>/</w:t>
+      </w:r>
+      <w:proofErr w:type="spellStart"/>
+      <w:r>
+        <w:t>analyzerconfig</w:t>
+      </w:r>
+      <w:proofErr w:type="spellEnd"/>
+      <w:r>
+        <w:t xml:space="preserve">:"C:\Program Files\dotnet\sdk\6.0.302\Sdks\Microsoft.NET.Sdk\analyzers\build\config\analysislevel_6_default.editorconfig" </w:t>
+      </w:r>
+    </w:p>
+    <w:p>
+      <w:pPr>
+        <w:wordWrap w:val="0"/>
+      </w:pPr>
+      <w:r>
+        <w:t>/</w:t>
+      </w:r>
+      <w:proofErr w:type="spellStart"/>
+      <w:r>
+        <w:t>analyzer:"C</w:t>
+      </w:r>
+      <w:proofErr w:type="spellEnd"/>
+      <w:r>
+        <w:t xml:space="preserve">:\Program Files\dotnet\sdk\6.0.302\Sdks\Microsoft.NET.Sdk\targets\..\analyzers\Microsoft.CodeAnalysis.CSharp.NetAnalyzers.dll" </w:t>
+      </w:r>
+    </w:p>
+    <w:p>
+      <w:pPr>
+        <w:wordWrap w:val="0"/>
+      </w:pPr>
+      <w:r>
+        <w:t>/</w:t>
+      </w:r>
+      <w:proofErr w:type="spellStart"/>
+      <w:r>
+        <w:t>analyzer:"C</w:t>
+      </w:r>
+      <w:proofErr w:type="spellEnd"/>
+      <w:r>
+        <w:t xml:space="preserve">:\Program Files\dotnet\sdk\6.0.302\Sdks\Microsoft.NET.Sdk\targets\..\analyzers\Microsoft.CodeAnalysis.NetAnalyzers.dll" </w:t>
+      </w:r>
+    </w:p>
+    <w:p>
+      <w:pPr>
+        <w:wordWrap w:val="0"/>
+      </w:pPr>
+      <w:r>
+        <w:t>/</w:t>
+      </w:r>
+      <w:proofErr w:type="spellStart"/>
+      <w:r>
+        <w:t>analyzer:"C</w:t>
+      </w:r>
+      <w:proofErr w:type="spellEnd"/>
+      <w:r>
+        <w:t xml:space="preserve">:\Program Files\dotnet\sdk\6.0.302\Sdks\Microsoft.NET.Sdk\targets\..\analyzers\ILLink.CodeFixProvider.dll" </w:t>
+      </w:r>
+    </w:p>
+    <w:p>
+      <w:pPr>
+        <w:wordWrap w:val="0"/>
+      </w:pPr>
+      <w:r>
+        <w:t>/</w:t>
+      </w:r>
+      <w:proofErr w:type="spellStart"/>
+      <w:r>
+        <w:t>analyzer:"C</w:t>
+      </w:r>
+      <w:proofErr w:type="spellEnd"/>
+      <w:r>
+        <w:t xml:space="preserve">:\Program Files\dotnet\sdk\6.0.302\Sdks\Microsoft.NET.Sdk\targets\..\analyzers\ILLink.RoslynAnalyzer.dll" </w:t>
+      </w:r>
+    </w:p>
+    <w:p>
+      <w:pPr>
+        <w:wordWrap w:val="0"/>
+      </w:pPr>
+      <w:r>
+        <w:t>/</w:t>
+      </w:r>
+      <w:proofErr w:type="spellStart"/>
+      <w:r>
+        <w:t>analyzer:"C</w:t>
+      </w:r>
+      <w:proofErr w:type="spellEnd"/>
+      <w:r>
+        <w:t xml:space="preserve">:\Program Files\dotnet\packs\Microsoft.NETCore.App.Ref\6.0.7\analyzers/dotnet/cs/System.Text.Json.SourceGeneration.dll" </w:t>
+      </w:r>
+    </w:p>
+    <w:p>
+      <w:pPr>
+        <w:wordWrap w:val="0"/>
+      </w:pPr>
+      <w:r>
+        <w:t>/</w:t>
+      </w:r>
+      <w:proofErr w:type="spellStart"/>
+      <w:r>
+        <w:t>analyzer:"C</w:t>
+      </w:r>
+      <w:proofErr w:type="spellEnd"/>
+      <w:r>
+        <w:t xml:space="preserve">:\Program Files\dotnet\sdk\6.0.302\Sdks\Microsoft.NET.Sdk\targets\..\analyzers\Microsoft.CodeAnalysis.CSharp.NetAnalyzers.dll" </w:t>
+      </w:r>
+    </w:p>
+    <w:p>
+      <w:pPr>
+        <w:wordWrap w:val="0"/>
+      </w:pPr>
+      <w:r>
+        <w:t>/</w:t>
+      </w:r>
+      <w:proofErr w:type="spellStart"/>
+      <w:r>
+        <w:t>analyzer:"C</w:t>
+      </w:r>
+      <w:proofErr w:type="spellEnd"/>
+      <w:r>
+        <w:t xml:space="preserve">:\Program Files\dotnet\sdk\6.0.302\Sdks\Microsoft.NET.Sdk\targets\..\analyzers\Microsoft.CodeAnalysis.NetAnalyzers.dll" </w:t>
+      </w:r>
+    </w:p>
+    <w:p>
+      <w:pPr>
+        <w:wordWrap w:val="0"/>
+      </w:pPr>
+      <w:r>
+        <w:t>/</w:t>
+      </w:r>
+      <w:proofErr w:type="spellStart"/>
+      <w:r>
+        <w:t>analyzer:"C</w:t>
+      </w:r>
+      <w:proofErr w:type="spellEnd"/>
+      <w:r>
+        <w:t xml:space="preserve">:\Program Files\dotnet\sdk\6.0.302\Sdks\Microsoft.NET.Sdk\targets\..\analyzers\ILLink.CodeFixProvider.dll" </w:t>
+      </w:r>
+    </w:p>
+    <w:p>
+      <w:pPr>
+        <w:wordWrap w:val="0"/>
+      </w:pPr>
+      <w:r>
+        <w:t>/</w:t>
+      </w:r>
+      <w:proofErr w:type="spellStart"/>
+      <w:r>
+        <w:t>analyzer:"C</w:t>
+      </w:r>
+      <w:proofErr w:type="spellEnd"/>
+      <w:r>
+        <w:t xml:space="preserve">:\Program Files\dotnet\sdk\6.0.302\Sdks\Microsoft.NET.Sdk\targets\..\analyzers\ILLink.RoslynAnalyzer.dll" </w:t>
+      </w:r>
+      <w:proofErr w:type="spellStart"/>
+      <w:r>
+        <w:t>App.xaml.cs</w:t>
+      </w:r>
+      <w:proofErr w:type="spellEnd"/>
+      <w:r>
+        <w:t xml:space="preserve"> </w:t>
+      </w:r>
+      <w:proofErr w:type="spellStart"/>
+      <w:r>
+        <w:t>AssemblyInfo.cs</w:t>
+      </w:r>
+      <w:proofErr w:type="spellEnd"/>
+      <w:r>
+        <w:t xml:space="preserve"> </w:t>
+      </w:r>
+      <w:proofErr w:type="spellStart"/>
+      <w:r>
+        <w:t>MainWindow.xaml.cs</w:t>
+      </w:r>
+      <w:proofErr w:type="spellEnd"/>
+      <w:r>
+        <w:t xml:space="preserve"> C:\Users\libit\source\repos\WPFQ32\WpfApp1\obj\Release\net6.0-windows\win-x86\MainWindow.g.cs C:\Users\libit\source\repos\WPFQ32\WpfApp1\obj\Release\net6.0-windows\win-x86\App.g.cs obj\Release\net6.0-windows\win-x86\WpfApp1_ktvlu0po_wpftmp.AssemblyInfo.cs </w:t>
+      </w:r>
+    </w:p>
+    <w:p>
+      <w:pPr>
+        <w:wordWrap w:val="0"/>
+      </w:pPr>
+      <w:r>
+        <w:t>/</w:t>
+      </w:r>
+      <w:proofErr w:type="spellStart"/>
+      <w:r>
+        <w:t>warnaserror</w:t>
+      </w:r>
+      <w:proofErr w:type="spellEnd"/>
+      <w:r>
+        <w:t>+:NU1605</w:t>
+      </w:r>
+    </w:p>
+    <w:p/>
+    <w:p/>
+    <w:p/>
+    <w:p/>
+    <w:p>
+      <w:pPr>
+        <w:rPr>
+          <w:b/>
+        </w:rPr>
+      </w:pPr>
+      <w:r>
+        <w:rPr>
+          <w:b/>
+        </w:rPr>
+        <w:t>WpfApp1.exe</w:t>
+      </w:r>
+    </w:p>
+    <w:p>
+      <w:pPr>
+        <w:ind w:firstLine="420"/>
+      </w:pPr>
+      <w:r>
+        <w:t>D3DCompiler_47_cor3.dll</w:t>
+      </w:r>
+    </w:p>
+    <w:p>
+      <w:pPr>
+        <w:ind w:firstLine="420"/>
+        <w:rPr>
+          <w:rFonts w:hint="eastAsia"/>
+        </w:rPr>
+      </w:pPr>
+      <w:r>
+        <w:t>wpfgfx_cor3.dll</w:t>
+      </w:r>
     </w:p>
     <w:sectPr>
       <w:pgSz w:w="11906" w:h="16838"/>
@@ -9101,7 +12869,7 @@
 </file>
 
 <file path=customXml/itemProps1.xml><?xml version="1.0" encoding="utf-8"?>
-<ds:datastoreItem xmlns:ds="http://schemas.openxmlformats.org/officeDocument/2006/customXml" ds:itemID="{38B6F1A3-FA3D-4194-96B4-E9D21636A5C3}">
+<ds:datastoreItem xmlns:ds="http://schemas.openxmlformats.org/officeDocument/2006/customXml" ds:itemID="{207DC15F-69AA-4966-90AB-A034F277E5E4}">
   <ds:schemaRefs>
     <ds:schemaRef ds:uri="http://schemas.openxmlformats.org/officeDocument/2006/bibliography"/>
   </ds:schemaRefs>

--- a/WPF疑难解惑.docx
+++ b/WPF疑难解惑.docx
@@ -7234,12 +7234,10 @@
         </w:rPr>
         <w:t>Converter</w:t>
       </w:r>
-      <w:proofErr w:type="gramStart"/>
       <w:r>
         <w:t>={</w:t>
       </w:r>
       <w:proofErr w:type="spellStart"/>
-      <w:proofErr w:type="gramEnd"/>
       <w:r>
         <w:t>StaticResource</w:t>
       </w:r>
@@ -7296,26 +7294,16 @@
       <w:pPr>
         <w:ind w:left="420"/>
       </w:pPr>
-      <w:proofErr w:type="gramStart"/>
-      <w:r>
-        <w:t>xmlns:MyNamespace</w:t>
-      </w:r>
-      <w:proofErr w:type="gramEnd"/>
-      <w:r>
-        <w:t>="clr-namespace:WpfCustomControlLibrary1;assembly=WpfCustomControlLibrary1"</w:t>
-      </w:r>
-    </w:p>
-    <w:p>
-      <w:pPr>
-        <w:ind w:left="420"/>
-      </w:pPr>
-      <w:proofErr w:type="gramStart"/>
-      <w:r>
-        <w:t>xmlns:MyNamespace</w:t>
-      </w:r>
-      <w:proofErr w:type="gramEnd"/>
-      <w:r>
-        <w:t>="clr-namespace:WpfCustomControlLibrary1;assembly=WpfCustomControlLibrary1"</w:t>
+      <w:r>
+        <w:t>xmlns:MyNamespace="clr-namespace:WpfCustomControlLibrary1;assembly=WpfCustomControlLibrary1"</w:t>
+      </w:r>
+    </w:p>
+    <w:p>
+      <w:pPr>
+        <w:ind w:left="420"/>
+      </w:pPr>
+      <w:r>
+        <w:t>xmlns:MyNamespace="clr-namespace:WpfCustomControlLibrary1;assembly=WpfCustomControlLibrary1"</w:t>
       </w:r>
     </w:p>
     <w:p>
@@ -7340,7 +7328,6 @@
         </w:rPr>
       </w:pPr>
       <w:proofErr w:type="spellStart"/>
-      <w:proofErr w:type="gramStart"/>
       <w:r>
         <w:rPr>
           <w:rFonts w:ascii="新宋体" w:eastAsia="新宋体" w:cs="新宋体"/>
@@ -7372,7 +7359,6 @@
         <w:t>local</w:t>
       </w:r>
       <w:proofErr w:type="spellEnd"/>
-      <w:proofErr w:type="gramEnd"/>
       <w:r>
         <w:rPr>
           <w:rFonts w:ascii="新宋体" w:eastAsia="新宋体" w:cs="新宋体"/>
@@ -7544,3730 +7530,53 @@
     </w:p>
     <w:p>
       <w:pPr>
-        <w:wordWrap w:val="0"/>
-      </w:pPr>
-      <w:r>
-        <w:t>C:\Program Files\Microsoft Visual Studio\2022\Community\</w:t>
-      </w:r>
-      <w:proofErr w:type="spellStart"/>
-      <w:r>
-        <w:t>MSBuild</w:t>
-      </w:r>
-      <w:proofErr w:type="spellEnd"/>
-      <w:r>
-        <w:t xml:space="preserve">\Current\Bin\Roslyn\csc.exe </w:t>
-      </w:r>
-    </w:p>
-    <w:p>
-      <w:pPr>
-        <w:wordWrap w:val="0"/>
-      </w:pPr>
-      <w:r>
-        <w:t>/</w:t>
-      </w:r>
-      <w:proofErr w:type="spellStart"/>
-      <w:r>
-        <w:t>noconfig</w:t>
-      </w:r>
-      <w:proofErr w:type="spellEnd"/>
-      <w:r>
-        <w:t xml:space="preserve"> </w:t>
-      </w:r>
-    </w:p>
-    <w:p>
-      <w:pPr>
-        <w:wordWrap w:val="0"/>
-      </w:pPr>
-      <w:r>
-        <w:t xml:space="preserve">/unsafe- </w:t>
-      </w:r>
-    </w:p>
-    <w:p>
-      <w:pPr>
-        <w:wordWrap w:val="0"/>
-      </w:pPr>
-      <w:r>
-        <w:t xml:space="preserve">/checked- </w:t>
-      </w:r>
-    </w:p>
-    <w:p>
-      <w:pPr>
-        <w:wordWrap w:val="0"/>
-      </w:pPr>
-      <w:r>
-        <w:t xml:space="preserve">/nowarn:1701,1702,1701,1702,2008 </w:t>
-      </w:r>
-    </w:p>
-    <w:p>
-      <w:pPr>
-        <w:wordWrap w:val="0"/>
-      </w:pPr>
-      <w:r>
-        <w:t>/</w:t>
-      </w:r>
-      <w:proofErr w:type="spellStart"/>
-      <w:r>
-        <w:t>fullpaths</w:t>
-      </w:r>
-      <w:proofErr w:type="spellEnd"/>
-      <w:r>
-        <w:t xml:space="preserve"> </w:t>
-      </w:r>
-    </w:p>
-    <w:p>
-      <w:pPr>
-        <w:wordWrap w:val="0"/>
-      </w:pPr>
-      <w:r>
-        <w:t>/</w:t>
-      </w:r>
-      <w:proofErr w:type="spellStart"/>
-      <w:r>
-        <w:t>nostdlib</w:t>
-      </w:r>
-      <w:proofErr w:type="spellEnd"/>
-      <w:r>
-        <w:t xml:space="preserve">+ </w:t>
-      </w:r>
-    </w:p>
-    <w:p>
-      <w:pPr>
-        <w:wordWrap w:val="0"/>
-      </w:pPr>
-      <w:r>
-        <w:t xml:space="preserve">/platform:x86 </w:t>
-      </w:r>
-    </w:p>
-    <w:p>
-      <w:pPr>
-        <w:wordWrap w:val="0"/>
-      </w:pPr>
-      <w:r>
-        <w:t>/</w:t>
-      </w:r>
-      <w:proofErr w:type="spellStart"/>
-      <w:proofErr w:type="gramStart"/>
-      <w:r>
-        <w:t>errorreport:prompt</w:t>
-      </w:r>
-      <w:proofErr w:type="spellEnd"/>
-      <w:proofErr w:type="gramEnd"/>
-      <w:r>
-        <w:t xml:space="preserve"> </w:t>
-      </w:r>
-    </w:p>
-    <w:p>
-      <w:pPr>
-        <w:wordWrap w:val="0"/>
-      </w:pPr>
-      <w:r>
-        <w:t xml:space="preserve">/warn:6 </w:t>
-      </w:r>
-    </w:p>
-    <w:p>
-      <w:pPr>
-        <w:wordWrap w:val="0"/>
-      </w:pPr>
-      <w:r>
-        <w:t>/</w:t>
-      </w:r>
-      <w:proofErr w:type="gramStart"/>
-      <w:r>
-        <w:t>define:TRACE</w:t>
-      </w:r>
-      <w:proofErr w:type="gramEnd"/>
-      <w:r>
-        <w:t xml:space="preserve">;RELEASE;NET;NET6_0;NETCOREAPP;WINDOWS;WINDOWS7_0;NET5_0_OR_GREATER;NET6_0_OR_GREATER;NETCOREAPP3_0_OR_GREATER;NETCOREAPP3_1_OR_GREATER;WINDOWS7_0_OR_GREATER </w:t>
-      </w:r>
-    </w:p>
-    <w:p>
-      <w:pPr>
-        <w:wordWrap w:val="0"/>
-      </w:pPr>
-      <w:r>
-        <w:t>/</w:t>
-      </w:r>
-      <w:proofErr w:type="spellStart"/>
-      <w:r>
-        <w:t>errorendlocation</w:t>
-      </w:r>
-      <w:proofErr w:type="spellEnd"/>
-      <w:r>
-        <w:t xml:space="preserve"> </w:t>
-      </w:r>
-    </w:p>
-    <w:p>
-      <w:pPr>
-        <w:wordWrap w:val="0"/>
-      </w:pPr>
-      <w:r>
-        <w:t>/</w:t>
-      </w:r>
-      <w:proofErr w:type="spellStart"/>
-      <w:proofErr w:type="gramStart"/>
-      <w:r>
-        <w:t>preferreduilang:zh</w:t>
-      </w:r>
-      <w:proofErr w:type="gramEnd"/>
-      <w:r>
-        <w:t>-CN</w:t>
-      </w:r>
-      <w:proofErr w:type="spellEnd"/>
-      <w:r>
-        <w:t xml:space="preserve"> </w:t>
-      </w:r>
-    </w:p>
-    <w:p>
-      <w:pPr>
-        <w:wordWrap w:val="0"/>
-      </w:pPr>
-      <w:r>
-        <w:t>/</w:t>
-      </w:r>
-      <w:proofErr w:type="spellStart"/>
-      <w:r>
-        <w:t>highentropyva</w:t>
-      </w:r>
-      <w:proofErr w:type="spellEnd"/>
-      <w:r>
-        <w:t xml:space="preserve">+ </w:t>
-      </w:r>
-    </w:p>
-    <w:p>
-      <w:pPr>
-        <w:wordWrap w:val="0"/>
-      </w:pPr>
-      <w:r>
-        <w:t>/</w:t>
-      </w:r>
-      <w:proofErr w:type="spellStart"/>
-      <w:proofErr w:type="gramStart"/>
-      <w:r>
-        <w:t>nullable:enable</w:t>
-      </w:r>
-      <w:proofErr w:type="spellEnd"/>
-      <w:proofErr w:type="gramEnd"/>
-      <w:r>
-        <w:t xml:space="preserve"> </w:t>
-      </w:r>
-    </w:p>
-    <w:p>
-      <w:pPr>
-        <w:wordWrap w:val="0"/>
-      </w:pPr>
-      <w:r>
-        <w:t>/</w:t>
-      </w:r>
-      <w:proofErr w:type="spellStart"/>
-      <w:r>
-        <w:t>reference:"C</w:t>
-      </w:r>
-      <w:proofErr w:type="spellEnd"/>
-      <w:r>
-        <w:t xml:space="preserve">:\Program Files\dotnet\packs\Microsoft.WindowsDesktop.App.Ref\6.0.7\ref\net6.0\Accessibility.dll" </w:t>
-      </w:r>
-    </w:p>
-    <w:p>
-      <w:pPr>
-        <w:wordWrap w:val="0"/>
-      </w:pPr>
-      <w:r>
-        <w:t>/</w:t>
-      </w:r>
-      <w:proofErr w:type="spellStart"/>
-      <w:r>
-        <w:t>reference:"C</w:t>
-      </w:r>
-      <w:proofErr w:type="spellEnd"/>
-      <w:r>
-        <w:t xml:space="preserve">:\Program Files\dotnet\packs\Microsoft.NETCore.App.Ref\6.0.7\ref\net6.0\Microsoft.CSharp.dll" </w:t>
-      </w:r>
-    </w:p>
-    <w:p>
-      <w:pPr>
-        <w:wordWrap w:val="0"/>
-      </w:pPr>
-      <w:r>
-        <w:t>/</w:t>
-      </w:r>
-      <w:proofErr w:type="spellStart"/>
-      <w:r>
-        <w:t>reference:"C</w:t>
-      </w:r>
-      <w:proofErr w:type="spellEnd"/>
-      <w:r>
-        <w:t xml:space="preserve">:\Program Files\dotnet\packs\Microsoft.NETCore.App.Ref\6.0.7\ref\net6.0\Microsoft.VisualBasic.Core.dll" </w:t>
-      </w:r>
-    </w:p>
-    <w:p>
-      <w:pPr>
-        <w:wordWrap w:val="0"/>
-      </w:pPr>
-      <w:r>
-        <w:t>/</w:t>
-      </w:r>
-      <w:proofErr w:type="spellStart"/>
-      <w:r>
-        <w:t>reference:"C</w:t>
-      </w:r>
-      <w:proofErr w:type="spellEnd"/>
-      <w:r>
-        <w:t xml:space="preserve">:\Program Files\dotnet\packs\Microsoft.NETCore.App.Ref\6.0.7\ref\net6.0\Microsoft.VisualBasic.dll" </w:t>
-      </w:r>
-    </w:p>
-    <w:p>
-      <w:pPr>
-        <w:wordWrap w:val="0"/>
-      </w:pPr>
-      <w:r>
-        <w:t>/</w:t>
-      </w:r>
-      <w:proofErr w:type="spellStart"/>
-      <w:r>
-        <w:t>reference:"C</w:t>
-      </w:r>
-      <w:proofErr w:type="spellEnd"/>
-      <w:r>
-        <w:t xml:space="preserve">:\Program Files\dotnet\packs\Microsoft.NETCore.App.Ref\6.0.7\ref\net6.0\Microsoft.Win32.Primitives.dll" </w:t>
-      </w:r>
-    </w:p>
-    <w:p>
-      <w:pPr>
-        <w:wordWrap w:val="0"/>
-      </w:pPr>
-      <w:r>
-        <w:t>/</w:t>
-      </w:r>
-      <w:proofErr w:type="spellStart"/>
-      <w:r>
-        <w:t>reference:"C</w:t>
-      </w:r>
-      <w:proofErr w:type="spellEnd"/>
-      <w:r>
-        <w:t xml:space="preserve">:\Program Files\dotnet\packs\Microsoft.WindowsDesktop.App.Ref\6.0.7\ref\net6.0\Microsoft.Win32.Registry.AccessControl.dll" </w:t>
-      </w:r>
-    </w:p>
-    <w:p>
-      <w:pPr>
-        <w:wordWrap w:val="0"/>
-      </w:pPr>
-      <w:r>
-        <w:t>/</w:t>
-      </w:r>
-      <w:proofErr w:type="spellStart"/>
-      <w:r>
-        <w:t>reference:"C</w:t>
-      </w:r>
-      <w:proofErr w:type="spellEnd"/>
-      <w:r>
-        <w:t xml:space="preserve">:\Program Files\dotnet\packs\Microsoft.NETCore.App.Ref\6.0.7\ref\net6.0\Microsoft.Win32.Registry.dll" </w:t>
-      </w:r>
-    </w:p>
-    <w:p>
-      <w:pPr>
-        <w:wordWrap w:val="0"/>
-      </w:pPr>
-      <w:r>
-        <w:t>/</w:t>
-      </w:r>
-      <w:proofErr w:type="spellStart"/>
-      <w:r>
-        <w:t>reference:"C</w:t>
-      </w:r>
-      <w:proofErr w:type="spellEnd"/>
-      <w:r>
-        <w:t xml:space="preserve">:\Program Files\dotnet\packs\Microsoft.WindowsDesktop.App.Ref\6.0.7\ref\net6.0\Microsoft.Win32.SystemEvents.dll" </w:t>
-      </w:r>
-    </w:p>
-    <w:p>
-      <w:pPr>
-        <w:wordWrap w:val="0"/>
-      </w:pPr>
-      <w:r>
-        <w:t>/</w:t>
-      </w:r>
-      <w:proofErr w:type="spellStart"/>
-      <w:r>
-        <w:t>reference:"C</w:t>
-      </w:r>
-      <w:proofErr w:type="spellEnd"/>
-      <w:r>
-        <w:t xml:space="preserve">:\Program Files\dotnet\packs\Microsoft.NETCore.App.Ref\6.0.7\ref\net6.0\mscorlib.dll" </w:t>
-      </w:r>
-    </w:p>
-    <w:p>
-      <w:pPr>
-        <w:wordWrap w:val="0"/>
-      </w:pPr>
-      <w:r>
-        <w:lastRenderedPageBreak/>
-        <w:t>/</w:t>
-      </w:r>
-      <w:proofErr w:type="spellStart"/>
-      <w:r>
-        <w:t>reference:"C</w:t>
-      </w:r>
-      <w:proofErr w:type="spellEnd"/>
-      <w:r>
-        <w:t xml:space="preserve">:\Program Files\dotnet\packs\Microsoft.NETCore.App.Ref\6.0.7\ref\net6.0\netstandard.dll" </w:t>
-      </w:r>
-    </w:p>
-    <w:p>
-      <w:pPr>
-        <w:wordWrap w:val="0"/>
-      </w:pPr>
-      <w:r>
-        <w:t>/</w:t>
-      </w:r>
-      <w:proofErr w:type="spellStart"/>
-      <w:r>
-        <w:t>reference:"C</w:t>
-      </w:r>
-      <w:proofErr w:type="spellEnd"/>
-      <w:r>
-        <w:t xml:space="preserve">:\Program Files\dotnet\packs\Microsoft.WindowsDesktop.App.Ref\6.0.7\ref\net6.0\PresentationCore.dll" </w:t>
-      </w:r>
-    </w:p>
-    <w:p>
-      <w:pPr>
-        <w:wordWrap w:val="0"/>
-      </w:pPr>
-      <w:r>
-        <w:t>/</w:t>
-      </w:r>
-      <w:proofErr w:type="spellStart"/>
-      <w:r>
-        <w:t>reference:"C</w:t>
-      </w:r>
-      <w:proofErr w:type="spellEnd"/>
-      <w:r>
-        <w:t xml:space="preserve">:\Program Files\dotnet\packs\Microsoft.WindowsDesktop.App.Ref\6.0.7\ref\net6.0\PresentationFramework.Aero.dll" </w:t>
-      </w:r>
-    </w:p>
-    <w:p>
-      <w:pPr>
-        <w:wordWrap w:val="0"/>
-      </w:pPr>
-      <w:r>
-        <w:t>/</w:t>
-      </w:r>
-      <w:proofErr w:type="spellStart"/>
-      <w:r>
-        <w:t>reference:"C</w:t>
-      </w:r>
-      <w:proofErr w:type="spellEnd"/>
-      <w:r>
-        <w:t xml:space="preserve">:\Program Files\dotnet\packs\Microsoft.WindowsDesktop.App.Ref\6.0.7\ref\net6.0\PresentationFramework.Aero2.dll" </w:t>
-      </w:r>
-    </w:p>
-    <w:p>
-      <w:pPr>
-        <w:wordWrap w:val="0"/>
-      </w:pPr>
-      <w:r>
-        <w:t>/</w:t>
-      </w:r>
-      <w:proofErr w:type="spellStart"/>
-      <w:r>
-        <w:t>reference:"C</w:t>
-      </w:r>
-      <w:proofErr w:type="spellEnd"/>
-      <w:r>
-        <w:t xml:space="preserve">:\Program Files\dotnet\packs\Microsoft.WindowsDesktop.App.Ref\6.0.7\ref\net6.0\PresentationFramework.AeroLite.dll" </w:t>
-      </w:r>
-    </w:p>
-    <w:p>
-      <w:pPr>
-        <w:wordWrap w:val="0"/>
-      </w:pPr>
-      <w:r>
-        <w:t>/</w:t>
-      </w:r>
-      <w:proofErr w:type="spellStart"/>
-      <w:r>
-        <w:t>reference:"C</w:t>
-      </w:r>
-      <w:proofErr w:type="spellEnd"/>
-      <w:r>
-        <w:t xml:space="preserve">:\Program Files\dotnet\packs\Microsoft.WindowsDesktop.App.Ref\6.0.7\ref\net6.0\PresentationFramework.Classic.dll" </w:t>
-      </w:r>
-    </w:p>
-    <w:p>
-      <w:pPr>
-        <w:wordWrap w:val="0"/>
-      </w:pPr>
-      <w:r>
-        <w:t>/</w:t>
-      </w:r>
-      <w:proofErr w:type="spellStart"/>
-      <w:r>
-        <w:t>reference:"C</w:t>
-      </w:r>
-      <w:proofErr w:type="spellEnd"/>
-      <w:r>
-        <w:t xml:space="preserve">:\Program Files\dotnet\packs\Microsoft.WindowsDesktop.App.Ref\6.0.7\ref\net6.0\PresentationFramework.dll" </w:t>
-      </w:r>
-    </w:p>
-    <w:p>
-      <w:pPr>
-        <w:wordWrap w:val="0"/>
-      </w:pPr>
-      <w:r>
-        <w:t>/</w:t>
-      </w:r>
-      <w:proofErr w:type="spellStart"/>
-      <w:r>
-        <w:t>reference:"C</w:t>
-      </w:r>
-      <w:proofErr w:type="spellEnd"/>
-      <w:r>
-        <w:t xml:space="preserve">:\Program Files\dotnet\packs\Microsoft.WindowsDesktop.App.Ref\6.0.7\ref\net6.0\PresentationFramework.Luna.dll" </w:t>
-      </w:r>
-    </w:p>
-    <w:p>
-      <w:pPr>
-        <w:wordWrap w:val="0"/>
-      </w:pPr>
-      <w:r>
-        <w:t>/</w:t>
-      </w:r>
-      <w:proofErr w:type="spellStart"/>
-      <w:r>
-        <w:t>reference:"C</w:t>
-      </w:r>
-      <w:proofErr w:type="spellEnd"/>
-      <w:r>
-        <w:t xml:space="preserve">:\Program Files\dotnet\packs\Microsoft.WindowsDesktop.App.Ref\6.0.7\ref\net6.0\PresentationFramework.Royale.dll" </w:t>
-      </w:r>
-    </w:p>
-    <w:p>
-      <w:pPr>
-        <w:wordWrap w:val="0"/>
-      </w:pPr>
-      <w:r>
-        <w:t>/</w:t>
-      </w:r>
-      <w:proofErr w:type="spellStart"/>
-      <w:r>
-        <w:t>reference:"C</w:t>
-      </w:r>
-      <w:proofErr w:type="spellEnd"/>
-      <w:r>
-        <w:t xml:space="preserve">:\Program Files\dotnet\packs\Microsoft.WindowsDesktop.App.Ref\6.0.7\ref\net6.0\PresentationUI.dll" </w:t>
-      </w:r>
-    </w:p>
-    <w:p>
-      <w:pPr>
-        <w:wordWrap w:val="0"/>
-      </w:pPr>
-      <w:r>
-        <w:t>/</w:t>
-      </w:r>
-      <w:proofErr w:type="spellStart"/>
-      <w:r>
-        <w:t>reference:"C</w:t>
-      </w:r>
-      <w:proofErr w:type="spellEnd"/>
-      <w:r>
-        <w:t xml:space="preserve">:\Program Files\dotnet\packs\Microsoft.WindowsDesktop.App.Ref\6.0.7\ref\net6.0\ReachFramework.dll" </w:t>
-      </w:r>
-    </w:p>
-    <w:p>
-      <w:pPr>
-        <w:wordWrap w:val="0"/>
-      </w:pPr>
-      <w:r>
-        <w:t>/</w:t>
-      </w:r>
-      <w:proofErr w:type="spellStart"/>
-      <w:r>
-        <w:t>reference:"C</w:t>
-      </w:r>
-      <w:proofErr w:type="spellEnd"/>
-      <w:r>
-        <w:t xml:space="preserve">:\Program Files\dotnet\packs\Microsoft.NETCore.App.Ref\6.0.7\ref\net6.0\System.AppContext.dll" </w:t>
-      </w:r>
-    </w:p>
-    <w:p>
-      <w:pPr>
-        <w:wordWrap w:val="0"/>
-      </w:pPr>
-      <w:r>
-        <w:t>/</w:t>
-      </w:r>
-      <w:proofErr w:type="spellStart"/>
-      <w:r>
-        <w:t>reference:"C</w:t>
-      </w:r>
-      <w:proofErr w:type="spellEnd"/>
-      <w:r>
-        <w:t xml:space="preserve">:\Program Files\dotnet\packs\Microsoft.NETCore.App.Ref\6.0.7\ref\net6.0\System.Buffers.dll" </w:t>
-      </w:r>
-    </w:p>
-    <w:p>
-      <w:pPr>
-        <w:wordWrap w:val="0"/>
-      </w:pPr>
-      <w:r>
-        <w:t>/</w:t>
-      </w:r>
-      <w:proofErr w:type="spellStart"/>
-      <w:r>
-        <w:t>reference:"C</w:t>
-      </w:r>
-      <w:proofErr w:type="spellEnd"/>
-      <w:r>
-        <w:t xml:space="preserve">:\Program Files\dotnet\packs\Microsoft.WindowsDesktop.App.Ref\6.0.7\ref\net6.0\System.CodeDom.dll" </w:t>
-      </w:r>
-    </w:p>
-    <w:p>
-      <w:pPr>
-        <w:wordWrap w:val="0"/>
-      </w:pPr>
-      <w:r>
-        <w:t>/</w:t>
-      </w:r>
-      <w:proofErr w:type="spellStart"/>
-      <w:r>
-        <w:t>reference:"C</w:t>
-      </w:r>
-      <w:proofErr w:type="spellEnd"/>
-      <w:r>
-        <w:t xml:space="preserve">:\Program Files\dotnet\packs\Microsoft.NETCore.App.Ref\6.0.7\ref\net6.0\System.Collections.Concurrent.dll" </w:t>
-      </w:r>
-    </w:p>
-    <w:p>
-      <w:pPr>
-        <w:wordWrap w:val="0"/>
-      </w:pPr>
-      <w:r>
-        <w:t>/</w:t>
-      </w:r>
-      <w:proofErr w:type="spellStart"/>
-      <w:r>
-        <w:t>reference:"C</w:t>
-      </w:r>
-      <w:proofErr w:type="spellEnd"/>
-      <w:r>
-        <w:t xml:space="preserve">:\Program Files\dotnet\packs\Microsoft.NETCore.App.Ref\6.0.7\ref\net6.0\System.Collections.dll" </w:t>
-      </w:r>
-    </w:p>
-    <w:p>
-      <w:pPr>
-        <w:wordWrap w:val="0"/>
-      </w:pPr>
-      <w:r>
-        <w:t>/</w:t>
-      </w:r>
-      <w:proofErr w:type="spellStart"/>
-      <w:r>
-        <w:t>reference:"C</w:t>
-      </w:r>
-      <w:proofErr w:type="spellEnd"/>
-      <w:r>
-        <w:t xml:space="preserve">:\Program Files\dotnet\packs\Microsoft.NETCore.App.Ref\6.0.7\ref\net6.0\System.Collections.Immutable.dll" </w:t>
-      </w:r>
-    </w:p>
-    <w:p>
-      <w:pPr>
-        <w:wordWrap w:val="0"/>
-      </w:pPr>
-      <w:r>
-        <w:t>/</w:t>
-      </w:r>
-      <w:proofErr w:type="spellStart"/>
-      <w:r>
-        <w:t>reference:"C</w:t>
-      </w:r>
-      <w:proofErr w:type="spellEnd"/>
-      <w:r>
-        <w:t xml:space="preserve">:\Program Files\dotnet\packs\Microsoft.NETCore.App.Ref\6.0.7\ref\net6.0\System.Collections.NonGeneric.dll" </w:t>
-      </w:r>
-    </w:p>
-    <w:p>
-      <w:pPr>
-        <w:wordWrap w:val="0"/>
-      </w:pPr>
-      <w:r>
-        <w:t>/</w:t>
-      </w:r>
-      <w:proofErr w:type="spellStart"/>
-      <w:r>
-        <w:t>reference:"C</w:t>
-      </w:r>
-      <w:proofErr w:type="spellEnd"/>
-      <w:r>
-        <w:t xml:space="preserve">:\Program Files\dotnet\packs\Microsoft.NETCore.App.Ref\6.0.7\ref\net6.0\System.Collections.Specialized.dll" </w:t>
-      </w:r>
-    </w:p>
-    <w:p>
-      <w:pPr>
-        <w:wordWrap w:val="0"/>
-      </w:pPr>
-      <w:r>
-        <w:t>/</w:t>
-      </w:r>
-      <w:proofErr w:type="spellStart"/>
-      <w:r>
-        <w:t>reference:"C</w:t>
-      </w:r>
-      <w:proofErr w:type="spellEnd"/>
-      <w:r>
-        <w:t xml:space="preserve">:\Program Files\dotnet\packs\Microsoft.NETCore.App.Ref\6.0.7\ref\net6.0\System.ComponentModel.Annotations.dll" </w:t>
-      </w:r>
-    </w:p>
-    <w:p>
-      <w:pPr>
-        <w:wordWrap w:val="0"/>
-      </w:pPr>
-      <w:r>
-        <w:t>/</w:t>
-      </w:r>
-      <w:proofErr w:type="spellStart"/>
-      <w:r>
-        <w:t>reference:"C</w:t>
-      </w:r>
-      <w:proofErr w:type="spellEnd"/>
-      <w:r>
-        <w:t xml:space="preserve">:\Program Files\dotnet\packs\Microsoft.NETCore.App.Ref\6.0.7\ref\net6.0\System.ComponentModel.DataAnnotations.dll" </w:t>
-      </w:r>
-    </w:p>
-    <w:p>
-      <w:pPr>
-        <w:wordWrap w:val="0"/>
-      </w:pPr>
-      <w:r>
-        <w:t>/</w:t>
-      </w:r>
-      <w:proofErr w:type="spellStart"/>
-      <w:r>
-        <w:t>reference:"C</w:t>
-      </w:r>
-      <w:proofErr w:type="spellEnd"/>
-      <w:r>
-        <w:t xml:space="preserve">:\Program Files\dotnet\packs\Microsoft.NETCore.App.Ref\6.0.7\ref\net6.0\System.ComponentModel.dll" </w:t>
-      </w:r>
-    </w:p>
-    <w:p>
-      <w:pPr>
-        <w:wordWrap w:val="0"/>
-      </w:pPr>
-      <w:r>
-        <w:t>/</w:t>
-      </w:r>
-      <w:proofErr w:type="spellStart"/>
-      <w:r>
-        <w:t>reference:"C</w:t>
-      </w:r>
-      <w:proofErr w:type="spellEnd"/>
-      <w:r>
-        <w:t xml:space="preserve">:\Program Files\dotnet\packs\Microsoft.NETCore.App.Ref\6.0.7\ref\net6.0\System.ComponentModel.EventBasedAsync.dll" </w:t>
-      </w:r>
-    </w:p>
-    <w:p>
-      <w:pPr>
-        <w:wordWrap w:val="0"/>
-      </w:pPr>
-      <w:r>
-        <w:t>/</w:t>
-      </w:r>
-      <w:proofErr w:type="spellStart"/>
-      <w:r>
-        <w:t>reference:"C</w:t>
-      </w:r>
-      <w:proofErr w:type="spellEnd"/>
-      <w:r>
-        <w:t xml:space="preserve">:\Program Files\dotnet\packs\Microsoft.NETCore.App.Ref\6.0.7\ref\net6.0\System.ComponentModel.Primitives.dll" </w:t>
-      </w:r>
-    </w:p>
-    <w:p>
-      <w:pPr>
-        <w:wordWrap w:val="0"/>
-      </w:pPr>
-      <w:r>
-        <w:t>/</w:t>
-      </w:r>
-      <w:proofErr w:type="spellStart"/>
-      <w:r>
-        <w:t>reference:"C</w:t>
-      </w:r>
-      <w:proofErr w:type="spellEnd"/>
-      <w:r>
-        <w:t xml:space="preserve">:\Program Files\dotnet\packs\Microsoft.NETCore.App.Ref\6.0.7\ref\net6.0\System.ComponentModel.TypeConverter.dll" </w:t>
-      </w:r>
-    </w:p>
-    <w:p>
-      <w:pPr>
-        <w:wordWrap w:val="0"/>
-      </w:pPr>
-      <w:r>
-        <w:t>/</w:t>
-      </w:r>
-      <w:proofErr w:type="spellStart"/>
-      <w:r>
-        <w:t>reference:"C</w:t>
-      </w:r>
-      <w:proofErr w:type="spellEnd"/>
-      <w:r>
-        <w:t xml:space="preserve">:\Program Files\dotnet\packs\Microsoft.WindowsDesktop.App.Ref\6.0.7\ref\net6.0\System.Configuration.ConfigurationManager.dll" </w:t>
-      </w:r>
-    </w:p>
-    <w:p>
-      <w:pPr>
-        <w:wordWrap w:val="0"/>
-      </w:pPr>
-      <w:r>
-        <w:t>/</w:t>
-      </w:r>
-      <w:proofErr w:type="spellStart"/>
-      <w:r>
-        <w:t>reference:"C</w:t>
-      </w:r>
-      <w:proofErr w:type="spellEnd"/>
-      <w:r>
-        <w:t xml:space="preserve">:\Program Files\dotnet\packs\Microsoft.NETCore.App.Ref\6.0.7\ref\net6.0\System.Configuration.dll" </w:t>
-      </w:r>
-    </w:p>
-    <w:p>
-      <w:pPr>
-        <w:wordWrap w:val="0"/>
-      </w:pPr>
-      <w:r>
-        <w:t>/</w:t>
-      </w:r>
-      <w:proofErr w:type="spellStart"/>
-      <w:r>
-        <w:t>reference:"C</w:t>
-      </w:r>
-      <w:proofErr w:type="spellEnd"/>
-      <w:r>
-        <w:t xml:space="preserve">:\Program Files\dotnet\packs\Microsoft.NETCore.App.Ref\6.0.7\ref\net6.0\System.Console.dll" </w:t>
-      </w:r>
-    </w:p>
-    <w:p>
-      <w:pPr>
-        <w:wordWrap w:val="0"/>
-      </w:pPr>
-      <w:r>
-        <w:lastRenderedPageBreak/>
-        <w:t>/</w:t>
-      </w:r>
-      <w:proofErr w:type="spellStart"/>
-      <w:r>
-        <w:t>reference:"C</w:t>
-      </w:r>
-      <w:proofErr w:type="spellEnd"/>
-      <w:r>
-        <w:t xml:space="preserve">:\Program Files\dotnet\packs\Microsoft.NETCore.App.Ref\6.0.7\ref\net6.0\System.Core.dll" </w:t>
-      </w:r>
-    </w:p>
-    <w:p>
-      <w:pPr>
-        <w:wordWrap w:val="0"/>
-      </w:pPr>
-      <w:r>
-        <w:t>/</w:t>
-      </w:r>
-      <w:proofErr w:type="spellStart"/>
-      <w:r>
-        <w:t>reference:"C</w:t>
-      </w:r>
-      <w:proofErr w:type="spellEnd"/>
-      <w:r>
-        <w:t xml:space="preserve">:\Program Files\dotnet\packs\Microsoft.NETCore.App.Ref\6.0.7\ref\net6.0\System.Data.Common.dll" </w:t>
-      </w:r>
-    </w:p>
-    <w:p>
-      <w:pPr>
-        <w:wordWrap w:val="0"/>
-      </w:pPr>
-      <w:r>
-        <w:t>/</w:t>
-      </w:r>
-      <w:proofErr w:type="spellStart"/>
-      <w:r>
-        <w:t>reference:"C</w:t>
-      </w:r>
-      <w:proofErr w:type="spellEnd"/>
-      <w:r>
-        <w:t xml:space="preserve">:\Program Files\dotnet\packs\Microsoft.NETCore.App.Ref\6.0.7\ref\net6.0\System.Data.DataSetExtensions.dll" </w:t>
-      </w:r>
-    </w:p>
-    <w:p>
-      <w:pPr>
-        <w:wordWrap w:val="0"/>
-      </w:pPr>
-      <w:r>
-        <w:t>/</w:t>
-      </w:r>
-      <w:proofErr w:type="spellStart"/>
-      <w:r>
-        <w:t>reference:"C</w:t>
-      </w:r>
-      <w:proofErr w:type="spellEnd"/>
-      <w:r>
-        <w:t xml:space="preserve">:\Program Files\dotnet\packs\Microsoft.NETCore.App.Ref\6.0.7\ref\net6.0\System.Data.dll" </w:t>
-      </w:r>
-    </w:p>
-    <w:p>
-      <w:pPr>
-        <w:wordWrap w:val="0"/>
-      </w:pPr>
-      <w:r>
-        <w:t>/</w:t>
-      </w:r>
-      <w:proofErr w:type="spellStart"/>
-      <w:r>
-        <w:t>reference:"C</w:t>
-      </w:r>
-      <w:proofErr w:type="spellEnd"/>
-      <w:r>
-        <w:t xml:space="preserve">:\Program Files\dotnet\packs\Microsoft.NETCore.App.Ref\6.0.7\ref\net6.0\System.Diagnostics.Contracts.dll" </w:t>
-      </w:r>
-    </w:p>
-    <w:p>
-      <w:pPr>
-        <w:wordWrap w:val="0"/>
-      </w:pPr>
-      <w:r>
-        <w:t>/</w:t>
-      </w:r>
-      <w:proofErr w:type="spellStart"/>
-      <w:r>
-        <w:t>reference:"C</w:t>
-      </w:r>
-      <w:proofErr w:type="spellEnd"/>
-      <w:r>
-        <w:t xml:space="preserve">:\Program Files\dotnet\packs\Microsoft.NETCore.App.Ref\6.0.7\ref\net6.0\System.Diagnostics.Debug.dll" </w:t>
-      </w:r>
-    </w:p>
-    <w:p>
-      <w:pPr>
-        <w:wordWrap w:val="0"/>
-      </w:pPr>
-      <w:r>
-        <w:t>/</w:t>
-      </w:r>
-      <w:proofErr w:type="spellStart"/>
-      <w:r>
-        <w:t>reference:"C</w:t>
-      </w:r>
-      <w:proofErr w:type="spellEnd"/>
-      <w:r>
-        <w:t xml:space="preserve">:\Program Files\dotnet\packs\Microsoft.NETCore.App.Ref\6.0.7\ref\net6.0\System.Diagnostics.DiagnosticSource.dll" </w:t>
-      </w:r>
-    </w:p>
-    <w:p>
-      <w:pPr>
-        <w:wordWrap w:val="0"/>
-      </w:pPr>
-      <w:r>
-        <w:t>/</w:t>
-      </w:r>
-      <w:proofErr w:type="spellStart"/>
-      <w:r>
-        <w:t>reference:"C</w:t>
-      </w:r>
-      <w:proofErr w:type="spellEnd"/>
-      <w:r>
-        <w:t xml:space="preserve">:\Program Files\dotnet\packs\Microsoft.WindowsDesktop.App.Ref\6.0.7\ref\net6.0\System.Diagnostics.EventLog.dll" </w:t>
-      </w:r>
-    </w:p>
-    <w:p>
-      <w:pPr>
-        <w:wordWrap w:val="0"/>
-      </w:pPr>
-      <w:r>
-        <w:t>/</w:t>
-      </w:r>
-      <w:proofErr w:type="spellStart"/>
-      <w:r>
-        <w:t>reference:"C</w:t>
-      </w:r>
-      <w:proofErr w:type="spellEnd"/>
-      <w:r>
-        <w:t xml:space="preserve">:\Program Files\dotnet\packs\Microsoft.NETCore.App.Ref\6.0.7\ref\net6.0\System.Diagnostics.FileVersionInfo.dll" </w:t>
-      </w:r>
-    </w:p>
-    <w:p>
-      <w:pPr>
-        <w:wordWrap w:val="0"/>
-      </w:pPr>
-      <w:r>
-        <w:t>/</w:t>
-      </w:r>
-      <w:proofErr w:type="spellStart"/>
-      <w:r>
-        <w:t>reference:"C</w:t>
-      </w:r>
-      <w:proofErr w:type="spellEnd"/>
-      <w:r>
-        <w:t xml:space="preserve">:\Program Files\dotnet\packs\Microsoft.WindowsDesktop.App.Ref\6.0.7\ref\net6.0\System.Diagnostics.PerformanceCounter.dll" </w:t>
-      </w:r>
-    </w:p>
-    <w:p>
-      <w:pPr>
-        <w:wordWrap w:val="0"/>
-      </w:pPr>
-      <w:r>
-        <w:t>/</w:t>
-      </w:r>
-      <w:proofErr w:type="spellStart"/>
-      <w:r>
-        <w:t>reference:"C</w:t>
-      </w:r>
-      <w:proofErr w:type="spellEnd"/>
-      <w:r>
-        <w:t xml:space="preserve">:\Program Files\dotnet\packs\Microsoft.NETCore.App.Ref\6.0.7\ref\net6.0\System.Diagnostics.Process.dll" </w:t>
-      </w:r>
-    </w:p>
-    <w:p>
-      <w:pPr>
-        <w:wordWrap w:val="0"/>
-      </w:pPr>
-      <w:r>
-        <w:t>/</w:t>
-      </w:r>
-      <w:proofErr w:type="spellStart"/>
-      <w:r>
-        <w:t>reference:"C</w:t>
-      </w:r>
-      <w:proofErr w:type="spellEnd"/>
-      <w:r>
-        <w:t xml:space="preserve">:\Program Files\dotnet\packs\Microsoft.NETCore.App.Ref\6.0.7\ref\net6.0\System.Diagnostics.StackTrace.dll" </w:t>
-      </w:r>
-    </w:p>
-    <w:p>
-      <w:pPr>
-        <w:wordWrap w:val="0"/>
-      </w:pPr>
-      <w:r>
-        <w:t>/</w:t>
-      </w:r>
-      <w:proofErr w:type="spellStart"/>
-      <w:r>
-        <w:t>reference:"C</w:t>
-      </w:r>
-      <w:proofErr w:type="spellEnd"/>
-      <w:r>
-        <w:t xml:space="preserve">:\Program Files\dotnet\packs\Microsoft.NETCore.App.Ref\6.0.7\ref\net6.0\System.Diagnostics.TextWriterTraceListener.dll" </w:t>
-      </w:r>
-    </w:p>
-    <w:p>
-      <w:pPr>
-        <w:wordWrap w:val="0"/>
-      </w:pPr>
-      <w:r>
-        <w:t>/</w:t>
-      </w:r>
-      <w:proofErr w:type="spellStart"/>
-      <w:r>
-        <w:t>reference:"C</w:t>
-      </w:r>
-      <w:proofErr w:type="spellEnd"/>
-      <w:r>
-        <w:t xml:space="preserve">:\Program Files\dotnet\packs\Microsoft.NETCore.App.Ref\6.0.7\ref\net6.0\System.Diagnostics.Tools.dll" </w:t>
-      </w:r>
-    </w:p>
-    <w:p>
-      <w:pPr>
-        <w:wordWrap w:val="0"/>
-      </w:pPr>
-      <w:r>
-        <w:t>/</w:t>
-      </w:r>
-      <w:proofErr w:type="spellStart"/>
-      <w:r>
-        <w:t>reference:"C</w:t>
-      </w:r>
-      <w:proofErr w:type="spellEnd"/>
-      <w:r>
-        <w:t xml:space="preserve">:\Program Files\dotnet\packs\Microsoft.NETCore.App.Ref\6.0.7\ref\net6.0\System.Diagnostics.TraceSource.dll" </w:t>
-      </w:r>
-    </w:p>
-    <w:p>
-      <w:pPr>
-        <w:wordWrap w:val="0"/>
-      </w:pPr>
-      <w:r>
-        <w:t>/</w:t>
-      </w:r>
-      <w:proofErr w:type="spellStart"/>
-      <w:r>
-        <w:t>reference:"C</w:t>
-      </w:r>
-      <w:proofErr w:type="spellEnd"/>
-      <w:r>
-        <w:t xml:space="preserve">:\Program Files\dotnet\packs\Microsoft.NETCore.App.Ref\6.0.7\ref\net6.0\System.Diagnostics.Tracing.dll" </w:t>
-      </w:r>
-    </w:p>
-    <w:p>
-      <w:pPr>
-        <w:wordWrap w:val="0"/>
-      </w:pPr>
-      <w:r>
-        <w:t>/</w:t>
-      </w:r>
-      <w:proofErr w:type="spellStart"/>
-      <w:r>
-        <w:t>reference:"C</w:t>
-      </w:r>
-      <w:proofErr w:type="spellEnd"/>
-      <w:r>
-        <w:t xml:space="preserve">:\Program Files\dotnet\packs\Microsoft.WindowsDesktop.App.Ref\6.0.7\ref\net6.0\System.DirectoryServices.dll" </w:t>
-      </w:r>
-    </w:p>
-    <w:p>
-      <w:pPr>
-        <w:wordWrap w:val="0"/>
-      </w:pPr>
-      <w:r>
-        <w:t>/</w:t>
-      </w:r>
-      <w:proofErr w:type="spellStart"/>
-      <w:r>
-        <w:t>reference:"C</w:t>
-      </w:r>
-      <w:proofErr w:type="spellEnd"/>
-      <w:r>
-        <w:t xml:space="preserve">:\Program Files\dotnet\packs\Microsoft.NETCore.App.Ref\6.0.7\ref\net6.0\System.dll" </w:t>
-      </w:r>
-    </w:p>
-    <w:p>
-      <w:pPr>
-        <w:wordWrap w:val="0"/>
-      </w:pPr>
-      <w:r>
-        <w:t>/</w:t>
-      </w:r>
-      <w:proofErr w:type="spellStart"/>
-      <w:r>
-        <w:t>reference:"C</w:t>
-      </w:r>
-      <w:proofErr w:type="spellEnd"/>
-      <w:r>
-        <w:t xml:space="preserve">:\Program Files\dotnet\packs\Microsoft.NETCore.App.Ref\6.0.7\ref\net6.0\System.Drawing.dll" </w:t>
-      </w:r>
-    </w:p>
-    <w:p>
-      <w:pPr>
-        <w:wordWrap w:val="0"/>
-      </w:pPr>
-      <w:r>
-        <w:t>/</w:t>
-      </w:r>
-      <w:proofErr w:type="spellStart"/>
-      <w:r>
-        <w:t>reference:"C</w:t>
-      </w:r>
-      <w:proofErr w:type="spellEnd"/>
-      <w:r>
-        <w:t xml:space="preserve">:\Program Files\dotnet\packs\Microsoft.NETCore.App.Ref\6.0.7\ref\net6.0\System.Drawing.Primitives.dll" </w:t>
-      </w:r>
-    </w:p>
-    <w:p>
-      <w:pPr>
-        <w:wordWrap w:val="0"/>
-      </w:pPr>
-      <w:r>
-        <w:t>/</w:t>
-      </w:r>
-      <w:proofErr w:type="spellStart"/>
-      <w:r>
-        <w:t>reference:"C</w:t>
-      </w:r>
-      <w:proofErr w:type="spellEnd"/>
-      <w:r>
-        <w:t xml:space="preserve">:\Program Files\dotnet\packs\Microsoft.NETCore.App.Ref\6.0.7\ref\net6.0\System.Dynamic.Runtime.dll" </w:t>
-      </w:r>
-    </w:p>
-    <w:p>
-      <w:pPr>
-        <w:wordWrap w:val="0"/>
-      </w:pPr>
-      <w:r>
-        <w:t>/</w:t>
-      </w:r>
-      <w:proofErr w:type="spellStart"/>
-      <w:r>
-        <w:t>reference:"C</w:t>
-      </w:r>
-      <w:proofErr w:type="spellEnd"/>
-      <w:r>
-        <w:t xml:space="preserve">:\Program Files\dotnet\packs\Microsoft.NETCore.App.Ref\6.0.7\ref\net6.0\System.Formats.Asn1.dll" </w:t>
-      </w:r>
-    </w:p>
-    <w:p>
-      <w:pPr>
-        <w:wordWrap w:val="0"/>
-      </w:pPr>
-      <w:r>
-        <w:t>/</w:t>
-      </w:r>
-      <w:proofErr w:type="spellStart"/>
-      <w:r>
-        <w:t>reference:"C</w:t>
-      </w:r>
-      <w:proofErr w:type="spellEnd"/>
-      <w:r>
-        <w:t xml:space="preserve">:\Program Files\dotnet\packs\Microsoft.NETCore.App.Ref\6.0.7\ref\net6.0\System.Globalization.Calendars.dll" </w:t>
-      </w:r>
-    </w:p>
-    <w:p>
-      <w:pPr>
-        <w:wordWrap w:val="0"/>
-      </w:pPr>
-      <w:r>
-        <w:t>/</w:t>
-      </w:r>
-      <w:proofErr w:type="spellStart"/>
-      <w:r>
-        <w:t>reference:"C</w:t>
-      </w:r>
-      <w:proofErr w:type="spellEnd"/>
-      <w:r>
-        <w:t xml:space="preserve">:\Program Files\dotnet\packs\Microsoft.NETCore.App.Ref\6.0.7\ref\net6.0\System.Globalization.dll" </w:t>
-      </w:r>
-    </w:p>
-    <w:p>
-      <w:pPr>
-        <w:wordWrap w:val="0"/>
-      </w:pPr>
-      <w:r>
-        <w:t>/</w:t>
-      </w:r>
-      <w:proofErr w:type="spellStart"/>
-      <w:r>
-        <w:t>reference:"C</w:t>
-      </w:r>
-      <w:proofErr w:type="spellEnd"/>
-      <w:r>
-        <w:t xml:space="preserve">:\Program Files\dotnet\packs\Microsoft.NETCore.App.Ref\6.0.7\ref\net6.0\System.Globalization.Extensions.dll" </w:t>
-      </w:r>
-    </w:p>
-    <w:p>
-      <w:pPr>
-        <w:wordWrap w:val="0"/>
-      </w:pPr>
-      <w:r>
-        <w:t>/</w:t>
-      </w:r>
-      <w:proofErr w:type="spellStart"/>
-      <w:r>
-        <w:t>reference:"C</w:t>
-      </w:r>
-      <w:proofErr w:type="spellEnd"/>
-      <w:r>
-        <w:t xml:space="preserve">:\Program Files\dotnet\packs\Microsoft.NETCore.App.Ref\6.0.7\ref\net6.0\System.IO.Compression.Brotli.dll" </w:t>
-      </w:r>
-    </w:p>
-    <w:p>
-      <w:pPr>
-        <w:wordWrap w:val="0"/>
-      </w:pPr>
-      <w:r>
-        <w:t>/</w:t>
-      </w:r>
-      <w:proofErr w:type="spellStart"/>
-      <w:r>
-        <w:t>reference:"C</w:t>
-      </w:r>
-      <w:proofErr w:type="spellEnd"/>
-      <w:r>
-        <w:t xml:space="preserve">:\Program Files\dotnet\packs\Microsoft.NETCore.App.Ref\6.0.7\ref\net6.0\System.IO.Compression.dll" </w:t>
-      </w:r>
-    </w:p>
-    <w:p>
-      <w:pPr>
-        <w:wordWrap w:val="0"/>
-      </w:pPr>
-      <w:r>
-        <w:t>/</w:t>
-      </w:r>
-      <w:proofErr w:type="spellStart"/>
-      <w:r>
-        <w:t>reference:"C</w:t>
-      </w:r>
-      <w:proofErr w:type="spellEnd"/>
-      <w:r>
-        <w:t xml:space="preserve">:\Program Files\dotnet\packs\Microsoft.NETCore.App.Ref\6.0.7\ref\net6.0\System.IO.Compression.FileSystem.dll" </w:t>
-      </w:r>
-    </w:p>
-    <w:p>
-      <w:pPr>
-        <w:wordWrap w:val="0"/>
-      </w:pPr>
-      <w:r>
-        <w:lastRenderedPageBreak/>
-        <w:t>/</w:t>
-      </w:r>
-      <w:proofErr w:type="spellStart"/>
-      <w:r>
-        <w:t>reference:"C</w:t>
-      </w:r>
-      <w:proofErr w:type="spellEnd"/>
-      <w:r>
-        <w:t xml:space="preserve">:\Program Files\dotnet\packs\Microsoft.NETCore.App.Ref\6.0.7\ref\net6.0\System.IO.Compression.ZipFile.dll" </w:t>
-      </w:r>
-    </w:p>
-    <w:p>
-      <w:pPr>
-        <w:wordWrap w:val="0"/>
-      </w:pPr>
-      <w:r>
-        <w:t>/</w:t>
-      </w:r>
-      <w:proofErr w:type="spellStart"/>
-      <w:r>
-        <w:t>reference:"C</w:t>
-      </w:r>
-      <w:proofErr w:type="spellEnd"/>
-      <w:r>
-        <w:t xml:space="preserve">:\Program Files\dotnet\packs\Microsoft.NETCore.App.Ref\6.0.7\ref\net6.0\System.IO.dll" </w:t>
-      </w:r>
-    </w:p>
-    <w:p>
-      <w:pPr>
-        <w:wordWrap w:val="0"/>
-      </w:pPr>
-      <w:r>
-        <w:t>/</w:t>
-      </w:r>
-      <w:proofErr w:type="spellStart"/>
-      <w:r>
-        <w:t>reference:"C</w:t>
-      </w:r>
-      <w:proofErr w:type="spellEnd"/>
-      <w:r>
-        <w:t xml:space="preserve">:\Program Files\dotnet\packs\Microsoft.NETCore.App.Ref\6.0.7\ref\net6.0\System.IO.FileSystem.AccessControl.dll" </w:t>
-      </w:r>
-    </w:p>
-    <w:p>
-      <w:pPr>
-        <w:wordWrap w:val="0"/>
-      </w:pPr>
-      <w:r>
-        <w:t>/</w:t>
-      </w:r>
-      <w:proofErr w:type="spellStart"/>
-      <w:r>
-        <w:t>reference:"C</w:t>
-      </w:r>
-      <w:proofErr w:type="spellEnd"/>
-      <w:r>
-        <w:t xml:space="preserve">:\Program Files\dotnet\packs\Microsoft.NETCore.App.Ref\6.0.7\ref\net6.0\System.IO.FileSystem.dll" </w:t>
-      </w:r>
-    </w:p>
-    <w:p>
-      <w:pPr>
-        <w:wordWrap w:val="0"/>
-      </w:pPr>
-      <w:r>
-        <w:t>/</w:t>
-      </w:r>
-      <w:proofErr w:type="spellStart"/>
-      <w:r>
-        <w:t>reference:"C</w:t>
-      </w:r>
-      <w:proofErr w:type="spellEnd"/>
-      <w:r>
-        <w:t xml:space="preserve">:\Program Files\dotnet\packs\Microsoft.NETCore.App.Ref\6.0.7\ref\net6.0\System.IO.FileSystem.DriveInfo.dll" </w:t>
-      </w:r>
-    </w:p>
-    <w:p>
-      <w:pPr>
-        <w:wordWrap w:val="0"/>
-      </w:pPr>
-      <w:r>
-        <w:t>/</w:t>
-      </w:r>
-      <w:proofErr w:type="spellStart"/>
-      <w:r>
-        <w:t>reference:"C</w:t>
-      </w:r>
-      <w:proofErr w:type="spellEnd"/>
-      <w:r>
-        <w:t xml:space="preserve">:\Program Files\dotnet\packs\Microsoft.NETCore.App.Ref\6.0.7\ref\net6.0\System.IO.FileSystem.Primitives.dll" </w:t>
-      </w:r>
-    </w:p>
-    <w:p>
-      <w:pPr>
-        <w:wordWrap w:val="0"/>
-      </w:pPr>
-      <w:r>
-        <w:t>/</w:t>
-      </w:r>
-      <w:proofErr w:type="spellStart"/>
-      <w:r>
-        <w:t>reference:"C</w:t>
-      </w:r>
-      <w:proofErr w:type="spellEnd"/>
-      <w:r>
-        <w:t xml:space="preserve">:\Program Files\dotnet\packs\Microsoft.NETCore.App.Ref\6.0.7\ref\net6.0\System.IO.FileSystem.Watcher.dll" </w:t>
-      </w:r>
-    </w:p>
-    <w:p>
-      <w:pPr>
-        <w:wordWrap w:val="0"/>
-      </w:pPr>
-      <w:r>
-        <w:t>/</w:t>
-      </w:r>
-      <w:proofErr w:type="spellStart"/>
-      <w:r>
-        <w:t>reference:"C</w:t>
-      </w:r>
-      <w:proofErr w:type="spellEnd"/>
-      <w:r>
-        <w:t xml:space="preserve">:\Program Files\dotnet\packs\Microsoft.NETCore.App.Ref\6.0.7\ref\net6.0\System.IO.IsolatedStorage.dll" </w:t>
-      </w:r>
-    </w:p>
-    <w:p>
-      <w:pPr>
-        <w:wordWrap w:val="0"/>
-      </w:pPr>
-      <w:r>
-        <w:t>/</w:t>
-      </w:r>
-      <w:proofErr w:type="spellStart"/>
-      <w:r>
-        <w:t>reference:"C</w:t>
-      </w:r>
-      <w:proofErr w:type="spellEnd"/>
-      <w:r>
-        <w:t xml:space="preserve">:\Program Files\dotnet\packs\Microsoft.NETCore.App.Ref\6.0.7\ref\net6.0\System.IO.MemoryMappedFiles.dll" </w:t>
-      </w:r>
-    </w:p>
-    <w:p>
-      <w:pPr>
-        <w:wordWrap w:val="0"/>
-      </w:pPr>
-      <w:r>
-        <w:t>/</w:t>
-      </w:r>
-      <w:proofErr w:type="spellStart"/>
-      <w:r>
-        <w:t>reference:"C</w:t>
-      </w:r>
-      <w:proofErr w:type="spellEnd"/>
-      <w:r>
-        <w:t xml:space="preserve">:\Program Files\dotnet\packs\Microsoft.WindowsDesktop.App.Ref\6.0.7\ref\net6.0\System.IO.Packaging.dll" </w:t>
-      </w:r>
-    </w:p>
-    <w:p>
-      <w:pPr>
-        <w:wordWrap w:val="0"/>
-      </w:pPr>
-      <w:r>
-        <w:t>/</w:t>
-      </w:r>
-      <w:proofErr w:type="spellStart"/>
-      <w:r>
-        <w:t>reference:"C</w:t>
-      </w:r>
-      <w:proofErr w:type="spellEnd"/>
-      <w:r>
-        <w:t xml:space="preserve">:\Program Files\dotnet\packs\Microsoft.NETCore.App.Ref\6.0.7\ref\net6.0\System.IO.Pipes.AccessControl.dll" </w:t>
-      </w:r>
-    </w:p>
-    <w:p>
-      <w:pPr>
-        <w:wordWrap w:val="0"/>
-      </w:pPr>
-      <w:r>
-        <w:t>/</w:t>
-      </w:r>
-      <w:proofErr w:type="spellStart"/>
-      <w:r>
-        <w:t>reference:"C</w:t>
-      </w:r>
-      <w:proofErr w:type="spellEnd"/>
-      <w:r>
-        <w:t xml:space="preserve">:\Program Files\dotnet\packs\Microsoft.NETCore.App.Ref\6.0.7\ref\net6.0\System.IO.Pipes.dll" </w:t>
-      </w:r>
-    </w:p>
-    <w:p>
-      <w:pPr>
-        <w:wordWrap w:val="0"/>
-      </w:pPr>
-      <w:r>
-        <w:t>/</w:t>
-      </w:r>
-      <w:proofErr w:type="spellStart"/>
-      <w:r>
-        <w:t>reference:"C</w:t>
-      </w:r>
-      <w:proofErr w:type="spellEnd"/>
-      <w:r>
-        <w:t xml:space="preserve">:\Program Files\dotnet\packs\Microsoft.NETCore.App.Ref\6.0.7\ref\net6.0\System.IO.UnmanagedMemoryStream.dll" </w:t>
-      </w:r>
-    </w:p>
-    <w:p>
-      <w:pPr>
-        <w:wordWrap w:val="0"/>
-      </w:pPr>
-      <w:r>
-        <w:t>/</w:t>
-      </w:r>
-      <w:proofErr w:type="spellStart"/>
-      <w:r>
-        <w:t>reference:"C</w:t>
-      </w:r>
-      <w:proofErr w:type="spellEnd"/>
-      <w:r>
-        <w:t xml:space="preserve">:\Program Files\dotnet\packs\Microsoft.NETCore.App.Ref\6.0.7\ref\net6.0\System.Linq.dll" </w:t>
-      </w:r>
-    </w:p>
-    <w:p>
-      <w:pPr>
-        <w:wordWrap w:val="0"/>
-      </w:pPr>
-      <w:r>
-        <w:t>/</w:t>
-      </w:r>
-      <w:proofErr w:type="spellStart"/>
-      <w:r>
-        <w:t>reference:"C</w:t>
-      </w:r>
-      <w:proofErr w:type="spellEnd"/>
-      <w:r>
-        <w:t>:\Program Files\dotnet\packs\Microsoft.NETCore.App.Ref\6.0.7\ref\net6.0\System.Linq.Expressions.dll"</w:t>
-      </w:r>
-    </w:p>
-    <w:p>
-      <w:pPr>
-        <w:wordWrap w:val="0"/>
-      </w:pPr>
-      <w:r>
-        <w:t>/</w:t>
-      </w:r>
-      <w:proofErr w:type="spellStart"/>
-      <w:r>
-        <w:t>reference:"C</w:t>
-      </w:r>
-      <w:proofErr w:type="spellEnd"/>
-      <w:r>
-        <w:t xml:space="preserve">:\Program Files\dotnet\packs\Microsoft.NETCore.App.Ref\6.0.7\ref\net6.0\System.Linq.Parallel.dll" </w:t>
-      </w:r>
-    </w:p>
-    <w:p>
-      <w:pPr>
-        <w:wordWrap w:val="0"/>
-      </w:pPr>
-      <w:r>
-        <w:t>/</w:t>
-      </w:r>
-      <w:proofErr w:type="spellStart"/>
-      <w:r>
-        <w:t>reference:"C</w:t>
-      </w:r>
-      <w:proofErr w:type="spellEnd"/>
-      <w:r>
-        <w:t xml:space="preserve">:\Program Files\dotnet\packs\Microsoft.NETCore.App.Ref\6.0.7\ref\net6.0\System.Linq.Queryable.dll" </w:t>
-      </w:r>
-    </w:p>
-    <w:p>
-      <w:pPr>
-        <w:wordWrap w:val="0"/>
-      </w:pPr>
-      <w:r>
-        <w:t>/</w:t>
-      </w:r>
-      <w:proofErr w:type="spellStart"/>
-      <w:r>
-        <w:t>reference:"C</w:t>
-      </w:r>
-      <w:proofErr w:type="spellEnd"/>
-      <w:r>
-        <w:t xml:space="preserve">:\Program Files\dotnet\packs\Microsoft.NETCore.App.Ref\6.0.7\ref\net6.0\System.Memory.dll" </w:t>
-      </w:r>
-    </w:p>
-    <w:p>
-      <w:pPr>
-        <w:wordWrap w:val="0"/>
-      </w:pPr>
-      <w:r>
-        <w:t>/</w:t>
-      </w:r>
-      <w:proofErr w:type="spellStart"/>
-      <w:r>
-        <w:t>reference:"C</w:t>
-      </w:r>
-      <w:proofErr w:type="spellEnd"/>
-      <w:r>
-        <w:t xml:space="preserve">:\Program Files\dotnet\packs\Microsoft.NETCore.App.Ref\6.0.7\ref\net6.0\System.Net.dll" </w:t>
-      </w:r>
-    </w:p>
-    <w:p>
-      <w:pPr>
-        <w:wordWrap w:val="0"/>
-      </w:pPr>
-      <w:r>
-        <w:t>/</w:t>
-      </w:r>
-      <w:proofErr w:type="spellStart"/>
-      <w:r>
-        <w:t>reference:"C</w:t>
-      </w:r>
-      <w:proofErr w:type="spellEnd"/>
-      <w:r>
-        <w:t xml:space="preserve">:\Program Files\dotnet\packs\Microsoft.NETCore.App.Ref\6.0.7\ref\net6.0\System.Net.Http.dll" </w:t>
-      </w:r>
-    </w:p>
-    <w:p>
-      <w:pPr>
-        <w:wordWrap w:val="0"/>
-      </w:pPr>
-      <w:r>
-        <w:t>/</w:t>
-      </w:r>
-      <w:proofErr w:type="spellStart"/>
-      <w:r>
-        <w:t>reference:"C</w:t>
-      </w:r>
-      <w:proofErr w:type="spellEnd"/>
-      <w:r>
-        <w:t xml:space="preserve">:\Program Files\dotnet\packs\Microsoft.NETCore.App.Ref\6.0.7\ref\net6.0\System.Net.Http.Json.dll" </w:t>
-      </w:r>
-    </w:p>
-    <w:p>
-      <w:pPr>
-        <w:wordWrap w:val="0"/>
-      </w:pPr>
-      <w:r>
-        <w:t>/</w:t>
-      </w:r>
-      <w:proofErr w:type="spellStart"/>
-      <w:r>
-        <w:t>reference:"C</w:t>
-      </w:r>
-      <w:proofErr w:type="spellEnd"/>
-      <w:r>
-        <w:t>:\Program Files\dotnet\packs\Microsoft.NETCore.App.Ref\6.0.7\ref\net6.0\System.Net.HttpListener.dll"</w:t>
-      </w:r>
-    </w:p>
-    <w:p>
-      <w:pPr>
-        <w:wordWrap w:val="0"/>
-      </w:pPr>
-      <w:r>
-        <w:t>/</w:t>
-      </w:r>
-      <w:proofErr w:type="spellStart"/>
-      <w:r>
-        <w:t>reference:"C</w:t>
-      </w:r>
-      <w:proofErr w:type="spellEnd"/>
-      <w:r>
-        <w:t xml:space="preserve">:\Program Files\dotnet\packs\Microsoft.NETCore.App.Ref\6.0.7\ref\net6.0\System.Net.Mail.dll" </w:t>
-      </w:r>
-    </w:p>
-    <w:p>
-      <w:pPr>
-        <w:wordWrap w:val="0"/>
-      </w:pPr>
-      <w:r>
-        <w:t>/</w:t>
-      </w:r>
-      <w:proofErr w:type="spellStart"/>
-      <w:r>
-        <w:t>reference:"C</w:t>
-      </w:r>
-      <w:proofErr w:type="spellEnd"/>
-      <w:r>
-        <w:t xml:space="preserve">:\Program Files\dotnet\packs\Microsoft.NETCore.App.Ref\6.0.7\ref\net6.0\System.Net.NameResolution.dll" </w:t>
-      </w:r>
-    </w:p>
-    <w:p>
-      <w:pPr>
-        <w:wordWrap w:val="0"/>
-      </w:pPr>
-      <w:r>
-        <w:t>/</w:t>
-      </w:r>
-      <w:proofErr w:type="spellStart"/>
-      <w:r>
-        <w:t>reference:"C</w:t>
-      </w:r>
-      <w:proofErr w:type="spellEnd"/>
-      <w:r>
-        <w:t xml:space="preserve">:\Program Files\dotnet\packs\Microsoft.NETCore.App.Ref\6.0.7\ref\net6.0\System.Net.NetworkInformation.dll" </w:t>
-      </w:r>
-    </w:p>
-    <w:p>
-      <w:pPr>
-        <w:wordWrap w:val="0"/>
-      </w:pPr>
-      <w:r>
-        <w:t>/</w:t>
-      </w:r>
-      <w:proofErr w:type="spellStart"/>
-      <w:r>
-        <w:t>reference:"C</w:t>
-      </w:r>
-      <w:proofErr w:type="spellEnd"/>
-      <w:r>
-        <w:t xml:space="preserve">:\Program Files\dotnet\packs\Microsoft.NETCore.App.Ref\6.0.7\ref\net6.0\System.Net.Ping.dll" </w:t>
-      </w:r>
-    </w:p>
-    <w:p>
-      <w:pPr>
-        <w:wordWrap w:val="0"/>
-      </w:pPr>
-      <w:r>
-        <w:t>/</w:t>
-      </w:r>
-      <w:proofErr w:type="spellStart"/>
-      <w:r>
-        <w:t>reference:"C</w:t>
-      </w:r>
-      <w:proofErr w:type="spellEnd"/>
-      <w:r>
-        <w:t xml:space="preserve">:\Program Files\dotnet\packs\Microsoft.NETCore.App.Ref\6.0.7\ref\net6.0\System.Net.Primitives.dll" </w:t>
-      </w:r>
-    </w:p>
-    <w:p>
-      <w:pPr>
-        <w:wordWrap w:val="0"/>
-      </w:pPr>
-      <w:r>
-        <w:t>/</w:t>
-      </w:r>
-      <w:proofErr w:type="spellStart"/>
-      <w:r>
-        <w:t>reference:"C</w:t>
-      </w:r>
-      <w:proofErr w:type="spellEnd"/>
-      <w:r>
-        <w:t xml:space="preserve">:\Program Files\dotnet\packs\Microsoft.NETCore.App.Ref\6.0.7\ref\net6.0\System.Net.Requests.dll" </w:t>
-      </w:r>
-    </w:p>
-    <w:p>
-      <w:pPr>
-        <w:wordWrap w:val="0"/>
-      </w:pPr>
-      <w:r>
-        <w:t>/</w:t>
-      </w:r>
-      <w:proofErr w:type="spellStart"/>
-      <w:r>
-        <w:t>reference:"C</w:t>
-      </w:r>
-      <w:proofErr w:type="spellEnd"/>
-      <w:r>
-        <w:t xml:space="preserve">:\Program Files\dotnet\packs\Microsoft.NETCore.App.Ref\6.0.7\ref\net6.0\System.Net.Security.dll" </w:t>
-      </w:r>
-    </w:p>
-    <w:p>
-      <w:pPr>
-        <w:wordWrap w:val="0"/>
-      </w:pPr>
-      <w:r>
-        <w:t>/</w:t>
-      </w:r>
-      <w:proofErr w:type="spellStart"/>
-      <w:r>
-        <w:t>reference:"C</w:t>
-      </w:r>
-      <w:proofErr w:type="spellEnd"/>
-      <w:r>
-        <w:t>:\Program Files\dotnet\packs\Microsoft.NETCore.App.Ref\6.0.7\ref\net6.0\System.Net.ServicePoint.dll"</w:t>
-      </w:r>
-    </w:p>
-    <w:p>
-      <w:pPr>
-        <w:wordWrap w:val="0"/>
-      </w:pPr>
-      <w:r>
-        <w:t>/</w:t>
-      </w:r>
-      <w:proofErr w:type="spellStart"/>
-      <w:r>
-        <w:t>reference:"C</w:t>
-      </w:r>
-      <w:proofErr w:type="spellEnd"/>
-      <w:r>
-        <w:t xml:space="preserve">:\Program Files\dotnet\packs\Microsoft.NETCore.App.Ref\6.0.7\ref\net6.0\System.Net.Sockets.dll" </w:t>
-      </w:r>
-    </w:p>
-    <w:p>
-      <w:pPr>
-        <w:wordWrap w:val="0"/>
-      </w:pPr>
-      <w:r>
-        <w:t>/</w:t>
-      </w:r>
-      <w:proofErr w:type="spellStart"/>
-      <w:r>
-        <w:t>reference:"C</w:t>
-      </w:r>
-      <w:proofErr w:type="spellEnd"/>
-      <w:r>
-        <w:t xml:space="preserve">:\Program Files\dotnet\packs\Microsoft.NETCore.App.Ref\6.0.7\ref\net6.0\System.Net.WebClient.dll" </w:t>
-      </w:r>
-    </w:p>
-    <w:p>
-      <w:pPr>
-        <w:wordWrap w:val="0"/>
-      </w:pPr>
-      <w:r>
-        <w:t>/</w:t>
-      </w:r>
-      <w:proofErr w:type="spellStart"/>
-      <w:r>
-        <w:t>reference:"C</w:t>
-      </w:r>
-      <w:proofErr w:type="spellEnd"/>
-      <w:r>
-        <w:t xml:space="preserve">:\Program Files\dotnet\packs\Microsoft.NETCore.App.Ref\6.0.7\ref\net6.0\System.Net.WebHeaderCollection.dll" </w:t>
-      </w:r>
-    </w:p>
-    <w:p>
-      <w:pPr>
-        <w:wordWrap w:val="0"/>
-      </w:pPr>
-      <w:r>
-        <w:t>/</w:t>
-      </w:r>
-      <w:proofErr w:type="spellStart"/>
-      <w:r>
-        <w:t>reference:"C</w:t>
-      </w:r>
-      <w:proofErr w:type="spellEnd"/>
-      <w:r>
-        <w:t xml:space="preserve">:\Program Files\dotnet\packs\Microsoft.NETCore.App.Ref\6.0.7\ref\net6.0\System.Net.WebProxy.dll" </w:t>
-      </w:r>
-    </w:p>
-    <w:p>
-      <w:pPr>
-        <w:wordWrap w:val="0"/>
-      </w:pPr>
-      <w:r>
-        <w:t>/</w:t>
-      </w:r>
-      <w:proofErr w:type="spellStart"/>
-      <w:r>
-        <w:t>reference:"C</w:t>
-      </w:r>
-      <w:proofErr w:type="spellEnd"/>
-      <w:r>
-        <w:t xml:space="preserve">:\Program Files\dotnet\packs\Microsoft.NETCore.App.Ref\6.0.7\ref\net6.0\System.Net.WebSockets.Client.dll" </w:t>
-      </w:r>
-    </w:p>
-    <w:p>
-      <w:pPr>
-        <w:wordWrap w:val="0"/>
-      </w:pPr>
-      <w:r>
-        <w:lastRenderedPageBreak/>
-        <w:t>/</w:t>
-      </w:r>
-      <w:proofErr w:type="spellStart"/>
-      <w:r>
-        <w:t>reference:"C</w:t>
-      </w:r>
-      <w:proofErr w:type="spellEnd"/>
-      <w:r>
-        <w:t>:\Program Files\dotnet\packs\Microsoft.NETCore.App.Ref\6.0.7\ref\net6.0\System.Net.WebSockets.dll"</w:t>
-      </w:r>
-    </w:p>
-    <w:p>
-      <w:pPr>
-        <w:wordWrap w:val="0"/>
-      </w:pPr>
-      <w:r>
-        <w:t>/</w:t>
-      </w:r>
-      <w:proofErr w:type="spellStart"/>
-      <w:r>
-        <w:t>reference:"C</w:t>
-      </w:r>
-      <w:proofErr w:type="spellEnd"/>
-      <w:r>
-        <w:t xml:space="preserve">:\Program Files\dotnet\packs\Microsoft.NETCore.App.Ref\6.0.7\ref\net6.0\System.Numerics.dll" </w:t>
-      </w:r>
-    </w:p>
-    <w:p>
-      <w:pPr>
-        <w:wordWrap w:val="0"/>
-      </w:pPr>
-      <w:r>
-        <w:t>/</w:t>
-      </w:r>
-      <w:proofErr w:type="spellStart"/>
-      <w:r>
-        <w:t>reference:"C</w:t>
-      </w:r>
-      <w:proofErr w:type="spellEnd"/>
-      <w:r>
-        <w:t xml:space="preserve">:\Program Files\dotnet\packs\Microsoft.NETCore.App.Ref\6.0.7\ref\net6.0\System.Numerics.Vectors.dll" </w:t>
-      </w:r>
-    </w:p>
-    <w:p>
-      <w:pPr>
-        <w:wordWrap w:val="0"/>
-      </w:pPr>
-      <w:r>
-        <w:t>/</w:t>
-      </w:r>
-      <w:proofErr w:type="spellStart"/>
-      <w:r>
-        <w:t>reference:"C</w:t>
-      </w:r>
-      <w:proofErr w:type="spellEnd"/>
-      <w:r>
-        <w:t xml:space="preserve">:\Program Files\dotnet\packs\Microsoft.NETCore.App.Ref\6.0.7\ref\net6.0\System.ObjectModel.dll" </w:t>
-      </w:r>
-    </w:p>
-    <w:p>
-      <w:pPr>
-        <w:wordWrap w:val="0"/>
-      </w:pPr>
-      <w:r>
-        <w:t>/</w:t>
-      </w:r>
-      <w:proofErr w:type="spellStart"/>
-      <w:r>
-        <w:t>reference:"C</w:t>
-      </w:r>
-      <w:proofErr w:type="spellEnd"/>
-      <w:r>
-        <w:t>:\Program Files\dotnet\packs\Microsoft.WindowsDesktop.App.Ref\6.0.7\ref\net6.0\System.Printing.dll"</w:t>
-      </w:r>
-    </w:p>
-    <w:p>
-      <w:pPr>
-        <w:wordWrap w:val="0"/>
-      </w:pPr>
-      <w:r>
-        <w:t>/</w:t>
-      </w:r>
-      <w:proofErr w:type="spellStart"/>
-      <w:r>
-        <w:t>reference:"C</w:t>
-      </w:r>
-      <w:proofErr w:type="spellEnd"/>
-      <w:r>
-        <w:t xml:space="preserve">:\Program Files\dotnet\packs\Microsoft.NETCore.App.Ref\6.0.7\ref\net6.0\System.Reflection.DispatchProxy.dll" </w:t>
-      </w:r>
-    </w:p>
-    <w:p>
-      <w:pPr>
-        <w:wordWrap w:val="0"/>
-      </w:pPr>
-      <w:r>
-        <w:t>/</w:t>
-      </w:r>
-      <w:proofErr w:type="spellStart"/>
-      <w:r>
-        <w:t>reference:"C</w:t>
-      </w:r>
-      <w:proofErr w:type="spellEnd"/>
-      <w:r>
-        <w:t xml:space="preserve">:\Program Files\dotnet\packs\Microsoft.NETCore.App.Ref\6.0.7\ref\net6.0\System.Reflection.dll" </w:t>
-      </w:r>
-    </w:p>
-    <w:p>
-      <w:pPr>
-        <w:wordWrap w:val="0"/>
-      </w:pPr>
-      <w:r>
-        <w:t>/</w:t>
-      </w:r>
-      <w:proofErr w:type="spellStart"/>
-      <w:r>
-        <w:t>reference:"C</w:t>
-      </w:r>
-      <w:proofErr w:type="spellEnd"/>
-      <w:r>
-        <w:t xml:space="preserve">:\Program Files\dotnet\packs\Microsoft.NETCore.App.Ref\6.0.7\ref\net6.0\System.Reflection.Emit.dll" </w:t>
-      </w:r>
-    </w:p>
-    <w:p>
-      <w:pPr>
-        <w:wordWrap w:val="0"/>
-      </w:pPr>
-      <w:r>
-        <w:t>/</w:t>
-      </w:r>
-      <w:proofErr w:type="spellStart"/>
-      <w:r>
-        <w:t>reference:"C</w:t>
-      </w:r>
-      <w:proofErr w:type="spellEnd"/>
-      <w:r>
-        <w:t xml:space="preserve">:\Program Files\dotnet\packs\Microsoft.NETCore.App.Ref\6.0.7\ref\net6.0\System.Reflection.Emit.ILGeneration.dll" </w:t>
-      </w:r>
-    </w:p>
-    <w:p>
-      <w:pPr>
-        <w:wordWrap w:val="0"/>
-      </w:pPr>
-      <w:r>
-        <w:t>/</w:t>
-      </w:r>
-      <w:proofErr w:type="spellStart"/>
-      <w:r>
-        <w:t>reference:"C</w:t>
-      </w:r>
-      <w:proofErr w:type="spellEnd"/>
-      <w:r>
-        <w:t xml:space="preserve">:\Program Files\dotnet\packs\Microsoft.NETCore.App.Ref\6.0.7\ref\net6.0\System.Reflection.Emit.Lightweight.dll" </w:t>
-      </w:r>
-    </w:p>
-    <w:p>
-      <w:pPr>
-        <w:wordWrap w:val="0"/>
-      </w:pPr>
-      <w:r>
-        <w:t>/</w:t>
-      </w:r>
-      <w:proofErr w:type="spellStart"/>
-      <w:r>
-        <w:t>reference:"C</w:t>
-      </w:r>
-      <w:proofErr w:type="spellEnd"/>
-      <w:r>
-        <w:t xml:space="preserve">:\Program Files\dotnet\packs\Microsoft.NETCore.App.Ref\6.0.7\ref\net6.0\System.Reflection.Extensions.dll" </w:t>
-      </w:r>
-    </w:p>
-    <w:p>
-      <w:pPr>
-        <w:wordWrap w:val="0"/>
-      </w:pPr>
-      <w:r>
-        <w:t>/</w:t>
-      </w:r>
-      <w:proofErr w:type="spellStart"/>
-      <w:r>
-        <w:t>reference:"C</w:t>
-      </w:r>
-      <w:proofErr w:type="spellEnd"/>
-      <w:r>
-        <w:t xml:space="preserve">:\Program Files\dotnet\packs\Microsoft.NETCore.App.Ref\6.0.7\ref\net6.0\System.Reflection.Metadata.dll" </w:t>
-      </w:r>
-    </w:p>
-    <w:p>
-      <w:pPr>
-        <w:wordWrap w:val="0"/>
-      </w:pPr>
-      <w:r>
-        <w:t>/</w:t>
-      </w:r>
-      <w:proofErr w:type="spellStart"/>
-      <w:r>
-        <w:t>reference:"C</w:t>
-      </w:r>
-      <w:proofErr w:type="spellEnd"/>
-      <w:r>
-        <w:t xml:space="preserve">:\Program Files\dotnet\packs\Microsoft.NETCore.App.Ref\6.0.7\ref\net6.0\System.Reflection.Primitives.dll" </w:t>
-      </w:r>
-    </w:p>
-    <w:p>
-      <w:pPr>
-        <w:wordWrap w:val="0"/>
-      </w:pPr>
-      <w:r>
-        <w:t>/</w:t>
-      </w:r>
-      <w:proofErr w:type="spellStart"/>
-      <w:r>
-        <w:t>reference:"C</w:t>
-      </w:r>
-      <w:proofErr w:type="spellEnd"/>
-      <w:r>
-        <w:t xml:space="preserve">:\Program Files\dotnet\packs\Microsoft.NETCore.App.Ref\6.0.7\ref\net6.0\System.Reflection.TypeExtensions.dll" </w:t>
-      </w:r>
-    </w:p>
-    <w:p>
-      <w:pPr>
-        <w:wordWrap w:val="0"/>
-      </w:pPr>
-      <w:r>
-        <w:t>/</w:t>
-      </w:r>
-      <w:proofErr w:type="spellStart"/>
-      <w:r>
-        <w:t>reference:"C</w:t>
-      </w:r>
-      <w:proofErr w:type="spellEnd"/>
-      <w:r>
-        <w:t xml:space="preserve">:\Program Files\dotnet\packs\Microsoft.WindowsDesktop.App.Ref\6.0.7\ref\net6.0\System.Resources.Extensions.dll" </w:t>
-      </w:r>
-    </w:p>
-    <w:p>
-      <w:pPr>
-        <w:wordWrap w:val="0"/>
-      </w:pPr>
-      <w:r>
-        <w:t>/</w:t>
-      </w:r>
-      <w:proofErr w:type="spellStart"/>
-      <w:r>
-        <w:t>reference:"C</w:t>
-      </w:r>
-      <w:proofErr w:type="spellEnd"/>
-      <w:r>
-        <w:t>:\Program Files\dotnet\packs\Microsoft.NETCore.App.Ref\6.0.7\ref\net6.0\System.Resources.Reader.dll"</w:t>
-      </w:r>
-    </w:p>
-    <w:p>
-      <w:pPr>
-        <w:wordWrap w:val="0"/>
-      </w:pPr>
-      <w:r>
-        <w:t>/</w:t>
-      </w:r>
-      <w:proofErr w:type="spellStart"/>
-      <w:r>
-        <w:t>reference:"C</w:t>
-      </w:r>
-      <w:proofErr w:type="spellEnd"/>
-      <w:r>
-        <w:t xml:space="preserve">:\Program Files\dotnet\packs\Microsoft.NETCore.App.Ref\6.0.7\ref\net6.0\System.Resources.ResourceManager.dll" </w:t>
-      </w:r>
-    </w:p>
-    <w:p>
-      <w:pPr>
-        <w:wordWrap w:val="0"/>
-      </w:pPr>
-      <w:r>
-        <w:t>/</w:t>
-      </w:r>
-      <w:proofErr w:type="spellStart"/>
-      <w:r>
-        <w:t>reference:"C</w:t>
-      </w:r>
-      <w:proofErr w:type="spellEnd"/>
-      <w:r>
-        <w:t>:\Program Files\dotnet\packs\Microsoft.NETCore.App.Ref\6.0.7\ref\net6.0\System.Resources.Writer.dll"</w:t>
-      </w:r>
-    </w:p>
-    <w:p>
-      <w:pPr>
-        <w:wordWrap w:val="0"/>
-      </w:pPr>
-      <w:r>
-        <w:t>/</w:t>
-      </w:r>
-      <w:proofErr w:type="spellStart"/>
-      <w:r>
-        <w:t>reference:"C</w:t>
-      </w:r>
-      <w:proofErr w:type="spellEnd"/>
-      <w:r>
-        <w:t xml:space="preserve">:\Program Files\dotnet\packs\Microsoft.NETCore.App.Ref\6.0.7\ref\net6.0\System.Runtime.CompilerServices.Unsafe.dll" </w:t>
-      </w:r>
-    </w:p>
-    <w:p>
-      <w:pPr>
-        <w:wordWrap w:val="0"/>
-      </w:pPr>
-      <w:r>
-        <w:t>/</w:t>
-      </w:r>
-      <w:proofErr w:type="spellStart"/>
-      <w:r>
-        <w:t>reference:"C</w:t>
-      </w:r>
-      <w:proofErr w:type="spellEnd"/>
-      <w:r>
-        <w:t xml:space="preserve">:\Program Files\dotnet\packs\Microsoft.NETCore.App.Ref\6.0.7\ref\net6.0\System.Runtime.CompilerServices.VisualC.dll" </w:t>
-      </w:r>
-    </w:p>
-    <w:p>
-      <w:pPr>
-        <w:wordWrap w:val="0"/>
-      </w:pPr>
-      <w:r>
-        <w:t>/</w:t>
-      </w:r>
-      <w:proofErr w:type="spellStart"/>
-      <w:r>
-        <w:t>reference:"C</w:t>
-      </w:r>
-      <w:proofErr w:type="spellEnd"/>
-      <w:r>
-        <w:t xml:space="preserve">:\Program Files\dotnet\packs\Microsoft.NETCore.App.Ref\6.0.7\ref\net6.0\System.Runtime.dll" </w:t>
-      </w:r>
-    </w:p>
-    <w:p>
-      <w:pPr>
-        <w:wordWrap w:val="0"/>
-      </w:pPr>
-      <w:r>
-        <w:t>/</w:t>
-      </w:r>
-      <w:proofErr w:type="spellStart"/>
-      <w:r>
-        <w:t>reference:"C</w:t>
-      </w:r>
-      <w:proofErr w:type="spellEnd"/>
-      <w:r>
-        <w:t xml:space="preserve">:\Program Files\dotnet\packs\Microsoft.NETCore.App.Ref\6.0.7\ref\net6.0\System.Runtime.Extensions.dll" </w:t>
-      </w:r>
-    </w:p>
-    <w:p>
-      <w:pPr>
-        <w:wordWrap w:val="0"/>
-      </w:pPr>
-      <w:r>
-        <w:t>/</w:t>
-      </w:r>
-      <w:proofErr w:type="spellStart"/>
-      <w:r>
-        <w:t>reference:"C</w:t>
-      </w:r>
-      <w:proofErr w:type="spellEnd"/>
-      <w:r>
-        <w:t>:\Program Files\dotnet\packs\Microsoft.NETCore.App.Ref\6.0.7\ref\net6.0\System.Runtime.Handles.dll"</w:t>
-      </w:r>
-    </w:p>
-    <w:p>
-      <w:pPr>
-        <w:wordWrap w:val="0"/>
-      </w:pPr>
-      <w:r>
-        <w:t>/</w:t>
-      </w:r>
-      <w:proofErr w:type="spellStart"/>
-      <w:r>
-        <w:t>reference:"C</w:t>
-      </w:r>
-      <w:proofErr w:type="spellEnd"/>
-      <w:r>
-        <w:t xml:space="preserve">:\Program Files\dotnet\packs\Microsoft.NETCore.App.Ref\6.0.7\ref\net6.0\System.Runtime.InteropServices.dll" </w:t>
-      </w:r>
-    </w:p>
-    <w:p>
-      <w:pPr>
-        <w:wordWrap w:val="0"/>
-      </w:pPr>
-      <w:r>
-        <w:t>/</w:t>
-      </w:r>
-      <w:proofErr w:type="spellStart"/>
-      <w:r>
-        <w:t>reference:"C</w:t>
-      </w:r>
-      <w:proofErr w:type="spellEnd"/>
-      <w:r>
-        <w:t xml:space="preserve">:\Program Files\dotnet\packs\Microsoft.NETCore.App.Ref\6.0.7\ref\net6.0\System.Runtime.InteropServices.RuntimeInformation.dll" </w:t>
-      </w:r>
-    </w:p>
-    <w:p>
-      <w:pPr>
-        <w:wordWrap w:val="0"/>
-      </w:pPr>
-      <w:r>
-        <w:t>/</w:t>
-      </w:r>
-      <w:proofErr w:type="spellStart"/>
-      <w:r>
-        <w:t>reference:"C</w:t>
-      </w:r>
-      <w:proofErr w:type="spellEnd"/>
-      <w:r>
-        <w:t xml:space="preserve">:\Program Files\dotnet\packs\Microsoft.NETCore.App.Ref\6.0.7\ref\net6.0\System.Runtime.Intrinsics.dll" </w:t>
-      </w:r>
-    </w:p>
-    <w:p>
-      <w:pPr>
-        <w:wordWrap w:val="0"/>
-      </w:pPr>
-      <w:r>
-        <w:t>/</w:t>
-      </w:r>
-      <w:proofErr w:type="spellStart"/>
-      <w:r>
-        <w:t>reference:"C</w:t>
-      </w:r>
-      <w:proofErr w:type="spellEnd"/>
-      <w:r>
-        <w:t xml:space="preserve">:\Program Files\dotnet\packs\Microsoft.NETCore.App.Ref\6.0.7\ref\net6.0\System.Runtime.Loader.dll" </w:t>
-      </w:r>
-    </w:p>
-    <w:p>
-      <w:pPr>
-        <w:wordWrap w:val="0"/>
-      </w:pPr>
-      <w:r>
-        <w:t>/</w:t>
-      </w:r>
-      <w:proofErr w:type="spellStart"/>
-      <w:r>
-        <w:t>reference:"C</w:t>
-      </w:r>
-      <w:proofErr w:type="spellEnd"/>
-      <w:r>
-        <w:t xml:space="preserve">:\Program Files\dotnet\packs\Microsoft.NETCore.App.Ref\6.0.7\ref\net6.0\System.Runtime.Numerics.dll" </w:t>
-      </w:r>
-    </w:p>
-    <w:p>
-      <w:pPr>
-        <w:wordWrap w:val="0"/>
-      </w:pPr>
-      <w:r>
-        <w:t>/</w:t>
-      </w:r>
-      <w:proofErr w:type="spellStart"/>
-      <w:r>
-        <w:t>reference:"C</w:t>
-      </w:r>
-      <w:proofErr w:type="spellEnd"/>
-      <w:r>
-        <w:t xml:space="preserve">:\Program Files\dotnet\packs\Microsoft.NETCore.App.Ref\6.0.7\ref\net6.0\System.Runtime.Serialization.dll" </w:t>
-      </w:r>
-    </w:p>
-    <w:p>
-      <w:pPr>
-        <w:wordWrap w:val="0"/>
-      </w:pPr>
-      <w:r>
-        <w:t>/</w:t>
-      </w:r>
-      <w:proofErr w:type="spellStart"/>
-      <w:r>
-        <w:t>reference:"C</w:t>
-      </w:r>
-      <w:proofErr w:type="spellEnd"/>
-      <w:r>
-        <w:t>:\Program Files\dotnet\packs\Microsoft.NETCore.App.Ref\6.0.7\ref\net6.0\System.Runtime.Serializatio</w:t>
-      </w:r>
-      <w:r>
-        <w:lastRenderedPageBreak/>
-        <w:t xml:space="preserve">n.Formatters.dll" </w:t>
-      </w:r>
-    </w:p>
-    <w:p>
-      <w:pPr>
-        <w:wordWrap w:val="0"/>
-      </w:pPr>
-      <w:r>
-        <w:t>/</w:t>
-      </w:r>
-      <w:proofErr w:type="spellStart"/>
-      <w:r>
-        <w:t>reference:"C</w:t>
-      </w:r>
-      <w:proofErr w:type="spellEnd"/>
-      <w:r>
-        <w:t xml:space="preserve">:\Program Files\dotnet\packs\Microsoft.NETCore.App.Ref\6.0.7\ref\net6.0\System.Runtime.Serialization.Json.dll" </w:t>
-      </w:r>
-    </w:p>
-    <w:p>
-      <w:pPr>
-        <w:wordWrap w:val="0"/>
-      </w:pPr>
-      <w:r>
-        <w:t>/</w:t>
-      </w:r>
-      <w:proofErr w:type="spellStart"/>
-      <w:r>
-        <w:t>reference:"C</w:t>
-      </w:r>
-      <w:proofErr w:type="spellEnd"/>
-      <w:r>
-        <w:t xml:space="preserve">:\Program Files\dotnet\packs\Microsoft.NETCore.App.Ref\6.0.7\ref\net6.0\System.Runtime.Serialization.Primitives.dll" </w:t>
-      </w:r>
-    </w:p>
-    <w:p>
-      <w:pPr>
-        <w:wordWrap w:val="0"/>
-      </w:pPr>
-      <w:r>
-        <w:t>/</w:t>
-      </w:r>
-      <w:proofErr w:type="spellStart"/>
-      <w:r>
-        <w:t>reference:"C</w:t>
-      </w:r>
-      <w:proofErr w:type="spellEnd"/>
-      <w:r>
-        <w:t xml:space="preserve">:\Program Files\dotnet\packs\Microsoft.NETCore.App.Ref\6.0.7\ref\net6.0\System.Runtime.Serialization.Xml.dll" </w:t>
-      </w:r>
-    </w:p>
-    <w:p>
-      <w:pPr>
-        <w:wordWrap w:val="0"/>
-      </w:pPr>
-      <w:r>
-        <w:t>/</w:t>
-      </w:r>
-      <w:proofErr w:type="spellStart"/>
-      <w:r>
-        <w:t>reference:"C</w:t>
-      </w:r>
-      <w:proofErr w:type="spellEnd"/>
-      <w:r>
-        <w:t xml:space="preserve">:\Program Files\dotnet\packs\Microsoft.NETCore.App.Ref\6.0.7\ref\net6.0\System.Security.AccessControl.dll" </w:t>
-      </w:r>
-    </w:p>
-    <w:p>
-      <w:pPr>
-        <w:wordWrap w:val="0"/>
-      </w:pPr>
-      <w:r>
-        <w:t>/</w:t>
-      </w:r>
-      <w:proofErr w:type="spellStart"/>
-      <w:r>
-        <w:t>reference:"C</w:t>
-      </w:r>
-      <w:proofErr w:type="spellEnd"/>
-      <w:r>
-        <w:t xml:space="preserve">:\Program Files\dotnet\packs\Microsoft.NETCore.App.Ref\6.0.7\ref\net6.0\System.Security.Claims.dll" </w:t>
-      </w:r>
-    </w:p>
-    <w:p>
-      <w:pPr>
-        <w:wordWrap w:val="0"/>
-      </w:pPr>
-      <w:r>
-        <w:t>/</w:t>
-      </w:r>
-      <w:proofErr w:type="spellStart"/>
-      <w:r>
-        <w:t>reference:"C</w:t>
-      </w:r>
-      <w:proofErr w:type="spellEnd"/>
-      <w:r>
-        <w:t xml:space="preserve">:\Program Files\dotnet\packs\Microsoft.NETCore.App.Ref\6.0.7\ref\net6.0\System.Security.Cryptography.Algorithms.dll" </w:t>
-      </w:r>
-    </w:p>
-    <w:p>
-      <w:pPr>
-        <w:wordWrap w:val="0"/>
-      </w:pPr>
-      <w:r>
-        <w:t>/</w:t>
-      </w:r>
-      <w:proofErr w:type="spellStart"/>
-      <w:r>
-        <w:t>reference:"C</w:t>
-      </w:r>
-      <w:proofErr w:type="spellEnd"/>
-      <w:r>
-        <w:t xml:space="preserve">:\Program Files\dotnet\packs\Microsoft.NETCore.App.Ref\6.0.7\ref\net6.0\System.Security.Cryptography.Cng.dll" </w:t>
-      </w:r>
-    </w:p>
-    <w:p>
-      <w:pPr>
-        <w:wordWrap w:val="0"/>
-      </w:pPr>
-      <w:r>
-        <w:t>/</w:t>
-      </w:r>
-      <w:proofErr w:type="spellStart"/>
-      <w:r>
-        <w:t>reference:"C</w:t>
-      </w:r>
-      <w:proofErr w:type="spellEnd"/>
-      <w:r>
-        <w:t xml:space="preserve">:\Program Files\dotnet\packs\Microsoft.NETCore.App.Ref\6.0.7\ref\net6.0\System.Security.Cryptography.Csp.dll" </w:t>
-      </w:r>
-    </w:p>
-    <w:p>
-      <w:pPr>
-        <w:wordWrap w:val="0"/>
-      </w:pPr>
-      <w:r>
-        <w:t>/</w:t>
-      </w:r>
-      <w:proofErr w:type="spellStart"/>
-      <w:r>
-        <w:t>reference:"C</w:t>
-      </w:r>
-      <w:proofErr w:type="spellEnd"/>
-      <w:r>
-        <w:t xml:space="preserve">:\Program Files\dotnet\packs\Microsoft.NETCore.App.Ref\6.0.7\ref\net6.0\System.Security.Cryptography.Encoding.dll" </w:t>
-      </w:r>
-    </w:p>
-    <w:p>
-      <w:pPr>
-        <w:wordWrap w:val="0"/>
-      </w:pPr>
-      <w:r>
-        <w:t>/</w:t>
-      </w:r>
-      <w:proofErr w:type="spellStart"/>
-      <w:r>
-        <w:t>reference:"C</w:t>
-      </w:r>
-      <w:proofErr w:type="spellEnd"/>
-      <w:r>
-        <w:t xml:space="preserve">:\Program Files\dotnet\packs\Microsoft.NETCore.App.Ref\6.0.7\ref\net6.0\System.Security.Cryptography.OpenSsl.dll" </w:t>
-      </w:r>
-    </w:p>
-    <w:p>
-      <w:pPr>
-        <w:wordWrap w:val="0"/>
-      </w:pPr>
-      <w:r>
-        <w:t>/</w:t>
-      </w:r>
-      <w:proofErr w:type="spellStart"/>
-      <w:r>
-        <w:t>reference:"C</w:t>
-      </w:r>
-      <w:proofErr w:type="spellEnd"/>
-      <w:r>
-        <w:t xml:space="preserve">:\Program Files\dotnet\packs\Microsoft.WindowsDesktop.App.Ref\6.0.7\ref\net6.0\System.Security.Cryptography.Pkcs.dll" </w:t>
-      </w:r>
-    </w:p>
-    <w:p>
-      <w:pPr>
-        <w:wordWrap w:val="0"/>
-      </w:pPr>
-      <w:r>
-        <w:t>/</w:t>
-      </w:r>
-      <w:proofErr w:type="spellStart"/>
-      <w:r>
-        <w:t>reference:"C</w:t>
-      </w:r>
-      <w:proofErr w:type="spellEnd"/>
-      <w:r>
-        <w:t xml:space="preserve">:\Program Files\dotnet\packs\Microsoft.NETCore.App.Ref\6.0.7\ref\net6.0\System.Security.Cryptography.Primitives.dll" </w:t>
-      </w:r>
-    </w:p>
-    <w:p>
-      <w:pPr>
-        <w:wordWrap w:val="0"/>
-      </w:pPr>
-      <w:r>
-        <w:t>/</w:t>
-      </w:r>
-      <w:proofErr w:type="spellStart"/>
-      <w:r>
-        <w:t>reference:"C</w:t>
-      </w:r>
-      <w:proofErr w:type="spellEnd"/>
-      <w:r>
-        <w:t xml:space="preserve">:\Program Files\dotnet\packs\Microsoft.WindowsDesktop.App.Ref\6.0.7\ref\net6.0\System.Security.Cryptography.ProtectedData.dll" </w:t>
-      </w:r>
-    </w:p>
-    <w:p>
-      <w:pPr>
-        <w:wordWrap w:val="0"/>
-      </w:pPr>
-      <w:r>
-        <w:t>/</w:t>
-      </w:r>
-      <w:proofErr w:type="spellStart"/>
-      <w:r>
-        <w:t>reference:"C</w:t>
-      </w:r>
-      <w:proofErr w:type="spellEnd"/>
-      <w:r>
-        <w:t xml:space="preserve">:\Program Files\dotnet\packs\Microsoft.NETCore.App.Ref\6.0.7\ref\net6.0\System.Security.Cryptography.X509Certificates.dll" </w:t>
-      </w:r>
-    </w:p>
-    <w:p>
-      <w:pPr>
-        <w:wordWrap w:val="0"/>
-      </w:pPr>
-      <w:r>
-        <w:t>/</w:t>
-      </w:r>
-      <w:proofErr w:type="spellStart"/>
-      <w:r>
-        <w:t>reference:"C</w:t>
-      </w:r>
-      <w:proofErr w:type="spellEnd"/>
-      <w:r>
-        <w:t xml:space="preserve">:\Program Files\dotnet\packs\Microsoft.WindowsDesktop.App.Ref\6.0.7\ref\net6.0\System.Security.Cryptography.Xml.dll" </w:t>
-      </w:r>
-    </w:p>
-    <w:p>
-      <w:pPr>
-        <w:wordWrap w:val="0"/>
-      </w:pPr>
-      <w:r>
-        <w:t>/</w:t>
-      </w:r>
-      <w:proofErr w:type="spellStart"/>
-      <w:r>
-        <w:t>reference:"C</w:t>
-      </w:r>
-      <w:proofErr w:type="spellEnd"/>
-      <w:r>
-        <w:t xml:space="preserve">:\Program Files\dotnet\packs\Microsoft.NETCore.App.Ref\6.0.7\ref\net6.0\System.Security.dll" </w:t>
-      </w:r>
-    </w:p>
-    <w:p>
-      <w:pPr>
-        <w:wordWrap w:val="0"/>
-      </w:pPr>
-      <w:r>
-        <w:t>/</w:t>
-      </w:r>
-      <w:proofErr w:type="spellStart"/>
-      <w:r>
-        <w:t>reference:"C</w:t>
-      </w:r>
-      <w:proofErr w:type="spellEnd"/>
-      <w:r>
-        <w:t xml:space="preserve">:\Program Files\dotnet\packs\Microsoft.WindowsDesktop.App.Ref\6.0.7\ref\net6.0\System.Security.Permissions.dll" </w:t>
-      </w:r>
-    </w:p>
-    <w:p>
-      <w:pPr>
-        <w:wordWrap w:val="0"/>
-      </w:pPr>
-      <w:r>
-        <w:t>/</w:t>
-      </w:r>
-      <w:proofErr w:type="spellStart"/>
-      <w:r>
-        <w:t>reference:"C</w:t>
-      </w:r>
-      <w:proofErr w:type="spellEnd"/>
-      <w:r>
-        <w:t>:\Program Files\dotnet\packs\Microsoft.NETCore.App.Ref\6.0.7\ref\net6.0\System.Security.Principal.dll"</w:t>
-      </w:r>
-    </w:p>
-    <w:p>
-      <w:pPr>
-        <w:wordWrap w:val="0"/>
-      </w:pPr>
-      <w:r>
-        <w:t>/</w:t>
-      </w:r>
-      <w:proofErr w:type="spellStart"/>
-      <w:r>
-        <w:t>reference:"C</w:t>
-      </w:r>
-      <w:proofErr w:type="spellEnd"/>
-      <w:r>
-        <w:t xml:space="preserve">:\Program Files\dotnet\packs\Microsoft.NETCore.App.Ref\6.0.7\ref\net6.0\System.Security.Principal.Windows.dll" </w:t>
-      </w:r>
-    </w:p>
-    <w:p>
-      <w:pPr>
-        <w:wordWrap w:val="0"/>
-      </w:pPr>
-      <w:r>
-        <w:t>/</w:t>
-      </w:r>
-      <w:proofErr w:type="spellStart"/>
-      <w:r>
-        <w:t>reference:"C</w:t>
-      </w:r>
-      <w:proofErr w:type="spellEnd"/>
-      <w:r>
-        <w:t xml:space="preserve">:\Program Files\dotnet\packs\Microsoft.NETCore.App.Ref\6.0.7\ref\net6.0\System.Security.SecureString.dll" </w:t>
-      </w:r>
-    </w:p>
-    <w:p>
-      <w:pPr>
-        <w:wordWrap w:val="0"/>
-      </w:pPr>
-      <w:r>
-        <w:t>/</w:t>
-      </w:r>
-      <w:proofErr w:type="spellStart"/>
-      <w:r>
-        <w:t>reference:"C</w:t>
-      </w:r>
-      <w:proofErr w:type="spellEnd"/>
-      <w:r>
-        <w:t xml:space="preserve">:\Program Files\dotnet\packs\Microsoft.NETCore.App.Ref\6.0.7\ref\net6.0\System.ServiceModel.Web.dll" </w:t>
-      </w:r>
-    </w:p>
-    <w:p>
-      <w:pPr>
-        <w:wordWrap w:val="0"/>
-      </w:pPr>
-      <w:r>
-        <w:t>/</w:t>
-      </w:r>
-      <w:proofErr w:type="spellStart"/>
-      <w:r>
-        <w:t>reference:"C</w:t>
-      </w:r>
-      <w:proofErr w:type="spellEnd"/>
-      <w:r>
-        <w:t xml:space="preserve">:\Program Files\dotnet\packs\Microsoft.NETCore.App.Ref\6.0.7\ref\net6.0\System.ServiceProcess.dll" </w:t>
-      </w:r>
-    </w:p>
-    <w:p>
-      <w:pPr>
-        <w:wordWrap w:val="0"/>
-      </w:pPr>
-      <w:r>
-        <w:t>/</w:t>
-      </w:r>
-      <w:proofErr w:type="spellStart"/>
-      <w:r>
-        <w:t>reference:"C</w:t>
-      </w:r>
-      <w:proofErr w:type="spellEnd"/>
-      <w:r>
-        <w:t xml:space="preserve">:\Program Files\dotnet\packs\Microsoft.NETCore.App.Ref\6.0.7\ref\net6.0\System.Text.Encoding.CodePages.dll" </w:t>
-      </w:r>
-    </w:p>
-    <w:p>
-      <w:pPr>
-        <w:wordWrap w:val="0"/>
-      </w:pPr>
-      <w:r>
-        <w:t>/</w:t>
-      </w:r>
-      <w:proofErr w:type="spellStart"/>
-      <w:r>
-        <w:t>reference:"C</w:t>
-      </w:r>
-      <w:proofErr w:type="spellEnd"/>
-      <w:r>
-        <w:t xml:space="preserve">:\Program Files\dotnet\packs\Microsoft.NETCore.App.Ref\6.0.7\ref\net6.0\System.Text.Encoding.dll" </w:t>
-      </w:r>
-    </w:p>
-    <w:p>
-      <w:pPr>
-        <w:wordWrap w:val="0"/>
-      </w:pPr>
-      <w:r>
-        <w:t>/</w:t>
-      </w:r>
-      <w:proofErr w:type="spellStart"/>
-      <w:r>
-        <w:t>reference:"C</w:t>
-      </w:r>
-      <w:proofErr w:type="spellEnd"/>
-      <w:r>
-        <w:t xml:space="preserve">:\Program Files\dotnet\packs\Microsoft.NETCore.App.Ref\6.0.7\ref\net6.0\System.Text.Encoding.Extensions.dll" </w:t>
-      </w:r>
-    </w:p>
-    <w:p>
-      <w:pPr>
-        <w:wordWrap w:val="0"/>
-      </w:pPr>
-      <w:r>
-        <w:t>/</w:t>
-      </w:r>
-      <w:proofErr w:type="spellStart"/>
-      <w:r>
-        <w:t>reference:"C</w:t>
-      </w:r>
-      <w:proofErr w:type="spellEnd"/>
-      <w:r>
-        <w:t xml:space="preserve">:\Program Files\dotnet\packs\Microsoft.NETCore.App.Ref\6.0.7\ref\net6.0\System.Text.Encodings.Web.dll" </w:t>
-      </w:r>
-    </w:p>
-    <w:p>
-      <w:pPr>
-        <w:wordWrap w:val="0"/>
-      </w:pPr>
-      <w:r>
-        <w:t>/</w:t>
-      </w:r>
-      <w:proofErr w:type="spellStart"/>
-      <w:r>
-        <w:t>reference:"C</w:t>
-      </w:r>
-      <w:proofErr w:type="spellEnd"/>
-      <w:r>
-        <w:t xml:space="preserve">:\Program Files\dotnet\packs\Microsoft.NETCore.App.Ref\6.0.7\ref\net6.0\System.Text.Json.dll" </w:t>
-      </w:r>
-    </w:p>
-    <w:p>
-      <w:pPr>
-        <w:wordWrap w:val="0"/>
-      </w:pPr>
-      <w:r>
-        <w:lastRenderedPageBreak/>
-        <w:t>/</w:t>
-      </w:r>
-      <w:proofErr w:type="spellStart"/>
-      <w:r>
-        <w:t>reference:"C</w:t>
-      </w:r>
-      <w:proofErr w:type="spellEnd"/>
-      <w:r>
-        <w:t xml:space="preserve">:\Program Files\dotnet\packs\Microsoft.NETCore.App.Ref\6.0.7\ref\net6.0\System.Text.RegularExpressions.dll" </w:t>
-      </w:r>
-    </w:p>
-    <w:p>
-      <w:pPr>
-        <w:wordWrap w:val="0"/>
-      </w:pPr>
-      <w:r>
-        <w:t>/</w:t>
-      </w:r>
-      <w:proofErr w:type="spellStart"/>
-      <w:r>
-        <w:t>reference:"C</w:t>
-      </w:r>
-      <w:proofErr w:type="spellEnd"/>
-      <w:r>
-        <w:t xml:space="preserve">:\Program Files\dotnet\packs\Microsoft.WindowsDesktop.App.Ref\6.0.7\ref\net6.0\System.Threading.AccessControl.dll" </w:t>
-      </w:r>
-    </w:p>
-    <w:p>
-      <w:pPr>
-        <w:wordWrap w:val="0"/>
-      </w:pPr>
-      <w:r>
-        <w:t>/</w:t>
-      </w:r>
-      <w:proofErr w:type="spellStart"/>
-      <w:r>
-        <w:t>reference:"C</w:t>
-      </w:r>
-      <w:proofErr w:type="spellEnd"/>
-      <w:r>
-        <w:t xml:space="preserve">:\Program Files\dotnet\packs\Microsoft.NETCore.App.Ref\6.0.7\ref\net6.0\System.Threading.Channels.dll" </w:t>
-      </w:r>
-    </w:p>
-    <w:p>
-      <w:pPr>
-        <w:wordWrap w:val="0"/>
-      </w:pPr>
-      <w:r>
-        <w:t>/</w:t>
-      </w:r>
-      <w:proofErr w:type="spellStart"/>
-      <w:r>
-        <w:t>reference:"C</w:t>
-      </w:r>
-      <w:proofErr w:type="spellEnd"/>
-      <w:r>
-        <w:t xml:space="preserve">:\Program Files\dotnet\packs\Microsoft.NETCore.App.Ref\6.0.7\ref\net6.0\System.Threading.dll" </w:t>
-      </w:r>
-    </w:p>
-    <w:p>
-      <w:pPr>
-        <w:wordWrap w:val="0"/>
-      </w:pPr>
-      <w:r>
-        <w:t>/</w:t>
-      </w:r>
-      <w:proofErr w:type="spellStart"/>
-      <w:r>
-        <w:t>reference:"C</w:t>
-      </w:r>
-      <w:proofErr w:type="spellEnd"/>
-      <w:r>
-        <w:t xml:space="preserve">:\Program Files\dotnet\packs\Microsoft.NETCore.App.Ref\6.0.7\ref\net6.0\System.Threading.Overlapped.dll" </w:t>
-      </w:r>
-    </w:p>
-    <w:p>
-      <w:pPr>
-        <w:wordWrap w:val="0"/>
-      </w:pPr>
-      <w:r>
-        <w:t>/</w:t>
-      </w:r>
-      <w:proofErr w:type="spellStart"/>
-      <w:r>
-        <w:t>reference:"C</w:t>
-      </w:r>
-      <w:proofErr w:type="spellEnd"/>
-      <w:r>
-        <w:t xml:space="preserve">:\Program Files\dotnet\packs\Microsoft.NETCore.App.Ref\6.0.7\ref\net6.0\System.Threading.Tasks.Dataflow.dll" </w:t>
-      </w:r>
-    </w:p>
-    <w:p>
-      <w:pPr>
-        <w:wordWrap w:val="0"/>
-      </w:pPr>
-      <w:r>
-        <w:t>/</w:t>
-      </w:r>
-      <w:proofErr w:type="spellStart"/>
-      <w:r>
-        <w:t>reference:"C</w:t>
-      </w:r>
-      <w:proofErr w:type="spellEnd"/>
-      <w:r>
-        <w:t xml:space="preserve">:\Program Files\dotnet\packs\Microsoft.NETCore.App.Ref\6.0.7\ref\net6.0\System.Threading.Tasks.dll" </w:t>
-      </w:r>
-    </w:p>
-    <w:p>
-      <w:pPr>
-        <w:wordWrap w:val="0"/>
-      </w:pPr>
-      <w:r>
-        <w:t>/</w:t>
-      </w:r>
-      <w:proofErr w:type="spellStart"/>
-      <w:r>
-        <w:t>reference:"C</w:t>
-      </w:r>
-      <w:proofErr w:type="spellEnd"/>
-      <w:r>
-        <w:t xml:space="preserve">:\Program Files\dotnet\packs\Microsoft.NETCore.App.Ref\6.0.7\ref\net6.0\System.Threading.Tasks.Extensions.dll" </w:t>
-      </w:r>
-    </w:p>
-    <w:p>
-      <w:pPr>
-        <w:wordWrap w:val="0"/>
-      </w:pPr>
-      <w:r>
-        <w:t>/</w:t>
-      </w:r>
-      <w:proofErr w:type="spellStart"/>
-      <w:r>
-        <w:t>reference:"C</w:t>
-      </w:r>
-      <w:proofErr w:type="spellEnd"/>
-      <w:r>
-        <w:t xml:space="preserve">:\Program Files\dotnet\packs\Microsoft.NETCore.App.Ref\6.0.7\ref\net6.0\System.Threading.Tasks.Parallel.dll" </w:t>
-      </w:r>
-    </w:p>
-    <w:p>
-      <w:pPr>
-        <w:wordWrap w:val="0"/>
-      </w:pPr>
-      <w:r>
-        <w:t>/</w:t>
-      </w:r>
-      <w:proofErr w:type="spellStart"/>
-      <w:r>
-        <w:t>reference:"C</w:t>
-      </w:r>
-      <w:proofErr w:type="spellEnd"/>
-      <w:r>
-        <w:t>:\Program Files\dotnet\packs\Microsoft.NETCore.App.Ref\6.0.7\ref\net6.0\System.Threading.Thread.dll"</w:t>
-      </w:r>
-    </w:p>
-    <w:p>
-      <w:pPr>
-        <w:wordWrap w:val="0"/>
-      </w:pPr>
-      <w:r>
-        <w:t>/</w:t>
-      </w:r>
-      <w:proofErr w:type="spellStart"/>
-      <w:r>
-        <w:t>reference:"C</w:t>
-      </w:r>
-      <w:proofErr w:type="spellEnd"/>
-      <w:r>
-        <w:t xml:space="preserve">:\Program Files\dotnet\packs\Microsoft.NETCore.App.Ref\6.0.7\ref\net6.0\System.Threading.ThreadPool.dll" </w:t>
-      </w:r>
-    </w:p>
-    <w:p>
-      <w:pPr>
-        <w:wordWrap w:val="0"/>
-      </w:pPr>
-      <w:r>
-        <w:t>/</w:t>
-      </w:r>
-      <w:proofErr w:type="spellStart"/>
-      <w:r>
-        <w:t>reference:"C</w:t>
-      </w:r>
-      <w:proofErr w:type="spellEnd"/>
-      <w:r>
-        <w:t>:\Program Files\dotnet\packs\Microsoft.NETCore.App.Ref\6.0.7\ref\net6.0\System.Threading.Timer.dll"</w:t>
-      </w:r>
-    </w:p>
-    <w:p>
-      <w:pPr>
-        <w:wordWrap w:val="0"/>
-      </w:pPr>
-      <w:r>
-        <w:t>/</w:t>
-      </w:r>
-      <w:proofErr w:type="spellStart"/>
-      <w:r>
-        <w:t>reference:"C</w:t>
-      </w:r>
-      <w:proofErr w:type="spellEnd"/>
-      <w:r>
-        <w:t xml:space="preserve">:\Program Files\dotnet\packs\Microsoft.NETCore.App.Ref\6.0.7\ref\net6.0\System.Transactions.dll" </w:t>
-      </w:r>
-    </w:p>
-    <w:p>
-      <w:pPr>
-        <w:wordWrap w:val="0"/>
-      </w:pPr>
-      <w:r>
-        <w:t>/</w:t>
-      </w:r>
-      <w:proofErr w:type="spellStart"/>
-      <w:r>
-        <w:t>reference:"C</w:t>
-      </w:r>
-      <w:proofErr w:type="spellEnd"/>
-      <w:r>
-        <w:t xml:space="preserve">:\Program Files\dotnet\packs\Microsoft.NETCore.App.Ref\6.0.7\ref\net6.0\System.Transactions.Local.dll" </w:t>
-      </w:r>
-    </w:p>
-    <w:p>
-      <w:pPr>
-        <w:wordWrap w:val="0"/>
-      </w:pPr>
-      <w:r>
-        <w:t>/</w:t>
-      </w:r>
-      <w:proofErr w:type="spellStart"/>
-      <w:r>
-        <w:t>reference:"C</w:t>
-      </w:r>
-      <w:proofErr w:type="spellEnd"/>
-      <w:r>
-        <w:t xml:space="preserve">:\Program Files\dotnet\packs\Microsoft.NETCore.App.Ref\6.0.7\ref\net6.0\System.ValueTuple.dll" </w:t>
-      </w:r>
-    </w:p>
-    <w:p>
-      <w:pPr>
-        <w:wordWrap w:val="0"/>
-      </w:pPr>
-      <w:r>
-        <w:t>/</w:t>
-      </w:r>
-      <w:proofErr w:type="spellStart"/>
-      <w:r>
-        <w:t>reference:"C</w:t>
-      </w:r>
-      <w:proofErr w:type="spellEnd"/>
-      <w:r>
-        <w:t xml:space="preserve">:\Program Files\dotnet\packs\Microsoft.NETCore.App.Ref\6.0.7\ref\net6.0\System.Web.dll" </w:t>
-      </w:r>
-    </w:p>
-    <w:p>
-      <w:pPr>
-        <w:wordWrap w:val="0"/>
-      </w:pPr>
-      <w:r>
-        <w:t>/</w:t>
-      </w:r>
-      <w:proofErr w:type="spellStart"/>
-      <w:r>
-        <w:t>reference:"C</w:t>
-      </w:r>
-      <w:proofErr w:type="spellEnd"/>
-      <w:r>
-        <w:t xml:space="preserve">:\Program Files\dotnet\packs\Microsoft.NETCore.App.Ref\6.0.7\ref\net6.0\System.Web.HttpUtility.dll" </w:t>
-      </w:r>
-    </w:p>
-    <w:p>
-      <w:pPr>
-        <w:wordWrap w:val="0"/>
-      </w:pPr>
-      <w:r>
-        <w:t>/</w:t>
-      </w:r>
-      <w:proofErr w:type="spellStart"/>
-      <w:r>
-        <w:t>reference:"C</w:t>
-      </w:r>
-      <w:proofErr w:type="spellEnd"/>
-      <w:r>
-        <w:t xml:space="preserve">:\Program Files\dotnet\packs\Microsoft.WindowsDesktop.App.Ref\6.0.7\ref\net6.0\System.Windows.Controls.Ribbon.dll" </w:t>
-      </w:r>
-    </w:p>
-    <w:p>
-      <w:pPr>
-        <w:wordWrap w:val="0"/>
-      </w:pPr>
-      <w:r>
-        <w:t>/</w:t>
-      </w:r>
-      <w:proofErr w:type="spellStart"/>
-      <w:r>
-        <w:t>reference:"C</w:t>
-      </w:r>
-      <w:proofErr w:type="spellEnd"/>
-      <w:r>
-        <w:t xml:space="preserve">:\Program Files\dotnet\packs\Microsoft.NETCore.App.Ref\6.0.7\ref\net6.0\System.Windows.dll" </w:t>
-      </w:r>
-    </w:p>
-    <w:p>
-      <w:pPr>
-        <w:wordWrap w:val="0"/>
-      </w:pPr>
-      <w:r>
-        <w:t>/</w:t>
-      </w:r>
-      <w:proofErr w:type="spellStart"/>
-      <w:r>
-        <w:t>reference:"C</w:t>
-      </w:r>
-      <w:proofErr w:type="spellEnd"/>
-      <w:r>
-        <w:t xml:space="preserve">:\Program Files\dotnet\packs\Microsoft.WindowsDesktop.App.Ref\6.0.7\ref\net6.0\System.Windows.Extensions.dll" </w:t>
-      </w:r>
-    </w:p>
-    <w:p>
-      <w:pPr>
-        <w:wordWrap w:val="0"/>
-      </w:pPr>
-      <w:r>
-        <w:t>/</w:t>
-      </w:r>
-      <w:proofErr w:type="spellStart"/>
-      <w:r>
-        <w:t>reference:"C</w:t>
-      </w:r>
-      <w:proofErr w:type="spellEnd"/>
-      <w:r>
-        <w:t xml:space="preserve">:\Program Files\dotnet\packs\Microsoft.WindowsDesktop.App.Ref\6.0.7\ref\net6.0\System.Windows.Input.Manipulations.dll" </w:t>
-      </w:r>
-    </w:p>
-    <w:p>
-      <w:pPr>
-        <w:wordWrap w:val="0"/>
-      </w:pPr>
-      <w:r>
-        <w:t>/</w:t>
-      </w:r>
-      <w:proofErr w:type="spellStart"/>
-      <w:r>
-        <w:t>reference:"C</w:t>
-      </w:r>
-      <w:proofErr w:type="spellEnd"/>
-      <w:r>
-        <w:t xml:space="preserve">:\Program Files\dotnet\packs\Microsoft.WindowsDesktop.App.Ref\6.0.7\ref\net6.0\System.Windows.Presentation.dll" </w:t>
-      </w:r>
-    </w:p>
-    <w:p>
-      <w:pPr>
-        <w:wordWrap w:val="0"/>
-      </w:pPr>
-      <w:r>
-        <w:t>/</w:t>
-      </w:r>
-      <w:proofErr w:type="spellStart"/>
-      <w:r>
-        <w:t>reference:"C</w:t>
-      </w:r>
-      <w:proofErr w:type="spellEnd"/>
-      <w:r>
-        <w:t xml:space="preserve">:\Program Files\dotnet\packs\Microsoft.WindowsDesktop.App.Ref\6.0.7\ref\net6.0\System.Xaml.dll" </w:t>
-      </w:r>
-    </w:p>
-    <w:p>
-      <w:pPr>
-        <w:wordWrap w:val="0"/>
-      </w:pPr>
-      <w:r>
-        <w:t>/</w:t>
-      </w:r>
-      <w:proofErr w:type="spellStart"/>
-      <w:r>
-        <w:t>reference:"C</w:t>
-      </w:r>
-      <w:proofErr w:type="spellEnd"/>
-      <w:r>
-        <w:t xml:space="preserve">:\Program Files\dotnet\packs\Microsoft.NETCore.App.Ref\6.0.7\ref\net6.0\System.Xml.dll" </w:t>
-      </w:r>
-    </w:p>
-    <w:p>
-      <w:pPr>
-        <w:wordWrap w:val="0"/>
-      </w:pPr>
-      <w:r>
-        <w:t>/</w:t>
-      </w:r>
-      <w:proofErr w:type="spellStart"/>
-      <w:r>
-        <w:t>reference:"C</w:t>
-      </w:r>
-      <w:proofErr w:type="spellEnd"/>
-      <w:r>
-        <w:t xml:space="preserve">:\Program Files\dotnet\packs\Microsoft.NETCore.App.Ref\6.0.7\ref\net6.0\System.Xml.Linq.dll" </w:t>
-      </w:r>
-    </w:p>
-    <w:p>
-      <w:pPr>
-        <w:wordWrap w:val="0"/>
-      </w:pPr>
-      <w:r>
-        <w:t>/</w:t>
-      </w:r>
-      <w:proofErr w:type="spellStart"/>
-      <w:r>
-        <w:t>reference:"C</w:t>
-      </w:r>
-      <w:proofErr w:type="spellEnd"/>
-      <w:r>
-        <w:t>:\Program Files\dotnet\packs\Microsoft.NETCore.App.Ref\6.0.7\ref\net6.0\System.Xml.ReaderWriter.dll"</w:t>
-      </w:r>
-    </w:p>
-    <w:p>
-      <w:pPr>
-        <w:wordWrap w:val="0"/>
-      </w:pPr>
-      <w:r>
-        <w:t>/</w:t>
-      </w:r>
-      <w:proofErr w:type="spellStart"/>
-      <w:r>
-        <w:t>reference:"C</w:t>
-      </w:r>
-      <w:proofErr w:type="spellEnd"/>
-      <w:r>
-        <w:t>:\Program Files\dotnet\packs\Microsoft.NETCore.App.Ref\6.0.7\ref\net6.0\System.Xml.Serialization.dll"</w:t>
-      </w:r>
-    </w:p>
-    <w:p>
-      <w:pPr>
-        <w:wordWrap w:val="0"/>
-      </w:pPr>
-      <w:r>
-        <w:t>/</w:t>
-      </w:r>
-      <w:proofErr w:type="spellStart"/>
-      <w:r>
-        <w:t>reference:"C</w:t>
-      </w:r>
-      <w:proofErr w:type="spellEnd"/>
-      <w:r>
-        <w:t>:\Program Files\dotnet\packs\Microsoft.NETCore.App.Ref\6.0.7\ref\net6.0\System.Xml.XDocument.dll"</w:t>
-      </w:r>
-    </w:p>
-    <w:p>
-      <w:pPr>
-        <w:wordWrap w:val="0"/>
-      </w:pPr>
-      <w:r>
-        <w:t>/</w:t>
-      </w:r>
-      <w:proofErr w:type="spellStart"/>
-      <w:r>
-        <w:t>reference:"C</w:t>
-      </w:r>
-      <w:proofErr w:type="spellEnd"/>
-      <w:r>
-        <w:t xml:space="preserve">:\Program Files\dotnet\packs\Microsoft.NETCore.App.Ref\6.0.7\ref\net6.0\System.Xml.XmlDocument.dll" </w:t>
-      </w:r>
-    </w:p>
-    <w:p>
-      <w:pPr>
-        <w:wordWrap w:val="0"/>
-      </w:pPr>
-      <w:r>
-        <w:t>/</w:t>
-      </w:r>
-      <w:proofErr w:type="spellStart"/>
-      <w:r>
-        <w:t>reference:"C</w:t>
-      </w:r>
-      <w:proofErr w:type="spellEnd"/>
-      <w:r>
-        <w:t xml:space="preserve">:\Program Files\dotnet\packs\Microsoft.NETCore.App.Ref\6.0.7\ref\net6.0\System.Xml.XmlSerializer.dll" </w:t>
-      </w:r>
+        <w:ind w:left="420"/>
+        <w:rPr>
+          <w:rFonts w:hint="eastAsia"/>
+        </w:rPr>
+      </w:pPr>
       <w:bookmarkStart w:id="0" w:name="_GoBack"/>
+      <w:r>
+        <w:rPr>
+          <w:noProof/>
+        </w:rPr>
+        <w:drawing>
+          <wp:inline distT="0" distB="0" distL="0" distR="0" wp14:anchorId="0F52B1EE" wp14:editId="4E8EFAD3">
+            <wp:extent cx="3898822" cy="3544384"/>
+            <wp:effectExtent l="0" t="0" r="6985" b="0"/>
+            <wp:docPr id="11" name="图片 11"/>
+            <wp:cNvGraphicFramePr>
+              <a:graphicFrameLocks xmlns:a="http://schemas.openxmlformats.org/drawingml/2006/main" noChangeAspect="1"/>
+            </wp:cNvGraphicFramePr>
+            <a:graphic xmlns:a="http://schemas.openxmlformats.org/drawingml/2006/main">
+              <a:graphicData uri="http://schemas.openxmlformats.org/drawingml/2006/picture">
+                <pic:pic xmlns:pic="http://schemas.openxmlformats.org/drawingml/2006/picture">
+                  <pic:nvPicPr>
+                    <pic:cNvPr id="1" name=""/>
+                    <pic:cNvPicPr/>
+                  </pic:nvPicPr>
+                  <pic:blipFill>
+                    <a:blip r:embed="rId22"/>
+                    <a:stretch>
+                      <a:fillRect/>
+                    </a:stretch>
+                  </pic:blipFill>
+                  <pic:spPr>
+                    <a:xfrm>
+                      <a:off x="0" y="0"/>
+                      <a:ext cx="3899755" cy="3545232"/>
+                    </a:xfrm>
+                    <a:prstGeom prst="rect">
+                      <a:avLst/>
+                    </a:prstGeom>
+                  </pic:spPr>
+                </pic:pic>
+              </a:graphicData>
+            </a:graphic>
+          </wp:inline>
+        </w:drawing>
+      </w:r>
       <w:bookmarkEnd w:id="0"/>
-    </w:p>
-    <w:p>
-      <w:pPr>
-        <w:wordWrap w:val="0"/>
-      </w:pPr>
-      <w:r>
-        <w:t>/</w:t>
-      </w:r>
-      <w:proofErr w:type="spellStart"/>
-      <w:r>
-        <w:t>reference:"C</w:t>
-      </w:r>
-      <w:proofErr w:type="spellEnd"/>
-      <w:r>
-        <w:t xml:space="preserve">:\Program Files\dotnet\packs\Microsoft.NETCore.App.Ref\6.0.7\ref\net6.0\System.Xml.XPath.dll" </w:t>
-      </w:r>
-    </w:p>
-    <w:p>
-      <w:pPr>
-        <w:wordWrap w:val="0"/>
-      </w:pPr>
-      <w:r>
-        <w:lastRenderedPageBreak/>
-        <w:t>/</w:t>
-      </w:r>
-      <w:proofErr w:type="spellStart"/>
-      <w:r>
-        <w:t>reference:"C</w:t>
-      </w:r>
-      <w:proofErr w:type="spellEnd"/>
-      <w:r>
-        <w:t xml:space="preserve">:\Program Files\dotnet\packs\Microsoft.NETCore.App.Ref\6.0.7\ref\net6.0\System.Xml.XPath.XDocument.dll" </w:t>
-      </w:r>
-    </w:p>
-    <w:p>
-      <w:pPr>
-        <w:wordWrap w:val="0"/>
-      </w:pPr>
-      <w:r>
-        <w:t>/</w:t>
-      </w:r>
-      <w:proofErr w:type="spellStart"/>
-      <w:r>
-        <w:t>reference:"C</w:t>
-      </w:r>
-      <w:proofErr w:type="spellEnd"/>
-      <w:r>
-        <w:t xml:space="preserve">:\Program Files\dotnet\packs\Microsoft.WindowsDesktop.App.Ref\6.0.7\ref\net6.0\UIAutomationClient.dll" </w:t>
-      </w:r>
-    </w:p>
-    <w:p>
-      <w:pPr>
-        <w:wordWrap w:val="0"/>
-      </w:pPr>
-      <w:r>
-        <w:t>/</w:t>
-      </w:r>
-      <w:proofErr w:type="spellStart"/>
-      <w:r>
-        <w:t>reference:"C</w:t>
-      </w:r>
-      <w:proofErr w:type="spellEnd"/>
-      <w:r>
-        <w:t xml:space="preserve">:\Program Files\dotnet\packs\Microsoft.WindowsDesktop.App.Ref\6.0.7\ref\net6.0\UIAutomationClientSideProviders.dll" </w:t>
-      </w:r>
-    </w:p>
-    <w:p>
-      <w:pPr>
-        <w:wordWrap w:val="0"/>
-      </w:pPr>
-      <w:r>
-        <w:t>/</w:t>
-      </w:r>
-      <w:proofErr w:type="spellStart"/>
-      <w:r>
-        <w:t>reference:"C</w:t>
-      </w:r>
-      <w:proofErr w:type="spellEnd"/>
-      <w:r>
-        <w:t xml:space="preserve">:\Program Files\dotnet\packs\Microsoft.WindowsDesktop.App.Ref\6.0.7\ref\net6.0\UIAutomationProvider.dll" </w:t>
-      </w:r>
-    </w:p>
-    <w:p>
-      <w:pPr>
-        <w:wordWrap w:val="0"/>
-      </w:pPr>
-      <w:r>
-        <w:t>/</w:t>
-      </w:r>
-      <w:proofErr w:type="spellStart"/>
-      <w:r>
-        <w:t>reference:"C</w:t>
-      </w:r>
-      <w:proofErr w:type="spellEnd"/>
-      <w:r>
-        <w:t xml:space="preserve">:\Program Files\dotnet\packs\Microsoft.WindowsDesktop.App.Ref\6.0.7\ref\net6.0\UIAutomationTypes.dll" </w:t>
-      </w:r>
-    </w:p>
-    <w:p>
-      <w:pPr>
-        <w:wordWrap w:val="0"/>
-      </w:pPr>
-      <w:r>
-        <w:t>/</w:t>
-      </w:r>
-      <w:proofErr w:type="spellStart"/>
-      <w:r>
-        <w:t>reference:"C</w:t>
-      </w:r>
-      <w:proofErr w:type="spellEnd"/>
-      <w:r>
-        <w:t xml:space="preserve">:\Program Files\dotnet\packs\Microsoft.WindowsDesktop.App.Ref\6.0.7\ref\net6.0\WindowsBase.dll" </w:t>
-      </w:r>
-    </w:p>
-    <w:p>
-      <w:pPr>
-        <w:wordWrap w:val="0"/>
-      </w:pPr>
-      <w:r>
-        <w:t xml:space="preserve">/debug- </w:t>
-      </w:r>
-    </w:p>
-    <w:p>
-      <w:pPr>
-        <w:wordWrap w:val="0"/>
-      </w:pPr>
-      <w:r>
-        <w:t>/</w:t>
-      </w:r>
-      <w:proofErr w:type="spellStart"/>
-      <w:proofErr w:type="gramStart"/>
-      <w:r>
-        <w:t>debug:portable</w:t>
-      </w:r>
-      <w:proofErr w:type="spellEnd"/>
-      <w:proofErr w:type="gramEnd"/>
-      <w:r>
-        <w:t xml:space="preserve"> </w:t>
-      </w:r>
-    </w:p>
-    <w:p>
-      <w:pPr>
-        <w:wordWrap w:val="0"/>
-      </w:pPr>
-      <w:r>
-        <w:t xml:space="preserve">/filealign:512 </w:t>
-      </w:r>
-    </w:p>
-    <w:p>
-      <w:pPr>
-        <w:wordWrap w:val="0"/>
-      </w:pPr>
-      <w:r>
-        <w:t xml:space="preserve">/optimize+ </w:t>
-      </w:r>
-    </w:p>
-    <w:p>
-      <w:pPr>
-        <w:wordWrap w:val="0"/>
-      </w:pPr>
-      <w:r>
-        <w:t>/</w:t>
-      </w:r>
-      <w:proofErr w:type="spellStart"/>
-      <w:proofErr w:type="gramStart"/>
-      <w:r>
-        <w:t>out:obj</w:t>
-      </w:r>
-      <w:proofErr w:type="spellEnd"/>
-      <w:r>
-        <w:t>\Release\net6.0-windows\win-x86\WpfApp1.dll</w:t>
-      </w:r>
-      <w:proofErr w:type="gramEnd"/>
-      <w:r>
-        <w:t xml:space="preserve"> </w:t>
-      </w:r>
-    </w:p>
-    <w:p>
-      <w:pPr>
-        <w:wordWrap w:val="0"/>
-      </w:pPr>
-      <w:r>
-        <w:t>/</w:t>
-      </w:r>
-      <w:proofErr w:type="spellStart"/>
-      <w:proofErr w:type="gramStart"/>
-      <w:r>
-        <w:t>refout:obj</w:t>
-      </w:r>
-      <w:proofErr w:type="spellEnd"/>
-      <w:r>
-        <w:t>\Release\net6.0-windows\win-x86\</w:t>
-      </w:r>
-      <w:proofErr w:type="spellStart"/>
-      <w:r>
-        <w:t>refint</w:t>
-      </w:r>
-      <w:proofErr w:type="spellEnd"/>
-      <w:r>
-        <w:t>\WpfApp1.dll</w:t>
-      </w:r>
-      <w:proofErr w:type="gramEnd"/>
-      <w:r>
-        <w:t xml:space="preserve"> </w:t>
-      </w:r>
-    </w:p>
-    <w:p>
-      <w:pPr>
-        <w:wordWrap w:val="0"/>
-      </w:pPr>
-      <w:r>
-        <w:t>/</w:t>
-      </w:r>
-      <w:proofErr w:type="spellStart"/>
-      <w:proofErr w:type="gramStart"/>
-      <w:r>
-        <w:t>target:winexe</w:t>
-      </w:r>
-      <w:proofErr w:type="spellEnd"/>
-      <w:proofErr w:type="gramEnd"/>
-      <w:r>
-        <w:t xml:space="preserve"> </w:t>
-      </w:r>
-    </w:p>
-    <w:p>
-      <w:pPr>
-        <w:wordWrap w:val="0"/>
-      </w:pPr>
-      <w:r>
-        <w:t>/</w:t>
-      </w:r>
-      <w:proofErr w:type="spellStart"/>
-      <w:r>
-        <w:t>warnaserror</w:t>
-      </w:r>
-      <w:proofErr w:type="spellEnd"/>
-      <w:r>
-        <w:t xml:space="preserve">- </w:t>
-      </w:r>
-    </w:p>
-    <w:p>
-      <w:pPr>
-        <w:wordWrap w:val="0"/>
-      </w:pPr>
-      <w:r>
-        <w:t xml:space="preserve">/utf8output </w:t>
-      </w:r>
-    </w:p>
-    <w:p>
-      <w:pPr>
-        <w:wordWrap w:val="0"/>
-      </w:pPr>
-      <w:r>
-        <w:t xml:space="preserve">/deterministic+ </w:t>
-      </w:r>
-    </w:p>
-    <w:p>
-      <w:pPr>
-        <w:wordWrap w:val="0"/>
-      </w:pPr>
-      <w:r>
-        <w:t xml:space="preserve">/langversion:10.0 </w:t>
-      </w:r>
-    </w:p>
-    <w:p>
-      <w:pPr>
-        <w:wordWrap w:val="0"/>
-      </w:pPr>
-      <w:r>
-        <w:t>/</w:t>
-      </w:r>
-      <w:proofErr w:type="gramStart"/>
-      <w:r>
-        <w:t>analyzerconfig:obj\Release\net6.0-windows\win-x86\WpfApp1_ktvlu0po_wpftmp.GeneratedMSBuildEditorConfig.editorconfig</w:t>
-      </w:r>
-      <w:proofErr w:type="gramEnd"/>
-      <w:r>
-        <w:t xml:space="preserve"> </w:t>
-      </w:r>
-    </w:p>
-    <w:p>
-      <w:pPr>
-        <w:wordWrap w:val="0"/>
-      </w:pPr>
-      <w:r>
-        <w:t>/</w:t>
-      </w:r>
-      <w:proofErr w:type="spellStart"/>
-      <w:r>
-        <w:t>analyzerconfig</w:t>
-      </w:r>
-      <w:proofErr w:type="spellEnd"/>
-      <w:r>
-        <w:t xml:space="preserve">:"C:\Program Files\dotnet\sdk\6.0.302\Sdks\Microsoft.NET.Sdk\analyzers\build\config\analysislevel_6_default.editorconfig" </w:t>
-      </w:r>
-    </w:p>
-    <w:p>
-      <w:pPr>
-        <w:wordWrap w:val="0"/>
-      </w:pPr>
-      <w:r>
-        <w:t>/</w:t>
-      </w:r>
-      <w:proofErr w:type="spellStart"/>
-      <w:r>
-        <w:t>analyzer:"C</w:t>
-      </w:r>
-      <w:proofErr w:type="spellEnd"/>
-      <w:r>
-        <w:t xml:space="preserve">:\Program Files\dotnet\sdk\6.0.302\Sdks\Microsoft.NET.Sdk\targets\..\analyzers\Microsoft.CodeAnalysis.CSharp.NetAnalyzers.dll" </w:t>
-      </w:r>
-    </w:p>
-    <w:p>
-      <w:pPr>
-        <w:wordWrap w:val="0"/>
-      </w:pPr>
-      <w:r>
-        <w:t>/</w:t>
-      </w:r>
-      <w:proofErr w:type="spellStart"/>
-      <w:r>
-        <w:t>analyzer:"C</w:t>
-      </w:r>
-      <w:proofErr w:type="spellEnd"/>
-      <w:r>
-        <w:t xml:space="preserve">:\Program Files\dotnet\sdk\6.0.302\Sdks\Microsoft.NET.Sdk\targets\..\analyzers\Microsoft.CodeAnalysis.NetAnalyzers.dll" </w:t>
-      </w:r>
-    </w:p>
-    <w:p>
-      <w:pPr>
-        <w:wordWrap w:val="0"/>
-      </w:pPr>
-      <w:r>
-        <w:t>/</w:t>
-      </w:r>
-      <w:proofErr w:type="spellStart"/>
-      <w:r>
-        <w:t>analyzer:"C</w:t>
-      </w:r>
-      <w:proofErr w:type="spellEnd"/>
-      <w:r>
-        <w:t xml:space="preserve">:\Program Files\dotnet\sdk\6.0.302\Sdks\Microsoft.NET.Sdk\targets\..\analyzers\ILLink.CodeFixProvider.dll" </w:t>
-      </w:r>
-    </w:p>
-    <w:p>
-      <w:pPr>
-        <w:wordWrap w:val="0"/>
-      </w:pPr>
-      <w:r>
-        <w:t>/</w:t>
-      </w:r>
-      <w:proofErr w:type="spellStart"/>
-      <w:r>
-        <w:t>analyzer:"C</w:t>
-      </w:r>
-      <w:proofErr w:type="spellEnd"/>
-      <w:r>
-        <w:t xml:space="preserve">:\Program Files\dotnet\sdk\6.0.302\Sdks\Microsoft.NET.Sdk\targets\..\analyzers\ILLink.RoslynAnalyzer.dll" </w:t>
-      </w:r>
-    </w:p>
-    <w:p>
-      <w:pPr>
-        <w:wordWrap w:val="0"/>
-      </w:pPr>
-      <w:r>
-        <w:t>/</w:t>
-      </w:r>
-      <w:proofErr w:type="spellStart"/>
-      <w:r>
-        <w:t>analyzer:"C</w:t>
-      </w:r>
-      <w:proofErr w:type="spellEnd"/>
-      <w:r>
-        <w:t xml:space="preserve">:\Program Files\dotnet\packs\Microsoft.NETCore.App.Ref\6.0.7\analyzers/dotnet/cs/System.Text.Json.SourceGeneration.dll" </w:t>
-      </w:r>
-    </w:p>
-    <w:p>
-      <w:pPr>
-        <w:wordWrap w:val="0"/>
-      </w:pPr>
-      <w:r>
-        <w:t>/</w:t>
-      </w:r>
-      <w:proofErr w:type="spellStart"/>
-      <w:r>
-        <w:t>analyzer:"C</w:t>
-      </w:r>
-      <w:proofErr w:type="spellEnd"/>
-      <w:r>
-        <w:t xml:space="preserve">:\Program Files\dotnet\sdk\6.0.302\Sdks\Microsoft.NET.Sdk\targets\..\analyzers\Microsoft.CodeAnalysis.CSharp.NetAnalyzers.dll" </w:t>
-      </w:r>
-    </w:p>
-    <w:p>
-      <w:pPr>
-        <w:wordWrap w:val="0"/>
-      </w:pPr>
-      <w:r>
-        <w:t>/</w:t>
-      </w:r>
-      <w:proofErr w:type="spellStart"/>
-      <w:r>
-        <w:t>analyzer:"C</w:t>
-      </w:r>
-      <w:proofErr w:type="spellEnd"/>
-      <w:r>
-        <w:t xml:space="preserve">:\Program Files\dotnet\sdk\6.0.302\Sdks\Microsoft.NET.Sdk\targets\..\analyzers\Microsoft.CodeAnalysis.NetAnalyzers.dll" </w:t>
-      </w:r>
-    </w:p>
-    <w:p>
-      <w:pPr>
-        <w:wordWrap w:val="0"/>
-      </w:pPr>
-      <w:r>
-        <w:t>/</w:t>
-      </w:r>
-      <w:proofErr w:type="spellStart"/>
-      <w:r>
-        <w:t>analyzer:"C</w:t>
-      </w:r>
-      <w:proofErr w:type="spellEnd"/>
-      <w:r>
-        <w:t xml:space="preserve">:\Program Files\dotnet\sdk\6.0.302\Sdks\Microsoft.NET.Sdk\targets\..\analyzers\ILLink.CodeFixProvider.dll" </w:t>
-      </w:r>
-    </w:p>
-    <w:p>
-      <w:pPr>
-        <w:wordWrap w:val="0"/>
-      </w:pPr>
-      <w:r>
-        <w:t>/</w:t>
-      </w:r>
-      <w:proofErr w:type="spellStart"/>
-      <w:r>
-        <w:t>analyzer:"C</w:t>
-      </w:r>
-      <w:proofErr w:type="spellEnd"/>
-      <w:r>
-        <w:t xml:space="preserve">:\Program Files\dotnet\sdk\6.0.302\Sdks\Microsoft.NET.Sdk\targets\..\analyzers\ILLink.RoslynAnalyzer.dll" </w:t>
-      </w:r>
-      <w:proofErr w:type="spellStart"/>
-      <w:r>
-        <w:t>App.xaml.cs</w:t>
-      </w:r>
-      <w:proofErr w:type="spellEnd"/>
-      <w:r>
-        <w:t xml:space="preserve"> </w:t>
-      </w:r>
-      <w:proofErr w:type="spellStart"/>
-      <w:r>
-        <w:t>AssemblyInfo.cs</w:t>
-      </w:r>
-      <w:proofErr w:type="spellEnd"/>
-      <w:r>
-        <w:t xml:space="preserve"> </w:t>
-      </w:r>
-      <w:proofErr w:type="spellStart"/>
-      <w:r>
-        <w:t>MainWindow.xaml.cs</w:t>
-      </w:r>
-      <w:proofErr w:type="spellEnd"/>
-      <w:r>
-        <w:t xml:space="preserve"> C:\Users\libit\source\repos\WPFQ32\WpfApp1\obj\Release\net6.0-windows\win-x86\MainWindow.g.cs C:\Users\libit\source\repos\WPFQ32\WpfApp1\obj\Release\net6.0-windows\win-x86\App.g.cs obj\Release\net6.0-windows\win-x86\WpfApp1_ktvlu0po_wpftmp.AssemblyInfo.cs </w:t>
-      </w:r>
-    </w:p>
-    <w:p>
-      <w:pPr>
-        <w:wordWrap w:val="0"/>
-      </w:pPr>
-      <w:r>
-        <w:t>/</w:t>
-      </w:r>
-      <w:proofErr w:type="spellStart"/>
-      <w:r>
-        <w:t>warnaserror</w:t>
-      </w:r>
-      <w:proofErr w:type="spellEnd"/>
-      <w:r>
-        <w:t>+:NU1605</w:t>
-      </w:r>
-    </w:p>
-    <w:p/>
-    <w:p/>
-    <w:p/>
-    <w:p/>
-    <w:p>
-      <w:pPr>
-        <w:rPr>
-          <w:b/>
-        </w:rPr>
-      </w:pPr>
-      <w:r>
-        <w:rPr>
-          <w:b/>
-        </w:rPr>
-        <w:t>WpfApp1.exe</w:t>
-      </w:r>
-    </w:p>
-    <w:p>
-      <w:pPr>
-        <w:ind w:firstLine="420"/>
-      </w:pPr>
-      <w:r>
-        <w:t>D3DCompiler_47_cor3.dll</w:t>
-      </w:r>
-    </w:p>
-    <w:p>
-      <w:pPr>
-        <w:ind w:firstLine="420"/>
-        <w:rPr>
-          <w:rFonts w:hint="eastAsia"/>
-        </w:rPr>
-      </w:pPr>
-      <w:r>
-        <w:t>wpfgfx_cor3.dll</w:t>
-      </w:r>
     </w:p>
     <w:sectPr>
       <w:pgSz w:w="11906" w:h="16838"/>
@@ -12869,7 +9178,7 @@
 </file>
 
 <file path=customXml/itemProps1.xml><?xml version="1.0" encoding="utf-8"?>
-<ds:datastoreItem xmlns:ds="http://schemas.openxmlformats.org/officeDocument/2006/customXml" ds:itemID="{207DC15F-69AA-4966-90AB-A034F277E5E4}">
+<ds:datastoreItem xmlns:ds="http://schemas.openxmlformats.org/officeDocument/2006/customXml" ds:itemID="{458686FB-3511-47B5-9FD2-BBF1A548C7A4}">
   <ds:schemaRefs>
     <ds:schemaRef ds:uri="http://schemas.openxmlformats.org/officeDocument/2006/bibliography"/>
   </ds:schemaRefs>

--- a/WPF疑难解惑.docx
+++ b/WPF疑难解惑.docx
@@ -7531,11 +7531,7 @@
     <w:p>
       <w:pPr>
         <w:ind w:left="420"/>
-        <w:rPr>
-          <w:rFonts w:hint="eastAsia"/>
-        </w:rPr>
-      </w:pPr>
-      <w:bookmarkStart w:id="0" w:name="_GoBack"/>
+      </w:pPr>
       <w:r>
         <w:rPr>
           <w:noProof/>
@@ -7576,7 +7572,343 @@
           </wp:inline>
         </w:drawing>
       </w:r>
+    </w:p>
+    <w:p>
+      <w:pPr>
+        <w:pStyle w:val="2"/>
+        <w:numPr>
+          <w:ilvl w:val="0"/>
+          <w:numId w:val="1"/>
+        </w:numPr>
+        <w:rPr>
+          <w:rFonts w:ascii="微软雅黑" w:eastAsia="微软雅黑" w:hAnsi="微软雅黑"/>
+        </w:rPr>
+      </w:pPr>
+      <w:r>
+        <w:rPr>
+          <w:rFonts w:ascii="微软雅黑" w:eastAsia="微软雅黑" w:hAnsi="微软雅黑" w:hint="eastAsia"/>
+        </w:rPr>
+        <w:lastRenderedPageBreak/>
+        <w:t>如何</w:t>
+      </w:r>
+      <w:r>
+        <w:rPr>
+          <w:rFonts w:ascii="微软雅黑" w:eastAsia="微软雅黑" w:hAnsi="微软雅黑" w:hint="eastAsia"/>
+        </w:rPr>
+        <w:t>在M</w:t>
+      </w:r>
+      <w:r>
+        <w:rPr>
+          <w:rFonts w:ascii="微软雅黑" w:eastAsia="微软雅黑" w:hAnsi="微软雅黑"/>
+        </w:rPr>
+        <w:t>VVM</w:t>
+      </w:r>
+      <w:r>
+        <w:rPr>
+          <w:rFonts w:ascii="微软雅黑" w:eastAsia="微软雅黑" w:hAnsi="微软雅黑" w:hint="eastAsia"/>
+        </w:rPr>
+        <w:t>中阻止冒泡传播</w:t>
+      </w:r>
+    </w:p>
+    <w:p>
+      <w:r>
+        <w:rPr>
+          <w:noProof/>
+        </w:rPr>
+        <w:drawing>
+          <wp:inline distT="0" distB="0" distL="0" distR="0">
+            <wp:extent cx="6462508" cy="3195483"/>
+            <wp:effectExtent l="0" t="0" r="0" b="5080"/>
+            <wp:docPr id="12" name="图片 12" descr="WPFQ34 - Microsoft Visual Studio"/>
+            <wp:cNvGraphicFramePr>
+              <a:graphicFrameLocks xmlns:a="http://schemas.openxmlformats.org/drawingml/2006/main" noChangeAspect="1"/>
+            </wp:cNvGraphicFramePr>
+            <a:graphic xmlns:a="http://schemas.openxmlformats.org/drawingml/2006/main">
+              <a:graphicData uri="http://schemas.openxmlformats.org/drawingml/2006/picture">
+                <pic:pic xmlns:pic="http://schemas.openxmlformats.org/drawingml/2006/picture">
+                  <pic:nvPicPr>
+                    <pic:cNvPr id="12" name="708DD39.tmp"/>
+                    <pic:cNvPicPr/>
+                  </pic:nvPicPr>
+                  <pic:blipFill rotWithShape="1">
+                    <a:blip r:embed="rId23">
+                      <a:extLst>
+                        <a:ext uri="{28A0092B-C50C-407E-A947-70E740481C1C}">
+                          <a14:useLocalDpi xmlns:a14="http://schemas.microsoft.com/office/drawing/2010/main" val="0"/>
+                        </a:ext>
+                      </a:extLst>
+                    </a:blip>
+                    <a:srcRect l="26758" t="19034" r="5442" b="19506"/>
+                    <a:stretch/>
+                  </pic:blipFill>
+                  <pic:spPr bwMode="auto">
+                    <a:xfrm>
+                      <a:off x="0" y="0"/>
+                      <a:ext cx="6489245" cy="3208704"/>
+                    </a:xfrm>
+                    <a:prstGeom prst="rect">
+                      <a:avLst/>
+                    </a:prstGeom>
+                    <a:ln>
+                      <a:noFill/>
+                    </a:ln>
+                    <a:extLst>
+                      <a:ext uri="{53640926-AAD7-44D8-BBD7-CCE9431645EC}">
+                        <a14:shadowObscured xmlns:a14="http://schemas.microsoft.com/office/drawing/2010/main"/>
+                      </a:ext>
+                    </a:extLst>
+                  </pic:spPr>
+                </pic:pic>
+              </a:graphicData>
+            </a:graphic>
+          </wp:inline>
+        </w:drawing>
+      </w:r>
+    </w:p>
+    <w:p>
+      <w:r>
+        <w:rPr>
+          <w:noProof/>
+        </w:rPr>
+        <w:drawing>
+          <wp:inline distT="0" distB="0" distL="0" distR="0">
+            <wp:extent cx="6451288" cy="3356952"/>
+            <wp:effectExtent l="0" t="0" r="6985" b="0"/>
+            <wp:docPr id="13" name="图片 13" descr="WPFQ34 - Microsoft Visual Studio"/>
+            <wp:cNvGraphicFramePr>
+              <a:graphicFrameLocks xmlns:a="http://schemas.openxmlformats.org/drawingml/2006/main" noChangeAspect="1"/>
+            </wp:cNvGraphicFramePr>
+            <a:graphic xmlns:a="http://schemas.openxmlformats.org/drawingml/2006/main">
+              <a:graphicData uri="http://schemas.openxmlformats.org/drawingml/2006/picture">
+                <pic:pic xmlns:pic="http://schemas.openxmlformats.org/drawingml/2006/picture">
+                  <pic:nvPicPr>
+                    <pic:cNvPr id="13" name="7086F66.tmp"/>
+                    <pic:cNvPicPr/>
+                  </pic:nvPicPr>
+                  <pic:blipFill rotWithShape="1">
+                    <a:blip r:embed="rId24">
+                      <a:extLst>
+                        <a:ext uri="{28A0092B-C50C-407E-A947-70E740481C1C}">
+                          <a14:useLocalDpi xmlns:a14="http://schemas.microsoft.com/office/drawing/2010/main" val="0"/>
+                        </a:ext>
+                      </a:extLst>
+                    </a:blip>
+                    <a:srcRect l="26506" t="29247" r="17187" b="17040"/>
+                    <a:stretch/>
+                  </pic:blipFill>
+                  <pic:spPr bwMode="auto">
+                    <a:xfrm>
+                      <a:off x="0" y="0"/>
+                      <a:ext cx="6492729" cy="3378516"/>
+                    </a:xfrm>
+                    <a:prstGeom prst="rect">
+                      <a:avLst/>
+                    </a:prstGeom>
+                    <a:ln>
+                      <a:noFill/>
+                    </a:ln>
+                    <a:extLst>
+                      <a:ext uri="{53640926-AAD7-44D8-BBD7-CCE9431645EC}">
+                        <a14:shadowObscured xmlns:a14="http://schemas.microsoft.com/office/drawing/2010/main"/>
+                      </a:ext>
+                    </a:extLst>
+                  </pic:spPr>
+                </pic:pic>
+              </a:graphicData>
+            </a:graphic>
+          </wp:inline>
+        </w:drawing>
+      </w:r>
+    </w:p>
+    <w:p>
+      <w:pPr>
+        <w:rPr>
+          <w:rFonts w:hint="eastAsia"/>
+        </w:rPr>
+      </w:pPr>
+      <w:bookmarkStart w:id="0" w:name="_GoBack"/>
+      <w:r>
+        <w:rPr>
+          <w:rFonts w:hint="eastAsia"/>
+          <w:noProof/>
+        </w:rPr>
+        <w:lastRenderedPageBreak/>
+        <w:drawing>
+          <wp:inline distT="0" distB="0" distL="0" distR="0">
+            <wp:extent cx="6440069" cy="3544852"/>
+            <wp:effectExtent l="0" t="0" r="0" b="0"/>
+            <wp:docPr id="14" name="图片 14" descr="WPFQ34 - Microsoft Visual Studio"/>
+            <wp:cNvGraphicFramePr>
+              <a:graphicFrameLocks xmlns:a="http://schemas.openxmlformats.org/drawingml/2006/main" noChangeAspect="1"/>
+            </wp:cNvGraphicFramePr>
+            <a:graphic xmlns:a="http://schemas.openxmlformats.org/drawingml/2006/main">
+              <a:graphicData uri="http://schemas.openxmlformats.org/drawingml/2006/picture">
+                <pic:pic xmlns:pic="http://schemas.openxmlformats.org/drawingml/2006/picture">
+                  <pic:nvPicPr>
+                    <pic:cNvPr id="14" name="70824A4.tmp"/>
+                    <pic:cNvPicPr/>
+                  </pic:nvPicPr>
+                  <pic:blipFill rotWithShape="1">
+                    <a:blip r:embed="rId25" cstate="print">
+                      <a:extLst>
+                        <a:ext uri="{28A0092B-C50C-407E-A947-70E740481C1C}">
+                          <a14:useLocalDpi xmlns:a14="http://schemas.microsoft.com/office/drawing/2010/main" val="0"/>
+                        </a:ext>
+                      </a:extLst>
+                    </a:blip>
+                    <a:srcRect l="26847" t="35747" r="19629" b="10243"/>
+                    <a:stretch/>
+                  </pic:blipFill>
+                  <pic:spPr bwMode="auto">
+                    <a:xfrm>
+                      <a:off x="0" y="0"/>
+                      <a:ext cx="6464419" cy="3558255"/>
+                    </a:xfrm>
+                    <a:prstGeom prst="rect">
+                      <a:avLst/>
+                    </a:prstGeom>
+                    <a:ln>
+                      <a:noFill/>
+                    </a:ln>
+                    <a:extLst>
+                      <a:ext uri="{53640926-AAD7-44D8-BBD7-CCE9431645EC}">
+                        <a14:shadowObscured xmlns:a14="http://schemas.microsoft.com/office/drawing/2010/main"/>
+                      </a:ext>
+                    </a:extLst>
+                  </pic:spPr>
+                </pic:pic>
+              </a:graphicData>
+            </a:graphic>
+          </wp:inline>
+        </w:drawing>
+      </w:r>
       <w:bookmarkEnd w:id="0"/>
+    </w:p>
+    <w:p>
+      <w:pPr>
+        <w:ind w:left="420"/>
+      </w:pPr>
+    </w:p>
+    <w:p>
+      <w:pPr>
+        <w:ind w:left="420"/>
+      </w:pPr>
+    </w:p>
+    <w:p>
+      <w:pPr>
+        <w:ind w:left="420"/>
+      </w:pPr>
+    </w:p>
+    <w:p>
+      <w:pPr>
+        <w:ind w:left="420"/>
+      </w:pPr>
+    </w:p>
+    <w:p>
+      <w:pPr>
+        <w:ind w:left="420"/>
+      </w:pPr>
+    </w:p>
+    <w:p>
+      <w:pPr>
+        <w:ind w:left="420"/>
+      </w:pPr>
+    </w:p>
+    <w:p>
+      <w:pPr>
+        <w:ind w:left="420"/>
+      </w:pPr>
+    </w:p>
+    <w:p>
+      <w:pPr>
+        <w:ind w:left="420"/>
+      </w:pPr>
+    </w:p>
+    <w:p>
+      <w:pPr>
+        <w:ind w:left="420"/>
+      </w:pPr>
+    </w:p>
+    <w:p>
+      <w:pPr>
+        <w:ind w:left="420"/>
+      </w:pPr>
+    </w:p>
+    <w:p>
+      <w:pPr>
+        <w:ind w:left="420"/>
+      </w:pPr>
+    </w:p>
+    <w:p>
+      <w:pPr>
+        <w:ind w:left="420"/>
+      </w:pPr>
+    </w:p>
+    <w:p>
+      <w:pPr>
+        <w:ind w:left="420"/>
+      </w:pPr>
+    </w:p>
+    <w:p>
+      <w:pPr>
+        <w:ind w:left="420"/>
+      </w:pPr>
+    </w:p>
+    <w:p>
+      <w:pPr>
+        <w:ind w:left="420"/>
+      </w:pPr>
+    </w:p>
+    <w:p>
+      <w:pPr>
+        <w:ind w:left="420"/>
+      </w:pPr>
+    </w:p>
+    <w:p>
+      <w:pPr>
+        <w:ind w:left="420"/>
+      </w:pPr>
+    </w:p>
+    <w:p>
+      <w:pPr>
+        <w:ind w:left="420"/>
+        <w:rPr>
+          <w:rFonts w:hint="eastAsia"/>
+        </w:rPr>
+      </w:pPr>
+    </w:p>
+    <w:p>
+      <w:pPr>
+        <w:ind w:left="420"/>
+      </w:pPr>
+    </w:p>
+    <w:p>
+      <w:pPr>
+        <w:ind w:left="420"/>
+      </w:pPr>
+    </w:p>
+    <w:p>
+      <w:pPr>
+        <w:ind w:left="420"/>
+      </w:pPr>
+    </w:p>
+    <w:p>
+      <w:pPr>
+        <w:ind w:left="420"/>
+      </w:pPr>
+    </w:p>
+    <w:p>
+      <w:pPr>
+        <w:ind w:left="420"/>
+      </w:pPr>
+    </w:p>
+    <w:p>
+      <w:pPr>
+        <w:ind w:left="420"/>
+        <w:rPr>
+          <w:rFonts w:hint="eastAsia"/>
+        </w:rPr>
+      </w:pPr>
     </w:p>
     <w:sectPr>
       <w:pgSz w:w="11906" w:h="16838"/>
@@ -9178,7 +9510,7 @@
 </file>
 
 <file path=customXml/itemProps1.xml><?xml version="1.0" encoding="utf-8"?>
-<ds:datastoreItem xmlns:ds="http://schemas.openxmlformats.org/officeDocument/2006/customXml" ds:itemID="{458686FB-3511-47B5-9FD2-BBF1A548C7A4}">
+<ds:datastoreItem xmlns:ds="http://schemas.openxmlformats.org/officeDocument/2006/customXml" ds:itemID="{89CFD5F1-332D-4F2A-9276-C3E16DAEFFF6}">
   <ds:schemaRefs>
     <ds:schemaRef ds:uri="http://schemas.openxmlformats.org/officeDocument/2006/bibliography"/>
   </ds:schemaRefs>

--- a/WPF疑难解惑.docx
+++ b/WPF疑难解惑.docx
@@ -7721,12 +7721,6 @@
       </w:r>
     </w:p>
     <w:p>
-      <w:pPr>
-        <w:rPr>
-          <w:rFonts w:hint="eastAsia"/>
-        </w:rPr>
-      </w:pPr>
-      <w:bookmarkStart w:id="0" w:name="_GoBack"/>
       <w:r>
         <w:rPr>
           <w:rFonts w:hint="eastAsia"/>
@@ -7782,132 +7776,1349 @@
           </wp:inline>
         </w:drawing>
       </w:r>
+    </w:p>
+    <w:p>
+      <w:pPr>
+        <w:pStyle w:val="2"/>
+        <w:numPr>
+          <w:ilvl w:val="0"/>
+          <w:numId w:val="1"/>
+        </w:numPr>
+        <w:wordWrap w:val="0"/>
+        <w:spacing w:line="415" w:lineRule="auto"/>
+        <w:rPr>
+          <w:rFonts w:ascii="微软雅黑" w:eastAsia="微软雅黑" w:hAnsi="微软雅黑"/>
+        </w:rPr>
+      </w:pPr>
+      <w:proofErr w:type="spellStart"/>
+      <w:r>
+        <w:rPr>
+          <w:rFonts w:ascii="微软雅黑" w:eastAsia="微软雅黑" w:hAnsi="微软雅黑"/>
+        </w:rPr>
+        <w:t>System.Windows.Interactivity</w:t>
+      </w:r>
+      <w:proofErr w:type="spellEnd"/>
+      <w:r>
+        <w:rPr>
+          <w:rFonts w:ascii="微软雅黑" w:eastAsia="微软雅黑" w:hAnsi="微软雅黑" w:hint="eastAsia"/>
+        </w:rPr>
+        <w:t>与</w:t>
+      </w:r>
+      <w:proofErr w:type="spellStart"/>
+      <w:r>
+        <w:rPr>
+          <w:rFonts w:ascii="微软雅黑" w:eastAsia="微软雅黑" w:hAnsi="微软雅黑"/>
+        </w:rPr>
+        <w:t>Microsoft.Xaml.Behaviors</w:t>
+      </w:r>
+      <w:proofErr w:type="spellEnd"/>
+      <w:r>
+        <w:rPr>
+          <w:rFonts w:ascii="微软雅黑" w:eastAsia="微软雅黑" w:hAnsi="微软雅黑" w:hint="eastAsia"/>
+        </w:rPr>
+        <w:t>的联系</w:t>
+      </w:r>
+      <w:r>
+        <w:rPr>
+          <w:rFonts w:ascii="微软雅黑" w:eastAsia="微软雅黑" w:hAnsi="微软雅黑" w:hint="eastAsia"/>
+        </w:rPr>
+        <w:t>和区别</w:t>
+      </w:r>
+      <w:bookmarkStart w:id="0" w:name="_GoBack"/>
       <w:bookmarkEnd w:id="0"/>
     </w:p>
     <w:p>
       <w:pPr>
-        <w:ind w:left="420"/>
-      </w:pPr>
-    </w:p>
-    <w:p>
-      <w:pPr>
-        <w:ind w:left="420"/>
-      </w:pPr>
-    </w:p>
-    <w:p>
-      <w:pPr>
-        <w:ind w:left="420"/>
-      </w:pPr>
-    </w:p>
-    <w:p>
-      <w:pPr>
-        <w:ind w:left="420"/>
-      </w:pPr>
-    </w:p>
-    <w:p>
-      <w:pPr>
-        <w:ind w:left="420"/>
-      </w:pPr>
-    </w:p>
-    <w:p>
-      <w:pPr>
-        <w:ind w:left="420"/>
-      </w:pPr>
-    </w:p>
-    <w:p>
-      <w:pPr>
-        <w:ind w:left="420"/>
-      </w:pPr>
-    </w:p>
-    <w:p>
-      <w:pPr>
-        <w:ind w:left="420"/>
-      </w:pPr>
-    </w:p>
-    <w:p>
-      <w:pPr>
-        <w:ind w:left="420"/>
-      </w:pPr>
-    </w:p>
-    <w:p>
-      <w:pPr>
-        <w:ind w:left="420"/>
-      </w:pPr>
-    </w:p>
-    <w:p>
-      <w:pPr>
-        <w:ind w:left="420"/>
-      </w:pPr>
-    </w:p>
-    <w:p>
-      <w:pPr>
-        <w:ind w:left="420"/>
-      </w:pPr>
-    </w:p>
-    <w:p>
-      <w:pPr>
-        <w:ind w:left="420"/>
-      </w:pPr>
-    </w:p>
-    <w:p>
-      <w:pPr>
-        <w:ind w:left="420"/>
-      </w:pPr>
-    </w:p>
-    <w:p>
-      <w:pPr>
-        <w:ind w:left="420"/>
-      </w:pPr>
-    </w:p>
-    <w:p>
-      <w:pPr>
-        <w:ind w:left="420"/>
-      </w:pPr>
-    </w:p>
-    <w:p>
-      <w:pPr>
-        <w:ind w:left="420"/>
-      </w:pPr>
-    </w:p>
-    <w:p>
-      <w:pPr>
-        <w:ind w:left="420"/>
-        <w:rPr>
-          <w:rFonts w:hint="eastAsia"/>
-        </w:rPr>
-      </w:pPr>
-    </w:p>
-    <w:p>
-      <w:pPr>
-        <w:ind w:left="420"/>
-      </w:pPr>
-    </w:p>
-    <w:p>
-      <w:pPr>
-        <w:ind w:left="420"/>
-      </w:pPr>
-    </w:p>
-    <w:p>
-      <w:pPr>
-        <w:ind w:left="420"/>
-      </w:pPr>
-    </w:p>
-    <w:p>
-      <w:pPr>
-        <w:ind w:left="420"/>
-      </w:pPr>
-    </w:p>
-    <w:p>
-      <w:pPr>
-        <w:ind w:left="420"/>
-      </w:pPr>
-    </w:p>
-    <w:p>
-      <w:pPr>
-        <w:ind w:left="420"/>
-        <w:rPr>
-          <w:rFonts w:hint="eastAsia"/>
-        </w:rPr>
+        <w:rPr>
+          <w:rFonts w:ascii="新宋体" w:eastAsia="新宋体" w:cs="新宋体"/>
+          <w:color w:val="FF0000"/>
+          <w:kern w:val="0"/>
+          <w:sz w:val="19"/>
+          <w:szCs w:val="19"/>
+        </w:rPr>
+      </w:pPr>
+      <w:r>
+        <w:rPr>
+          <w:rFonts w:ascii="新宋体" w:eastAsia="新宋体" w:cs="新宋体" w:hint="eastAsia"/>
+          <w:color w:val="0000FF"/>
+          <w:kern w:val="0"/>
+          <w:sz w:val="19"/>
+          <w:szCs w:val="19"/>
+        </w:rPr>
+        <w:t>支持：</w:t>
+      </w:r>
+      <w:proofErr w:type="spellStart"/>
+      <w:r>
+        <w:rPr>
+          <w:rFonts w:ascii="新宋体" w:eastAsia="新宋体" w:cs="新宋体"/>
+          <w:color w:val="FF0000"/>
+          <w:kern w:val="0"/>
+          <w:sz w:val="19"/>
+          <w:szCs w:val="19"/>
+        </w:rPr>
+        <w:t>PassEventArgsToCommand</w:t>
+      </w:r>
+      <w:proofErr w:type="spellEnd"/>
+    </w:p>
+    <w:p>
+      <w:pPr>
+        <w:rPr>
+          <w:rFonts w:ascii="新宋体" w:eastAsia="新宋体" w:cs="新宋体"/>
+          <w:color w:val="0000FF"/>
+          <w:kern w:val="0"/>
+          <w:sz w:val="19"/>
+          <w:szCs w:val="19"/>
+        </w:rPr>
+      </w:pPr>
+      <w:proofErr w:type="spellStart"/>
+      <w:proofErr w:type="gramStart"/>
+      <w:r>
+        <w:rPr>
+          <w:rFonts w:ascii="新宋体" w:eastAsia="新宋体" w:cs="新宋体"/>
+          <w:color w:val="FF0000"/>
+          <w:kern w:val="0"/>
+          <w:sz w:val="19"/>
+          <w:szCs w:val="19"/>
+        </w:rPr>
+        <w:t>xmlns</w:t>
+      </w:r>
+      <w:r>
+        <w:rPr>
+          <w:rFonts w:ascii="新宋体" w:eastAsia="新宋体" w:cs="新宋体"/>
+          <w:color w:val="0000FF"/>
+          <w:kern w:val="0"/>
+          <w:sz w:val="19"/>
+          <w:szCs w:val="19"/>
+        </w:rPr>
+        <w:t>:</w:t>
+      </w:r>
+      <w:r>
+        <w:rPr>
+          <w:rFonts w:ascii="新宋体" w:eastAsia="新宋体" w:cs="新宋体"/>
+          <w:color w:val="FF0000"/>
+          <w:kern w:val="0"/>
+          <w:sz w:val="19"/>
+          <w:szCs w:val="19"/>
+        </w:rPr>
+        <w:t>i</w:t>
+      </w:r>
+      <w:proofErr w:type="spellEnd"/>
+      <w:proofErr w:type="gramEnd"/>
+      <w:r>
+        <w:rPr>
+          <w:rFonts w:ascii="新宋体" w:eastAsia="新宋体" w:cs="新宋体"/>
+          <w:color w:val="0000FF"/>
+          <w:kern w:val="0"/>
+          <w:sz w:val="19"/>
+          <w:szCs w:val="19"/>
+        </w:rPr>
+        <w:t>="http://schemas.microsoft.com/</w:t>
+      </w:r>
+      <w:proofErr w:type="spellStart"/>
+      <w:r>
+        <w:rPr>
+          <w:rFonts w:ascii="新宋体" w:eastAsia="新宋体" w:cs="新宋体"/>
+          <w:color w:val="0000FF"/>
+          <w:kern w:val="0"/>
+          <w:sz w:val="19"/>
+          <w:szCs w:val="19"/>
+        </w:rPr>
+        <w:t>xaml</w:t>
+      </w:r>
+      <w:proofErr w:type="spellEnd"/>
+      <w:r>
+        <w:rPr>
+          <w:rFonts w:ascii="新宋体" w:eastAsia="新宋体" w:cs="新宋体"/>
+          <w:color w:val="0000FF"/>
+          <w:kern w:val="0"/>
+          <w:sz w:val="19"/>
+          <w:szCs w:val="19"/>
+        </w:rPr>
+        <w:t>/behaviors"</w:t>
+      </w:r>
+    </w:p>
+    <w:p>
+      <w:pPr>
+        <w:rPr>
+          <w:rFonts w:ascii="新宋体" w:eastAsia="新宋体" w:cs="新宋体"/>
+          <w:color w:val="0000FF"/>
+          <w:kern w:val="0"/>
+          <w:sz w:val="19"/>
+          <w:szCs w:val="19"/>
+        </w:rPr>
+      </w:pPr>
+      <w:proofErr w:type="spellStart"/>
+      <w:proofErr w:type="gramStart"/>
+      <w:r>
+        <w:rPr>
+          <w:rFonts w:ascii="新宋体" w:eastAsia="新宋体" w:cs="新宋体"/>
+          <w:color w:val="0000FF"/>
+          <w:kern w:val="0"/>
+          <w:sz w:val="19"/>
+          <w:szCs w:val="19"/>
+        </w:rPr>
+        <w:t>System.Windows.Interactivity</w:t>
+      </w:r>
+      <w:proofErr w:type="spellEnd"/>
+      <w:proofErr w:type="gramEnd"/>
+    </w:p>
+    <w:p>
+      <w:pPr>
+        <w:rPr>
+          <w:rFonts w:ascii="新宋体" w:eastAsia="新宋体" w:cs="新宋体" w:hint="eastAsia"/>
+          <w:color w:val="0000FF"/>
+          <w:kern w:val="0"/>
+          <w:sz w:val="19"/>
+          <w:szCs w:val="19"/>
+        </w:rPr>
+      </w:pPr>
+    </w:p>
+    <w:p>
+      <w:pPr>
+        <w:rPr>
+          <w:rFonts w:hint="eastAsia"/>
+        </w:rPr>
+      </w:pPr>
+      <w:r>
+        <w:rPr>
+          <w:rFonts w:hint="eastAsia"/>
+        </w:rPr>
+        <w:t>不支持</w:t>
+      </w:r>
+      <w:proofErr w:type="spellStart"/>
+      <w:r>
+        <w:rPr>
+          <w:rFonts w:ascii="新宋体" w:eastAsia="新宋体" w:cs="新宋体"/>
+          <w:color w:val="FF0000"/>
+          <w:kern w:val="0"/>
+          <w:sz w:val="19"/>
+          <w:szCs w:val="19"/>
+        </w:rPr>
+        <w:t>PassEventArgsToCommand</w:t>
+      </w:r>
+      <w:proofErr w:type="spellEnd"/>
+    </w:p>
+    <w:p>
+      <w:pPr>
+        <w:rPr>
+          <w:rFonts w:ascii="新宋体" w:eastAsia="新宋体" w:cs="新宋体"/>
+          <w:color w:val="0000FF"/>
+          <w:kern w:val="0"/>
+          <w:sz w:val="19"/>
+          <w:szCs w:val="19"/>
+        </w:rPr>
+      </w:pPr>
+      <w:proofErr w:type="gramStart"/>
+      <w:r>
+        <w:rPr>
+          <w:rFonts w:ascii="新宋体" w:eastAsia="新宋体" w:cs="新宋体"/>
+          <w:color w:val="FF0000"/>
+          <w:kern w:val="0"/>
+          <w:sz w:val="19"/>
+          <w:szCs w:val="19"/>
+        </w:rPr>
+        <w:t>xmlns</w:t>
+      </w:r>
+      <w:r>
+        <w:rPr>
+          <w:rFonts w:ascii="新宋体" w:eastAsia="新宋体" w:cs="新宋体"/>
+          <w:color w:val="0000FF"/>
+          <w:kern w:val="0"/>
+          <w:sz w:val="19"/>
+          <w:szCs w:val="19"/>
+        </w:rPr>
+        <w:t>:</w:t>
+      </w:r>
+      <w:r>
+        <w:rPr>
+          <w:rFonts w:ascii="新宋体" w:eastAsia="新宋体" w:cs="新宋体"/>
+          <w:color w:val="FF0000"/>
+          <w:kern w:val="0"/>
+          <w:sz w:val="19"/>
+          <w:szCs w:val="19"/>
+        </w:rPr>
+        <w:t>i</w:t>
+      </w:r>
+      <w:proofErr w:type="gramEnd"/>
+      <w:r>
+        <w:rPr>
+          <w:rFonts w:ascii="新宋体" w:eastAsia="新宋体" w:cs="新宋体"/>
+          <w:color w:val="0000FF"/>
+          <w:kern w:val="0"/>
+          <w:sz w:val="19"/>
+          <w:szCs w:val="19"/>
+        </w:rPr>
+        <w:t>=</w:t>
+      </w:r>
+      <w:hyperlink r:id="rId26" w:history="1">
+        <w:r>
+          <w:rPr>
+            <w:rStyle w:val="a4"/>
+            <w:rFonts w:ascii="新宋体" w:eastAsia="新宋体" w:cs="新宋体"/>
+            <w:kern w:val="0"/>
+            <w:sz w:val="19"/>
+            <w:szCs w:val="19"/>
+          </w:rPr>
+          <w:t>http://schemas.microsoft.com/expression/2010/interactivity</w:t>
+        </w:r>
+      </w:hyperlink>
+    </w:p>
+    <w:p>
+      <w:proofErr w:type="spellStart"/>
+      <w:proofErr w:type="gramStart"/>
+      <w:r>
+        <w:t>Microsoft.Xaml.Behaviors</w:t>
+      </w:r>
+      <w:proofErr w:type="spellEnd"/>
+      <w:proofErr w:type="gramEnd"/>
+    </w:p>
+    <w:p>
+      <w:proofErr w:type="spellStart"/>
+      <w:r>
+        <w:t>System.Configuration</w:t>
+      </w:r>
+      <w:proofErr w:type="spellEnd"/>
+    </w:p>
+    <w:p/>
+    <w:p/>
+    <w:p>
+      <w:pPr>
+        <w:rPr>
+          <w:rFonts w:ascii="新宋体" w:eastAsia="新宋体" w:cs="新宋体"/>
+          <w:b/>
+          <w:color w:val="0000FF"/>
+          <w:kern w:val="0"/>
+          <w:sz w:val="19"/>
+          <w:szCs w:val="19"/>
+        </w:rPr>
+      </w:pPr>
+      <w:proofErr w:type="spellStart"/>
+      <w:proofErr w:type="gramStart"/>
+      <w:r>
+        <w:rPr>
+          <w:rFonts w:ascii="新宋体" w:eastAsia="新宋体" w:cs="新宋体"/>
+          <w:b/>
+          <w:color w:val="0000FF"/>
+          <w:kern w:val="0"/>
+          <w:sz w:val="19"/>
+          <w:szCs w:val="19"/>
+        </w:rPr>
+        <w:t>System.Windows.Interactivity</w:t>
+      </w:r>
+      <w:proofErr w:type="spellEnd"/>
+      <w:proofErr w:type="gramEnd"/>
+    </w:p>
+    <w:p>
+      <w:pPr>
+        <w:rPr>
+          <w:rFonts w:ascii="新宋体" w:eastAsia="新宋体" w:cs="新宋体" w:hint="eastAsia"/>
+          <w:color w:val="0000FF"/>
+          <w:kern w:val="0"/>
+          <w:sz w:val="16"/>
+          <w:szCs w:val="19"/>
+        </w:rPr>
+      </w:pPr>
+      <w:r>
+        <w:rPr>
+          <w:rFonts w:ascii="新宋体" w:eastAsia="新宋体" w:cs="新宋体"/>
+          <w:color w:val="0000FF"/>
+          <w:kern w:val="0"/>
+          <w:sz w:val="16"/>
+          <w:szCs w:val="19"/>
+        </w:rPr>
+        <w:t>C:\Users\libit\source\repos\WPFQ34\packages\MvvmLightLibs.5.4.1.1\lib\net45\System.Windows.Interactivity.dll</w:t>
+      </w:r>
+    </w:p>
+    <w:p>
+      <w:pPr>
+        <w:rPr>
+          <w:rFonts w:ascii="新宋体" w:eastAsia="新宋体" w:cs="新宋体"/>
+          <w:color w:val="0000FF"/>
+          <w:kern w:val="0"/>
+          <w:sz w:val="16"/>
+          <w:szCs w:val="19"/>
+        </w:rPr>
+      </w:pPr>
+      <w:r>
+        <w:rPr>
+          <w:rFonts w:ascii="新宋体" w:eastAsia="新宋体" w:cs="新宋体"/>
+          <w:color w:val="0000FF"/>
+          <w:kern w:val="0"/>
+          <w:sz w:val="16"/>
+          <w:szCs w:val="19"/>
+        </w:rPr>
+        <w:t xml:space="preserve">[assembly: </w:t>
+      </w:r>
+      <w:proofErr w:type="gramStart"/>
+      <w:r>
+        <w:rPr>
+          <w:rFonts w:ascii="新宋体" w:eastAsia="新宋体" w:cs="新宋体"/>
+          <w:b/>
+          <w:color w:val="FF0000"/>
+          <w:kern w:val="0"/>
+          <w:sz w:val="16"/>
+          <w:szCs w:val="19"/>
+        </w:rPr>
+        <w:t>XmlnsPrefix</w:t>
+      </w:r>
+      <w:r>
+        <w:rPr>
+          <w:rFonts w:ascii="新宋体" w:eastAsia="新宋体" w:cs="新宋体"/>
+          <w:color w:val="0000FF"/>
+          <w:kern w:val="0"/>
+          <w:sz w:val="16"/>
+          <w:szCs w:val="19"/>
+        </w:rPr>
+        <w:t>(</w:t>
+      </w:r>
+      <w:proofErr w:type="gramEnd"/>
+      <w:r>
+        <w:rPr>
+          <w:rFonts w:ascii="新宋体" w:eastAsia="新宋体" w:cs="新宋体"/>
+          <w:color w:val="0000FF"/>
+          <w:kern w:val="0"/>
+          <w:sz w:val="16"/>
+          <w:szCs w:val="19"/>
+        </w:rPr>
+        <w:t>"http://schemas.microsoft.com/expression/2010/interactivity", "</w:t>
+      </w:r>
+      <w:proofErr w:type="spellStart"/>
+      <w:r>
+        <w:rPr>
+          <w:rFonts w:ascii="新宋体" w:eastAsia="新宋体" w:cs="新宋体"/>
+          <w:b/>
+          <w:color w:val="FF0000"/>
+          <w:kern w:val="0"/>
+          <w:sz w:val="16"/>
+          <w:szCs w:val="19"/>
+        </w:rPr>
+        <w:t>i</w:t>
+      </w:r>
+      <w:proofErr w:type="spellEnd"/>
+      <w:r>
+        <w:rPr>
+          <w:rFonts w:ascii="新宋体" w:eastAsia="新宋体" w:cs="新宋体"/>
+          <w:color w:val="0000FF"/>
+          <w:kern w:val="0"/>
+          <w:sz w:val="16"/>
+          <w:szCs w:val="19"/>
+        </w:rPr>
+        <w:t>")]</w:t>
+      </w:r>
+    </w:p>
+    <w:p>
+      <w:pPr>
+        <w:rPr>
+          <w:rFonts w:ascii="新宋体" w:eastAsia="新宋体" w:cs="新宋体"/>
+          <w:color w:val="0000FF"/>
+          <w:kern w:val="0"/>
+          <w:sz w:val="16"/>
+          <w:szCs w:val="19"/>
+        </w:rPr>
+      </w:pPr>
+      <w:r>
+        <w:rPr>
+          <w:rFonts w:ascii="新宋体" w:eastAsia="新宋体" w:cs="新宋体"/>
+          <w:color w:val="0000FF"/>
+          <w:kern w:val="0"/>
+          <w:sz w:val="16"/>
+          <w:szCs w:val="19"/>
+        </w:rPr>
+        <w:t xml:space="preserve">[assembly: </w:t>
+      </w:r>
+      <w:proofErr w:type="gramStart"/>
+      <w:r>
+        <w:rPr>
+          <w:rFonts w:ascii="新宋体" w:eastAsia="新宋体" w:cs="新宋体"/>
+          <w:color w:val="0000FF"/>
+          <w:kern w:val="0"/>
+          <w:sz w:val="16"/>
+          <w:szCs w:val="19"/>
+        </w:rPr>
+        <w:t>XmlnsDefinition(</w:t>
+      </w:r>
+      <w:proofErr w:type="gramEnd"/>
+      <w:r>
+        <w:rPr>
+          <w:rFonts w:ascii="新宋体" w:eastAsia="新宋体" w:cs="新宋体"/>
+          <w:color w:val="0000FF"/>
+          <w:kern w:val="0"/>
+          <w:sz w:val="16"/>
+          <w:szCs w:val="19"/>
+        </w:rPr>
+        <w:t>"http://schemas.microsoft.com/expression/2010/interactivity", "</w:t>
+      </w:r>
+      <w:proofErr w:type="spellStart"/>
+      <w:r>
+        <w:rPr>
+          <w:rFonts w:ascii="新宋体" w:eastAsia="新宋体" w:cs="新宋体"/>
+          <w:color w:val="0000FF"/>
+          <w:kern w:val="0"/>
+          <w:sz w:val="16"/>
+          <w:szCs w:val="19"/>
+        </w:rPr>
+        <w:t>System.Windows.Interactivity</w:t>
+      </w:r>
+      <w:proofErr w:type="spellEnd"/>
+      <w:r>
+        <w:rPr>
+          <w:rFonts w:ascii="新宋体" w:eastAsia="新宋体" w:cs="新宋体"/>
+          <w:color w:val="0000FF"/>
+          <w:kern w:val="0"/>
+          <w:sz w:val="16"/>
+          <w:szCs w:val="19"/>
+        </w:rPr>
+        <w:t>")]</w:t>
+      </w:r>
+    </w:p>
+    <w:p>
+      <w:pPr>
+        <w:rPr>
+          <w:rFonts w:hint="eastAsia"/>
+        </w:rPr>
+      </w:pPr>
+    </w:p>
+    <w:p>
+      <w:pPr>
+        <w:rPr>
+          <w:b/>
+        </w:rPr>
+      </w:pPr>
+      <w:proofErr w:type="spellStart"/>
+      <w:proofErr w:type="gramStart"/>
+      <w:r>
+        <w:rPr>
+          <w:b/>
+        </w:rPr>
+        <w:t>Microsoft.Xaml.Behaviors</w:t>
+      </w:r>
+      <w:proofErr w:type="spellEnd"/>
+      <w:proofErr w:type="gramEnd"/>
+    </w:p>
+    <w:p>
+      <w:pPr>
+        <w:rPr>
+          <w:rFonts w:ascii="新宋体" w:eastAsia="新宋体" w:cs="新宋体" w:hint="eastAsia"/>
+          <w:color w:val="0000FF"/>
+          <w:kern w:val="0"/>
+          <w:sz w:val="16"/>
+          <w:szCs w:val="19"/>
+        </w:rPr>
+      </w:pPr>
+      <w:r>
+        <w:rPr>
+          <w:rFonts w:ascii="新宋体" w:eastAsia="新宋体" w:cs="新宋体"/>
+          <w:color w:val="0000FF"/>
+          <w:kern w:val="0"/>
+          <w:sz w:val="16"/>
+          <w:szCs w:val="19"/>
+        </w:rPr>
+        <w:t>C:\Users\libit\source\repos\WPFQ34\packages\Microsoft.Xaml.Behaviors.Wpf.1.1.31\lib\net45\Microsoft.Xaml.Behaviors.dll</w:t>
+      </w:r>
+    </w:p>
+    <w:p>
+      <w:pPr>
+        <w:rPr>
+          <w:rFonts w:ascii="新宋体" w:eastAsia="新宋体" w:cs="新宋体"/>
+          <w:color w:val="0000FF"/>
+          <w:kern w:val="0"/>
+          <w:sz w:val="16"/>
+          <w:szCs w:val="19"/>
+        </w:rPr>
+      </w:pPr>
+      <w:r>
+        <w:rPr>
+          <w:rFonts w:ascii="新宋体" w:eastAsia="新宋体" w:cs="新宋体"/>
+          <w:color w:val="0000FF"/>
+          <w:kern w:val="0"/>
+          <w:sz w:val="16"/>
+          <w:szCs w:val="19"/>
+        </w:rPr>
+        <w:t xml:space="preserve">[assembly: </w:t>
+      </w:r>
+      <w:proofErr w:type="spellStart"/>
+      <w:proofErr w:type="gramStart"/>
+      <w:r>
+        <w:rPr>
+          <w:rFonts w:ascii="新宋体" w:eastAsia="新宋体" w:cs="新宋体"/>
+          <w:b/>
+          <w:color w:val="FF0000"/>
+          <w:kern w:val="0"/>
+          <w:sz w:val="16"/>
+          <w:szCs w:val="19"/>
+        </w:rPr>
+        <w:t>XmlnsPrefix</w:t>
+      </w:r>
+      <w:proofErr w:type="spellEnd"/>
+      <w:r>
+        <w:rPr>
+          <w:rFonts w:ascii="新宋体" w:eastAsia="新宋体" w:cs="新宋体"/>
+          <w:color w:val="0000FF"/>
+          <w:kern w:val="0"/>
+          <w:sz w:val="16"/>
+          <w:szCs w:val="19"/>
+        </w:rPr>
+        <w:t>(</w:t>
+      </w:r>
+      <w:proofErr w:type="gramEnd"/>
+      <w:r>
+        <w:rPr>
+          <w:rFonts w:ascii="新宋体" w:eastAsia="新宋体" w:cs="新宋体"/>
+          <w:color w:val="0000FF"/>
+          <w:kern w:val="0"/>
+          <w:sz w:val="16"/>
+          <w:szCs w:val="19"/>
+        </w:rPr>
+        <w:t>"http://schemas.microsoft.com/</w:t>
+      </w:r>
+      <w:proofErr w:type="spellStart"/>
+      <w:r>
+        <w:rPr>
+          <w:rFonts w:ascii="新宋体" w:eastAsia="新宋体" w:cs="新宋体"/>
+          <w:color w:val="0000FF"/>
+          <w:kern w:val="0"/>
+          <w:sz w:val="16"/>
+          <w:szCs w:val="19"/>
+        </w:rPr>
+        <w:t>xaml</w:t>
+      </w:r>
+      <w:proofErr w:type="spellEnd"/>
+      <w:r>
+        <w:rPr>
+          <w:rFonts w:ascii="新宋体" w:eastAsia="新宋体" w:cs="新宋体"/>
+          <w:color w:val="0000FF"/>
+          <w:kern w:val="0"/>
+          <w:sz w:val="16"/>
+          <w:szCs w:val="19"/>
+        </w:rPr>
+        <w:t>/behaviors", "</w:t>
+      </w:r>
+      <w:r>
+        <w:rPr>
+          <w:rFonts w:ascii="新宋体" w:eastAsia="新宋体" w:cs="新宋体"/>
+          <w:b/>
+          <w:color w:val="FF0000"/>
+          <w:kern w:val="0"/>
+          <w:sz w:val="16"/>
+          <w:szCs w:val="19"/>
+        </w:rPr>
+        <w:t>b</w:t>
+      </w:r>
+      <w:r>
+        <w:rPr>
+          <w:rFonts w:ascii="新宋体" w:eastAsia="新宋体" w:cs="新宋体"/>
+          <w:color w:val="0000FF"/>
+          <w:kern w:val="0"/>
+          <w:sz w:val="16"/>
+          <w:szCs w:val="19"/>
+        </w:rPr>
+        <w:t>")]</w:t>
+      </w:r>
+    </w:p>
+    <w:p>
+      <w:pPr>
+        <w:rPr>
+          <w:rFonts w:ascii="新宋体" w:eastAsia="新宋体" w:cs="新宋体"/>
+          <w:color w:val="0000FF"/>
+          <w:kern w:val="0"/>
+          <w:sz w:val="16"/>
+          <w:szCs w:val="19"/>
+        </w:rPr>
+      </w:pPr>
+      <w:r>
+        <w:rPr>
+          <w:rFonts w:ascii="新宋体" w:eastAsia="新宋体" w:cs="新宋体"/>
+          <w:color w:val="0000FF"/>
+          <w:kern w:val="0"/>
+          <w:sz w:val="16"/>
+          <w:szCs w:val="19"/>
+        </w:rPr>
+        <w:t xml:space="preserve">[assembly: </w:t>
+      </w:r>
+      <w:proofErr w:type="spellStart"/>
+      <w:proofErr w:type="gramStart"/>
+      <w:r>
+        <w:rPr>
+          <w:rFonts w:ascii="新宋体" w:eastAsia="新宋体" w:cs="新宋体"/>
+          <w:color w:val="0000FF"/>
+          <w:kern w:val="0"/>
+          <w:sz w:val="16"/>
+          <w:szCs w:val="19"/>
+        </w:rPr>
+        <w:t>XmlnsDefinition</w:t>
+      </w:r>
+      <w:proofErr w:type="spellEnd"/>
+      <w:r>
+        <w:rPr>
+          <w:rFonts w:ascii="新宋体" w:eastAsia="新宋体" w:cs="新宋体"/>
+          <w:color w:val="0000FF"/>
+          <w:kern w:val="0"/>
+          <w:sz w:val="16"/>
+          <w:szCs w:val="19"/>
+        </w:rPr>
+        <w:t>(</w:t>
+      </w:r>
+      <w:proofErr w:type="gramEnd"/>
+      <w:r>
+        <w:rPr>
+          <w:rFonts w:ascii="新宋体" w:eastAsia="新宋体" w:cs="新宋体"/>
+          <w:color w:val="0000FF"/>
+          <w:kern w:val="0"/>
+          <w:sz w:val="16"/>
+          <w:szCs w:val="19"/>
+        </w:rPr>
+        <w:t>"http://schemas.microsoft.com/</w:t>
+      </w:r>
+      <w:proofErr w:type="spellStart"/>
+      <w:r>
+        <w:rPr>
+          <w:rFonts w:ascii="新宋体" w:eastAsia="新宋体" w:cs="新宋体"/>
+          <w:color w:val="0000FF"/>
+          <w:kern w:val="0"/>
+          <w:sz w:val="16"/>
+          <w:szCs w:val="19"/>
+        </w:rPr>
+        <w:t>xaml</w:t>
+      </w:r>
+      <w:proofErr w:type="spellEnd"/>
+      <w:r>
+        <w:rPr>
+          <w:rFonts w:ascii="新宋体" w:eastAsia="新宋体" w:cs="新宋体"/>
+          <w:color w:val="0000FF"/>
+          <w:kern w:val="0"/>
+          <w:sz w:val="16"/>
+          <w:szCs w:val="19"/>
+        </w:rPr>
+        <w:t>/behaviors", "</w:t>
+      </w:r>
+      <w:proofErr w:type="spellStart"/>
+      <w:r>
+        <w:rPr>
+          <w:rFonts w:ascii="新宋体" w:eastAsia="新宋体" w:cs="新宋体"/>
+          <w:color w:val="0000FF"/>
+          <w:kern w:val="0"/>
+          <w:sz w:val="16"/>
+          <w:szCs w:val="19"/>
+        </w:rPr>
+        <w:t>Microsoft.Xaml.Behaviors</w:t>
+      </w:r>
+      <w:proofErr w:type="spellEnd"/>
+      <w:r>
+        <w:rPr>
+          <w:rFonts w:ascii="新宋体" w:eastAsia="新宋体" w:cs="新宋体"/>
+          <w:color w:val="0000FF"/>
+          <w:kern w:val="0"/>
+          <w:sz w:val="16"/>
+          <w:szCs w:val="19"/>
+        </w:rPr>
+        <w:t>")]</w:t>
+      </w:r>
+    </w:p>
+    <w:p>
+      <w:pPr>
+        <w:rPr>
+          <w:rFonts w:ascii="新宋体" w:eastAsia="新宋体" w:cs="新宋体"/>
+          <w:color w:val="0000FF"/>
+          <w:kern w:val="0"/>
+          <w:sz w:val="16"/>
+          <w:szCs w:val="19"/>
+        </w:rPr>
+      </w:pPr>
+      <w:r>
+        <w:rPr>
+          <w:rFonts w:ascii="新宋体" w:eastAsia="新宋体" w:cs="新宋体"/>
+          <w:color w:val="0000FF"/>
+          <w:kern w:val="0"/>
+          <w:sz w:val="16"/>
+          <w:szCs w:val="19"/>
+        </w:rPr>
+        <w:t xml:space="preserve">[assembly: </w:t>
+      </w:r>
+      <w:proofErr w:type="spellStart"/>
+      <w:proofErr w:type="gramStart"/>
+      <w:r>
+        <w:rPr>
+          <w:rFonts w:ascii="新宋体" w:eastAsia="新宋体" w:cs="新宋体"/>
+          <w:color w:val="0000FF"/>
+          <w:kern w:val="0"/>
+          <w:sz w:val="16"/>
+          <w:szCs w:val="19"/>
+        </w:rPr>
+        <w:t>XmlnsDefinition</w:t>
+      </w:r>
+      <w:proofErr w:type="spellEnd"/>
+      <w:r>
+        <w:rPr>
+          <w:rFonts w:ascii="新宋体" w:eastAsia="新宋体" w:cs="新宋体"/>
+          <w:color w:val="0000FF"/>
+          <w:kern w:val="0"/>
+          <w:sz w:val="16"/>
+          <w:szCs w:val="19"/>
+        </w:rPr>
+        <w:t>(</w:t>
+      </w:r>
+      <w:proofErr w:type="gramEnd"/>
+      <w:r>
+        <w:rPr>
+          <w:rFonts w:ascii="新宋体" w:eastAsia="新宋体" w:cs="新宋体"/>
+          <w:color w:val="0000FF"/>
+          <w:kern w:val="0"/>
+          <w:sz w:val="16"/>
+          <w:szCs w:val="19"/>
+        </w:rPr>
+        <w:t>"http://schemas.microsoft.com/</w:t>
+      </w:r>
+      <w:proofErr w:type="spellStart"/>
+      <w:r>
+        <w:rPr>
+          <w:rFonts w:ascii="新宋体" w:eastAsia="新宋体" w:cs="新宋体"/>
+          <w:color w:val="0000FF"/>
+          <w:kern w:val="0"/>
+          <w:sz w:val="16"/>
+          <w:szCs w:val="19"/>
+        </w:rPr>
+        <w:t>xaml</w:t>
+      </w:r>
+      <w:proofErr w:type="spellEnd"/>
+      <w:r>
+        <w:rPr>
+          <w:rFonts w:ascii="新宋体" w:eastAsia="新宋体" w:cs="新宋体"/>
+          <w:color w:val="0000FF"/>
+          <w:kern w:val="0"/>
+          <w:sz w:val="16"/>
+          <w:szCs w:val="19"/>
+        </w:rPr>
+        <w:t>/behaviors", "</w:t>
+      </w:r>
+      <w:proofErr w:type="spellStart"/>
+      <w:r>
+        <w:rPr>
+          <w:rFonts w:ascii="新宋体" w:eastAsia="新宋体" w:cs="新宋体"/>
+          <w:color w:val="0000FF"/>
+          <w:kern w:val="0"/>
+          <w:sz w:val="16"/>
+          <w:szCs w:val="19"/>
+        </w:rPr>
+        <w:t>Microsoft.Xaml.Behaviors.Core</w:t>
+      </w:r>
+      <w:proofErr w:type="spellEnd"/>
+      <w:r>
+        <w:rPr>
+          <w:rFonts w:ascii="新宋体" w:eastAsia="新宋体" w:cs="新宋体"/>
+          <w:color w:val="0000FF"/>
+          <w:kern w:val="0"/>
+          <w:sz w:val="16"/>
+          <w:szCs w:val="19"/>
+        </w:rPr>
+        <w:t>")]</w:t>
+      </w:r>
+    </w:p>
+    <w:p>
+      <w:pPr>
+        <w:rPr>
+          <w:rFonts w:ascii="新宋体" w:eastAsia="新宋体" w:cs="新宋体"/>
+          <w:color w:val="0000FF"/>
+          <w:kern w:val="0"/>
+          <w:sz w:val="16"/>
+          <w:szCs w:val="19"/>
+        </w:rPr>
+      </w:pPr>
+      <w:r>
+        <w:rPr>
+          <w:rFonts w:ascii="新宋体" w:eastAsia="新宋体" w:cs="新宋体"/>
+          <w:color w:val="0000FF"/>
+          <w:kern w:val="0"/>
+          <w:sz w:val="16"/>
+          <w:szCs w:val="19"/>
+        </w:rPr>
+        <w:t xml:space="preserve">[assembly: </w:t>
+      </w:r>
+      <w:proofErr w:type="spellStart"/>
+      <w:proofErr w:type="gramStart"/>
+      <w:r>
+        <w:rPr>
+          <w:rFonts w:ascii="新宋体" w:eastAsia="新宋体" w:cs="新宋体"/>
+          <w:color w:val="0000FF"/>
+          <w:kern w:val="0"/>
+          <w:sz w:val="16"/>
+          <w:szCs w:val="19"/>
+        </w:rPr>
+        <w:t>XmlnsDefinition</w:t>
+      </w:r>
+      <w:proofErr w:type="spellEnd"/>
+      <w:r>
+        <w:rPr>
+          <w:rFonts w:ascii="新宋体" w:eastAsia="新宋体" w:cs="新宋体"/>
+          <w:color w:val="0000FF"/>
+          <w:kern w:val="0"/>
+          <w:sz w:val="16"/>
+          <w:szCs w:val="19"/>
+        </w:rPr>
+        <w:t>(</w:t>
+      </w:r>
+      <w:proofErr w:type="gramEnd"/>
+      <w:r>
+        <w:rPr>
+          <w:rFonts w:ascii="新宋体" w:eastAsia="新宋体" w:cs="新宋体"/>
+          <w:color w:val="0000FF"/>
+          <w:kern w:val="0"/>
+          <w:sz w:val="16"/>
+          <w:szCs w:val="19"/>
+        </w:rPr>
+        <w:t>"http://schemas.microsoft.com/</w:t>
+      </w:r>
+      <w:proofErr w:type="spellStart"/>
+      <w:r>
+        <w:rPr>
+          <w:rFonts w:ascii="新宋体" w:eastAsia="新宋体" w:cs="新宋体"/>
+          <w:color w:val="0000FF"/>
+          <w:kern w:val="0"/>
+          <w:sz w:val="16"/>
+          <w:szCs w:val="19"/>
+        </w:rPr>
+        <w:t>xaml</w:t>
+      </w:r>
+      <w:proofErr w:type="spellEnd"/>
+      <w:r>
+        <w:rPr>
+          <w:rFonts w:ascii="新宋体" w:eastAsia="新宋体" w:cs="新宋体"/>
+          <w:color w:val="0000FF"/>
+          <w:kern w:val="0"/>
+          <w:sz w:val="16"/>
+          <w:szCs w:val="19"/>
+        </w:rPr>
+        <w:t>/behaviors", "</w:t>
+      </w:r>
+      <w:proofErr w:type="spellStart"/>
+      <w:r>
+        <w:rPr>
+          <w:rFonts w:ascii="新宋体" w:eastAsia="新宋体" w:cs="新宋体"/>
+          <w:color w:val="0000FF"/>
+          <w:kern w:val="0"/>
+          <w:sz w:val="16"/>
+          <w:szCs w:val="19"/>
+        </w:rPr>
+        <w:t>Microsoft.Xaml.Behaviors.Input</w:t>
+      </w:r>
+      <w:proofErr w:type="spellEnd"/>
+      <w:r>
+        <w:rPr>
+          <w:rFonts w:ascii="新宋体" w:eastAsia="新宋体" w:cs="新宋体"/>
+          <w:color w:val="0000FF"/>
+          <w:kern w:val="0"/>
+          <w:sz w:val="16"/>
+          <w:szCs w:val="19"/>
+        </w:rPr>
+        <w:t>")]</w:t>
+      </w:r>
+    </w:p>
+    <w:p>
+      <w:pPr>
+        <w:rPr>
+          <w:rFonts w:ascii="新宋体" w:eastAsia="新宋体" w:cs="新宋体"/>
+          <w:color w:val="0000FF"/>
+          <w:kern w:val="0"/>
+          <w:sz w:val="16"/>
+          <w:szCs w:val="19"/>
+        </w:rPr>
+      </w:pPr>
+      <w:r>
+        <w:rPr>
+          <w:rFonts w:ascii="新宋体" w:eastAsia="新宋体" w:cs="新宋体"/>
+          <w:color w:val="0000FF"/>
+          <w:kern w:val="0"/>
+          <w:sz w:val="16"/>
+          <w:szCs w:val="19"/>
+        </w:rPr>
+        <w:t xml:space="preserve">[assembly: </w:t>
+      </w:r>
+      <w:proofErr w:type="spellStart"/>
+      <w:proofErr w:type="gramStart"/>
+      <w:r>
+        <w:rPr>
+          <w:rFonts w:ascii="新宋体" w:eastAsia="新宋体" w:cs="新宋体"/>
+          <w:color w:val="0000FF"/>
+          <w:kern w:val="0"/>
+          <w:sz w:val="16"/>
+          <w:szCs w:val="19"/>
+        </w:rPr>
+        <w:t>XmlnsDefinition</w:t>
+      </w:r>
+      <w:proofErr w:type="spellEnd"/>
+      <w:r>
+        <w:rPr>
+          <w:rFonts w:ascii="新宋体" w:eastAsia="新宋体" w:cs="新宋体"/>
+          <w:color w:val="0000FF"/>
+          <w:kern w:val="0"/>
+          <w:sz w:val="16"/>
+          <w:szCs w:val="19"/>
+        </w:rPr>
+        <w:t>(</w:t>
+      </w:r>
+      <w:proofErr w:type="gramEnd"/>
+      <w:r>
+        <w:rPr>
+          <w:rFonts w:ascii="新宋体" w:eastAsia="新宋体" w:cs="新宋体"/>
+          <w:color w:val="0000FF"/>
+          <w:kern w:val="0"/>
+          <w:sz w:val="16"/>
+          <w:szCs w:val="19"/>
+        </w:rPr>
+        <w:t>"http://schemas.microsoft.com/</w:t>
+      </w:r>
+      <w:proofErr w:type="spellStart"/>
+      <w:r>
+        <w:rPr>
+          <w:rFonts w:ascii="新宋体" w:eastAsia="新宋体" w:cs="新宋体"/>
+          <w:color w:val="0000FF"/>
+          <w:kern w:val="0"/>
+          <w:sz w:val="16"/>
+          <w:szCs w:val="19"/>
+        </w:rPr>
+        <w:t>xaml</w:t>
+      </w:r>
+      <w:proofErr w:type="spellEnd"/>
+      <w:r>
+        <w:rPr>
+          <w:rFonts w:ascii="新宋体" w:eastAsia="新宋体" w:cs="新宋体"/>
+          <w:color w:val="0000FF"/>
+          <w:kern w:val="0"/>
+          <w:sz w:val="16"/>
+          <w:szCs w:val="19"/>
+        </w:rPr>
+        <w:t>/behaviors", "</w:t>
+      </w:r>
+      <w:proofErr w:type="spellStart"/>
+      <w:r>
+        <w:rPr>
+          <w:rFonts w:ascii="新宋体" w:eastAsia="新宋体" w:cs="新宋体"/>
+          <w:color w:val="0000FF"/>
+          <w:kern w:val="0"/>
+          <w:sz w:val="16"/>
+          <w:szCs w:val="19"/>
+        </w:rPr>
+        <w:t>Microsoft.Xaml.Behaviors.Layout</w:t>
+      </w:r>
+      <w:proofErr w:type="spellEnd"/>
+      <w:r>
+        <w:rPr>
+          <w:rFonts w:ascii="新宋体" w:eastAsia="新宋体" w:cs="新宋体"/>
+          <w:color w:val="0000FF"/>
+          <w:kern w:val="0"/>
+          <w:sz w:val="16"/>
+          <w:szCs w:val="19"/>
+        </w:rPr>
+        <w:t>")]</w:t>
+      </w:r>
+    </w:p>
+    <w:p>
+      <w:pPr>
+        <w:rPr>
+          <w:rFonts w:ascii="新宋体" w:eastAsia="新宋体" w:cs="新宋体"/>
+          <w:color w:val="0000FF"/>
+          <w:kern w:val="0"/>
+          <w:sz w:val="16"/>
+          <w:szCs w:val="19"/>
+        </w:rPr>
+      </w:pPr>
+      <w:r>
+        <w:rPr>
+          <w:rFonts w:ascii="新宋体" w:eastAsia="新宋体" w:cs="新宋体"/>
+          <w:color w:val="0000FF"/>
+          <w:kern w:val="0"/>
+          <w:sz w:val="16"/>
+          <w:szCs w:val="19"/>
+        </w:rPr>
+        <w:t xml:space="preserve">[assembly: </w:t>
+      </w:r>
+      <w:proofErr w:type="spellStart"/>
+      <w:proofErr w:type="gramStart"/>
+      <w:r>
+        <w:rPr>
+          <w:rFonts w:ascii="新宋体" w:eastAsia="新宋体" w:cs="新宋体"/>
+          <w:color w:val="0000FF"/>
+          <w:kern w:val="0"/>
+          <w:sz w:val="16"/>
+          <w:szCs w:val="19"/>
+        </w:rPr>
+        <w:t>XmlnsDefinition</w:t>
+      </w:r>
+      <w:proofErr w:type="spellEnd"/>
+      <w:r>
+        <w:rPr>
+          <w:rFonts w:ascii="新宋体" w:eastAsia="新宋体" w:cs="新宋体"/>
+          <w:color w:val="0000FF"/>
+          <w:kern w:val="0"/>
+          <w:sz w:val="16"/>
+          <w:szCs w:val="19"/>
+        </w:rPr>
+        <w:t>(</w:t>
+      </w:r>
+      <w:proofErr w:type="gramEnd"/>
+      <w:r>
+        <w:rPr>
+          <w:rFonts w:ascii="新宋体" w:eastAsia="新宋体" w:cs="新宋体"/>
+          <w:color w:val="0000FF"/>
+          <w:kern w:val="0"/>
+          <w:sz w:val="16"/>
+          <w:szCs w:val="19"/>
+        </w:rPr>
+        <w:t>"http://schemas.microsoft.com/</w:t>
+      </w:r>
+      <w:proofErr w:type="spellStart"/>
+      <w:r>
+        <w:rPr>
+          <w:rFonts w:ascii="新宋体" w:eastAsia="新宋体" w:cs="新宋体"/>
+          <w:color w:val="0000FF"/>
+          <w:kern w:val="0"/>
+          <w:sz w:val="16"/>
+          <w:szCs w:val="19"/>
+        </w:rPr>
+        <w:t>xaml</w:t>
+      </w:r>
+      <w:proofErr w:type="spellEnd"/>
+      <w:r>
+        <w:rPr>
+          <w:rFonts w:ascii="新宋体" w:eastAsia="新宋体" w:cs="新宋体"/>
+          <w:color w:val="0000FF"/>
+          <w:kern w:val="0"/>
+          <w:sz w:val="16"/>
+          <w:szCs w:val="19"/>
+        </w:rPr>
+        <w:t>/behaviors", "</w:t>
+      </w:r>
+      <w:proofErr w:type="spellStart"/>
+      <w:r>
+        <w:rPr>
+          <w:rFonts w:ascii="新宋体" w:eastAsia="新宋体" w:cs="新宋体"/>
+          <w:color w:val="0000FF"/>
+          <w:kern w:val="0"/>
+          <w:sz w:val="16"/>
+          <w:szCs w:val="19"/>
+        </w:rPr>
+        <w:t>Microsoft.Xaml.Behaviors.Media</w:t>
+      </w:r>
+      <w:proofErr w:type="spellEnd"/>
+      <w:r>
+        <w:rPr>
+          <w:rFonts w:ascii="新宋体" w:eastAsia="新宋体" w:cs="新宋体"/>
+          <w:color w:val="0000FF"/>
+          <w:kern w:val="0"/>
+          <w:sz w:val="16"/>
+          <w:szCs w:val="19"/>
+        </w:rPr>
+        <w:t>")]</w:t>
+      </w:r>
+    </w:p>
+    <w:p>
+      <w:pPr>
+        <w:rPr>
+          <w:rFonts w:hint="eastAsia"/>
+        </w:rPr>
+      </w:pPr>
+    </w:p>
+    <w:p>
+      <w:pPr>
+        <w:rPr>
+          <w:b/>
+        </w:rPr>
+      </w:pPr>
+      <w:proofErr w:type="spellStart"/>
+      <w:r>
+        <w:rPr>
+          <w:b/>
+        </w:rPr>
+        <w:t>System.Configuration</w:t>
+      </w:r>
+      <w:proofErr w:type="spellEnd"/>
+    </w:p>
+    <w:p>
+      <w:pPr>
+        <w:rPr>
+          <w:rFonts w:ascii="新宋体" w:eastAsia="新宋体" w:cs="新宋体" w:hint="eastAsia"/>
+          <w:color w:val="0000FF"/>
+          <w:kern w:val="0"/>
+          <w:sz w:val="16"/>
+          <w:szCs w:val="19"/>
+        </w:rPr>
+      </w:pPr>
+      <w:r>
+        <w:rPr>
+          <w:rFonts w:ascii="新宋体" w:eastAsia="新宋体" w:cs="新宋体"/>
+          <w:color w:val="0000FF"/>
+          <w:kern w:val="0"/>
+          <w:sz w:val="16"/>
+          <w:szCs w:val="19"/>
+        </w:rPr>
+        <w:lastRenderedPageBreak/>
+        <w:t>C:\Program Files (x</w:t>
+      </w:r>
+      <w:proofErr w:type="gramStart"/>
+      <w:r>
+        <w:rPr>
+          <w:rFonts w:ascii="新宋体" w:eastAsia="新宋体" w:cs="新宋体"/>
+          <w:color w:val="0000FF"/>
+          <w:kern w:val="0"/>
+          <w:sz w:val="16"/>
+          <w:szCs w:val="19"/>
+        </w:rPr>
+        <w:t>86)\</w:t>
+      </w:r>
+      <w:proofErr w:type="gramEnd"/>
+      <w:r>
+        <w:rPr>
+          <w:rFonts w:ascii="新宋体" w:eastAsia="新宋体" w:cs="新宋体"/>
+          <w:color w:val="0000FF"/>
+          <w:kern w:val="0"/>
+          <w:sz w:val="16"/>
+          <w:szCs w:val="19"/>
+        </w:rPr>
+        <w:t>Reference Assemblies\Microsoft\Framework\.NETFramework\v4.7.2\System.Configuration.dll</w:t>
+      </w:r>
+    </w:p>
+    <w:p>
+      <w:pPr>
+        <w:rPr>
+          <w:rFonts w:ascii="新宋体" w:eastAsia="新宋体" w:cs="新宋体" w:hint="eastAsia"/>
+          <w:color w:val="0000FF"/>
+          <w:kern w:val="0"/>
+          <w:sz w:val="19"/>
+          <w:szCs w:val="19"/>
+        </w:rPr>
+      </w:pPr>
+    </w:p>
+    <w:p>
+      <w:pPr>
+        <w:rPr>
+          <w:rFonts w:hint="eastAsia"/>
+        </w:rPr>
+      </w:pPr>
+    </w:p>
+    <w:p>
+      <w:pPr>
+        <w:rPr>
+          <w:rFonts w:hint="eastAsia"/>
+        </w:rPr>
+      </w:pPr>
+    </w:p>
+    <w:p>
+      <w:pPr>
+        <w:ind w:left="420"/>
+      </w:pPr>
+    </w:p>
+    <w:p>
+      <w:pPr>
+        <w:ind w:left="420"/>
+      </w:pPr>
+    </w:p>
+    <w:p>
+      <w:pPr>
+        <w:ind w:left="420"/>
+      </w:pPr>
+    </w:p>
+    <w:p>
+      <w:pPr>
+        <w:ind w:left="420"/>
+      </w:pPr>
+    </w:p>
+    <w:p>
+      <w:pPr>
+        <w:ind w:left="420"/>
+      </w:pPr>
+    </w:p>
+    <w:p>
+      <w:pPr>
+        <w:ind w:left="420"/>
+      </w:pPr>
+    </w:p>
+    <w:p>
+      <w:pPr>
+        <w:ind w:left="420"/>
+      </w:pPr>
+    </w:p>
+    <w:p>
+      <w:pPr>
+        <w:ind w:left="420"/>
+      </w:pPr>
+    </w:p>
+    <w:p>
+      <w:pPr>
+        <w:ind w:left="420"/>
+      </w:pPr>
+    </w:p>
+    <w:p>
+      <w:pPr>
+        <w:ind w:left="420"/>
+      </w:pPr>
+    </w:p>
+    <w:p>
+      <w:pPr>
+        <w:ind w:left="420"/>
+      </w:pPr>
+    </w:p>
+    <w:p>
+      <w:pPr>
+        <w:ind w:left="420"/>
+      </w:pPr>
+    </w:p>
+    <w:p>
+      <w:pPr>
+        <w:ind w:left="420"/>
+      </w:pPr>
+    </w:p>
+    <w:p>
+      <w:pPr>
+        <w:ind w:left="420"/>
+      </w:pPr>
+    </w:p>
+    <w:p>
+      <w:pPr>
+        <w:ind w:left="420"/>
+      </w:pPr>
+    </w:p>
+    <w:p>
+      <w:pPr>
+        <w:ind w:left="420"/>
+      </w:pPr>
+    </w:p>
+    <w:p>
+      <w:pPr>
+        <w:ind w:left="420"/>
+      </w:pPr>
+    </w:p>
+    <w:p>
+      <w:pPr>
+        <w:ind w:left="420"/>
+      </w:pPr>
+    </w:p>
+    <w:p>
+      <w:pPr>
+        <w:ind w:left="420"/>
+      </w:pPr>
+    </w:p>
+    <w:p>
+      <w:pPr>
+        <w:ind w:left="420"/>
+      </w:pPr>
+    </w:p>
+    <w:p>
+      <w:pPr>
+        <w:ind w:left="420"/>
+      </w:pPr>
+    </w:p>
+    <w:p>
+      <w:pPr>
+        <w:ind w:left="420"/>
+      </w:pPr>
+    </w:p>
+    <w:p>
+      <w:pPr>
+        <w:ind w:left="420"/>
+      </w:pPr>
+    </w:p>
+    <w:p>
+      <w:pPr>
+        <w:ind w:left="420"/>
       </w:pPr>
     </w:p>
     <w:sectPr>
@@ -9510,7 +10721,7 @@
 </file>
 
 <file path=customXml/itemProps1.xml><?xml version="1.0" encoding="utf-8"?>
-<ds:datastoreItem xmlns:ds="http://schemas.openxmlformats.org/officeDocument/2006/customXml" ds:itemID="{89CFD5F1-332D-4F2A-9276-C3E16DAEFFF6}">
+<ds:datastoreItem xmlns:ds="http://schemas.openxmlformats.org/officeDocument/2006/customXml" ds:itemID="{256D59AF-DBD2-475D-8034-634AB84A3E9C}">
   <ds:schemaRefs>
     <ds:schemaRef ds:uri="http://schemas.openxmlformats.org/officeDocument/2006/bibliography"/>
   </ds:schemaRefs>
